--- a/Final Report.docx
+++ b/Final Report.docx
@@ -98,10 +98,7 @@
                                   <w:t>Date</w:t>
                                 </w:r>
                                 <w:r>
-                                  <w:t>: 23</w:t>
-                                </w:r>
-                                <w:r>
-                                  <w:t xml:space="preserve"> March 2017</w:t>
+                                  <w:t>: 23 March 2017</w:t>
                                 </w:r>
                               </w:p>
                               <w:p/>
@@ -163,10 +160,7 @@
                             <w:t>Date</w:t>
                           </w:r>
                           <w:r>
-                            <w:t>: 23</w:t>
-                          </w:r>
-                          <w:r>
-                            <w:t xml:space="preserve"> March 2017</w:t>
+                            <w:t>: 23 March 2017</w:t>
                           </w:r>
                         </w:p>
                         <w:p/>
@@ -740,8 +734,18 @@
         <w:p>
           <w:pPr>
             <w:pStyle w:val="TOCHeading"/>
+            <w:rPr>
+              <w:rFonts w:cs="Times New Roman"/>
+              <w:sz w:val="22"/>
+              <w:szCs w:val="22"/>
+            </w:rPr>
           </w:pPr>
           <w:r>
+            <w:rPr>
+              <w:rFonts w:cs="Times New Roman"/>
+              <w:sz w:val="22"/>
+              <w:szCs w:val="22"/>
+            </w:rPr>
             <w:t>Contents</w:t>
           </w:r>
         </w:p>
@@ -758,19 +762,28 @@
             </w:rPr>
           </w:pPr>
           <w:r>
+            <w:rPr>
+              <w:rFonts w:ascii="Times New Roman" w:hAnsi="Times New Roman" w:cs="Times New Roman"/>
+            </w:rPr>
             <w:fldChar w:fldCharType="begin"/>
           </w:r>
           <w:r>
+            <w:rPr>
+              <w:rFonts w:ascii="Times New Roman" w:hAnsi="Times New Roman" w:cs="Times New Roman"/>
+            </w:rPr>
             <w:instrText xml:space="preserve"> TOC \o "1-3" \h \z \u </w:instrText>
           </w:r>
           <w:r>
+            <w:rPr>
+              <w:rFonts w:ascii="Times New Roman" w:hAnsi="Times New Roman" w:cs="Times New Roman"/>
+            </w:rPr>
             <w:fldChar w:fldCharType="separate"/>
           </w:r>
-          <w:hyperlink w:anchor="_Toc477900943" w:history="1">
+          <w:hyperlink w:anchor="_Toc477907884" w:history="1">
             <w:r>
               <w:rPr>
                 <w:rStyle w:val="Hyperlink"/>
-                <w:rFonts w:ascii="Times New Roman" w:hAnsi="Times New Roman" w:cs="Times New Roman"/>
+                <w:rFonts w:cs="Times New Roman"/>
                 <w:noProof/>
               </w:rPr>
               <w:t>Table of Figures</w:t>
@@ -794,7 +807,7 @@
                 <w:noProof/>
                 <w:webHidden/>
               </w:rPr>
-              <w:instrText xml:space="preserve"> PAGEREF _Toc477900943 \h </w:instrText>
+              <w:instrText xml:space="preserve"> PAGEREF _Toc477907884 \h </w:instrText>
             </w:r>
             <w:r>
               <w:rPr>
@@ -837,11 +850,11 @@
               <w:lang w:eastAsia="ko-KR"/>
             </w:rPr>
           </w:pPr>
-          <w:hyperlink w:anchor="_Toc477900944" w:history="1">
+          <w:hyperlink w:anchor="_Toc477907885" w:history="1">
             <w:r>
               <w:rPr>
                 <w:rStyle w:val="Hyperlink"/>
-                <w:rFonts w:ascii="Times New Roman" w:hAnsi="Times New Roman" w:cs="Times New Roman"/>
+                <w:rFonts w:cs="Times New Roman"/>
                 <w:noProof/>
               </w:rPr>
               <w:t>1. Introduction</w:t>
@@ -865,7 +878,7 @@
                 <w:noProof/>
                 <w:webHidden/>
               </w:rPr>
-              <w:instrText xml:space="preserve"> PAGEREF _Toc477900944 \h </w:instrText>
+              <w:instrText xml:space="preserve"> PAGEREF _Toc477907885 \h </w:instrText>
             </w:r>
             <w:r>
               <w:rPr>
@@ -908,11 +921,11 @@
               <w:lang w:eastAsia="ko-KR"/>
             </w:rPr>
           </w:pPr>
-          <w:hyperlink w:anchor="_Toc477900945" w:history="1">
+          <w:hyperlink w:anchor="_Toc477907886" w:history="1">
             <w:r>
               <w:rPr>
                 <w:rStyle w:val="Hyperlink"/>
-                <w:rFonts w:ascii="Times New Roman" w:hAnsi="Times New Roman" w:cs="Times New Roman"/>
+                <w:rFonts w:cs="Times New Roman"/>
                 <w:noProof/>
               </w:rPr>
               <w:t>1.1. Problem Domain</w:t>
@@ -936,7 +949,7 @@
                 <w:noProof/>
                 <w:webHidden/>
               </w:rPr>
-              <w:instrText xml:space="preserve"> PAGEREF _Toc477900945 \h </w:instrText>
+              <w:instrText xml:space="preserve"> PAGEREF _Toc477907886 \h </w:instrText>
             </w:r>
             <w:r>
               <w:rPr>
@@ -979,11 +992,11 @@
               <w:lang w:eastAsia="ko-KR"/>
             </w:rPr>
           </w:pPr>
-          <w:hyperlink w:anchor="_Toc477900946" w:history="1">
+          <w:hyperlink w:anchor="_Toc477907887" w:history="1">
             <w:r>
               <w:rPr>
                 <w:rStyle w:val="Hyperlink"/>
-                <w:rFonts w:ascii="Times New Roman" w:hAnsi="Times New Roman" w:cs="Times New Roman"/>
+                <w:rFonts w:cs="Times New Roman"/>
                 <w:noProof/>
               </w:rPr>
               <w:t>1.2. Methodology</w:t>
@@ -1007,7 +1020,7 @@
                 <w:noProof/>
                 <w:webHidden/>
               </w:rPr>
-              <w:instrText xml:space="preserve"> PAGEREF _Toc477900946 \h </w:instrText>
+              <w:instrText xml:space="preserve"> PAGEREF _Toc477907887 \h </w:instrText>
             </w:r>
             <w:r>
               <w:rPr>
@@ -1050,11 +1063,11 @@
               <w:lang w:eastAsia="ko-KR"/>
             </w:rPr>
           </w:pPr>
-          <w:hyperlink w:anchor="_Toc477900947" w:history="1">
+          <w:hyperlink w:anchor="_Toc477907888" w:history="1">
             <w:r>
               <w:rPr>
                 <w:rStyle w:val="Hyperlink"/>
-                <w:rFonts w:ascii="Times New Roman" w:hAnsi="Times New Roman" w:cs="Times New Roman"/>
+                <w:rFonts w:cs="Times New Roman"/>
                 <w:noProof/>
               </w:rPr>
               <w:t>1.3. Definition of Terms and Abbreviations</w:t>
@@ -1078,7 +1091,7 @@
                 <w:noProof/>
                 <w:webHidden/>
               </w:rPr>
-              <w:instrText xml:space="preserve"> PAGEREF _Toc477900947 \h </w:instrText>
+              <w:instrText xml:space="preserve"> PAGEREF _Toc477907888 \h </w:instrText>
             </w:r>
             <w:r>
               <w:rPr>
@@ -1121,11 +1134,11 @@
               <w:lang w:eastAsia="ko-KR"/>
             </w:rPr>
           </w:pPr>
-          <w:hyperlink w:anchor="_Toc477900948" w:history="1">
+          <w:hyperlink w:anchor="_Toc477907889" w:history="1">
             <w:r>
               <w:rPr>
                 <w:rStyle w:val="Hyperlink"/>
-                <w:rFonts w:ascii="Times New Roman" w:hAnsi="Times New Roman" w:cs="Times New Roman"/>
+                <w:rFonts w:cs="Times New Roman"/>
                 <w:noProof/>
               </w:rPr>
               <w:t>1.4. Technologies</w:t>
@@ -1149,7 +1162,7 @@
                 <w:noProof/>
                 <w:webHidden/>
               </w:rPr>
-              <w:instrText xml:space="preserve"> PAGEREF _Toc477900948 \h </w:instrText>
+              <w:instrText xml:space="preserve"> PAGEREF _Toc477907889 \h </w:instrText>
             </w:r>
             <w:r>
               <w:rPr>
@@ -1170,6 +1183,77 @@
                 <w:webHidden/>
               </w:rPr>
               <w:t>4</w:t>
+            </w:r>
+            <w:r>
+              <w:rPr>
+                <w:noProof/>
+                <w:webHidden/>
+              </w:rPr>
+              <w:fldChar w:fldCharType="end"/>
+            </w:r>
+          </w:hyperlink>
+        </w:p>
+        <w:p>
+          <w:pPr>
+            <w:pStyle w:val="TOC1"/>
+            <w:tabs>
+              <w:tab w:val="right" w:leader="dot" w:pos="9016"/>
+            </w:tabs>
+            <w:rPr>
+              <w:rFonts w:eastAsiaTheme="minorEastAsia"/>
+              <w:noProof/>
+              <w:lang w:eastAsia="ko-KR"/>
+            </w:rPr>
+          </w:pPr>
+          <w:hyperlink w:anchor="_Toc477907890" w:history="1">
+            <w:r>
+              <w:rPr>
+                <w:rStyle w:val="Hyperlink"/>
+                <w:rFonts w:cs="Times New Roman"/>
+                <w:noProof/>
+              </w:rPr>
+              <w:t>2. System Design and Requirements</w:t>
+            </w:r>
+            <w:r>
+              <w:rPr>
+                <w:noProof/>
+                <w:webHidden/>
+              </w:rPr>
+              <w:tab/>
+            </w:r>
+            <w:r>
+              <w:rPr>
+                <w:noProof/>
+                <w:webHidden/>
+              </w:rPr>
+              <w:fldChar w:fldCharType="begin"/>
+            </w:r>
+            <w:r>
+              <w:rPr>
+                <w:noProof/>
+                <w:webHidden/>
+              </w:rPr>
+              <w:instrText xml:space="preserve"> PAGEREF _Toc477907890 \h </w:instrText>
+            </w:r>
+            <w:r>
+              <w:rPr>
+                <w:noProof/>
+                <w:webHidden/>
+              </w:rPr>
+            </w:r>
+            <w:r>
+              <w:rPr>
+                <w:noProof/>
+                <w:webHidden/>
+              </w:rPr>
+              <w:fldChar w:fldCharType="separate"/>
+            </w:r>
+            <w:r>
+              <w:rPr>
+                <w:noProof/>
+                <w:webHidden/>
+              </w:rPr>
+              <w:t>5</w:t>
             </w:r>
             <w:r>
               <w:rPr>
@@ -1192,14 +1276,15 @@
               <w:lang w:eastAsia="ko-KR"/>
             </w:rPr>
           </w:pPr>
-          <w:hyperlink w:anchor="_Toc477900949" w:history="1">
+          <w:hyperlink w:anchor="_Toc477907891" w:history="1">
             <w:r>
               <w:rPr>
                 <w:rStyle w:val="Hyperlink"/>
-                <w:rFonts w:ascii="Times New Roman" w:hAnsi="Times New Roman" w:cs="Times New Roman"/>
+                <w:rFonts w:cs="Times New Roman"/>
                 <w:noProof/>
-              </w:rPr>
-              <w:t>1.5. Overview of Document</w:t>
+                <w:lang w:eastAsia="en-GB"/>
+              </w:rPr>
+              <w:t>2.1 Summary of Requirements</w:t>
             </w:r>
             <w:r>
               <w:rPr>
@@ -1220,7 +1305,7 @@
                 <w:noProof/>
                 <w:webHidden/>
               </w:rPr>
-              <w:instrText xml:space="preserve"> PAGEREF _Toc477900949 \h </w:instrText>
+              <w:instrText xml:space="preserve"> PAGEREF _Toc477907891 \h </w:instrText>
             </w:r>
             <w:r>
               <w:rPr>
@@ -1240,7 +1325,79 @@
                 <w:noProof/>
                 <w:webHidden/>
               </w:rPr>
-              <w:t>4</w:t>
+              <w:t>5</w:t>
+            </w:r>
+            <w:r>
+              <w:rPr>
+                <w:noProof/>
+                <w:webHidden/>
+              </w:rPr>
+              <w:fldChar w:fldCharType="end"/>
+            </w:r>
+          </w:hyperlink>
+        </w:p>
+        <w:p>
+          <w:pPr>
+            <w:pStyle w:val="TOC2"/>
+            <w:tabs>
+              <w:tab w:val="right" w:leader="dot" w:pos="9016"/>
+            </w:tabs>
+            <w:rPr>
+              <w:rFonts w:eastAsiaTheme="minorEastAsia"/>
+              <w:noProof/>
+              <w:lang w:eastAsia="ko-KR"/>
+            </w:rPr>
+          </w:pPr>
+          <w:hyperlink w:anchor="_Toc477907892" w:history="1">
+            <w:r>
+              <w:rPr>
+                <w:rStyle w:val="Hyperlink"/>
+                <w:rFonts w:cs="Times New Roman"/>
+                <w:noProof/>
+                <w:lang w:eastAsia="en-GB"/>
+              </w:rPr>
+              <w:t>2.2. System Architecture</w:t>
+            </w:r>
+            <w:r>
+              <w:rPr>
+                <w:noProof/>
+                <w:webHidden/>
+              </w:rPr>
+              <w:tab/>
+            </w:r>
+            <w:r>
+              <w:rPr>
+                <w:noProof/>
+                <w:webHidden/>
+              </w:rPr>
+              <w:fldChar w:fldCharType="begin"/>
+            </w:r>
+            <w:r>
+              <w:rPr>
+                <w:noProof/>
+                <w:webHidden/>
+              </w:rPr>
+              <w:instrText xml:space="preserve"> PAGEREF _Toc477907892 \h </w:instrText>
+            </w:r>
+            <w:r>
+              <w:rPr>
+                <w:noProof/>
+                <w:webHidden/>
+              </w:rPr>
+            </w:r>
+            <w:r>
+              <w:rPr>
+                <w:noProof/>
+                <w:webHidden/>
+              </w:rPr>
+              <w:fldChar w:fldCharType="separate"/>
+            </w:r>
+            <w:r>
+              <w:rPr>
+                <w:noProof/>
+                <w:webHidden/>
+              </w:rPr>
+              <w:t>9</w:t>
             </w:r>
             <w:r>
               <w:rPr>
@@ -1263,14 +1420,15 @@
               <w:lang w:eastAsia="ko-KR"/>
             </w:rPr>
           </w:pPr>
-          <w:hyperlink w:anchor="_Toc477900950" w:history="1">
+          <w:hyperlink w:anchor="_Toc477907893" w:history="1">
             <w:r>
               <w:rPr>
                 <w:rStyle w:val="Hyperlink"/>
-                <w:rFonts w:ascii="Times New Roman" w:hAnsi="Times New Roman" w:cs="Times New Roman"/>
+                <w:rFonts w:cs="Times New Roman"/>
                 <w:noProof/>
-              </w:rPr>
-              <w:t>2. System Design</w:t>
+                <w:lang w:eastAsia="en-GB"/>
+              </w:rPr>
+              <w:t>3. Implementation</w:t>
             </w:r>
             <w:r>
               <w:rPr>
@@ -1291,7 +1449,7 @@
                 <w:noProof/>
                 <w:webHidden/>
               </w:rPr>
-              <w:instrText xml:space="preserve"> PAGEREF _Toc477900950 \h </w:instrText>
+              <w:instrText xml:space="preserve"> PAGEREF _Toc477907893 \h </w:instrText>
             </w:r>
             <w:r>
               <w:rPr>
@@ -1311,7 +1469,7 @@
                 <w:noProof/>
                 <w:webHidden/>
               </w:rPr>
-              <w:t>5</w:t>
+              <w:t>11</w:t>
             </w:r>
             <w:r>
               <w:rPr>
@@ -1334,15 +1492,15 @@
               <w:lang w:eastAsia="ko-KR"/>
             </w:rPr>
           </w:pPr>
-          <w:hyperlink w:anchor="_Toc477900951" w:history="1">
+          <w:hyperlink w:anchor="_Toc477907894" w:history="1">
             <w:r>
               <w:rPr>
                 <w:rStyle w:val="Hyperlink"/>
-                <w:rFonts w:ascii="Times New Roman" w:hAnsi="Times New Roman" w:cs="Times New Roman"/>
+                <w:rFonts w:cs="Times New Roman"/>
                 <w:noProof/>
                 <w:lang w:eastAsia="en-GB"/>
               </w:rPr>
-              <w:t>2.1 Summary of Requirements</w:t>
+              <w:t>3.1 CPU and Memory</w:t>
             </w:r>
             <w:r>
               <w:rPr>
@@ -1363,7 +1521,7 @@
                 <w:noProof/>
                 <w:webHidden/>
               </w:rPr>
-              <w:instrText xml:space="preserve"> PAGEREF _Toc477900951 \h </w:instrText>
+              <w:instrText xml:space="preserve"> PAGEREF _Toc477907894 \h </w:instrText>
             </w:r>
             <w:r>
               <w:rPr>
@@ -1383,7 +1541,7 @@
                 <w:noProof/>
                 <w:webHidden/>
               </w:rPr>
-              <w:t>5</w:t>
+              <w:t>11</w:t>
             </w:r>
             <w:r>
               <w:rPr>
@@ -1406,15 +1564,15 @@
               <w:lang w:eastAsia="ko-KR"/>
             </w:rPr>
           </w:pPr>
-          <w:hyperlink w:anchor="_Toc477900952" w:history="1">
+          <w:hyperlink w:anchor="_Toc477907895" w:history="1">
             <w:r>
               <w:rPr>
                 <w:rStyle w:val="Hyperlink"/>
-                <w:rFonts w:ascii="Times New Roman" w:hAnsi="Times New Roman" w:cs="Times New Roman"/>
+                <w:rFonts w:cs="Times New Roman"/>
                 <w:noProof/>
                 <w:lang w:eastAsia="en-GB"/>
               </w:rPr>
-              <w:t>2.2. System Architecture</w:t>
+              <w:t>3.2 UDP Sender program</w:t>
             </w:r>
             <w:r>
               <w:rPr>
@@ -1435,7 +1593,7 @@
                 <w:noProof/>
                 <w:webHidden/>
               </w:rPr>
-              <w:instrText xml:space="preserve"> PAGEREF _Toc477900952 \h </w:instrText>
+              <w:instrText xml:space="preserve"> PAGEREF _Toc477907895 \h </w:instrText>
             </w:r>
             <w:r>
               <w:rPr>
@@ -1455,7 +1613,508 @@
                 <w:noProof/>
                 <w:webHidden/>
               </w:rPr>
-              <w:t>5</w:t>
+              <w:t>16</w:t>
+            </w:r>
+            <w:r>
+              <w:rPr>
+                <w:noProof/>
+                <w:webHidden/>
+              </w:rPr>
+              <w:fldChar w:fldCharType="end"/>
+            </w:r>
+          </w:hyperlink>
+        </w:p>
+        <w:p>
+          <w:pPr>
+            <w:pStyle w:val="TOC3"/>
+            <w:tabs>
+              <w:tab w:val="right" w:leader="dot" w:pos="9016"/>
+            </w:tabs>
+            <w:rPr>
+              <w:rFonts w:eastAsiaTheme="minorEastAsia"/>
+              <w:noProof/>
+              <w:lang w:eastAsia="ko-KR"/>
+            </w:rPr>
+          </w:pPr>
+          <w:hyperlink w:anchor="_Toc477907896" w:history="1">
+            <w:r>
+              <w:rPr>
+                <w:rStyle w:val="Hyperlink"/>
+                <w:rFonts w:cs="Times New Roman"/>
+                <w:noProof/>
+              </w:rPr>
+              <w:t>3. Implementation</w:t>
+            </w:r>
+            <w:r>
+              <w:rPr>
+                <w:noProof/>
+                <w:webHidden/>
+              </w:rPr>
+              <w:tab/>
+            </w:r>
+            <w:r>
+              <w:rPr>
+                <w:noProof/>
+                <w:webHidden/>
+              </w:rPr>
+              <w:fldChar w:fldCharType="begin"/>
+            </w:r>
+            <w:r>
+              <w:rPr>
+                <w:noProof/>
+                <w:webHidden/>
+              </w:rPr>
+              <w:instrText xml:space="preserve"> PAGEREF _Toc477907896 \h </w:instrText>
+            </w:r>
+            <w:r>
+              <w:rPr>
+                <w:noProof/>
+                <w:webHidden/>
+              </w:rPr>
+            </w:r>
+            <w:r>
+              <w:rPr>
+                <w:noProof/>
+                <w:webHidden/>
+              </w:rPr>
+              <w:fldChar w:fldCharType="separate"/>
+            </w:r>
+            <w:r>
+              <w:rPr>
+                <w:noProof/>
+                <w:webHidden/>
+              </w:rPr>
+              <w:t>16</w:t>
+            </w:r>
+            <w:r>
+              <w:rPr>
+                <w:noProof/>
+                <w:webHidden/>
+              </w:rPr>
+              <w:fldChar w:fldCharType="end"/>
+            </w:r>
+          </w:hyperlink>
+        </w:p>
+        <w:p>
+          <w:pPr>
+            <w:pStyle w:val="TOC2"/>
+            <w:tabs>
+              <w:tab w:val="right" w:leader="dot" w:pos="9016"/>
+            </w:tabs>
+            <w:rPr>
+              <w:rFonts w:eastAsiaTheme="minorEastAsia"/>
+              <w:noProof/>
+              <w:lang w:eastAsia="ko-KR"/>
+            </w:rPr>
+          </w:pPr>
+          <w:hyperlink w:anchor="_Toc477907897" w:history="1">
+            <w:r>
+              <w:rPr>
+                <w:rStyle w:val="Hyperlink"/>
+                <w:rFonts w:cs="Times New Roman"/>
+                <w:noProof/>
+                <w:lang w:eastAsia="en-GB"/>
+              </w:rPr>
+              <w:t>3.3 UDP Listener program</w:t>
+            </w:r>
+            <w:r>
+              <w:rPr>
+                <w:noProof/>
+                <w:webHidden/>
+              </w:rPr>
+              <w:tab/>
+            </w:r>
+            <w:r>
+              <w:rPr>
+                <w:noProof/>
+                <w:webHidden/>
+              </w:rPr>
+              <w:fldChar w:fldCharType="begin"/>
+            </w:r>
+            <w:r>
+              <w:rPr>
+                <w:noProof/>
+                <w:webHidden/>
+              </w:rPr>
+              <w:instrText xml:space="preserve"> PAGEREF _Toc477907897 \h </w:instrText>
+            </w:r>
+            <w:r>
+              <w:rPr>
+                <w:noProof/>
+                <w:webHidden/>
+              </w:rPr>
+            </w:r>
+            <w:r>
+              <w:rPr>
+                <w:noProof/>
+                <w:webHidden/>
+              </w:rPr>
+              <w:fldChar w:fldCharType="separate"/>
+            </w:r>
+            <w:r>
+              <w:rPr>
+                <w:noProof/>
+                <w:webHidden/>
+              </w:rPr>
+              <w:t>19</w:t>
+            </w:r>
+            <w:r>
+              <w:rPr>
+                <w:noProof/>
+                <w:webHidden/>
+              </w:rPr>
+              <w:fldChar w:fldCharType="end"/>
+            </w:r>
+          </w:hyperlink>
+        </w:p>
+        <w:p>
+          <w:pPr>
+            <w:pStyle w:val="TOC3"/>
+            <w:tabs>
+              <w:tab w:val="right" w:leader="dot" w:pos="9016"/>
+            </w:tabs>
+            <w:rPr>
+              <w:rFonts w:eastAsiaTheme="minorEastAsia"/>
+              <w:noProof/>
+              <w:lang w:eastAsia="ko-KR"/>
+            </w:rPr>
+          </w:pPr>
+          <w:hyperlink w:anchor="_Toc477907898" w:history="1">
+            <w:r>
+              <w:rPr>
+                <w:rStyle w:val="Hyperlink"/>
+                <w:rFonts w:cs="Times New Roman"/>
+                <w:noProof/>
+                <w:lang w:eastAsia="en-GB"/>
+              </w:rPr>
+              <w:t>Implementation</w:t>
+            </w:r>
+            <w:r>
+              <w:rPr>
+                <w:noProof/>
+                <w:webHidden/>
+              </w:rPr>
+              <w:tab/>
+            </w:r>
+            <w:r>
+              <w:rPr>
+                <w:noProof/>
+                <w:webHidden/>
+              </w:rPr>
+              <w:fldChar w:fldCharType="begin"/>
+            </w:r>
+            <w:r>
+              <w:rPr>
+                <w:noProof/>
+                <w:webHidden/>
+              </w:rPr>
+              <w:instrText xml:space="preserve"> PAGEREF _Toc477907898 \h </w:instrText>
+            </w:r>
+            <w:r>
+              <w:rPr>
+                <w:noProof/>
+                <w:webHidden/>
+              </w:rPr>
+            </w:r>
+            <w:r>
+              <w:rPr>
+                <w:noProof/>
+                <w:webHidden/>
+              </w:rPr>
+              <w:fldChar w:fldCharType="separate"/>
+            </w:r>
+            <w:r>
+              <w:rPr>
+                <w:noProof/>
+                <w:webHidden/>
+              </w:rPr>
+              <w:t>19</w:t>
+            </w:r>
+            <w:r>
+              <w:rPr>
+                <w:noProof/>
+                <w:webHidden/>
+              </w:rPr>
+              <w:fldChar w:fldCharType="end"/>
+            </w:r>
+          </w:hyperlink>
+        </w:p>
+        <w:p>
+          <w:pPr>
+            <w:pStyle w:val="TOC3"/>
+            <w:tabs>
+              <w:tab w:val="right" w:leader="dot" w:pos="9016"/>
+            </w:tabs>
+            <w:rPr>
+              <w:rFonts w:eastAsiaTheme="minorEastAsia"/>
+              <w:noProof/>
+              <w:lang w:eastAsia="ko-KR"/>
+            </w:rPr>
+          </w:pPr>
+          <w:hyperlink w:anchor="_Toc477907899" w:history="1">
+            <w:r>
+              <w:rPr>
+                <w:rStyle w:val="Hyperlink"/>
+                <w:rFonts w:cs="Times New Roman"/>
+                <w:noProof/>
+                <w:lang w:eastAsia="en-GB"/>
+              </w:rPr>
+              <w:t>3.3.3 Technical Issues</w:t>
+            </w:r>
+            <w:r>
+              <w:rPr>
+                <w:noProof/>
+                <w:webHidden/>
+              </w:rPr>
+              <w:tab/>
+            </w:r>
+            <w:r>
+              <w:rPr>
+                <w:noProof/>
+                <w:webHidden/>
+              </w:rPr>
+              <w:fldChar w:fldCharType="begin"/>
+            </w:r>
+            <w:r>
+              <w:rPr>
+                <w:noProof/>
+                <w:webHidden/>
+              </w:rPr>
+              <w:instrText xml:space="preserve"> PAGEREF _Toc477907899 \h </w:instrText>
+            </w:r>
+            <w:r>
+              <w:rPr>
+                <w:noProof/>
+                <w:webHidden/>
+              </w:rPr>
+            </w:r>
+            <w:r>
+              <w:rPr>
+                <w:noProof/>
+                <w:webHidden/>
+              </w:rPr>
+              <w:fldChar w:fldCharType="separate"/>
+            </w:r>
+            <w:r>
+              <w:rPr>
+                <w:noProof/>
+                <w:webHidden/>
+              </w:rPr>
+              <w:t>21</w:t>
+            </w:r>
+            <w:r>
+              <w:rPr>
+                <w:noProof/>
+                <w:webHidden/>
+              </w:rPr>
+              <w:fldChar w:fldCharType="end"/>
+            </w:r>
+          </w:hyperlink>
+        </w:p>
+        <w:p>
+          <w:pPr>
+            <w:pStyle w:val="TOC3"/>
+            <w:tabs>
+              <w:tab w:val="right" w:leader="dot" w:pos="9016"/>
+            </w:tabs>
+            <w:rPr>
+              <w:rFonts w:eastAsiaTheme="minorEastAsia"/>
+              <w:noProof/>
+              <w:lang w:eastAsia="ko-KR"/>
+            </w:rPr>
+          </w:pPr>
+          <w:hyperlink w:anchor="_Toc477907900" w:history="1">
+            <w:r>
+              <w:rPr>
+                <w:rStyle w:val="Hyperlink"/>
+                <w:rFonts w:cs="Times New Roman"/>
+                <w:noProof/>
+                <w:lang w:eastAsia="en-GB"/>
+              </w:rPr>
+              <w:t>3.3.4 Development Process</w:t>
+            </w:r>
+            <w:r>
+              <w:rPr>
+                <w:noProof/>
+                <w:webHidden/>
+              </w:rPr>
+              <w:tab/>
+            </w:r>
+            <w:r>
+              <w:rPr>
+                <w:noProof/>
+                <w:webHidden/>
+              </w:rPr>
+              <w:fldChar w:fldCharType="begin"/>
+            </w:r>
+            <w:r>
+              <w:rPr>
+                <w:noProof/>
+                <w:webHidden/>
+              </w:rPr>
+              <w:instrText xml:space="preserve"> PAGEREF _Toc477907900 \h </w:instrText>
+            </w:r>
+            <w:r>
+              <w:rPr>
+                <w:noProof/>
+                <w:webHidden/>
+              </w:rPr>
+            </w:r>
+            <w:r>
+              <w:rPr>
+                <w:noProof/>
+                <w:webHidden/>
+              </w:rPr>
+              <w:fldChar w:fldCharType="separate"/>
+            </w:r>
+            <w:r>
+              <w:rPr>
+                <w:noProof/>
+                <w:webHidden/>
+              </w:rPr>
+              <w:t>21</w:t>
+            </w:r>
+            <w:r>
+              <w:rPr>
+                <w:noProof/>
+                <w:webHidden/>
+              </w:rPr>
+              <w:fldChar w:fldCharType="end"/>
+            </w:r>
+          </w:hyperlink>
+        </w:p>
+        <w:p>
+          <w:pPr>
+            <w:pStyle w:val="TOC2"/>
+            <w:tabs>
+              <w:tab w:val="right" w:leader="dot" w:pos="9016"/>
+            </w:tabs>
+            <w:rPr>
+              <w:rFonts w:eastAsiaTheme="minorEastAsia"/>
+              <w:noProof/>
+              <w:lang w:eastAsia="ko-KR"/>
+            </w:rPr>
+          </w:pPr>
+          <w:hyperlink w:anchor="_Toc477907901" w:history="1">
+            <w:r>
+              <w:rPr>
+                <w:rStyle w:val="Hyperlink"/>
+                <w:rFonts w:cs="Times New Roman"/>
+                <w:noProof/>
+                <w:lang w:eastAsia="en-GB"/>
+              </w:rPr>
+              <w:t>3.4. Web Application</w:t>
+            </w:r>
+            <w:r>
+              <w:rPr>
+                <w:noProof/>
+                <w:webHidden/>
+              </w:rPr>
+              <w:tab/>
+            </w:r>
+            <w:r>
+              <w:rPr>
+                <w:noProof/>
+                <w:webHidden/>
+              </w:rPr>
+              <w:fldChar w:fldCharType="begin"/>
+            </w:r>
+            <w:r>
+              <w:rPr>
+                <w:noProof/>
+                <w:webHidden/>
+              </w:rPr>
+              <w:instrText xml:space="preserve"> PAGEREF _Toc477907901 \h </w:instrText>
+            </w:r>
+            <w:r>
+              <w:rPr>
+                <w:noProof/>
+                <w:webHidden/>
+              </w:rPr>
+            </w:r>
+            <w:r>
+              <w:rPr>
+                <w:noProof/>
+                <w:webHidden/>
+              </w:rPr>
+              <w:fldChar w:fldCharType="separate"/>
+            </w:r>
+            <w:r>
+              <w:rPr>
+                <w:noProof/>
+                <w:webHidden/>
+              </w:rPr>
+              <w:t>22</w:t>
+            </w:r>
+            <w:r>
+              <w:rPr>
+                <w:noProof/>
+                <w:webHidden/>
+              </w:rPr>
+              <w:fldChar w:fldCharType="end"/>
+            </w:r>
+          </w:hyperlink>
+        </w:p>
+        <w:p>
+          <w:pPr>
+            <w:pStyle w:val="TOC3"/>
+            <w:tabs>
+              <w:tab w:val="right" w:leader="dot" w:pos="9016"/>
+            </w:tabs>
+            <w:rPr>
+              <w:rFonts w:eastAsiaTheme="minorEastAsia"/>
+              <w:noProof/>
+              <w:lang w:eastAsia="ko-KR"/>
+            </w:rPr>
+          </w:pPr>
+          <w:hyperlink w:anchor="_Toc477907902" w:history="1">
+            <w:r>
+              <w:rPr>
+                <w:rStyle w:val="Hyperlink"/>
+                <w:noProof/>
+              </w:rPr>
+              <w:t>3.5.1. Implementation</w:t>
+            </w:r>
+            <w:r>
+              <w:rPr>
+                <w:noProof/>
+                <w:webHidden/>
+              </w:rPr>
+              <w:tab/>
+            </w:r>
+            <w:r>
+              <w:rPr>
+                <w:noProof/>
+                <w:webHidden/>
+              </w:rPr>
+              <w:fldChar w:fldCharType="begin"/>
+            </w:r>
+            <w:r>
+              <w:rPr>
+                <w:noProof/>
+                <w:webHidden/>
+              </w:rPr>
+              <w:instrText xml:space="preserve"> PAGEREF _Toc477907902 \h </w:instrText>
+            </w:r>
+            <w:r>
+              <w:rPr>
+                <w:noProof/>
+                <w:webHidden/>
+              </w:rPr>
+            </w:r>
+            <w:r>
+              <w:rPr>
+                <w:noProof/>
+                <w:webHidden/>
+              </w:rPr>
+              <w:fldChar w:fldCharType="separate"/>
+            </w:r>
+            <w:r>
+              <w:rPr>
+                <w:noProof/>
+                <w:webHidden/>
+              </w:rPr>
+              <w:t>22</w:t>
             </w:r>
             <w:r>
               <w:rPr>
@@ -1478,15 +2137,15 @@
               <w:lang w:eastAsia="ko-KR"/>
             </w:rPr>
           </w:pPr>
-          <w:hyperlink w:anchor="_Toc477900953" w:history="1">
+          <w:hyperlink w:anchor="_Toc477907903" w:history="1">
             <w:r>
               <w:rPr>
                 <w:rStyle w:val="Hyperlink"/>
-                <w:rFonts w:ascii="Times New Roman" w:hAnsi="Times New Roman" w:cs="Times New Roman"/>
+                <w:rFonts w:cs="Times New Roman"/>
                 <w:noProof/>
                 <w:lang w:eastAsia="en-GB"/>
               </w:rPr>
-              <w:t>3. Implementation</w:t>
+              <w:t>4. Testing</w:t>
             </w:r>
             <w:r>
               <w:rPr>
@@ -1507,7 +2166,7 @@
                 <w:noProof/>
                 <w:webHidden/>
               </w:rPr>
-              <w:instrText xml:space="preserve"> PAGEREF _Toc477900953 \h </w:instrText>
+              <w:instrText xml:space="preserve"> PAGEREF _Toc477907903 \h </w:instrText>
             </w:r>
             <w:r>
               <w:rPr>
@@ -1527,7 +2186,7 @@
                 <w:noProof/>
                 <w:webHidden/>
               </w:rPr>
-              <w:t>7</w:t>
+              <w:t>27</w:t>
             </w:r>
             <w:r>
               <w:rPr>
@@ -1550,15 +2209,15 @@
               <w:lang w:eastAsia="ko-KR"/>
             </w:rPr>
           </w:pPr>
-          <w:hyperlink w:anchor="_Toc477900954" w:history="1">
+          <w:hyperlink w:anchor="_Toc477907904" w:history="1">
             <w:r>
               <w:rPr>
                 <w:rStyle w:val="Hyperlink"/>
-                <w:rFonts w:ascii="Times New Roman" w:hAnsi="Times New Roman" w:cs="Times New Roman"/>
+                <w:rFonts w:cs="Times New Roman"/>
                 <w:noProof/>
                 <w:lang w:eastAsia="en-GB"/>
               </w:rPr>
-              <w:t>3.1 CPU and Memory</w:t>
+              <w:t>4.1. UDP Sender</w:t>
             </w:r>
             <w:r>
               <w:rPr>
@@ -1579,7 +2238,7 @@
                 <w:noProof/>
                 <w:webHidden/>
               </w:rPr>
-              <w:instrText xml:space="preserve"> PAGEREF _Toc477900954 \h </w:instrText>
+              <w:instrText xml:space="preserve"> PAGEREF _Toc477907904 \h </w:instrText>
             </w:r>
             <w:r>
               <w:rPr>
@@ -1599,7 +2258,7 @@
                 <w:noProof/>
                 <w:webHidden/>
               </w:rPr>
-              <w:t>7</w:t>
+              <w:t>28</w:t>
             </w:r>
             <w:r>
               <w:rPr>
@@ -1622,15 +2281,15 @@
               <w:lang w:eastAsia="ko-KR"/>
             </w:rPr>
           </w:pPr>
-          <w:hyperlink w:anchor="_Toc477900955" w:history="1">
+          <w:hyperlink w:anchor="_Toc477907905" w:history="1">
             <w:r>
               <w:rPr>
                 <w:rStyle w:val="Hyperlink"/>
-                <w:rFonts w:ascii="Times New Roman" w:hAnsi="Times New Roman" w:cs="Times New Roman"/>
+                <w:rFonts w:cs="Times New Roman"/>
                 <w:noProof/>
                 <w:lang w:eastAsia="en-GB"/>
               </w:rPr>
-              <w:t>3.2 UDP Sender program</w:t>
+              <w:t>4.1. UDP Listener</w:t>
             </w:r>
             <w:r>
               <w:rPr>
@@ -1651,7 +2310,7 @@
                 <w:noProof/>
                 <w:webHidden/>
               </w:rPr>
-              <w:instrText xml:space="preserve"> PAGEREF _Toc477900955 \h </w:instrText>
+              <w:instrText xml:space="preserve"> PAGEREF _Toc477907905 \h </w:instrText>
             </w:r>
             <w:r>
               <w:rPr>
@@ -1671,78 +2330,7 @@
                 <w:noProof/>
                 <w:webHidden/>
               </w:rPr>
-              <w:t>11</w:t>
-            </w:r>
-            <w:r>
-              <w:rPr>
-                <w:noProof/>
-                <w:webHidden/>
-              </w:rPr>
-              <w:fldChar w:fldCharType="end"/>
-            </w:r>
-          </w:hyperlink>
-        </w:p>
-        <w:p>
-          <w:pPr>
-            <w:pStyle w:val="TOC3"/>
-            <w:tabs>
-              <w:tab w:val="right" w:leader="dot" w:pos="9016"/>
-            </w:tabs>
-            <w:rPr>
-              <w:rFonts w:eastAsiaTheme="minorEastAsia"/>
-              <w:noProof/>
-              <w:lang w:eastAsia="ko-KR"/>
-            </w:rPr>
-          </w:pPr>
-          <w:hyperlink w:anchor="_Toc477900956" w:history="1">
-            <w:r>
-              <w:rPr>
-                <w:rStyle w:val="Hyperlink"/>
-                <w:rFonts w:ascii="Times New Roman" w:hAnsi="Times New Roman" w:cs="Times New Roman"/>
-                <w:noProof/>
-              </w:rPr>
-              <w:t>3. Implementation</w:t>
-            </w:r>
-            <w:r>
-              <w:rPr>
-                <w:noProof/>
-                <w:webHidden/>
-              </w:rPr>
-              <w:tab/>
-            </w:r>
-            <w:r>
-              <w:rPr>
-                <w:noProof/>
-                <w:webHidden/>
-              </w:rPr>
-              <w:fldChar w:fldCharType="begin"/>
-            </w:r>
-            <w:r>
-              <w:rPr>
-                <w:noProof/>
-                <w:webHidden/>
-              </w:rPr>
-              <w:instrText xml:space="preserve"> PAGEREF _Toc477900956 \h </w:instrText>
-            </w:r>
-            <w:r>
-              <w:rPr>
-                <w:noProof/>
-                <w:webHidden/>
-              </w:rPr>
-            </w:r>
-            <w:r>
-              <w:rPr>
-                <w:noProof/>
-                <w:webHidden/>
-              </w:rPr>
-              <w:fldChar w:fldCharType="separate"/>
-            </w:r>
-            <w:r>
-              <w:rPr>
-                <w:noProof/>
-                <w:webHidden/>
-              </w:rPr>
-              <w:t>11</w:t>
+              <w:t>28</w:t>
             </w:r>
             <w:r>
               <w:rPr>
@@ -1765,15 +2353,13 @@
               <w:lang w:eastAsia="ko-KR"/>
             </w:rPr>
           </w:pPr>
-          <w:hyperlink w:anchor="_Toc477900957" w:history="1">
+          <w:hyperlink w:anchor="_Toc477907906" w:history="1">
             <w:r>
               <w:rPr>
                 <w:rStyle w:val="Hyperlink"/>
-                <w:rFonts w:ascii="Times New Roman" w:hAnsi="Times New Roman" w:cs="Times New Roman"/>
                 <w:noProof/>
-                <w:lang w:eastAsia="en-GB"/>
-              </w:rPr>
-              <w:t>3.3 UDP Listener program</w:t>
+              </w:rPr>
+              <w:t>4.2. Web Application</w:t>
             </w:r>
             <w:r>
               <w:rPr>
@@ -1794,7 +2380,7 @@
                 <w:noProof/>
                 <w:webHidden/>
               </w:rPr>
-              <w:instrText xml:space="preserve"> PAGEREF _Toc477900957 \h </w:instrText>
+              <w:instrText xml:space="preserve"> PAGEREF _Toc477907906 \h </w:instrText>
             </w:r>
             <w:r>
               <w:rPr>
@@ -1814,7 +2400,7 @@
                 <w:noProof/>
                 <w:webHidden/>
               </w:rPr>
-              <w:t>13</w:t>
+              <w:t>30</w:t>
             </w:r>
             <w:r>
               <w:rPr>
@@ -1827,7 +2413,7 @@
         </w:p>
         <w:p>
           <w:pPr>
-            <w:pStyle w:val="TOC3"/>
+            <w:pStyle w:val="TOC1"/>
             <w:tabs>
               <w:tab w:val="right" w:leader="dot" w:pos="9016"/>
             </w:tabs>
@@ -1837,15 +2423,21 @@
               <w:lang w:eastAsia="ko-KR"/>
             </w:rPr>
           </w:pPr>
-          <w:hyperlink w:anchor="_Toc477900958" w:history="1">
+          <w:hyperlink w:anchor="_Toc477907907" w:history="1">
             <w:r>
               <w:rPr>
                 <w:rStyle w:val="Hyperlink"/>
-                <w:rFonts w:ascii="Times New Roman" w:hAnsi="Times New Roman" w:cs="Times New Roman"/>
                 <w:noProof/>
-                <w:lang w:eastAsia="en-GB"/>
-              </w:rPr>
-              <w:t>Implementation</w:t>
+              </w:rPr>
+              <w:t xml:space="preserve">5. </w:t>
+            </w:r>
+            <w:r>
+              <w:rPr>
+                <w:rStyle w:val="Hyperlink"/>
+                <w:rFonts w:cs="Times New Roman"/>
+                <w:noProof/>
+              </w:rPr>
+              <w:t>System Deployment and User Guide</w:t>
             </w:r>
             <w:r>
               <w:rPr>
@@ -1866,7 +2458,7 @@
                 <w:noProof/>
                 <w:webHidden/>
               </w:rPr>
-              <w:instrText xml:space="preserve"> PAGEREF _Toc477900958 \h </w:instrText>
+              <w:instrText xml:space="preserve"> PAGEREF _Toc477907907 \h </w:instrText>
             </w:r>
             <w:r>
               <w:rPr>
@@ -1886,7 +2478,7 @@
                 <w:noProof/>
                 <w:webHidden/>
               </w:rPr>
-              <w:t>13</w:t>
+              <w:t>32</w:t>
             </w:r>
             <w:r>
               <w:rPr>
@@ -1899,8 +2491,9 @@
         </w:p>
         <w:p>
           <w:pPr>
-            <w:pStyle w:val="TOC3"/>
+            <w:pStyle w:val="TOC2"/>
             <w:tabs>
+              <w:tab w:val="left" w:pos="880"/>
               <w:tab w:val="right" w:leader="dot" w:pos="9016"/>
             </w:tabs>
             <w:rPr>
@@ -1909,15 +2502,30 @@
               <w:lang w:eastAsia="ko-KR"/>
             </w:rPr>
           </w:pPr>
-          <w:hyperlink w:anchor="_Toc477900959" w:history="1">
+          <w:hyperlink w:anchor="_Toc477907908" w:history="1">
             <w:r>
               <w:rPr>
                 <w:rStyle w:val="Hyperlink"/>
-                <w:rFonts w:ascii="Times New Roman" w:hAnsi="Times New Roman" w:cs="Times New Roman"/>
+                <w:rFonts w:cs="Times New Roman"/>
                 <w:noProof/>
-                <w:lang w:eastAsia="en-GB"/>
-              </w:rPr>
-              <w:t>3.3.3 Technical Issues</w:t>
+              </w:rPr>
+              <w:t>5.1</w:t>
+            </w:r>
+            <w:r>
+              <w:rPr>
+                <w:rFonts w:eastAsiaTheme="minorEastAsia"/>
+                <w:noProof/>
+                <w:lang w:eastAsia="ko-KR"/>
+              </w:rPr>
+              <w:tab/>
+            </w:r>
+            <w:r>
+              <w:rPr>
+                <w:rStyle w:val="Hyperlink"/>
+                <w:rFonts w:cs="Times New Roman"/>
+                <w:noProof/>
+              </w:rPr>
+              <w:t>CSEEMAN2 server programs</w:t>
             </w:r>
             <w:r>
               <w:rPr>
@@ -1938,7 +2546,7 @@
                 <w:noProof/>
                 <w:webHidden/>
               </w:rPr>
-              <w:instrText xml:space="preserve"> PAGEREF _Toc477900959 \h </w:instrText>
+              <w:instrText xml:space="preserve"> PAGEREF _Toc477907908 \h </w:instrText>
             </w:r>
             <w:r>
               <w:rPr>
@@ -1958,7 +2566,7 @@
                 <w:noProof/>
                 <w:webHidden/>
               </w:rPr>
-              <w:t>15</w:t>
+              <w:t>32</w:t>
             </w:r>
             <w:r>
               <w:rPr>
@@ -1973,6 +2581,7 @@
           <w:pPr>
             <w:pStyle w:val="TOC3"/>
             <w:tabs>
+              <w:tab w:val="left" w:pos="1320"/>
               <w:tab w:val="right" w:leader="dot" w:pos="9016"/>
             </w:tabs>
             <w:rPr>
@@ -1981,15 +2590,30 @@
               <w:lang w:eastAsia="ko-KR"/>
             </w:rPr>
           </w:pPr>
-          <w:hyperlink w:anchor="_Toc477900960" w:history="1">
+          <w:hyperlink w:anchor="_Toc477907909" w:history="1">
             <w:r>
               <w:rPr>
                 <w:rStyle w:val="Hyperlink"/>
-                <w:rFonts w:ascii="Times New Roman" w:hAnsi="Times New Roman" w:cs="Times New Roman"/>
+                <w:rFonts w:cs="Times New Roman"/>
                 <w:noProof/>
-                <w:lang w:eastAsia="en-GB"/>
-              </w:rPr>
-              <w:t>3.3.4 Development Process</w:t>
+              </w:rPr>
+              <w:t>5.1.1</w:t>
+            </w:r>
+            <w:r>
+              <w:rPr>
+                <w:rFonts w:eastAsiaTheme="minorEastAsia"/>
+                <w:noProof/>
+                <w:lang w:eastAsia="ko-KR"/>
+              </w:rPr>
+              <w:tab/>
+            </w:r>
+            <w:r>
+              <w:rPr>
+                <w:rStyle w:val="Hyperlink"/>
+                <w:rFonts w:cs="Times New Roman"/>
+                <w:noProof/>
+              </w:rPr>
+              <w:t>Deployment</w:t>
             </w:r>
             <w:r>
               <w:rPr>
@@ -2010,7 +2634,7 @@
                 <w:noProof/>
                 <w:webHidden/>
               </w:rPr>
-              <w:instrText xml:space="preserve"> PAGEREF _Toc477900960 \h </w:instrText>
+              <w:instrText xml:space="preserve"> PAGEREF _Toc477907909 \h </w:instrText>
             </w:r>
             <w:r>
               <w:rPr>
@@ -2030,7 +2654,95 @@
                 <w:noProof/>
                 <w:webHidden/>
               </w:rPr>
-              <w:t>15</w:t>
+              <w:t>32</w:t>
+            </w:r>
+            <w:r>
+              <w:rPr>
+                <w:noProof/>
+                <w:webHidden/>
+              </w:rPr>
+              <w:fldChar w:fldCharType="end"/>
+            </w:r>
+          </w:hyperlink>
+        </w:p>
+        <w:p>
+          <w:pPr>
+            <w:pStyle w:val="TOC2"/>
+            <w:tabs>
+              <w:tab w:val="left" w:pos="880"/>
+              <w:tab w:val="right" w:leader="dot" w:pos="9016"/>
+            </w:tabs>
+            <w:rPr>
+              <w:rFonts w:eastAsiaTheme="minorEastAsia"/>
+              <w:noProof/>
+              <w:lang w:eastAsia="ko-KR"/>
+            </w:rPr>
+          </w:pPr>
+          <w:hyperlink w:anchor="_Toc477907910" w:history="1">
+            <w:r>
+              <w:rPr>
+                <w:rStyle w:val="Hyperlink"/>
+                <w:rFonts w:cs="Times New Roman"/>
+                <w:noProof/>
+              </w:rPr>
+              <w:t>5.2</w:t>
+            </w:r>
+            <w:r>
+              <w:rPr>
+                <w:rFonts w:eastAsiaTheme="minorEastAsia"/>
+                <w:noProof/>
+                <w:lang w:eastAsia="ko-KR"/>
+              </w:rPr>
+              <w:tab/>
+            </w:r>
+            <w:r>
+              <w:rPr>
+                <w:rStyle w:val="Hyperlink"/>
+                <w:rFonts w:cs="Times New Roman"/>
+                <w:noProof/>
+              </w:rPr>
+              <w:t>Agent program on Pinodes</w:t>
+            </w:r>
+            <w:r>
+              <w:rPr>
+                <w:noProof/>
+                <w:webHidden/>
+              </w:rPr>
+              <w:tab/>
+            </w:r>
+            <w:r>
+              <w:rPr>
+                <w:noProof/>
+                <w:webHidden/>
+              </w:rPr>
+              <w:fldChar w:fldCharType="begin"/>
+            </w:r>
+            <w:r>
+              <w:rPr>
+                <w:noProof/>
+                <w:webHidden/>
+              </w:rPr>
+              <w:instrText xml:space="preserve"> PAGEREF _Toc477907910 \h </w:instrText>
+            </w:r>
+            <w:r>
+              <w:rPr>
+                <w:noProof/>
+                <w:webHidden/>
+              </w:rPr>
+            </w:r>
+            <w:r>
+              <w:rPr>
+                <w:noProof/>
+                <w:webHidden/>
+              </w:rPr>
+              <w:fldChar w:fldCharType="separate"/>
+            </w:r>
+            <w:r>
+              <w:rPr>
+                <w:noProof/>
+                <w:webHidden/>
+              </w:rPr>
+              <w:t>32</w:t>
             </w:r>
             <w:r>
               <w:rPr>
@@ -2053,14 +2765,13 @@
               <w:lang w:eastAsia="ko-KR"/>
             </w:rPr>
           </w:pPr>
-          <w:hyperlink w:anchor="_Toc477900961" w:history="1">
+          <w:hyperlink w:anchor="_Toc477907911" w:history="1">
             <w:r>
               <w:rPr>
                 <w:rStyle w:val="Hyperlink"/>
                 <w:noProof/>
-                <w:lang w:eastAsia="en-GB"/>
-              </w:rPr>
-              <w:t>3.4. Web Application</w:t>
+              </w:rPr>
+              <w:t>5.2.1   Deployment</w:t>
             </w:r>
             <w:r>
               <w:rPr>
@@ -2081,7 +2792,7 @@
                 <w:noProof/>
                 <w:webHidden/>
               </w:rPr>
-              <w:instrText xml:space="preserve"> PAGEREF _Toc477900961 \h </w:instrText>
+              <w:instrText xml:space="preserve"> PAGEREF _Toc477907911 \h </w:instrText>
             </w:r>
             <w:r>
               <w:rPr>
@@ -2101,78 +2812,7 @@
                 <w:noProof/>
                 <w:webHidden/>
               </w:rPr>
-              <w:t>16</w:t>
-            </w:r>
-            <w:r>
-              <w:rPr>
-                <w:noProof/>
-                <w:webHidden/>
-              </w:rPr>
-              <w:fldChar w:fldCharType="end"/>
-            </w:r>
-          </w:hyperlink>
-        </w:p>
-        <w:p>
-          <w:pPr>
-            <w:pStyle w:val="TOC3"/>
-            <w:tabs>
-              <w:tab w:val="right" w:leader="dot" w:pos="9016"/>
-            </w:tabs>
-            <w:rPr>
-              <w:rFonts w:eastAsiaTheme="minorEastAsia"/>
-              <w:noProof/>
-              <w:lang w:eastAsia="ko-KR"/>
-            </w:rPr>
-          </w:pPr>
-          <w:hyperlink w:anchor="_Toc477900962" w:history="1">
-            <w:r>
-              <w:rPr>
-                <w:rStyle w:val="Hyperlink"/>
-                <w:rFonts w:ascii="Times New Roman" w:hAnsi="Times New Roman" w:cs="Times New Roman"/>
-                <w:noProof/>
-              </w:rPr>
-              <w:t>3.5.1. Implementation</w:t>
-            </w:r>
-            <w:r>
-              <w:rPr>
-                <w:noProof/>
-                <w:webHidden/>
-              </w:rPr>
-              <w:tab/>
-            </w:r>
-            <w:r>
-              <w:rPr>
-                <w:noProof/>
-                <w:webHidden/>
-              </w:rPr>
-              <w:fldChar w:fldCharType="begin"/>
-            </w:r>
-            <w:r>
-              <w:rPr>
-                <w:noProof/>
-                <w:webHidden/>
-              </w:rPr>
-              <w:instrText xml:space="preserve"> PAGEREF _Toc477900962 \h </w:instrText>
-            </w:r>
-            <w:r>
-              <w:rPr>
-                <w:noProof/>
-                <w:webHidden/>
-              </w:rPr>
-            </w:r>
-            <w:r>
-              <w:rPr>
-                <w:noProof/>
-                <w:webHidden/>
-              </w:rPr>
-              <w:fldChar w:fldCharType="separate"/>
-            </w:r>
-            <w:r>
-              <w:rPr>
-                <w:noProof/>
-                <w:webHidden/>
-              </w:rPr>
-              <w:t>16</w:t>
+              <w:t>32</w:t>
             </w:r>
             <w:r>
               <w:rPr>
@@ -2195,15 +2835,13 @@
               <w:lang w:eastAsia="ko-KR"/>
             </w:rPr>
           </w:pPr>
-          <w:hyperlink w:anchor="_Toc477900963" w:history="1">
+          <w:hyperlink w:anchor="_Toc477907912" w:history="1">
             <w:r>
               <w:rPr>
                 <w:rStyle w:val="Hyperlink"/>
-                <w:rFonts w:ascii="Times New Roman" w:hAnsi="Times New Roman" w:cs="Times New Roman"/>
                 <w:noProof/>
-                <w:lang w:eastAsia="en-GB"/>
-              </w:rPr>
-              <w:t>4. Testing</w:t>
+              </w:rPr>
+              <w:t>6. Conclusions</w:t>
             </w:r>
             <w:r>
               <w:rPr>
@@ -2224,7 +2862,7 @@
                 <w:noProof/>
                 <w:webHidden/>
               </w:rPr>
-              <w:instrText xml:space="preserve"> PAGEREF _Toc477900963 \h </w:instrText>
+              <w:instrText xml:space="preserve"> PAGEREF _Toc477907912 \h </w:instrText>
             </w:r>
             <w:r>
               <w:rPr>
@@ -2244,7 +2882,7 @@
                 <w:noProof/>
                 <w:webHidden/>
               </w:rPr>
-              <w:t>22</w:t>
+              <w:t>33</w:t>
             </w:r>
             <w:r>
               <w:rPr>
@@ -2267,15 +2905,14 @@
               <w:lang w:eastAsia="ko-KR"/>
             </w:rPr>
           </w:pPr>
-          <w:hyperlink w:anchor="_Toc477900964" w:history="1">
+          <w:hyperlink w:anchor="_Toc477907913" w:history="1">
             <w:r>
               <w:rPr>
                 <w:rStyle w:val="Hyperlink"/>
-                <w:rFonts w:ascii="Times New Roman" w:hAnsi="Times New Roman" w:cs="Times New Roman"/>
+                <w:rFonts w:cs="Times New Roman"/>
                 <w:noProof/>
-                <w:lang w:eastAsia="en-GB"/>
-              </w:rPr>
-              <w:t>4.1. UDP Sender</w:t>
+              </w:rPr>
+              <w:t>Methodology/Language/Tools</w:t>
             </w:r>
             <w:r>
               <w:rPr>
@@ -2296,7 +2933,7 @@
                 <w:noProof/>
                 <w:webHidden/>
               </w:rPr>
-              <w:instrText xml:space="preserve"> PAGEREF _Toc477900964 \h </w:instrText>
+              <w:instrText xml:space="preserve"> PAGEREF _Toc477907913 \h </w:instrText>
             </w:r>
             <w:r>
               <w:rPr>
@@ -2316,7 +2953,7 @@
                 <w:noProof/>
                 <w:webHidden/>
               </w:rPr>
-              <w:t>22</w:t>
+              <w:t>33</w:t>
             </w:r>
             <w:r>
               <w:rPr>
@@ -2339,15 +2976,14 @@
               <w:lang w:eastAsia="ko-KR"/>
             </w:rPr>
           </w:pPr>
-          <w:hyperlink w:anchor="_Toc477900965" w:history="1">
+          <w:hyperlink w:anchor="_Toc477907914" w:history="1">
             <w:r>
               <w:rPr>
                 <w:rStyle w:val="Hyperlink"/>
-                <w:rFonts w:ascii="Times New Roman" w:hAnsi="Times New Roman" w:cs="Times New Roman"/>
+                <w:rFonts w:cs="Times New Roman"/>
                 <w:noProof/>
-                <w:lang w:eastAsia="en-GB"/>
-              </w:rPr>
-              <w:t>4.1. UDP Listener</w:t>
+              </w:rPr>
+              <w:t>Project Management</w:t>
             </w:r>
             <w:r>
               <w:rPr>
@@ -2368,7 +3004,7 @@
                 <w:noProof/>
                 <w:webHidden/>
               </w:rPr>
-              <w:instrText xml:space="preserve"> PAGEREF _Toc477900965 \h </w:instrText>
+              <w:instrText xml:space="preserve"> PAGEREF _Toc477907914 \h </w:instrText>
             </w:r>
             <w:r>
               <w:rPr>
@@ -2388,78 +3024,7 @@
                 <w:noProof/>
                 <w:webHidden/>
               </w:rPr>
-              <w:t>22</w:t>
-            </w:r>
-            <w:r>
-              <w:rPr>
-                <w:noProof/>
-                <w:webHidden/>
-              </w:rPr>
-              <w:fldChar w:fldCharType="end"/>
-            </w:r>
-          </w:hyperlink>
-        </w:p>
-        <w:p>
-          <w:pPr>
-            <w:pStyle w:val="TOC2"/>
-            <w:tabs>
-              <w:tab w:val="right" w:leader="dot" w:pos="9016"/>
-            </w:tabs>
-            <w:rPr>
-              <w:rFonts w:eastAsiaTheme="minorEastAsia"/>
-              <w:noProof/>
-              <w:lang w:eastAsia="ko-KR"/>
-            </w:rPr>
-          </w:pPr>
-          <w:hyperlink w:anchor="_Toc477900966" w:history="1">
-            <w:r>
-              <w:rPr>
-                <w:rStyle w:val="Hyperlink"/>
-                <w:rFonts w:ascii="Times New Roman" w:hAnsi="Times New Roman" w:cs="Times New Roman"/>
-                <w:noProof/>
-              </w:rPr>
-              <w:t>4.2. Web Application</w:t>
-            </w:r>
-            <w:r>
-              <w:rPr>
-                <w:noProof/>
-                <w:webHidden/>
-              </w:rPr>
-              <w:tab/>
-            </w:r>
-            <w:r>
-              <w:rPr>
-                <w:noProof/>
-                <w:webHidden/>
-              </w:rPr>
-              <w:fldChar w:fldCharType="begin"/>
-            </w:r>
-            <w:r>
-              <w:rPr>
-                <w:noProof/>
-                <w:webHidden/>
-              </w:rPr>
-              <w:instrText xml:space="preserve"> PAGEREF _Toc477900966 \h </w:instrText>
-            </w:r>
-            <w:r>
-              <w:rPr>
-                <w:noProof/>
-                <w:webHidden/>
-              </w:rPr>
-            </w:r>
-            <w:r>
-              <w:rPr>
-                <w:noProof/>
-                <w:webHidden/>
-              </w:rPr>
-              <w:fldChar w:fldCharType="separate"/>
-            </w:r>
-            <w:r>
-              <w:rPr>
-                <w:noProof/>
-                <w:webHidden/>
-              </w:rPr>
-              <w:t>24</w:t>
+              <w:t>34</w:t>
             </w:r>
             <w:r>
               <w:rPr>
@@ -2482,14 +3047,14 @@
               <w:lang w:eastAsia="ko-KR"/>
             </w:rPr>
           </w:pPr>
-          <w:hyperlink w:anchor="_Toc477900967" w:history="1">
+          <w:hyperlink w:anchor="_Toc477907915" w:history="1">
             <w:r>
               <w:rPr>
                 <w:rStyle w:val="Hyperlink"/>
-                <w:rFonts w:ascii="Times New Roman" w:hAnsi="Times New Roman" w:cs="Times New Roman"/>
+                <w:rFonts w:cs="Times New Roman"/>
                 <w:noProof/>
               </w:rPr>
-              <w:t>5. Conclusions</w:t>
+              <w:t>7. References</w:t>
             </w:r>
             <w:r>
               <w:rPr>
@@ -2510,7 +3075,7 @@
                 <w:noProof/>
                 <w:webHidden/>
               </w:rPr>
-              <w:instrText xml:space="preserve"> PAGEREF _Toc477900967 \h </w:instrText>
+              <w:instrText xml:space="preserve"> PAGEREF _Toc477907915 \h </w:instrText>
             </w:r>
             <w:r>
               <w:rPr>
@@ -2530,220 +3095,7 @@
                 <w:noProof/>
                 <w:webHidden/>
               </w:rPr>
-              <w:t>26</w:t>
-            </w:r>
-            <w:r>
-              <w:rPr>
-                <w:noProof/>
-                <w:webHidden/>
-              </w:rPr>
-              <w:fldChar w:fldCharType="end"/>
-            </w:r>
-          </w:hyperlink>
-        </w:p>
-        <w:p>
-          <w:pPr>
-            <w:pStyle w:val="TOC2"/>
-            <w:tabs>
-              <w:tab w:val="right" w:leader="dot" w:pos="9016"/>
-            </w:tabs>
-            <w:rPr>
-              <w:rFonts w:eastAsiaTheme="minorEastAsia"/>
-              <w:noProof/>
-              <w:lang w:eastAsia="ko-KR"/>
-            </w:rPr>
-          </w:pPr>
-          <w:hyperlink w:anchor="_Toc477900968" w:history="1">
-            <w:r>
-              <w:rPr>
-                <w:rStyle w:val="Hyperlink"/>
-                <w:rFonts w:ascii="Times New Roman" w:hAnsi="Times New Roman" w:cs="Times New Roman"/>
-                <w:noProof/>
-              </w:rPr>
-              <w:t>Methodology/Language/Tools</w:t>
-            </w:r>
-            <w:r>
-              <w:rPr>
-                <w:noProof/>
-                <w:webHidden/>
-              </w:rPr>
-              <w:tab/>
-            </w:r>
-            <w:r>
-              <w:rPr>
-                <w:noProof/>
-                <w:webHidden/>
-              </w:rPr>
-              <w:fldChar w:fldCharType="begin"/>
-            </w:r>
-            <w:r>
-              <w:rPr>
-                <w:noProof/>
-                <w:webHidden/>
-              </w:rPr>
-              <w:instrText xml:space="preserve"> PAGEREF _Toc477900968 \h </w:instrText>
-            </w:r>
-            <w:r>
-              <w:rPr>
-                <w:noProof/>
-                <w:webHidden/>
-              </w:rPr>
-            </w:r>
-            <w:r>
-              <w:rPr>
-                <w:noProof/>
-                <w:webHidden/>
-              </w:rPr>
-              <w:fldChar w:fldCharType="separate"/>
-            </w:r>
-            <w:r>
-              <w:rPr>
-                <w:noProof/>
-                <w:webHidden/>
-              </w:rPr>
-              <w:t>26</w:t>
-            </w:r>
-            <w:r>
-              <w:rPr>
-                <w:noProof/>
-                <w:webHidden/>
-              </w:rPr>
-              <w:fldChar w:fldCharType="end"/>
-            </w:r>
-          </w:hyperlink>
-        </w:p>
-        <w:p>
-          <w:pPr>
-            <w:pStyle w:val="TOC2"/>
-            <w:tabs>
-              <w:tab w:val="right" w:leader="dot" w:pos="9016"/>
-            </w:tabs>
-            <w:rPr>
-              <w:rFonts w:eastAsiaTheme="minorEastAsia"/>
-              <w:noProof/>
-              <w:lang w:eastAsia="ko-KR"/>
-            </w:rPr>
-          </w:pPr>
-          <w:hyperlink w:anchor="_Toc477900969" w:history="1">
-            <w:r>
-              <w:rPr>
-                <w:rStyle w:val="Hyperlink"/>
-                <w:rFonts w:ascii="Times New Roman" w:hAnsi="Times New Roman" w:cs="Times New Roman"/>
-                <w:noProof/>
-              </w:rPr>
-              <w:t>Project Management</w:t>
-            </w:r>
-            <w:r>
-              <w:rPr>
-                <w:noProof/>
-                <w:webHidden/>
-              </w:rPr>
-              <w:tab/>
-            </w:r>
-            <w:r>
-              <w:rPr>
-                <w:noProof/>
-                <w:webHidden/>
-              </w:rPr>
-              <w:fldChar w:fldCharType="begin"/>
-            </w:r>
-            <w:r>
-              <w:rPr>
-                <w:noProof/>
-                <w:webHidden/>
-              </w:rPr>
-              <w:instrText xml:space="preserve"> PAGEREF _Toc477900969 \h </w:instrText>
-            </w:r>
-            <w:r>
-              <w:rPr>
-                <w:noProof/>
-                <w:webHidden/>
-              </w:rPr>
-            </w:r>
-            <w:r>
-              <w:rPr>
-                <w:noProof/>
-                <w:webHidden/>
-              </w:rPr>
-              <w:fldChar w:fldCharType="separate"/>
-            </w:r>
-            <w:r>
-              <w:rPr>
-                <w:noProof/>
-                <w:webHidden/>
-              </w:rPr>
-              <w:t>27</w:t>
-            </w:r>
-            <w:r>
-              <w:rPr>
-                <w:noProof/>
-                <w:webHidden/>
-              </w:rPr>
-              <w:fldChar w:fldCharType="end"/>
-            </w:r>
-          </w:hyperlink>
-        </w:p>
-        <w:p>
-          <w:pPr>
-            <w:pStyle w:val="TOC1"/>
-            <w:tabs>
-              <w:tab w:val="right" w:leader="dot" w:pos="9016"/>
-            </w:tabs>
-            <w:rPr>
-              <w:rFonts w:eastAsiaTheme="minorEastAsia"/>
-              <w:noProof/>
-              <w:lang w:eastAsia="ko-KR"/>
-            </w:rPr>
-          </w:pPr>
-          <w:hyperlink w:anchor="_Toc477900970" w:history="1">
-            <w:r>
-              <w:rPr>
-                <w:rStyle w:val="Hyperlink"/>
-                <w:rFonts w:ascii="Times New Roman" w:hAnsi="Times New Roman" w:cs="Times New Roman"/>
-                <w:noProof/>
-              </w:rPr>
-              <w:t>6. References</w:t>
-            </w:r>
-            <w:r>
-              <w:rPr>
-                <w:noProof/>
-                <w:webHidden/>
-              </w:rPr>
-              <w:tab/>
-            </w:r>
-            <w:r>
-              <w:rPr>
-                <w:noProof/>
-                <w:webHidden/>
-              </w:rPr>
-              <w:fldChar w:fldCharType="begin"/>
-            </w:r>
-            <w:r>
-              <w:rPr>
-                <w:noProof/>
-                <w:webHidden/>
-              </w:rPr>
-              <w:instrText xml:space="preserve"> PAGEREF _Toc477900970 \h </w:instrText>
-            </w:r>
-            <w:r>
-              <w:rPr>
-                <w:noProof/>
-                <w:webHidden/>
-              </w:rPr>
-            </w:r>
-            <w:r>
-              <w:rPr>
-                <w:noProof/>
-                <w:webHidden/>
-              </w:rPr>
-              <w:fldChar w:fldCharType="separate"/>
-            </w:r>
-            <w:r>
-              <w:rPr>
-                <w:noProof/>
-                <w:webHidden/>
-              </w:rPr>
-              <w:t>29</w:t>
+              <w:t>36</w:t>
             </w:r>
             <w:r>
               <w:rPr>
@@ -2757,6 +3109,7 @@
         <w:p>
           <w:r>
             <w:rPr>
+              <w:rFonts w:ascii="Times New Roman" w:hAnsi="Times New Roman" w:cs="Times New Roman"/>
               <w:b/>
               <w:bCs/>
               <w:noProof/>
@@ -2768,11 +3121,6 @@
     </w:sdt>
     <w:p/>
     <w:p>
-      <w:r>
-        <w:br w:type="page"/>
-      </w:r>
-    </w:p>
-    <w:p>
       <w:pPr>
         <w:pStyle w:val="Heading1"/>
         <w:rPr>
@@ -2780,7 +3128,7 @@
           <w:color w:val="000000" w:themeColor="text1"/>
         </w:rPr>
       </w:pPr>
-      <w:bookmarkStart w:id="1" w:name="_Toc477900943"/>
+      <w:bookmarkStart w:id="1" w:name="_Toc477907884"/>
       <w:r>
         <w:rPr>
           <w:rFonts w:cs="Times New Roman"/>
@@ -4501,7 +4849,7 @@
           <w:rFonts w:cs="Times New Roman"/>
         </w:rPr>
       </w:pPr>
-      <w:bookmarkStart w:id="2" w:name="_Toc477900944"/>
+      <w:bookmarkStart w:id="2" w:name="_Toc477907885"/>
       <w:r>
         <w:rPr>
           <w:rFonts w:cs="Times New Roman"/>
@@ -4527,7 +4875,7 @@
         </w:rPr>
       </w:pPr>
       <w:bookmarkStart w:id="3" w:name="_Toc477426718"/>
-      <w:bookmarkStart w:id="4" w:name="_Toc477900945"/>
+      <w:bookmarkStart w:id="4" w:name="_Toc477907886"/>
       <w:r>
         <w:rPr>
           <w:rFonts w:cs="Times New Roman"/>
@@ -4961,7 +5309,7 @@
         </w:rPr>
       </w:pPr>
       <w:bookmarkStart w:id="7" w:name="_Toc477426719"/>
-      <w:bookmarkStart w:id="8" w:name="_Toc477900946"/>
+      <w:bookmarkStart w:id="8" w:name="_Toc477907887"/>
       <w:r>
         <w:rPr>
           <w:rFonts w:cs="Times New Roman"/>
@@ -5004,7 +5352,7 @@
         </w:rPr>
       </w:pPr>
       <w:bookmarkStart w:id="9" w:name="_Toc477426720"/>
-      <w:bookmarkStart w:id="10" w:name="_Toc477900947"/>
+      <w:bookmarkStart w:id="10" w:name="_Toc477907888"/>
       <w:r>
         <w:rPr>
           <w:rFonts w:cs="Times New Roman"/>
@@ -5948,7 +6296,7 @@
         </w:rPr>
       </w:pPr>
       <w:bookmarkStart w:id="11" w:name="_Toc477426721"/>
-      <w:bookmarkStart w:id="12" w:name="_Toc477900948"/>
+      <w:bookmarkStart w:id="12" w:name="_Toc477907889"/>
       <w:r>
         <w:rPr>
           <w:rFonts w:cs="Times New Roman"/>
@@ -5994,7 +6342,23 @@
           <w:rFonts w:ascii="Times New Roman" w:hAnsi="Times New Roman" w:cs="Times New Roman"/>
           <w:sz w:val="24"/>
         </w:rPr>
-        <w:t>The cluster monitor server was programmed in Python. Python was chosen as it has standard access to networking requirements, strong support for transforming data, and the team have familiarity with it. Additionally the server has no resource constraints so the programming language choice is, to an extent, immaterial.</w:t>
+        <w:t xml:space="preserve">The cluster monitor server was programmed in Python. Python was chosen as it has standard access to networking requirements, strong support for transforming data, and the team have familiarity with it. </w:t>
+      </w:r>
+      <w:proofErr w:type="gramStart"/>
+      <w:r>
+        <w:rPr>
+          <w:rFonts w:ascii="Times New Roman" w:hAnsi="Times New Roman" w:cs="Times New Roman"/>
+          <w:sz w:val="24"/>
+        </w:rPr>
+        <w:t>Additionally</w:t>
+      </w:r>
+      <w:proofErr w:type="gramEnd"/>
+      <w:r>
+        <w:rPr>
+          <w:rFonts w:ascii="Times New Roman" w:hAnsi="Times New Roman" w:cs="Times New Roman"/>
+          <w:sz w:val="24"/>
+        </w:rPr>
+        <w:t xml:space="preserve"> the server has no resource constraints so the programming language choice is, to an extent, immaterial.</w:t>
       </w:r>
     </w:p>
     <w:p>
@@ -6036,93 +6400,83 @@
           <w:sz w:val="24"/>
           <w:highlight w:val="red"/>
         </w:rPr>
-        <w:t>A web application is created via bootstrap, JQuery and JavaScript.</w:t>
-      </w:r>
+        <w:t xml:space="preserve">A web application is created via bootstrap, </w:t>
+      </w:r>
+      <w:proofErr w:type="spellStart"/>
+      <w:r>
+        <w:rPr>
+          <w:rFonts w:ascii="Times New Roman" w:hAnsi="Times New Roman" w:cs="Times New Roman"/>
+          <w:sz w:val="24"/>
+          <w:highlight w:val="red"/>
+        </w:rPr>
+        <w:t>JQuery</w:t>
+      </w:r>
+      <w:proofErr w:type="spellEnd"/>
+      <w:r>
+        <w:rPr>
+          <w:rFonts w:ascii="Times New Roman" w:hAnsi="Times New Roman" w:cs="Times New Roman"/>
+          <w:sz w:val="24"/>
+          <w:highlight w:val="red"/>
+        </w:rPr>
+        <w:t xml:space="preserve"> and JavaScript.</w:t>
+      </w:r>
+    </w:p>
+    <w:bookmarkEnd w:id="11"/>
+    <w:p/>
+    <w:p>
+      <w:pPr>
+        <w:pStyle w:val="Heading1"/>
+        <w:spacing w:before="0" w:after="120" w:line="360" w:lineRule="auto"/>
+        <w:rPr>
+          <w:rFonts w:cs="Times New Roman"/>
+          <w:lang w:eastAsia="en-GB"/>
+        </w:rPr>
+      </w:pPr>
+      <w:bookmarkStart w:id="13" w:name="_Toc477907890"/>
+      <w:r>
+        <w:rPr>
+          <w:rFonts w:cs="Times New Roman"/>
+        </w:rPr>
+        <w:t xml:space="preserve">2. </w:t>
+      </w:r>
+      <w:r>
+        <w:rPr>
+          <w:rFonts w:cs="Times New Roman"/>
+        </w:rPr>
+        <w:t>System Design</w:t>
+      </w:r>
+      <w:r>
+        <w:rPr>
+          <w:rFonts w:cs="Times New Roman"/>
+        </w:rPr>
+        <w:t xml:space="preserve"> and Requirements</w:t>
+      </w:r>
+      <w:bookmarkEnd w:id="13"/>
     </w:p>
     <w:p>
       <w:pPr>
         <w:pStyle w:val="Heading2"/>
         <w:spacing w:before="0" w:after="120" w:line="360" w:lineRule="auto"/>
         <w:rPr>
+          <w:lang w:eastAsia="en-GB"/>
+        </w:rPr>
+      </w:pPr>
+      <w:bookmarkStart w:id="14" w:name="_Toc477907891"/>
+      <w:r>
+        <w:rPr>
           <w:rFonts w:cs="Times New Roman"/>
-          <w:b/>
-        </w:rPr>
-      </w:pPr>
-      <w:bookmarkStart w:id="13" w:name="_Toc477900949"/>
+          <w:lang w:eastAsia="en-GB"/>
+        </w:rPr>
+        <w:t>2.1 Summary of Requirements</w:t>
+      </w:r>
+      <w:bookmarkEnd w:id="14"/>
       <w:r>
         <w:rPr>
           <w:rFonts w:cs="Times New Roman"/>
-          <w:b/>
-        </w:rPr>
-        <w:t>1.5</w:t>
-      </w:r>
-      <w:r>
-        <w:rPr>
-          <w:rFonts w:cs="Times New Roman"/>
-          <w:b/>
-        </w:rPr>
-        <w:t>. Overview of Document</w:t>
-      </w:r>
-      <w:bookmarkEnd w:id="11"/>
-      <w:bookmarkEnd w:id="13"/>
-    </w:p>
-    <w:p/>
-    <w:p>
-      <w:pPr>
-        <w:pStyle w:val="Heading1"/>
-        <w:spacing w:before="0" w:after="120" w:line="360" w:lineRule="auto"/>
-        <w:rPr>
-          <w:rFonts w:cs="Times New Roman"/>
-          <w:lang w:eastAsia="en-GB"/>
-        </w:rPr>
-      </w:pPr>
-      <w:bookmarkStart w:id="14" w:name="_Toc477900950"/>
-      <w:r>
-        <w:rPr>
-          <w:rFonts w:cs="Times New Roman"/>
-        </w:rPr>
-        <w:t xml:space="preserve">2. </w:t>
-      </w:r>
-      <w:r>
-        <w:rPr>
-          <w:rFonts w:cs="Times New Roman"/>
-        </w:rPr>
-        <w:t>System Design</w:t>
-      </w:r>
-      <w:bookmarkEnd w:id="14"/>
-      <w:r>
-        <w:rPr>
-          <w:rFonts w:cs="Times New Roman"/>
-        </w:rPr>
-        <w:t xml:space="preserve"> and Requirements</w:t>
-      </w:r>
-    </w:p>
-    <w:p>
-      <w:pPr>
-        <w:pStyle w:val="Heading2"/>
-        <w:spacing w:before="0" w:after="120" w:line="360" w:lineRule="auto"/>
-        <w:rPr>
-          <w:rFonts w:cs="Times New Roman"/>
-          <w:lang w:eastAsia="en-GB"/>
-        </w:rPr>
-      </w:pPr>
-      <w:bookmarkStart w:id="15" w:name="_Toc477900951"/>
-      <w:r>
-        <w:rPr>
-          <w:rFonts w:cs="Times New Roman"/>
-          <w:lang w:eastAsia="en-GB"/>
-        </w:rPr>
-        <w:t>2.1 Summary of Requirements</w:t>
-      </w:r>
-      <w:bookmarkEnd w:id="15"/>
-    </w:p>
-    <w:p>
-      <w:pPr>
-        <w:spacing w:after="120" w:line="360" w:lineRule="auto"/>
-        <w:rPr>
-          <w:lang w:eastAsia="en-GB"/>
-        </w:rPr>
-      </w:pPr>
+          <w:lang w:eastAsia="en-GB"/>
+        </w:rPr>
+        <w:t xml:space="preserve"> </w:t>
+      </w:r>
     </w:p>
     <w:p>
       <w:pPr>
@@ -6506,7 +6860,6 @@
           <w:sz w:val="24"/>
           <w:szCs w:val="24"/>
         </w:rPr>
-        <w:lastRenderedPageBreak/>
         <w:t>The web based interface should display the data and the statistics within reasonable and acceptable time.</w:t>
       </w:r>
     </w:p>
@@ -6527,6 +6880,7 @@
           <w:sz w:val="24"/>
           <w:szCs w:val="24"/>
         </w:rPr>
+        <w:lastRenderedPageBreak/>
         <w:t>The system will be easy to use as there will be no input from the user. Furthermore, the interface will be clear and simple as well as color-coding performance data.</w:t>
       </w:r>
     </w:p>
@@ -7298,7 +7652,6 @@
               <w:rPr>
                 <w:rFonts w:ascii="Times New Roman" w:hAnsi="Times New Roman" w:cs="Times New Roman"/>
               </w:rPr>
-              <w:lastRenderedPageBreak/>
               <w:t>The message should also include Time &amp; Date of message.</w:t>
             </w:r>
           </w:p>
@@ -7363,6 +7716,7 @@
                 <w:rFonts w:ascii="Times New Roman" w:hAnsi="Times New Roman" w:cs="Times New Roman"/>
                 <w:b/>
               </w:rPr>
+              <w:lastRenderedPageBreak/>
               <w:t>Title</w:t>
             </w:r>
           </w:p>
@@ -8126,7 +8480,6 @@
                 <w:rFonts w:ascii="Times New Roman" w:hAnsi="Times New Roman" w:cs="Times New Roman"/>
                 <w:b/>
               </w:rPr>
-              <w:lastRenderedPageBreak/>
               <w:t>Title</w:t>
             </w:r>
           </w:p>
@@ -8202,7 +8555,14 @@
               <w:rPr>
                 <w:rFonts w:ascii="Times New Roman" w:hAnsi="Times New Roman" w:cs="Times New Roman"/>
               </w:rPr>
-              <w:t xml:space="preserve"> format) as necessary. The data in the file will be used by Web solution described in Functional Requirement Group 4.  The file should contain Node Name, CPU, Memory and Date &amp; Time of data for every single Pi node. If a message fails to arrive from a certain node, the program should </w:t>
+              <w:t xml:space="preserve"> format) as necessary. The data in the file will be used by Web solution described in Functional Requirement Group 4.  The file should contain Node Name, CPU, Memory and Date &amp; Time of data for every single Pi node. If a </w:t>
+            </w:r>
+            <w:r>
+              <w:rPr>
+                <w:rFonts w:ascii="Times New Roman" w:hAnsi="Times New Roman" w:cs="Times New Roman"/>
+              </w:rPr>
+              <w:lastRenderedPageBreak/>
+              <w:t xml:space="preserve">message fails to arrive from a certain node, the program should </w:t>
             </w:r>
             <w:proofErr w:type="gramStart"/>
             <w:r>
@@ -8994,6 +9354,7 @@
                 <w:rFonts w:ascii="Times New Roman" w:hAnsi="Times New Roman" w:cs="Times New Roman"/>
                 <w:b/>
               </w:rPr>
+              <w:lastRenderedPageBreak/>
               <w:t>Description</w:t>
             </w:r>
           </w:p>
@@ -9170,7 +9531,7 @@
           <w:lang w:eastAsia="en-GB"/>
         </w:rPr>
       </w:pPr>
-      <w:bookmarkStart w:id="16" w:name="_Toc477900952"/>
+      <w:bookmarkStart w:id="15" w:name="_Toc477907892"/>
       <w:r>
         <w:rPr>
           <w:rFonts w:cs="Times New Roman"/>
@@ -9178,7 +9539,7 @@
         </w:rPr>
         <w:t>2.2. System Architecture</w:t>
       </w:r>
-      <w:bookmarkEnd w:id="16"/>
+      <w:bookmarkEnd w:id="15"/>
     </w:p>
     <w:p>
       <w:pPr>
@@ -9476,7 +9837,6 @@
           <w:noProof/>
           <w:lang w:eastAsia="ko-KR"/>
         </w:rPr>
-        <w:lastRenderedPageBreak/>
         <w:drawing>
           <wp:anchor distT="0" distB="0" distL="114300" distR="114300" simplePos="0" relativeHeight="251707392" behindDoc="1" locked="0" layoutInCell="1" allowOverlap="1">
             <wp:simplePos x="0" y="0"/>
@@ -9555,8 +9915,9 @@
       <w:pPr>
         <w:pStyle w:val="Caption"/>
       </w:pPr>
-      <w:bookmarkStart w:id="17" w:name="_Toc477840015"/>
-      <w:r>
+      <w:bookmarkStart w:id="16" w:name="_Toc477840015"/>
+      <w:r>
+        <w:lastRenderedPageBreak/>
         <w:t xml:space="preserve">Figure </w:t>
       </w:r>
       <w:r>
@@ -9583,7 +9944,7 @@
       <w:r>
         <w:t xml:space="preserve"> - Use Case Diagram showing user interaction with system</w:t>
       </w:r>
-      <w:bookmarkEnd w:id="17"/>
+      <w:bookmarkEnd w:id="16"/>
     </w:p>
     <w:p/>
     <w:p/>
@@ -9651,7 +10012,7 @@
       <w:pPr>
         <w:pStyle w:val="Caption"/>
       </w:pPr>
-      <w:bookmarkStart w:id="18" w:name="_Toc477840016"/>
+      <w:bookmarkStart w:id="17" w:name="_Toc477840016"/>
       <w:r>
         <w:t xml:space="preserve">Figure </w:t>
       </w:r>
@@ -9679,7 +10040,7 @@
       <w:r>
         <w:t xml:space="preserve"> - Data Flow Diagram</w:t>
       </w:r>
-      <w:bookmarkEnd w:id="18"/>
+      <w:bookmarkEnd w:id="17"/>
     </w:p>
     <w:p>
       <w:r>
@@ -9687,7 +10048,6 @@
           <w:noProof/>
           <w:lang w:eastAsia="ko-KR"/>
         </w:rPr>
-        <w:lastRenderedPageBreak/>
         <w:drawing>
           <wp:inline distT="0" distB="0" distL="0" distR="0" wp14:anchorId="5E85E285" wp14:editId="514FE23B">
             <wp:extent cx="5425440" cy="3086100"/>
@@ -9742,7 +10102,7 @@
       <w:pPr>
         <w:pStyle w:val="Caption"/>
       </w:pPr>
-      <w:bookmarkStart w:id="19" w:name="_Toc477840017"/>
+      <w:bookmarkStart w:id="18" w:name="_Toc477840017"/>
       <w:r>
         <w:t xml:space="preserve">Figure </w:t>
       </w:r>
@@ -9770,7 +10130,7 @@
       <w:r>
         <w:t xml:space="preserve"> - Sequence Diagram</w:t>
       </w:r>
-      <w:bookmarkEnd w:id="19"/>
+      <w:bookmarkEnd w:id="18"/>
     </w:p>
     <w:p>
       <w:pPr>
@@ -9811,7 +10171,7 @@
           <w:lang w:eastAsia="en-GB"/>
         </w:rPr>
       </w:pPr>
-      <w:bookmarkStart w:id="20" w:name="_Toc477900953"/>
+      <w:bookmarkStart w:id="19" w:name="_Toc477907893"/>
       <w:r>
         <w:rPr>
           <w:rFonts w:cs="Times New Roman"/>
@@ -9820,7 +10180,7 @@
         <w:t>3. Implementation</w:t>
       </w:r>
       <w:bookmarkEnd w:id="0"/>
-      <w:bookmarkEnd w:id="20"/>
+      <w:bookmarkEnd w:id="19"/>
     </w:p>
     <w:p>
       <w:pPr>
@@ -9840,8 +10200,8 @@
           <w:lang w:eastAsia="en-GB"/>
         </w:rPr>
       </w:pPr>
-      <w:bookmarkStart w:id="21" w:name="_Toc477426748"/>
-      <w:bookmarkStart w:id="22" w:name="_Toc477900954"/>
+      <w:bookmarkStart w:id="20" w:name="_Toc477426748"/>
+      <w:bookmarkStart w:id="21" w:name="_Toc477907894"/>
       <w:r>
         <w:rPr>
           <w:rFonts w:cs="Times New Roman"/>
@@ -9850,8 +10210,8 @@
         </w:rPr>
         <w:t>3.1 CPU and Memory</w:t>
       </w:r>
+      <w:bookmarkEnd w:id="20"/>
       <w:bookmarkEnd w:id="21"/>
-      <w:bookmarkEnd w:id="22"/>
     </w:p>
     <w:p>
       <w:pPr>
@@ -10085,7 +10445,7 @@
       <w:pPr>
         <w:pStyle w:val="Caption"/>
       </w:pPr>
-      <w:bookmarkStart w:id="23" w:name="_Toc477840018"/>
+      <w:bookmarkStart w:id="22" w:name="_Toc477840018"/>
       <w:r>
         <w:t xml:space="preserve">Figure </w:t>
       </w:r>
@@ -10113,7 +10473,7 @@
       <w:r>
         <w:t xml:space="preserve"> - Linux /proc/stat file example</w:t>
       </w:r>
-      <w:bookmarkEnd w:id="23"/>
+      <w:bookmarkEnd w:id="22"/>
     </w:p>
     <w:p>
       <w:pPr>
@@ -11091,18 +11451,19 @@
                                 <w:sz w:val="18"/>
                                 <w:szCs w:val="18"/>
                               </w:rPr>
-                              <w:t xml:space="preserve"> %Lf %Lf %Lf %Lf %Lf", c, &amp;a[0], &amp;a[1], &amp;a[2], &amp;a[3], &amp;a[4], &amp;a[5], &amp;a[6]);</w:t>
-                            </w:r>
-                          </w:p>
-                          <w:p>
-                            <w:pPr>
+                              <w:t xml:space="preserve"> %</w:t>
+                            </w:r>
+                            <w:proofErr w:type="spellStart"/>
+                            <w:r>
                               <w:rPr>
                                 <w:rFonts w:ascii="Cambria Math" w:hAnsi="Cambria Math"/>
                                 <w:color w:val="000000" w:themeColor="text1"/>
                                 <w:sz w:val="18"/>
                                 <w:szCs w:val="18"/>
                               </w:rPr>
-                            </w:pPr>
+                              <w:t>Lf</w:t>
+                            </w:r>
+                            <w:proofErr w:type="spellEnd"/>
                             <w:r>
                               <w:rPr>
                                 <w:rFonts w:ascii="Cambria Math" w:hAnsi="Cambria Math"/>
@@ -11110,7 +11471,7 @@
                                 <w:sz w:val="18"/>
                                 <w:szCs w:val="18"/>
                               </w:rPr>
-                              <w:tab/>
+                              <w:t xml:space="preserve"> %</w:t>
                             </w:r>
                             <w:proofErr w:type="spellStart"/>
                             <w:r>
@@ -11120,7 +11481,7 @@
                                 <w:sz w:val="18"/>
                                 <w:szCs w:val="18"/>
                               </w:rPr>
-                              <w:t>fclose</w:t>
+                              <w:t>Lf</w:t>
                             </w:r>
                             <w:proofErr w:type="spellEnd"/>
                             <w:r>
@@ -11130,7 +11491,7 @@
                                 <w:sz w:val="18"/>
                                 <w:szCs w:val="18"/>
                               </w:rPr>
-                              <w:t>(</w:t>
+                              <w:t xml:space="preserve"> %</w:t>
                             </w:r>
                             <w:proofErr w:type="spellStart"/>
                             <w:r>
@@ -11140,7 +11501,7 @@
                                 <w:sz w:val="18"/>
                                 <w:szCs w:val="18"/>
                               </w:rPr>
-                              <w:t>prostf</w:t>
+                              <w:t>Lf</w:t>
                             </w:r>
                             <w:proofErr w:type="spellEnd"/>
                             <w:r>
@@ -11150,18 +11511,19 @@
                                 <w:sz w:val="18"/>
                                 <w:szCs w:val="18"/>
                               </w:rPr>
-                              <w:t>);</w:t>
-                            </w:r>
-                          </w:p>
-                          <w:p>
-                            <w:pPr>
+                              <w:t xml:space="preserve"> %</w:t>
+                            </w:r>
+                            <w:proofErr w:type="spellStart"/>
+                            <w:r>
                               <w:rPr>
                                 <w:rFonts w:ascii="Cambria Math" w:hAnsi="Cambria Math"/>
                                 <w:color w:val="000000" w:themeColor="text1"/>
                                 <w:sz w:val="18"/>
                                 <w:szCs w:val="18"/>
                               </w:rPr>
-                            </w:pPr>
+                              <w:t>Lf</w:t>
+                            </w:r>
+                            <w:proofErr w:type="spellEnd"/>
                             <w:r>
                               <w:rPr>
                                 <w:rFonts w:ascii="Cambria Math" w:hAnsi="Cambria Math"/>
@@ -11169,10 +11531,9 @@
                                 <w:sz w:val="18"/>
                                 <w:szCs w:val="18"/>
                               </w:rPr>
-                              <w:tab/>
+                              <w:t xml:space="preserve"> %</w:t>
                             </w:r>
                             <w:proofErr w:type="spellStart"/>
-                            <w:proofErr w:type="gramStart"/>
                             <w:r>
                               <w:rPr>
                                 <w:rFonts w:ascii="Cambria Math" w:hAnsi="Cambria Math"/>
@@ -11180,7 +11541,7 @@
                                 <w:sz w:val="18"/>
                                 <w:szCs w:val="18"/>
                               </w:rPr>
-                              <w:t>usleep</w:t>
+                              <w:t>Lf</w:t>
                             </w:r>
                             <w:proofErr w:type="spellEnd"/>
                             <w:r>
@@ -11190,28 +11551,28 @@
                                 <w:sz w:val="18"/>
                                 <w:szCs w:val="18"/>
                               </w:rPr>
-                              <w:t>(</w:t>
-                            </w:r>
-                            <w:proofErr w:type="gramEnd"/>
-                            <w:r>
+                              <w:t>", c, &amp;a[0], &amp;a[1], &amp;a[2], &amp;a[3], &amp;a[4], &amp;a[5], &amp;a[6]);</w:t>
+                            </w:r>
+                          </w:p>
+                          <w:p>
+                            <w:pPr>
                               <w:rPr>
                                 <w:rFonts w:ascii="Cambria Math" w:hAnsi="Cambria Math"/>
                                 <w:color w:val="000000" w:themeColor="text1"/>
                                 <w:sz w:val="18"/>
                                 <w:szCs w:val="18"/>
                               </w:rPr>
-                              <w:t>100000);</w:t>
-                            </w:r>
-                          </w:p>
-                          <w:p>
-                            <w:pPr>
+                            </w:pPr>
+                            <w:r>
                               <w:rPr>
                                 <w:rFonts w:ascii="Cambria Math" w:hAnsi="Cambria Math"/>
                                 <w:color w:val="000000" w:themeColor="text1"/>
                                 <w:sz w:val="18"/>
                                 <w:szCs w:val="18"/>
                               </w:rPr>
-                            </w:pPr>
+                              <w:tab/>
+                            </w:r>
+                            <w:proofErr w:type="spellStart"/>
                             <w:r>
                               <w:rPr>
                                 <w:rFonts w:ascii="Cambria Math" w:hAnsi="Cambria Math"/>
@@ -11219,19 +11580,19 @@
                                 <w:sz w:val="18"/>
                                 <w:szCs w:val="18"/>
                               </w:rPr>
-                              <w:tab/>
-                              <w:t>//CPU SECOND READING</w:t>
-                            </w:r>
-                          </w:p>
-                          <w:p>
-                            <w:pPr>
+                              <w:t>fclose</w:t>
+                            </w:r>
+                            <w:proofErr w:type="spellEnd"/>
+                            <w:r>
                               <w:rPr>
                                 <w:rFonts w:ascii="Cambria Math" w:hAnsi="Cambria Math"/>
                                 <w:color w:val="000000" w:themeColor="text1"/>
                                 <w:sz w:val="18"/>
                                 <w:szCs w:val="18"/>
                               </w:rPr>
-                            </w:pPr>
+                              <w:t>(</w:t>
+                            </w:r>
+                            <w:proofErr w:type="spellStart"/>
                             <w:r>
                               <w:rPr>
                                 <w:rFonts w:ascii="Cambria Math" w:hAnsi="Cambria Math"/>
@@ -11239,9 +11600,9 @@
                                 <w:sz w:val="18"/>
                                 <w:szCs w:val="18"/>
                               </w:rPr>
-                              <w:tab/>
-                            </w:r>
-                            <w:proofErr w:type="spellStart"/>
+                              <w:t>prostf</w:t>
+                            </w:r>
+                            <w:proofErr w:type="spellEnd"/>
                             <w:r>
                               <w:rPr>
                                 <w:rFonts w:ascii="Cambria Math" w:hAnsi="Cambria Math"/>
@@ -11249,20 +11610,18 @@
                                 <w:sz w:val="18"/>
                                 <w:szCs w:val="18"/>
                               </w:rPr>
-                              <w:t>prostf</w:t>
-                            </w:r>
-                            <w:proofErr w:type="spellEnd"/>
-                            <w:r>
+                              <w:t>);</w:t>
+                            </w:r>
+                          </w:p>
+                          <w:p>
+                            <w:pPr>
                               <w:rPr>
                                 <w:rFonts w:ascii="Cambria Math" w:hAnsi="Cambria Math"/>
                                 <w:color w:val="000000" w:themeColor="text1"/>
                                 <w:sz w:val="18"/>
                                 <w:szCs w:val="18"/>
                               </w:rPr>
-                              <w:t xml:space="preserve"> = </w:t>
-                            </w:r>
-                            <w:proofErr w:type="spellStart"/>
-                            <w:proofErr w:type="gramStart"/>
+                            </w:pPr>
                             <w:r>
                               <w:rPr>
                                 <w:rFonts w:ascii="Cambria Math" w:hAnsi="Cambria Math"/>
@@ -11270,9 +11629,10 @@
                                 <w:sz w:val="18"/>
                                 <w:szCs w:val="18"/>
                               </w:rPr>
-                              <w:t>fopen</w:t>
-                            </w:r>
-                            <w:proofErr w:type="spellEnd"/>
+                              <w:tab/>
+                            </w:r>
+                            <w:proofErr w:type="spellStart"/>
+                            <w:proofErr w:type="gramStart"/>
                             <w:r>
                               <w:rPr>
                                 <w:rFonts w:ascii="Cambria Math" w:hAnsi="Cambria Math"/>
@@ -11280,9 +11640,9 @@
                                 <w:sz w:val="18"/>
                                 <w:szCs w:val="18"/>
                               </w:rPr>
-                              <w:t>(</w:t>
-                            </w:r>
-                            <w:proofErr w:type="gramEnd"/>
+                              <w:t>usleep</w:t>
+                            </w:r>
+                            <w:proofErr w:type="spellEnd"/>
                             <w:r>
                               <w:rPr>
                                 <w:rFonts w:ascii="Cambria Math" w:hAnsi="Cambria Math"/>
@@ -11290,6 +11650,106 @@
                                 <w:sz w:val="18"/>
                                 <w:szCs w:val="18"/>
                               </w:rPr>
+                              <w:t>(</w:t>
+                            </w:r>
+                            <w:proofErr w:type="gramEnd"/>
+                            <w:r>
+                              <w:rPr>
+                                <w:rFonts w:ascii="Cambria Math" w:hAnsi="Cambria Math"/>
+                                <w:color w:val="000000" w:themeColor="text1"/>
+                                <w:sz w:val="18"/>
+                                <w:szCs w:val="18"/>
+                              </w:rPr>
+                              <w:t>100000);</w:t>
+                            </w:r>
+                          </w:p>
+                          <w:p>
+                            <w:pPr>
+                              <w:rPr>
+                                <w:rFonts w:ascii="Cambria Math" w:hAnsi="Cambria Math"/>
+                                <w:color w:val="000000" w:themeColor="text1"/>
+                                <w:sz w:val="18"/>
+                                <w:szCs w:val="18"/>
+                              </w:rPr>
+                            </w:pPr>
+                            <w:r>
+                              <w:rPr>
+                                <w:rFonts w:ascii="Cambria Math" w:hAnsi="Cambria Math"/>
+                                <w:color w:val="000000" w:themeColor="text1"/>
+                                <w:sz w:val="18"/>
+                                <w:szCs w:val="18"/>
+                              </w:rPr>
+                              <w:tab/>
+                              <w:t>//CPU SECOND READING</w:t>
+                            </w:r>
+                          </w:p>
+                          <w:p>
+                            <w:pPr>
+                              <w:rPr>
+                                <w:rFonts w:ascii="Cambria Math" w:hAnsi="Cambria Math"/>
+                                <w:color w:val="000000" w:themeColor="text1"/>
+                                <w:sz w:val="18"/>
+                                <w:szCs w:val="18"/>
+                              </w:rPr>
+                            </w:pPr>
+                            <w:r>
+                              <w:rPr>
+                                <w:rFonts w:ascii="Cambria Math" w:hAnsi="Cambria Math"/>
+                                <w:color w:val="000000" w:themeColor="text1"/>
+                                <w:sz w:val="18"/>
+                                <w:szCs w:val="18"/>
+                              </w:rPr>
+                              <w:tab/>
+                            </w:r>
+                            <w:proofErr w:type="spellStart"/>
+                            <w:r>
+                              <w:rPr>
+                                <w:rFonts w:ascii="Cambria Math" w:hAnsi="Cambria Math"/>
+                                <w:color w:val="000000" w:themeColor="text1"/>
+                                <w:sz w:val="18"/>
+                                <w:szCs w:val="18"/>
+                              </w:rPr>
+                              <w:t>prostf</w:t>
+                            </w:r>
+                            <w:proofErr w:type="spellEnd"/>
+                            <w:r>
+                              <w:rPr>
+                                <w:rFonts w:ascii="Cambria Math" w:hAnsi="Cambria Math"/>
+                                <w:color w:val="000000" w:themeColor="text1"/>
+                                <w:sz w:val="18"/>
+                                <w:szCs w:val="18"/>
+                              </w:rPr>
+                              <w:t xml:space="preserve"> = </w:t>
+                            </w:r>
+                            <w:proofErr w:type="spellStart"/>
+                            <w:proofErr w:type="gramStart"/>
+                            <w:r>
+                              <w:rPr>
+                                <w:rFonts w:ascii="Cambria Math" w:hAnsi="Cambria Math"/>
+                                <w:color w:val="000000" w:themeColor="text1"/>
+                                <w:sz w:val="18"/>
+                                <w:szCs w:val="18"/>
+                              </w:rPr>
+                              <w:t>fopen</w:t>
+                            </w:r>
+                            <w:proofErr w:type="spellEnd"/>
+                            <w:r>
+                              <w:rPr>
+                                <w:rFonts w:ascii="Cambria Math" w:hAnsi="Cambria Math"/>
+                                <w:color w:val="000000" w:themeColor="text1"/>
+                                <w:sz w:val="18"/>
+                                <w:szCs w:val="18"/>
+                              </w:rPr>
+                              <w:t>(</w:t>
+                            </w:r>
+                            <w:proofErr w:type="gramEnd"/>
+                            <w:r>
+                              <w:rPr>
+                                <w:rFonts w:ascii="Cambria Math" w:hAnsi="Cambria Math"/>
+                                <w:color w:val="000000" w:themeColor="text1"/>
+                                <w:sz w:val="18"/>
+                                <w:szCs w:val="18"/>
+                              </w:rPr>
                               <w:t>"/proc/stat", "r");</w:t>
                             </w:r>
                           </w:p>
@@ -11383,18 +11843,19 @@
                                 <w:sz w:val="18"/>
                                 <w:szCs w:val="18"/>
                               </w:rPr>
-                              <w:t xml:space="preserve"> %Lf %Lf %Lf %Lf %Lf", c, &amp;b[0], &amp;b[1], &amp;b[2], &amp;b[3], &amp;b[4], &amp;b[5], &amp;b[6]);</w:t>
-                            </w:r>
-                          </w:p>
-                          <w:p>
-                            <w:pPr>
+                              <w:t xml:space="preserve"> %</w:t>
+                            </w:r>
+                            <w:proofErr w:type="spellStart"/>
+                            <w:r>
                               <w:rPr>
                                 <w:rFonts w:ascii="Cambria Math" w:hAnsi="Cambria Math"/>
                                 <w:color w:val="000000" w:themeColor="text1"/>
                                 <w:sz w:val="18"/>
                                 <w:szCs w:val="18"/>
                               </w:rPr>
-                            </w:pPr>
+                              <w:t>Lf</w:t>
+                            </w:r>
+                            <w:proofErr w:type="spellEnd"/>
                             <w:r>
                               <w:rPr>
                                 <w:rFonts w:ascii="Cambria Math" w:hAnsi="Cambria Math"/>
@@ -11402,7 +11863,7 @@
                                 <w:sz w:val="18"/>
                                 <w:szCs w:val="18"/>
                               </w:rPr>
-                              <w:tab/>
+                              <w:t xml:space="preserve"> %</w:t>
                             </w:r>
                             <w:proofErr w:type="spellStart"/>
                             <w:r>
@@ -11412,7 +11873,7 @@
                                 <w:sz w:val="18"/>
                                 <w:szCs w:val="18"/>
                               </w:rPr>
-                              <w:t>fclose</w:t>
+                              <w:t>Lf</w:t>
                             </w:r>
                             <w:proofErr w:type="spellEnd"/>
                             <w:r>
@@ -11422,7 +11883,7 @@
                                 <w:sz w:val="18"/>
                                 <w:szCs w:val="18"/>
                               </w:rPr>
-                              <w:t>(</w:t>
+                              <w:t xml:space="preserve"> %</w:t>
                             </w:r>
                             <w:proofErr w:type="spellStart"/>
                             <w:r>
@@ -11432,7 +11893,7 @@
                                 <w:sz w:val="18"/>
                                 <w:szCs w:val="18"/>
                               </w:rPr>
-                              <w:t>prostf</w:t>
+                              <w:t>Lf</w:t>
                             </w:r>
                             <w:proofErr w:type="spellEnd"/>
                             <w:r>
@@ -11442,18 +11903,19 @@
                                 <w:sz w:val="18"/>
                                 <w:szCs w:val="18"/>
                               </w:rPr>
-                              <w:t>);</w:t>
-                            </w:r>
-                          </w:p>
-                          <w:p>
-                            <w:pPr>
+                              <w:t xml:space="preserve"> %</w:t>
+                            </w:r>
+                            <w:proofErr w:type="spellStart"/>
+                            <w:r>
                               <w:rPr>
                                 <w:rFonts w:ascii="Cambria Math" w:hAnsi="Cambria Math"/>
                                 <w:color w:val="000000" w:themeColor="text1"/>
                                 <w:sz w:val="18"/>
                                 <w:szCs w:val="18"/>
                               </w:rPr>
-                            </w:pPr>
+                              <w:t>Lf</w:t>
+                            </w:r>
+                            <w:proofErr w:type="spellEnd"/>
                             <w:r>
                               <w:rPr>
                                 <w:rFonts w:ascii="Cambria Math" w:hAnsi="Cambria Math"/>
@@ -11461,7 +11923,7 @@
                                 <w:sz w:val="18"/>
                                 <w:szCs w:val="18"/>
                               </w:rPr>
-                              <w:tab/>
+                              <w:t xml:space="preserve"> %</w:t>
                             </w:r>
                             <w:proofErr w:type="spellStart"/>
                             <w:r>
@@ -11471,7 +11933,7 @@
                                 <w:sz w:val="18"/>
                                 <w:szCs w:val="18"/>
                               </w:rPr>
-                              <w:t>loadavg</w:t>
+                              <w:t>Lf</w:t>
                             </w:r>
                             <w:proofErr w:type="spellEnd"/>
                             <w:r>
@@ -11481,7 +11943,125 @@
                                 <w:sz w:val="18"/>
                                 <w:szCs w:val="18"/>
                               </w:rPr>
-                              <w:t xml:space="preserve"> = (b[0] + b[1] + b[2] + b[4] + b[5] + b[6])-(a[0] + a[1] + a[2] + a[4] + a[5] +a[6]);</w:t>
+                              <w:t>", c, &amp;b[0], &amp;b[1], &amp;b[2], &amp;b[3], &amp;b[4], &amp;b[5], &amp;b[6]);</w:t>
+                            </w:r>
+                          </w:p>
+                          <w:p>
+                            <w:pPr>
+                              <w:rPr>
+                                <w:rFonts w:ascii="Cambria Math" w:hAnsi="Cambria Math"/>
+                                <w:color w:val="000000" w:themeColor="text1"/>
+                                <w:sz w:val="18"/>
+                                <w:szCs w:val="18"/>
+                              </w:rPr>
+                            </w:pPr>
+                            <w:r>
+                              <w:rPr>
+                                <w:rFonts w:ascii="Cambria Math" w:hAnsi="Cambria Math"/>
+                                <w:color w:val="000000" w:themeColor="text1"/>
+                                <w:sz w:val="18"/>
+                                <w:szCs w:val="18"/>
+                              </w:rPr>
+                              <w:tab/>
+                            </w:r>
+                            <w:proofErr w:type="spellStart"/>
+                            <w:r>
+                              <w:rPr>
+                                <w:rFonts w:ascii="Cambria Math" w:hAnsi="Cambria Math"/>
+                                <w:color w:val="000000" w:themeColor="text1"/>
+                                <w:sz w:val="18"/>
+                                <w:szCs w:val="18"/>
+                              </w:rPr>
+                              <w:t>fclose</w:t>
+                            </w:r>
+                            <w:proofErr w:type="spellEnd"/>
+                            <w:r>
+                              <w:rPr>
+                                <w:rFonts w:ascii="Cambria Math" w:hAnsi="Cambria Math"/>
+                                <w:color w:val="000000" w:themeColor="text1"/>
+                                <w:sz w:val="18"/>
+                                <w:szCs w:val="18"/>
+                              </w:rPr>
+                              <w:t>(</w:t>
+                            </w:r>
+                            <w:proofErr w:type="spellStart"/>
+                            <w:r>
+                              <w:rPr>
+                                <w:rFonts w:ascii="Cambria Math" w:hAnsi="Cambria Math"/>
+                                <w:color w:val="000000" w:themeColor="text1"/>
+                                <w:sz w:val="18"/>
+                                <w:szCs w:val="18"/>
+                              </w:rPr>
+                              <w:t>prostf</w:t>
+                            </w:r>
+                            <w:proofErr w:type="spellEnd"/>
+                            <w:r>
+                              <w:rPr>
+                                <w:rFonts w:ascii="Cambria Math" w:hAnsi="Cambria Math"/>
+                                <w:color w:val="000000" w:themeColor="text1"/>
+                                <w:sz w:val="18"/>
+                                <w:szCs w:val="18"/>
+                              </w:rPr>
+                              <w:t>);</w:t>
+                            </w:r>
+                          </w:p>
+                          <w:p>
+                            <w:pPr>
+                              <w:rPr>
+                                <w:rFonts w:ascii="Cambria Math" w:hAnsi="Cambria Math"/>
+                                <w:color w:val="000000" w:themeColor="text1"/>
+                                <w:sz w:val="18"/>
+                                <w:szCs w:val="18"/>
+                              </w:rPr>
+                            </w:pPr>
+                            <w:r>
+                              <w:rPr>
+                                <w:rFonts w:ascii="Cambria Math" w:hAnsi="Cambria Math"/>
+                                <w:color w:val="000000" w:themeColor="text1"/>
+                                <w:sz w:val="18"/>
+                                <w:szCs w:val="18"/>
+                              </w:rPr>
+                              <w:tab/>
+                            </w:r>
+                            <w:proofErr w:type="spellStart"/>
+                            <w:r>
+                              <w:rPr>
+                                <w:rFonts w:ascii="Cambria Math" w:hAnsi="Cambria Math"/>
+                                <w:color w:val="000000" w:themeColor="text1"/>
+                                <w:sz w:val="18"/>
+                                <w:szCs w:val="18"/>
+                              </w:rPr>
+                              <w:t>loadavg</w:t>
+                            </w:r>
+                            <w:proofErr w:type="spellEnd"/>
+                            <w:r>
+                              <w:rPr>
+                                <w:rFonts w:ascii="Cambria Math" w:hAnsi="Cambria Math"/>
+                                <w:color w:val="000000" w:themeColor="text1"/>
+                                <w:sz w:val="18"/>
+                                <w:szCs w:val="18"/>
+                              </w:rPr>
+                              <w:t xml:space="preserve"> = (</w:t>
+                            </w:r>
+                            <w:proofErr w:type="gramStart"/>
+                            <w:r>
+                              <w:rPr>
+                                <w:rFonts w:ascii="Cambria Math" w:hAnsi="Cambria Math"/>
+                                <w:color w:val="000000" w:themeColor="text1"/>
+                                <w:sz w:val="18"/>
+                                <w:szCs w:val="18"/>
+                              </w:rPr>
+                              <w:t>b[</w:t>
+                            </w:r>
+                            <w:proofErr w:type="gramEnd"/>
+                            <w:r>
+                              <w:rPr>
+                                <w:rFonts w:ascii="Cambria Math" w:hAnsi="Cambria Math"/>
+                                <w:color w:val="000000" w:themeColor="text1"/>
+                                <w:sz w:val="18"/>
+                                <w:szCs w:val="18"/>
+                              </w:rPr>
+                              <w:t>0] + b[1] + b[2] + b[4] + b[5] + b[6])-(a[0] + a[1] + a[2] + a[4] + a[5] +a[6]);</w:t>
                             </w:r>
                           </w:p>
                           <w:p>
@@ -11501,7 +12081,27 @@
                                 <w:sz w:val="18"/>
                                 <w:szCs w:val="18"/>
                               </w:rPr>
-                              <w:t>total= (b[0] + b[1] + b[2] +  b[3] + b[4] + b[5] + b[6])-(a[0] + a[1] + a[2] + a[3] + a[4] + a[5] +a[6]);</w:t>
+                              <w:t>total= (</w:t>
+                            </w:r>
+                            <w:proofErr w:type="gramStart"/>
+                            <w:r>
+                              <w:rPr>
+                                <w:rFonts w:ascii="Cambria Math" w:hAnsi="Cambria Math"/>
+                                <w:color w:val="000000" w:themeColor="text1"/>
+                                <w:sz w:val="18"/>
+                                <w:szCs w:val="18"/>
+                              </w:rPr>
+                              <w:t>b[</w:t>
+                            </w:r>
+                            <w:proofErr w:type="gramEnd"/>
+                            <w:r>
+                              <w:rPr>
+                                <w:rFonts w:ascii="Cambria Math" w:hAnsi="Cambria Math"/>
+                                <w:color w:val="000000" w:themeColor="text1"/>
+                                <w:sz w:val="18"/>
+                                <w:szCs w:val="18"/>
+                              </w:rPr>
+                              <w:t>0] + b[1] + b[2] +  b[3] + b[4] + b[5] + b[6])-(a[0] + a[1] + a[2] + a[3] + a[4] + a[5] +a[6]);</w:t>
                             </w:r>
                           </w:p>
                           <w:p>
@@ -12182,18 +12782,19 @@
                           <w:sz w:val="18"/>
                           <w:szCs w:val="18"/>
                         </w:rPr>
-                        <w:t xml:space="preserve"> %Lf %Lf %Lf %Lf %Lf", c, &amp;a[0], &amp;a[1], &amp;a[2], &amp;a[3], &amp;a[4], &amp;a[5], &amp;a[6]);</w:t>
-                      </w:r>
-                    </w:p>
-                    <w:p>
-                      <w:pPr>
+                        <w:t xml:space="preserve"> %</w:t>
+                      </w:r>
+                      <w:proofErr w:type="spellStart"/>
+                      <w:r>
                         <w:rPr>
                           <w:rFonts w:ascii="Cambria Math" w:hAnsi="Cambria Math"/>
                           <w:color w:val="000000" w:themeColor="text1"/>
                           <w:sz w:val="18"/>
                           <w:szCs w:val="18"/>
                         </w:rPr>
-                      </w:pPr>
+                        <w:t>Lf</w:t>
+                      </w:r>
+                      <w:proofErr w:type="spellEnd"/>
                       <w:r>
                         <w:rPr>
                           <w:rFonts w:ascii="Cambria Math" w:hAnsi="Cambria Math"/>
@@ -12201,7 +12802,7 @@
                           <w:sz w:val="18"/>
                           <w:szCs w:val="18"/>
                         </w:rPr>
-                        <w:tab/>
+                        <w:t xml:space="preserve"> %</w:t>
                       </w:r>
                       <w:proofErr w:type="spellStart"/>
                       <w:r>
@@ -12211,7 +12812,7 @@
                           <w:sz w:val="18"/>
                           <w:szCs w:val="18"/>
                         </w:rPr>
-                        <w:t>fclose</w:t>
+                        <w:t>Lf</w:t>
                       </w:r>
                       <w:proofErr w:type="spellEnd"/>
                       <w:r>
@@ -12221,7 +12822,7 @@
                           <w:sz w:val="18"/>
                           <w:szCs w:val="18"/>
                         </w:rPr>
-                        <w:t>(</w:t>
+                        <w:t xml:space="preserve"> %</w:t>
                       </w:r>
                       <w:proofErr w:type="spellStart"/>
                       <w:r>
@@ -12231,7 +12832,7 @@
                           <w:sz w:val="18"/>
                           <w:szCs w:val="18"/>
                         </w:rPr>
-                        <w:t>prostf</w:t>
+                        <w:t>Lf</w:t>
                       </w:r>
                       <w:proofErr w:type="spellEnd"/>
                       <w:r>
@@ -12241,18 +12842,19 @@
                           <w:sz w:val="18"/>
                           <w:szCs w:val="18"/>
                         </w:rPr>
-                        <w:t>);</w:t>
-                      </w:r>
-                    </w:p>
-                    <w:p>
-                      <w:pPr>
+                        <w:t xml:space="preserve"> %</w:t>
+                      </w:r>
+                      <w:proofErr w:type="spellStart"/>
+                      <w:r>
                         <w:rPr>
                           <w:rFonts w:ascii="Cambria Math" w:hAnsi="Cambria Math"/>
                           <w:color w:val="000000" w:themeColor="text1"/>
                           <w:sz w:val="18"/>
                           <w:szCs w:val="18"/>
                         </w:rPr>
-                      </w:pPr>
+                        <w:t>Lf</w:t>
+                      </w:r>
+                      <w:proofErr w:type="spellEnd"/>
                       <w:r>
                         <w:rPr>
                           <w:rFonts w:ascii="Cambria Math" w:hAnsi="Cambria Math"/>
@@ -12260,10 +12862,9 @@
                           <w:sz w:val="18"/>
                           <w:szCs w:val="18"/>
                         </w:rPr>
-                        <w:tab/>
+                        <w:t xml:space="preserve"> %</w:t>
                       </w:r>
                       <w:proofErr w:type="spellStart"/>
-                      <w:proofErr w:type="gramStart"/>
                       <w:r>
                         <w:rPr>
                           <w:rFonts w:ascii="Cambria Math" w:hAnsi="Cambria Math"/>
@@ -12271,7 +12872,7 @@
                           <w:sz w:val="18"/>
                           <w:szCs w:val="18"/>
                         </w:rPr>
-                        <w:t>usleep</w:t>
+                        <w:t>Lf</w:t>
                       </w:r>
                       <w:proofErr w:type="spellEnd"/>
                       <w:r>
@@ -12281,28 +12882,28 @@
                           <w:sz w:val="18"/>
                           <w:szCs w:val="18"/>
                         </w:rPr>
-                        <w:t>(</w:t>
-                      </w:r>
-                      <w:proofErr w:type="gramEnd"/>
-                      <w:r>
+                        <w:t>", c, &amp;a[0], &amp;a[1], &amp;a[2], &amp;a[3], &amp;a[4], &amp;a[5], &amp;a[6]);</w:t>
+                      </w:r>
+                    </w:p>
+                    <w:p>
+                      <w:pPr>
                         <w:rPr>
                           <w:rFonts w:ascii="Cambria Math" w:hAnsi="Cambria Math"/>
                           <w:color w:val="000000" w:themeColor="text1"/>
                           <w:sz w:val="18"/>
                           <w:szCs w:val="18"/>
                         </w:rPr>
-                        <w:t>100000);</w:t>
-                      </w:r>
-                    </w:p>
-                    <w:p>
-                      <w:pPr>
+                      </w:pPr>
+                      <w:r>
                         <w:rPr>
                           <w:rFonts w:ascii="Cambria Math" w:hAnsi="Cambria Math"/>
                           <w:color w:val="000000" w:themeColor="text1"/>
                           <w:sz w:val="18"/>
                           <w:szCs w:val="18"/>
                         </w:rPr>
-                      </w:pPr>
+                        <w:tab/>
+                      </w:r>
+                      <w:proofErr w:type="spellStart"/>
                       <w:r>
                         <w:rPr>
                           <w:rFonts w:ascii="Cambria Math" w:hAnsi="Cambria Math"/>
@@ -12310,19 +12911,19 @@
                           <w:sz w:val="18"/>
                           <w:szCs w:val="18"/>
                         </w:rPr>
-                        <w:tab/>
-                        <w:t>//CPU SECOND READING</w:t>
-                      </w:r>
-                    </w:p>
-                    <w:p>
-                      <w:pPr>
+                        <w:t>fclose</w:t>
+                      </w:r>
+                      <w:proofErr w:type="spellEnd"/>
+                      <w:r>
                         <w:rPr>
                           <w:rFonts w:ascii="Cambria Math" w:hAnsi="Cambria Math"/>
                           <w:color w:val="000000" w:themeColor="text1"/>
                           <w:sz w:val="18"/>
                           <w:szCs w:val="18"/>
                         </w:rPr>
-                      </w:pPr>
+                        <w:t>(</w:t>
+                      </w:r>
+                      <w:proofErr w:type="spellStart"/>
                       <w:r>
                         <w:rPr>
                           <w:rFonts w:ascii="Cambria Math" w:hAnsi="Cambria Math"/>
@@ -12330,9 +12931,9 @@
                           <w:sz w:val="18"/>
                           <w:szCs w:val="18"/>
                         </w:rPr>
-                        <w:tab/>
-                      </w:r>
-                      <w:proofErr w:type="spellStart"/>
+                        <w:t>prostf</w:t>
+                      </w:r>
+                      <w:proofErr w:type="spellEnd"/>
                       <w:r>
                         <w:rPr>
                           <w:rFonts w:ascii="Cambria Math" w:hAnsi="Cambria Math"/>
@@ -12340,20 +12941,18 @@
                           <w:sz w:val="18"/>
                           <w:szCs w:val="18"/>
                         </w:rPr>
-                        <w:t>prostf</w:t>
-                      </w:r>
-                      <w:proofErr w:type="spellEnd"/>
-                      <w:r>
+                        <w:t>);</w:t>
+                      </w:r>
+                    </w:p>
+                    <w:p>
+                      <w:pPr>
                         <w:rPr>
                           <w:rFonts w:ascii="Cambria Math" w:hAnsi="Cambria Math"/>
                           <w:color w:val="000000" w:themeColor="text1"/>
                           <w:sz w:val="18"/>
                           <w:szCs w:val="18"/>
                         </w:rPr>
-                        <w:t xml:space="preserve"> = </w:t>
-                      </w:r>
-                      <w:proofErr w:type="spellStart"/>
-                      <w:proofErr w:type="gramStart"/>
+                      </w:pPr>
                       <w:r>
                         <w:rPr>
                           <w:rFonts w:ascii="Cambria Math" w:hAnsi="Cambria Math"/>
@@ -12361,9 +12960,10 @@
                           <w:sz w:val="18"/>
                           <w:szCs w:val="18"/>
                         </w:rPr>
-                        <w:t>fopen</w:t>
-                      </w:r>
-                      <w:proofErr w:type="spellEnd"/>
+                        <w:tab/>
+                      </w:r>
+                      <w:proofErr w:type="spellStart"/>
+                      <w:proofErr w:type="gramStart"/>
                       <w:r>
                         <w:rPr>
                           <w:rFonts w:ascii="Cambria Math" w:hAnsi="Cambria Math"/>
@@ -12371,9 +12971,9 @@
                           <w:sz w:val="18"/>
                           <w:szCs w:val="18"/>
                         </w:rPr>
-                        <w:t>(</w:t>
-                      </w:r>
-                      <w:proofErr w:type="gramEnd"/>
+                        <w:t>usleep</w:t>
+                      </w:r>
+                      <w:proofErr w:type="spellEnd"/>
                       <w:r>
                         <w:rPr>
                           <w:rFonts w:ascii="Cambria Math" w:hAnsi="Cambria Math"/>
@@ -12381,6 +12981,106 @@
                           <w:sz w:val="18"/>
                           <w:szCs w:val="18"/>
                         </w:rPr>
+                        <w:t>(</w:t>
+                      </w:r>
+                      <w:proofErr w:type="gramEnd"/>
+                      <w:r>
+                        <w:rPr>
+                          <w:rFonts w:ascii="Cambria Math" w:hAnsi="Cambria Math"/>
+                          <w:color w:val="000000" w:themeColor="text1"/>
+                          <w:sz w:val="18"/>
+                          <w:szCs w:val="18"/>
+                        </w:rPr>
+                        <w:t>100000);</w:t>
+                      </w:r>
+                    </w:p>
+                    <w:p>
+                      <w:pPr>
+                        <w:rPr>
+                          <w:rFonts w:ascii="Cambria Math" w:hAnsi="Cambria Math"/>
+                          <w:color w:val="000000" w:themeColor="text1"/>
+                          <w:sz w:val="18"/>
+                          <w:szCs w:val="18"/>
+                        </w:rPr>
+                      </w:pPr>
+                      <w:r>
+                        <w:rPr>
+                          <w:rFonts w:ascii="Cambria Math" w:hAnsi="Cambria Math"/>
+                          <w:color w:val="000000" w:themeColor="text1"/>
+                          <w:sz w:val="18"/>
+                          <w:szCs w:val="18"/>
+                        </w:rPr>
+                        <w:tab/>
+                        <w:t>//CPU SECOND READING</w:t>
+                      </w:r>
+                    </w:p>
+                    <w:p>
+                      <w:pPr>
+                        <w:rPr>
+                          <w:rFonts w:ascii="Cambria Math" w:hAnsi="Cambria Math"/>
+                          <w:color w:val="000000" w:themeColor="text1"/>
+                          <w:sz w:val="18"/>
+                          <w:szCs w:val="18"/>
+                        </w:rPr>
+                      </w:pPr>
+                      <w:r>
+                        <w:rPr>
+                          <w:rFonts w:ascii="Cambria Math" w:hAnsi="Cambria Math"/>
+                          <w:color w:val="000000" w:themeColor="text1"/>
+                          <w:sz w:val="18"/>
+                          <w:szCs w:val="18"/>
+                        </w:rPr>
+                        <w:tab/>
+                      </w:r>
+                      <w:proofErr w:type="spellStart"/>
+                      <w:r>
+                        <w:rPr>
+                          <w:rFonts w:ascii="Cambria Math" w:hAnsi="Cambria Math"/>
+                          <w:color w:val="000000" w:themeColor="text1"/>
+                          <w:sz w:val="18"/>
+                          <w:szCs w:val="18"/>
+                        </w:rPr>
+                        <w:t>prostf</w:t>
+                      </w:r>
+                      <w:proofErr w:type="spellEnd"/>
+                      <w:r>
+                        <w:rPr>
+                          <w:rFonts w:ascii="Cambria Math" w:hAnsi="Cambria Math"/>
+                          <w:color w:val="000000" w:themeColor="text1"/>
+                          <w:sz w:val="18"/>
+                          <w:szCs w:val="18"/>
+                        </w:rPr>
+                        <w:t xml:space="preserve"> = </w:t>
+                      </w:r>
+                      <w:proofErr w:type="spellStart"/>
+                      <w:proofErr w:type="gramStart"/>
+                      <w:r>
+                        <w:rPr>
+                          <w:rFonts w:ascii="Cambria Math" w:hAnsi="Cambria Math"/>
+                          <w:color w:val="000000" w:themeColor="text1"/>
+                          <w:sz w:val="18"/>
+                          <w:szCs w:val="18"/>
+                        </w:rPr>
+                        <w:t>fopen</w:t>
+                      </w:r>
+                      <w:proofErr w:type="spellEnd"/>
+                      <w:r>
+                        <w:rPr>
+                          <w:rFonts w:ascii="Cambria Math" w:hAnsi="Cambria Math"/>
+                          <w:color w:val="000000" w:themeColor="text1"/>
+                          <w:sz w:val="18"/>
+                          <w:szCs w:val="18"/>
+                        </w:rPr>
+                        <w:t>(</w:t>
+                      </w:r>
+                      <w:proofErr w:type="gramEnd"/>
+                      <w:r>
+                        <w:rPr>
+                          <w:rFonts w:ascii="Cambria Math" w:hAnsi="Cambria Math"/>
+                          <w:color w:val="000000" w:themeColor="text1"/>
+                          <w:sz w:val="18"/>
+                          <w:szCs w:val="18"/>
+                        </w:rPr>
                         <w:t>"/proc/stat", "r");</w:t>
                       </w:r>
                     </w:p>
@@ -12474,18 +13174,19 @@
                           <w:sz w:val="18"/>
                           <w:szCs w:val="18"/>
                         </w:rPr>
-                        <w:t xml:space="preserve"> %Lf %Lf %Lf %Lf %Lf", c, &amp;b[0], &amp;b[1], &amp;b[2], &amp;b[3], &amp;b[4], &amp;b[5], &amp;b[6]);</w:t>
-                      </w:r>
-                    </w:p>
-                    <w:p>
-                      <w:pPr>
+                        <w:t xml:space="preserve"> %</w:t>
+                      </w:r>
+                      <w:proofErr w:type="spellStart"/>
+                      <w:r>
                         <w:rPr>
                           <w:rFonts w:ascii="Cambria Math" w:hAnsi="Cambria Math"/>
                           <w:color w:val="000000" w:themeColor="text1"/>
                           <w:sz w:val="18"/>
                           <w:szCs w:val="18"/>
                         </w:rPr>
-                      </w:pPr>
+                        <w:t>Lf</w:t>
+                      </w:r>
+                      <w:proofErr w:type="spellEnd"/>
                       <w:r>
                         <w:rPr>
                           <w:rFonts w:ascii="Cambria Math" w:hAnsi="Cambria Math"/>
@@ -12493,7 +13194,7 @@
                           <w:sz w:val="18"/>
                           <w:szCs w:val="18"/>
                         </w:rPr>
-                        <w:tab/>
+                        <w:t xml:space="preserve"> %</w:t>
                       </w:r>
                       <w:proofErr w:type="spellStart"/>
                       <w:r>
@@ -12503,7 +13204,7 @@
                           <w:sz w:val="18"/>
                           <w:szCs w:val="18"/>
                         </w:rPr>
-                        <w:t>fclose</w:t>
+                        <w:t>Lf</w:t>
                       </w:r>
                       <w:proofErr w:type="spellEnd"/>
                       <w:r>
@@ -12513,7 +13214,7 @@
                           <w:sz w:val="18"/>
                           <w:szCs w:val="18"/>
                         </w:rPr>
-                        <w:t>(</w:t>
+                        <w:t xml:space="preserve"> %</w:t>
                       </w:r>
                       <w:proofErr w:type="spellStart"/>
                       <w:r>
@@ -12523,7 +13224,7 @@
                           <w:sz w:val="18"/>
                           <w:szCs w:val="18"/>
                         </w:rPr>
-                        <w:t>prostf</w:t>
+                        <w:t>Lf</w:t>
                       </w:r>
                       <w:proofErr w:type="spellEnd"/>
                       <w:r>
@@ -12533,18 +13234,19 @@
                           <w:sz w:val="18"/>
                           <w:szCs w:val="18"/>
                         </w:rPr>
-                        <w:t>);</w:t>
-                      </w:r>
-                    </w:p>
-                    <w:p>
-                      <w:pPr>
+                        <w:t xml:space="preserve"> %</w:t>
+                      </w:r>
+                      <w:proofErr w:type="spellStart"/>
+                      <w:r>
                         <w:rPr>
                           <w:rFonts w:ascii="Cambria Math" w:hAnsi="Cambria Math"/>
                           <w:color w:val="000000" w:themeColor="text1"/>
                           <w:sz w:val="18"/>
                           <w:szCs w:val="18"/>
                         </w:rPr>
-                      </w:pPr>
+                        <w:t>Lf</w:t>
+                      </w:r>
+                      <w:proofErr w:type="spellEnd"/>
                       <w:r>
                         <w:rPr>
                           <w:rFonts w:ascii="Cambria Math" w:hAnsi="Cambria Math"/>
@@ -12552,7 +13254,7 @@
                           <w:sz w:val="18"/>
                           <w:szCs w:val="18"/>
                         </w:rPr>
-                        <w:tab/>
+                        <w:t xml:space="preserve"> %</w:t>
                       </w:r>
                       <w:proofErr w:type="spellStart"/>
                       <w:r>
@@ -12562,7 +13264,7 @@
                           <w:sz w:val="18"/>
                           <w:szCs w:val="18"/>
                         </w:rPr>
-                        <w:t>loadavg</w:t>
+                        <w:t>Lf</w:t>
                       </w:r>
                       <w:proofErr w:type="spellEnd"/>
                       <w:r>
@@ -12572,7 +13274,125 @@
                           <w:sz w:val="18"/>
                           <w:szCs w:val="18"/>
                         </w:rPr>
-                        <w:t xml:space="preserve"> = (b[0] + b[1] + b[2] + b[4] + b[5] + b[6])-(a[0] + a[1] + a[2] + a[4] + a[5] +a[6]);</w:t>
+                        <w:t>", c, &amp;b[0], &amp;b[1], &amp;b[2], &amp;b[3], &amp;b[4], &amp;b[5], &amp;b[6]);</w:t>
+                      </w:r>
+                    </w:p>
+                    <w:p>
+                      <w:pPr>
+                        <w:rPr>
+                          <w:rFonts w:ascii="Cambria Math" w:hAnsi="Cambria Math"/>
+                          <w:color w:val="000000" w:themeColor="text1"/>
+                          <w:sz w:val="18"/>
+                          <w:szCs w:val="18"/>
+                        </w:rPr>
+                      </w:pPr>
+                      <w:r>
+                        <w:rPr>
+                          <w:rFonts w:ascii="Cambria Math" w:hAnsi="Cambria Math"/>
+                          <w:color w:val="000000" w:themeColor="text1"/>
+                          <w:sz w:val="18"/>
+                          <w:szCs w:val="18"/>
+                        </w:rPr>
+                        <w:tab/>
+                      </w:r>
+                      <w:proofErr w:type="spellStart"/>
+                      <w:r>
+                        <w:rPr>
+                          <w:rFonts w:ascii="Cambria Math" w:hAnsi="Cambria Math"/>
+                          <w:color w:val="000000" w:themeColor="text1"/>
+                          <w:sz w:val="18"/>
+                          <w:szCs w:val="18"/>
+                        </w:rPr>
+                        <w:t>fclose</w:t>
+                      </w:r>
+                      <w:proofErr w:type="spellEnd"/>
+                      <w:r>
+                        <w:rPr>
+                          <w:rFonts w:ascii="Cambria Math" w:hAnsi="Cambria Math"/>
+                          <w:color w:val="000000" w:themeColor="text1"/>
+                          <w:sz w:val="18"/>
+                          <w:szCs w:val="18"/>
+                        </w:rPr>
+                        <w:t>(</w:t>
+                      </w:r>
+                      <w:proofErr w:type="spellStart"/>
+                      <w:r>
+                        <w:rPr>
+                          <w:rFonts w:ascii="Cambria Math" w:hAnsi="Cambria Math"/>
+                          <w:color w:val="000000" w:themeColor="text1"/>
+                          <w:sz w:val="18"/>
+                          <w:szCs w:val="18"/>
+                        </w:rPr>
+                        <w:t>prostf</w:t>
+                      </w:r>
+                      <w:proofErr w:type="spellEnd"/>
+                      <w:r>
+                        <w:rPr>
+                          <w:rFonts w:ascii="Cambria Math" w:hAnsi="Cambria Math"/>
+                          <w:color w:val="000000" w:themeColor="text1"/>
+                          <w:sz w:val="18"/>
+                          <w:szCs w:val="18"/>
+                        </w:rPr>
+                        <w:t>);</w:t>
+                      </w:r>
+                    </w:p>
+                    <w:p>
+                      <w:pPr>
+                        <w:rPr>
+                          <w:rFonts w:ascii="Cambria Math" w:hAnsi="Cambria Math"/>
+                          <w:color w:val="000000" w:themeColor="text1"/>
+                          <w:sz w:val="18"/>
+                          <w:szCs w:val="18"/>
+                        </w:rPr>
+                      </w:pPr>
+                      <w:r>
+                        <w:rPr>
+                          <w:rFonts w:ascii="Cambria Math" w:hAnsi="Cambria Math"/>
+                          <w:color w:val="000000" w:themeColor="text1"/>
+                          <w:sz w:val="18"/>
+                          <w:szCs w:val="18"/>
+                        </w:rPr>
+                        <w:tab/>
+                      </w:r>
+                      <w:proofErr w:type="spellStart"/>
+                      <w:r>
+                        <w:rPr>
+                          <w:rFonts w:ascii="Cambria Math" w:hAnsi="Cambria Math"/>
+                          <w:color w:val="000000" w:themeColor="text1"/>
+                          <w:sz w:val="18"/>
+                          <w:szCs w:val="18"/>
+                        </w:rPr>
+                        <w:t>loadavg</w:t>
+                      </w:r>
+                      <w:proofErr w:type="spellEnd"/>
+                      <w:r>
+                        <w:rPr>
+                          <w:rFonts w:ascii="Cambria Math" w:hAnsi="Cambria Math"/>
+                          <w:color w:val="000000" w:themeColor="text1"/>
+                          <w:sz w:val="18"/>
+                          <w:szCs w:val="18"/>
+                        </w:rPr>
+                        <w:t xml:space="preserve"> = (</w:t>
+                      </w:r>
+                      <w:proofErr w:type="gramStart"/>
+                      <w:r>
+                        <w:rPr>
+                          <w:rFonts w:ascii="Cambria Math" w:hAnsi="Cambria Math"/>
+                          <w:color w:val="000000" w:themeColor="text1"/>
+                          <w:sz w:val="18"/>
+                          <w:szCs w:val="18"/>
+                        </w:rPr>
+                        <w:t>b[</w:t>
+                      </w:r>
+                      <w:proofErr w:type="gramEnd"/>
+                      <w:r>
+                        <w:rPr>
+                          <w:rFonts w:ascii="Cambria Math" w:hAnsi="Cambria Math"/>
+                          <w:color w:val="000000" w:themeColor="text1"/>
+                          <w:sz w:val="18"/>
+                          <w:szCs w:val="18"/>
+                        </w:rPr>
+                        <w:t>0] + b[1] + b[2] + b[4] + b[5] + b[6])-(a[0] + a[1] + a[2] + a[4] + a[5] +a[6]);</w:t>
                       </w:r>
                     </w:p>
                     <w:p>
@@ -12592,7 +13412,27 @@
                           <w:sz w:val="18"/>
                           <w:szCs w:val="18"/>
                         </w:rPr>
-                        <w:t>total= (b[0] + b[1] + b[2] +  b[3] + b[4] + b[5] + b[6])-(a[0] + a[1] + a[2] + a[3] + a[4] + a[5] +a[6]);</w:t>
+                        <w:t>total= (</w:t>
+                      </w:r>
+                      <w:proofErr w:type="gramStart"/>
+                      <w:r>
+                        <w:rPr>
+                          <w:rFonts w:ascii="Cambria Math" w:hAnsi="Cambria Math"/>
+                          <w:color w:val="000000" w:themeColor="text1"/>
+                          <w:sz w:val="18"/>
+                          <w:szCs w:val="18"/>
+                        </w:rPr>
+                        <w:t>b[</w:t>
+                      </w:r>
+                      <w:proofErr w:type="gramEnd"/>
+                      <w:r>
+                        <w:rPr>
+                          <w:rFonts w:ascii="Cambria Math" w:hAnsi="Cambria Math"/>
+                          <w:color w:val="000000" w:themeColor="text1"/>
+                          <w:sz w:val="18"/>
+                          <w:szCs w:val="18"/>
+                        </w:rPr>
+                        <w:t>0] + b[1] + b[2] +  b[3] + b[4] + b[5] + b[6])-(a[0] + a[1] + a[2] + a[3] + a[4] + a[5] +a[6]);</w:t>
                       </w:r>
                     </w:p>
                     <w:p>
@@ -13078,7 +13918,7 @@
                                 <w:noProof/>
                               </w:rPr>
                             </w:pPr>
-                            <w:bookmarkStart w:id="24" w:name="_Toc477840019"/>
+                            <w:bookmarkStart w:id="23" w:name="_Toc477840019"/>
                             <w:r>
                               <w:t xml:space="preserve">Figure </w:t>
                             </w:r>
@@ -13106,7 +13946,7 @@
                             <w:r>
                               <w:t xml:space="preserve"> - Calculating CPU usage</w:t>
                             </w:r>
-                            <w:bookmarkEnd w:id="24"/>
+                            <w:bookmarkEnd w:id="23"/>
                           </w:p>
                         </w:txbxContent>
                       </wps:txbx>
@@ -13134,7 +13974,7 @@
                           <w:noProof/>
                         </w:rPr>
                       </w:pPr>
-                      <w:bookmarkStart w:id="25" w:name="_Toc477840019"/>
+                      <w:bookmarkStart w:id="24" w:name="_Toc477840019"/>
                       <w:r>
                         <w:t xml:space="preserve">Figure </w:t>
                       </w:r>
@@ -13162,7 +14002,7 @@
                       <w:r>
                         <w:t xml:space="preserve"> - Calculating CPU usage</w:t>
                       </w:r>
-                      <w:bookmarkEnd w:id="25"/>
+                      <w:bookmarkEnd w:id="24"/>
                     </w:p>
                   </w:txbxContent>
                 </v:textbox>
@@ -13337,7 +14177,7 @@
       <w:pPr>
         <w:pStyle w:val="Caption"/>
       </w:pPr>
-      <w:bookmarkStart w:id="26" w:name="_Toc477840020"/>
+      <w:bookmarkStart w:id="25" w:name="_Toc477840020"/>
       <w:r>
         <w:t xml:space="preserve">Figure </w:t>
       </w:r>
@@ -13376,7 +14216,7 @@
         </w:rPr>
         <w:t xml:space="preserve"> Example</w:t>
       </w:r>
-      <w:bookmarkEnd w:id="26"/>
+      <w:bookmarkEnd w:id="25"/>
     </w:p>
     <w:p>
       <w:pPr>
@@ -13599,7 +14439,7 @@
                                 <w:color w:val="000000"/>
                               </w:rPr>
                             </w:pPr>
-                            <w:bookmarkStart w:id="27" w:name="_Toc477840021"/>
+                            <w:bookmarkStart w:id="26" w:name="_Toc477840021"/>
                             <w:r>
                               <w:t xml:space="preserve">Figure </w:t>
                             </w:r>
@@ -13627,7 +14467,7 @@
                             <w:r>
                               <w:t xml:space="preserve"> - Calculating Memory Usage</w:t>
                             </w:r>
-                            <w:bookmarkEnd w:id="27"/>
+                            <w:bookmarkEnd w:id="26"/>
                           </w:p>
                         </w:txbxContent>
                       </wps:txbx>
@@ -13657,7 +14497,7 @@
                           <w:color w:val="000000"/>
                         </w:rPr>
                       </w:pPr>
-                      <w:bookmarkStart w:id="28" w:name="_Toc477840021"/>
+                      <w:bookmarkStart w:id="27" w:name="_Toc477840021"/>
                       <w:r>
                         <w:t xml:space="preserve">Figure </w:t>
                       </w:r>
@@ -13685,7 +14525,7 @@
                       <w:r>
                         <w:t xml:space="preserve"> - Calculating Memory Usage</w:t>
                       </w:r>
-                      <w:bookmarkEnd w:id="28"/>
+                      <w:bookmarkEnd w:id="27"/>
                     </w:p>
                   </w:txbxContent>
                 </v:textbox>
@@ -18663,7 +19503,7 @@
           <w:lang w:eastAsia="en-GB"/>
         </w:rPr>
       </w:pPr>
-      <w:bookmarkStart w:id="29" w:name="_Toc477900955"/>
+      <w:bookmarkStart w:id="28" w:name="_Toc477907895"/>
       <w:r>
         <w:rPr>
           <w:rFonts w:cs="Times New Roman"/>
@@ -18673,7 +19513,7 @@
         <w:lastRenderedPageBreak/>
         <w:t>3.2 UDP Sender program</w:t>
       </w:r>
-      <w:bookmarkEnd w:id="29"/>
+      <w:bookmarkEnd w:id="28"/>
     </w:p>
     <w:p>
       <w:pPr>
@@ -18684,7 +19524,7 @@
           <w:color w:val="000000" w:themeColor="text1"/>
         </w:rPr>
       </w:pPr>
-      <w:bookmarkStart w:id="30" w:name="_Toc477900956"/>
+      <w:bookmarkStart w:id="29" w:name="_Toc477907896"/>
       <w:r>
         <w:rPr>
           <w:rFonts w:cs="Times New Roman"/>
@@ -18692,7 +19532,7 @@
         </w:rPr>
         <w:t>3. Implementation</w:t>
       </w:r>
-      <w:bookmarkEnd w:id="30"/>
+      <w:bookmarkEnd w:id="29"/>
     </w:p>
     <w:p>
       <w:pPr>
@@ -21605,9 +22445,19 @@
                                 <w:szCs w:val="20"/>
                               </w:rPr>
                               <w:tab/>
+                            </w:r>
+                            <w:proofErr w:type="gramStart"/>
+                            <w:r>
+                              <w:rPr>
+                                <w:rFonts w:cs="Courier New"/>
+                                <w:color w:val="000000" w:themeColor="text1"/>
+                                <w:sz w:val="20"/>
+                                <w:szCs w:val="20"/>
+                              </w:rPr>
                               <w:t>if(</w:t>
                             </w:r>
                             <w:proofErr w:type="spellStart"/>
+                            <w:proofErr w:type="gramEnd"/>
                             <w:r>
                               <w:rPr>
                                 <w:rFonts w:cs="Courier New"/>
@@ -24885,9 +25735,19 @@
                           <w:szCs w:val="20"/>
                         </w:rPr>
                         <w:tab/>
+                      </w:r>
+                      <w:proofErr w:type="gramStart"/>
+                      <w:r>
+                        <w:rPr>
+                          <w:rFonts w:cs="Courier New"/>
+                          <w:color w:val="000000" w:themeColor="text1"/>
+                          <w:sz w:val="20"/>
+                          <w:szCs w:val="20"/>
+                        </w:rPr>
                         <w:t>if(</w:t>
                       </w:r>
                       <w:proofErr w:type="spellStart"/>
+                      <w:proofErr w:type="gramEnd"/>
                       <w:r>
                         <w:rPr>
                           <w:rFonts w:cs="Courier New"/>
@@ -26659,7 +27519,7 @@
                                 <w:color w:val="000000"/>
                               </w:rPr>
                             </w:pPr>
-                            <w:bookmarkStart w:id="31" w:name="_Toc477840022"/>
+                            <w:bookmarkStart w:id="30" w:name="_Toc477840022"/>
                             <w:r>
                               <w:t xml:space="preserve">Figure </w:t>
                             </w:r>
@@ -26687,7 +27547,7 @@
                             <w:r>
                               <w:t xml:space="preserve"> - Code showing the sending of a UDP message</w:t>
                             </w:r>
-                            <w:bookmarkEnd w:id="31"/>
+                            <w:bookmarkEnd w:id="30"/>
                           </w:p>
                         </w:txbxContent>
                       </wps:txbx>
@@ -26717,7 +27577,7 @@
                           <w:color w:val="000000"/>
                         </w:rPr>
                       </w:pPr>
-                      <w:bookmarkStart w:id="32" w:name="_Toc477840022"/>
+                      <w:bookmarkStart w:id="31" w:name="_Toc477840022"/>
                       <w:r>
                         <w:t xml:space="preserve">Figure </w:t>
                       </w:r>
@@ -26745,7 +27605,7 @@
                       <w:r>
                         <w:t xml:space="preserve"> - Code showing the sending of a UDP message</w:t>
                       </w:r>
-                      <w:bookmarkEnd w:id="32"/>
+                      <w:bookmarkEnd w:id="31"/>
                     </w:p>
                   </w:txbxContent>
                 </v:textbox>
@@ -26765,8 +27625,7 @@
           <w:lang w:eastAsia="en-GB"/>
         </w:rPr>
       </w:pPr>
-      <w:bookmarkStart w:id="33" w:name="_Toc477426749"/>
-      <w:bookmarkStart w:id="34" w:name="_Toc477900957"/>
+      <w:bookmarkStart w:id="32" w:name="_Toc477426749"/>
     </w:p>
     <w:p>
       <w:pPr>
@@ -26787,6 +27646,7 @@
           <w:lang w:eastAsia="en-GB"/>
         </w:rPr>
       </w:pPr>
+      <w:bookmarkStart w:id="33" w:name="_Toc477907897"/>
       <w:r>
         <w:rPr>
           <w:rFonts w:cs="Times New Roman"/>
@@ -26795,8 +27655,8 @@
         </w:rPr>
         <w:t>3.3 UDP Listener program</w:t>
       </w:r>
+      <w:bookmarkEnd w:id="32"/>
       <w:bookmarkEnd w:id="33"/>
-      <w:bookmarkEnd w:id="34"/>
     </w:p>
     <w:p>
       <w:pPr>
@@ -26844,7 +27704,7 @@
           <w:lang w:eastAsia="en-GB"/>
         </w:rPr>
       </w:pPr>
-      <w:bookmarkStart w:id="35" w:name="_Toc477900958"/>
+      <w:bookmarkStart w:id="34" w:name="_Toc477907898"/>
       <w:r>
         <w:rPr>
           <w:rFonts w:cs="Times New Roman"/>
@@ -26853,7 +27713,7 @@
         </w:rPr>
         <w:t>Implementation</w:t>
       </w:r>
-      <w:bookmarkEnd w:id="35"/>
+      <w:bookmarkEnd w:id="34"/>
     </w:p>
     <w:p>
       <w:pPr>
@@ -27373,7 +28233,7 @@
           <w:lang w:eastAsia="en-GB"/>
         </w:rPr>
       </w:pPr>
-      <w:bookmarkStart w:id="36" w:name="_Toc477840023"/>
+      <w:bookmarkStart w:id="35" w:name="_Toc477840023"/>
       <w:r>
         <w:t xml:space="preserve">Figure </w:t>
       </w:r>
@@ -27409,7 +28269,7 @@
       <w:r>
         <w:t>'</w:t>
       </w:r>
-      <w:bookmarkEnd w:id="36"/>
+      <w:bookmarkEnd w:id="35"/>
     </w:p>
     <w:p>
       <w:pPr>
@@ -29171,9 +30031,20 @@
           <w:szCs w:val="24"/>
           <w:lang w:eastAsia="en-GB"/>
         </w:rPr>
-        <w:t>cluster_monitor_data.json</w:t>
+        <w:t>cluster_monitor_</w:t>
+      </w:r>
+      <w:proofErr w:type="gramStart"/>
+      <w:r>
+        <w:rPr>
+          <w:rFonts w:ascii="Times New Roman" w:hAnsi="Times New Roman" w:cs="Times New Roman"/>
+          <w:sz w:val="24"/>
+          <w:szCs w:val="24"/>
+          <w:lang w:eastAsia="en-GB"/>
+        </w:rPr>
+        <w:t>data.json</w:t>
       </w:r>
       <w:proofErr w:type="spellEnd"/>
+      <w:proofErr w:type="gramEnd"/>
       <w:r>
         <w:rPr>
           <w:rFonts w:ascii="Times New Roman" w:hAnsi="Times New Roman" w:cs="Times New Roman"/>
@@ -29517,7 +30388,6 @@
           <w:lang w:eastAsia="en-GB"/>
         </w:rPr>
       </w:pPr>
-      <w:bookmarkStart w:id="37" w:name="_Toc477900959"/>
     </w:p>
     <w:p>
       <w:pPr>
@@ -29529,6 +30399,7 @@
           <w:lang w:eastAsia="en-GB"/>
         </w:rPr>
       </w:pPr>
+      <w:bookmarkStart w:id="36" w:name="_Toc477907899"/>
       <w:r>
         <w:rPr>
           <w:rFonts w:cs="Times New Roman"/>
@@ -29537,7 +30408,7 @@
         </w:rPr>
         <w:t>3.3.3 Technical Issues</w:t>
       </w:r>
-      <w:bookmarkEnd w:id="37"/>
+      <w:bookmarkEnd w:id="36"/>
       <w:r>
         <w:rPr>
           <w:rFonts w:cs="Times New Roman"/>
@@ -29698,7 +30569,7 @@
           <w:lang w:eastAsia="en-GB"/>
         </w:rPr>
       </w:pPr>
-      <w:bookmarkStart w:id="38" w:name="_Toc477900960"/>
+      <w:bookmarkStart w:id="37" w:name="_Toc477907900"/>
       <w:r>
         <w:rPr>
           <w:rFonts w:cs="Times New Roman"/>
@@ -29723,7 +30594,7 @@
         </w:rPr>
         <w:t xml:space="preserve"> Process</w:t>
       </w:r>
-      <w:bookmarkEnd w:id="38"/>
+      <w:bookmarkEnd w:id="37"/>
     </w:p>
     <w:p>
       <w:pPr>
@@ -30554,7 +31425,7 @@
           <w:lang w:eastAsia="en-GB"/>
         </w:rPr>
       </w:pPr>
-      <w:bookmarkStart w:id="39" w:name="_Toc477900961"/>
+      <w:bookmarkStart w:id="38" w:name="_Toc477907901"/>
       <w:r>
         <w:rPr>
           <w:rFonts w:cs="Times New Roman"/>
@@ -30585,25 +31456,25 @@
         </w:rPr>
         <w:t xml:space="preserve"> Web Application</w:t>
       </w:r>
+      <w:bookmarkEnd w:id="38"/>
+    </w:p>
+    <w:p>
+      <w:pPr>
+        <w:pStyle w:val="Heading3"/>
+      </w:pPr>
+    </w:p>
+    <w:p>
+      <w:pPr>
+        <w:pStyle w:val="Heading3"/>
+      </w:pPr>
+      <w:bookmarkStart w:id="39" w:name="_Toc477907902"/>
+      <w:r>
+        <w:t xml:space="preserve">3.5.1. </w:t>
+      </w:r>
+      <w:r>
+        <w:t>Implementation</w:t>
+      </w:r>
       <w:bookmarkEnd w:id="39"/>
-    </w:p>
-    <w:p>
-      <w:pPr>
-        <w:pStyle w:val="Heading3"/>
-      </w:pPr>
-      <w:bookmarkStart w:id="40" w:name="_Toc477900962"/>
-    </w:p>
-    <w:p>
-      <w:pPr>
-        <w:pStyle w:val="Heading3"/>
-      </w:pPr>
-      <w:r>
-        <w:t xml:space="preserve">3.5.1. </w:t>
-      </w:r>
-      <w:r>
-        <w:t>Implementation</w:t>
-      </w:r>
-      <w:bookmarkEnd w:id="40"/>
     </w:p>
     <w:p/>
     <w:p>
@@ -30669,7 +31540,25 @@
           <w:sz w:val="24"/>
           <w:szCs w:val="24"/>
         </w:rPr>
-        <w:t xml:space="preserve">e decided to use Bootstrap with JQuery for </w:t>
+        <w:t xml:space="preserve">e decided to use Bootstrap with </w:t>
+      </w:r>
+      <w:proofErr w:type="spellStart"/>
+      <w:r>
+        <w:rPr>
+          <w:rFonts w:ascii="Times New Roman" w:hAnsi="Times New Roman" w:cs="Times New Roman"/>
+          <w:sz w:val="24"/>
+          <w:szCs w:val="24"/>
+        </w:rPr>
+        <w:t>JQuery</w:t>
+      </w:r>
+      <w:proofErr w:type="spellEnd"/>
+      <w:r>
+        <w:rPr>
+          <w:rFonts w:ascii="Times New Roman" w:hAnsi="Times New Roman" w:cs="Times New Roman"/>
+          <w:sz w:val="24"/>
+          <w:szCs w:val="24"/>
+        </w:rPr>
+        <w:t xml:space="preserve"> for </w:t>
       </w:r>
       <w:r>
         <w:rPr>
@@ -31096,7 +31985,7 @@
           <w:rFonts w:ascii="Times New Roman" w:hAnsi="Times New Roman" w:cs="Times New Roman"/>
         </w:rPr>
       </w:pPr>
-      <w:bookmarkStart w:id="41" w:name="_Toc477840024"/>
+      <w:bookmarkStart w:id="40" w:name="_Toc477840024"/>
       <w:r>
         <w:t xml:space="preserve">Figure </w:t>
       </w:r>
@@ -31124,7 +32013,7 @@
       <w:r>
         <w:t xml:space="preserve"> - Bootstrap Grid System Example</w:t>
       </w:r>
-      <w:bookmarkEnd w:id="41"/>
+      <w:bookmarkEnd w:id="40"/>
     </w:p>
     <w:p>
       <w:pPr>
@@ -31174,7 +32063,25 @@
           <w:sz w:val="24"/>
           <w:szCs w:val="24"/>
         </w:rPr>
-        <w:t xml:space="preserve">refresh part so that data can be refreshed regularly. We used a JQuery function to call </w:t>
+        <w:t xml:space="preserve">refresh part so that data can be refreshed regularly. We used a </w:t>
+      </w:r>
+      <w:proofErr w:type="spellStart"/>
+      <w:r>
+        <w:rPr>
+          <w:rFonts w:ascii="Times New Roman" w:hAnsi="Times New Roman" w:cs="Times New Roman"/>
+          <w:sz w:val="24"/>
+          <w:szCs w:val="24"/>
+        </w:rPr>
+        <w:t>JQuery</w:t>
+      </w:r>
+      <w:proofErr w:type="spellEnd"/>
+      <w:r>
+        <w:rPr>
+          <w:rFonts w:ascii="Times New Roman" w:hAnsi="Times New Roman" w:cs="Times New Roman"/>
+          <w:sz w:val="24"/>
+          <w:szCs w:val="24"/>
+        </w:rPr>
+        <w:t xml:space="preserve"> function to call </w:t>
       </w:r>
       <w:r>
         <w:rPr>
@@ -31246,7 +32153,25 @@
           <w:sz w:val="24"/>
           <w:szCs w:val="24"/>
         </w:rPr>
-        <w:t xml:space="preserve"> which is then appended by JQuery to replace the</w:t>
+        <w:t xml:space="preserve"> which is then appended by </w:t>
+      </w:r>
+      <w:proofErr w:type="spellStart"/>
+      <w:r>
+        <w:rPr>
+          <w:rFonts w:ascii="Times New Roman" w:hAnsi="Times New Roman" w:cs="Times New Roman"/>
+          <w:sz w:val="24"/>
+          <w:szCs w:val="24"/>
+        </w:rPr>
+        <w:t>JQuery</w:t>
+      </w:r>
+      <w:proofErr w:type="spellEnd"/>
+      <w:r>
+        <w:rPr>
+          <w:rFonts w:ascii="Times New Roman" w:hAnsi="Times New Roman" w:cs="Times New Roman"/>
+          <w:sz w:val="24"/>
+          <w:szCs w:val="24"/>
+        </w:rPr>
+        <w:t xml:space="preserve"> to replace the</w:t>
       </w:r>
       <w:r>
         <w:rPr>
@@ -31388,7 +32313,7 @@
           <w:rFonts w:ascii="Times New Roman" w:hAnsi="Times New Roman" w:cs="Times New Roman"/>
         </w:rPr>
       </w:pPr>
-      <w:bookmarkStart w:id="42" w:name="_Toc477840025"/>
+      <w:bookmarkStart w:id="41" w:name="_Toc477840025"/>
       <w:r>
         <w:t xml:space="preserve">Figure </w:t>
       </w:r>
@@ -31416,7 +32341,7 @@
       <w:r>
         <w:t xml:space="preserve"> - A screenshot from GUI screen</w:t>
       </w:r>
-      <w:bookmarkEnd w:id="42"/>
+      <w:bookmarkEnd w:id="41"/>
     </w:p>
     <w:p>
       <w:pPr>
@@ -31486,7 +32411,7 @@
                                 <w:noProof/>
                               </w:rPr>
                             </w:pPr>
-                            <w:bookmarkStart w:id="43" w:name="_Toc477840026"/>
+                            <w:bookmarkStart w:id="42" w:name="_Toc477840026"/>
                             <w:r>
                               <w:t xml:space="preserve">Figure </w:t>
                             </w:r>
@@ -31514,7 +32439,7 @@
                             <w:r>
                               <w:t xml:space="preserve"> - Pop up containing update time</w:t>
                             </w:r>
-                            <w:bookmarkEnd w:id="43"/>
+                            <w:bookmarkEnd w:id="42"/>
                           </w:p>
                         </w:txbxContent>
                       </wps:txbx>
@@ -31543,7 +32468,7 @@
                           <w:noProof/>
                         </w:rPr>
                       </w:pPr>
-                      <w:bookmarkStart w:id="44" w:name="_Toc477840026"/>
+                      <w:bookmarkStart w:id="43" w:name="_Toc477840026"/>
                       <w:r>
                         <w:t xml:space="preserve">Figure </w:t>
                       </w:r>
@@ -31571,7 +32496,7 @@
                       <w:r>
                         <w:t xml:space="preserve"> - Pop up containing update time</w:t>
                       </w:r>
-                      <w:bookmarkEnd w:id="44"/>
+                      <w:bookmarkEnd w:id="43"/>
                     </w:p>
                   </w:txbxContent>
                 </v:textbox>
@@ -31659,8 +32584,119 @@
         <w:jc w:val="both"/>
         <w:rPr>
           <w:rFonts w:ascii="Times New Roman" w:hAnsi="Times New Roman" w:cs="Times New Roman"/>
-        </w:rPr>
-      </w:pPr>
+          <w:sz w:val="24"/>
+          <w:szCs w:val="24"/>
+        </w:rPr>
+      </w:pPr>
+      <w:r>
+        <w:rPr>
+          <w:rFonts w:ascii="Times New Roman" w:hAnsi="Times New Roman" w:cs="Times New Roman"/>
+          <w:sz w:val="24"/>
+          <w:szCs w:val="24"/>
+        </w:rPr>
+        <w:t xml:space="preserve">A basic data flow on GUI starts by running a command while in </w:t>
+      </w:r>
+      <w:r>
+        <w:rPr>
+          <w:rFonts w:ascii="Times New Roman" w:hAnsi="Times New Roman" w:cs="Times New Roman"/>
+          <w:sz w:val="24"/>
+          <w:szCs w:val="24"/>
+        </w:rPr>
+        <w:t>the</w:t>
+      </w:r>
+      <w:r>
+        <w:rPr>
+          <w:rFonts w:ascii="Times New Roman" w:hAnsi="Times New Roman" w:cs="Times New Roman"/>
+          <w:sz w:val="24"/>
+          <w:szCs w:val="24"/>
+        </w:rPr>
+        <w:t xml:space="preserve"> index file </w:t>
+      </w:r>
+      <w:r>
+        <w:rPr>
+          <w:rFonts w:ascii="Times New Roman" w:hAnsi="Times New Roman" w:cs="Times New Roman"/>
+          <w:sz w:val="24"/>
+          <w:szCs w:val="24"/>
+        </w:rPr>
+        <w:t xml:space="preserve">directory, </w:t>
+      </w:r>
+      <w:r>
+        <w:rPr>
+          <w:rFonts w:ascii="Times New Roman" w:hAnsi="Times New Roman" w:cs="Times New Roman"/>
+          <w:sz w:val="24"/>
+          <w:szCs w:val="24"/>
+        </w:rPr>
+        <w:t>and then creating a basic python “</w:t>
+      </w:r>
+      <w:proofErr w:type="spellStart"/>
+      <w:proofErr w:type="gramStart"/>
+      <w:r>
+        <w:rPr>
+          <w:rFonts w:ascii="Times New Roman" w:hAnsi="Times New Roman" w:cs="Times New Roman"/>
+          <w:i/>
+          <w:sz w:val="24"/>
+          <w:szCs w:val="24"/>
+        </w:rPr>
+        <w:t>http.server</w:t>
+      </w:r>
+      <w:proofErr w:type="spellEnd"/>
+      <w:proofErr w:type="gramEnd"/>
+      <w:r>
+        <w:rPr>
+          <w:rFonts w:ascii="Times New Roman" w:hAnsi="Times New Roman" w:cs="Times New Roman"/>
+          <w:sz w:val="24"/>
+          <w:szCs w:val="24"/>
+        </w:rPr>
+        <w:t xml:space="preserve">” serving on port 8000 from CSEEPIMAN machines. </w:t>
+      </w:r>
+      <w:r>
+        <w:rPr>
+          <w:rFonts w:ascii="Times New Roman" w:hAnsi="Times New Roman" w:cs="Times New Roman"/>
+          <w:sz w:val="24"/>
+          <w:szCs w:val="24"/>
+        </w:rPr>
+        <w:t xml:space="preserve">The </w:t>
+      </w:r>
+      <w:r>
+        <w:rPr>
+          <w:rFonts w:ascii="Times New Roman" w:hAnsi="Times New Roman" w:cs="Times New Roman"/>
+          <w:sz w:val="24"/>
+          <w:szCs w:val="24"/>
+        </w:rPr>
+        <w:t xml:space="preserve">GUI part </w:t>
+      </w:r>
+      <w:r>
+        <w:rPr>
+          <w:rFonts w:ascii="Times New Roman" w:hAnsi="Times New Roman" w:cs="Times New Roman"/>
+          <w:sz w:val="24"/>
+          <w:szCs w:val="24"/>
+        </w:rPr>
+        <w:t xml:space="preserve">was </w:t>
+      </w:r>
+      <w:r>
+        <w:rPr>
+          <w:rFonts w:ascii="Times New Roman" w:hAnsi="Times New Roman" w:cs="Times New Roman"/>
+          <w:sz w:val="24"/>
+          <w:szCs w:val="24"/>
+        </w:rPr>
+        <w:t xml:space="preserve">designed to assume that a JSON file containing updated node info available is being </w:t>
+      </w:r>
+      <w:r>
+        <w:rPr>
+          <w:rFonts w:ascii="Times New Roman" w:hAnsi="Times New Roman" w:cs="Times New Roman"/>
+          <w:sz w:val="24"/>
+          <w:szCs w:val="24"/>
+        </w:rPr>
+        <w:t>updated</w:t>
+      </w:r>
+      <w:r>
+        <w:rPr>
+          <w:rFonts w:ascii="Times New Roman" w:hAnsi="Times New Roman" w:cs="Times New Roman"/>
+          <w:sz w:val="24"/>
+          <w:szCs w:val="24"/>
+        </w:rPr>
+        <w:t xml:space="preserve"> regularly.</w:t>
+      </w:r>
     </w:p>
     <w:p>
       <w:pPr>
@@ -31668,80 +32704,10 @@
         <w:jc w:val="both"/>
         <w:rPr>
           <w:rFonts w:ascii="Times New Roman" w:hAnsi="Times New Roman" w:cs="Times New Roman"/>
-        </w:rPr>
-      </w:pPr>
-    </w:p>
-    <w:p>
-      <w:pPr>
-        <w:spacing w:line="360" w:lineRule="auto"/>
-        <w:jc w:val="both"/>
-        <w:rPr>
-          <w:rFonts w:ascii="Times New Roman" w:hAnsi="Times New Roman" w:cs="Times New Roman"/>
-          <w:sz w:val="24"/>
-          <w:szCs w:val="24"/>
-        </w:rPr>
-      </w:pPr>
-      <w:r>
-        <w:rPr>
-          <w:rFonts w:ascii="Times New Roman" w:hAnsi="Times New Roman" w:cs="Times New Roman"/>
-          <w:sz w:val="24"/>
-          <w:szCs w:val="24"/>
-        </w:rPr>
-        <w:t xml:space="preserve">A basic data flow on GUI starts by running a command while in </w:t>
-      </w:r>
-      <w:r>
-        <w:rPr>
-          <w:rFonts w:ascii="Times New Roman" w:hAnsi="Times New Roman" w:cs="Times New Roman"/>
-          <w:sz w:val="24"/>
-          <w:szCs w:val="24"/>
-        </w:rPr>
-        <w:t>the</w:t>
-      </w:r>
-      <w:r>
-        <w:rPr>
-          <w:rFonts w:ascii="Times New Roman" w:hAnsi="Times New Roman" w:cs="Times New Roman"/>
-          <w:sz w:val="24"/>
-          <w:szCs w:val="24"/>
-        </w:rPr>
-        <w:t xml:space="preserve"> index file </w:t>
-      </w:r>
-      <w:r>
-        <w:rPr>
-          <w:rFonts w:ascii="Times New Roman" w:hAnsi="Times New Roman" w:cs="Times New Roman"/>
-          <w:sz w:val="24"/>
-          <w:szCs w:val="24"/>
-        </w:rPr>
-        <w:t xml:space="preserve">directory, </w:t>
-      </w:r>
-      <w:r>
-        <w:rPr>
-          <w:rFonts w:ascii="Times New Roman" w:hAnsi="Times New Roman" w:cs="Times New Roman"/>
-          <w:sz w:val="24"/>
-          <w:szCs w:val="24"/>
-        </w:rPr>
-        <w:t>and then creating a basic python “</w:t>
-      </w:r>
-      <w:proofErr w:type="spellStart"/>
-      <w:proofErr w:type="gramStart"/>
-      <w:r>
-        <w:rPr>
-          <w:rFonts w:ascii="Times New Roman" w:hAnsi="Times New Roman" w:cs="Times New Roman"/>
-          <w:i/>
-          <w:sz w:val="24"/>
-          <w:szCs w:val="24"/>
-        </w:rPr>
-        <w:t>http.server</w:t>
-      </w:r>
-      <w:proofErr w:type="spellEnd"/>
-      <w:proofErr w:type="gramEnd"/>
-      <w:r>
-        <w:rPr>
-          <w:rFonts w:ascii="Times New Roman" w:hAnsi="Times New Roman" w:cs="Times New Roman"/>
-          <w:sz w:val="24"/>
-          <w:szCs w:val="24"/>
-        </w:rPr>
-        <w:t xml:space="preserve">” serving on port 8000 from CSEEPIMAN machines. </w:t>
-      </w:r>
+          <w:sz w:val="24"/>
+          <w:szCs w:val="24"/>
+        </w:rPr>
+      </w:pPr>
       <w:r>
         <w:rPr>
           <w:rFonts w:ascii="Times New Roman" w:hAnsi="Times New Roman" w:cs="Times New Roman"/>
@@ -31749,65 +32715,6 @@
           <w:szCs w:val="24"/>
         </w:rPr>
         <w:lastRenderedPageBreak/>
-        <w:t xml:space="preserve">The </w:t>
-      </w:r>
-      <w:r>
-        <w:rPr>
-          <w:rFonts w:ascii="Times New Roman" w:hAnsi="Times New Roman" w:cs="Times New Roman"/>
-          <w:sz w:val="24"/>
-          <w:szCs w:val="24"/>
-        </w:rPr>
-        <w:t xml:space="preserve">GUI part </w:t>
-      </w:r>
-      <w:r>
-        <w:rPr>
-          <w:rFonts w:ascii="Times New Roman" w:hAnsi="Times New Roman" w:cs="Times New Roman"/>
-          <w:sz w:val="24"/>
-          <w:szCs w:val="24"/>
-        </w:rPr>
-        <w:t xml:space="preserve">was </w:t>
-      </w:r>
-      <w:r>
-        <w:rPr>
-          <w:rFonts w:ascii="Times New Roman" w:hAnsi="Times New Roman" w:cs="Times New Roman"/>
-          <w:sz w:val="24"/>
-          <w:szCs w:val="24"/>
-        </w:rPr>
-        <w:t xml:space="preserve">designed to assume that a JSON file containing updated node info available is being </w:t>
-      </w:r>
-      <w:r>
-        <w:rPr>
-          <w:rFonts w:ascii="Times New Roman" w:hAnsi="Times New Roman" w:cs="Times New Roman"/>
-          <w:sz w:val="24"/>
-          <w:szCs w:val="24"/>
-        </w:rPr>
-        <w:t>updated</w:t>
-      </w:r>
-      <w:r>
-        <w:rPr>
-          <w:rFonts w:ascii="Times New Roman" w:hAnsi="Times New Roman" w:cs="Times New Roman"/>
-          <w:sz w:val="24"/>
-          <w:szCs w:val="24"/>
-        </w:rPr>
-        <w:t xml:space="preserve"> regularly.</w:t>
-      </w:r>
-    </w:p>
-    <w:p>
-      <w:pPr>
-        <w:spacing w:line="360" w:lineRule="auto"/>
-        <w:jc w:val="both"/>
-        <w:rPr>
-          <w:rFonts w:ascii="Times New Roman" w:hAnsi="Times New Roman" w:cs="Times New Roman"/>
-          <w:sz w:val="24"/>
-          <w:szCs w:val="24"/>
-        </w:rPr>
-      </w:pPr>
-      <w:r>
-        <w:rPr>
-          <w:rFonts w:ascii="Times New Roman" w:hAnsi="Times New Roman" w:cs="Times New Roman"/>
-          <w:sz w:val="24"/>
-          <w:szCs w:val="24"/>
-        </w:rPr>
         <w:t>The f</w:t>
       </w:r>
       <w:r>
@@ -31882,33 +32789,6 @@
         </w:rPr>
         <w:t>olour in each cell represents the freshness of the data. Green colour indicates that data in the cell has been refreshed in the past 10 minutes. Yellow cells indicate that data hasn’t been updated in the last 24 hours. Finally, the red cells indicate that data hasn’t been updated for more than 24 hours.</w:t>
       </w:r>
-    </w:p>
-    <w:p>
-      <w:pPr>
-        <w:spacing w:line="360" w:lineRule="auto"/>
-        <w:jc w:val="both"/>
-        <w:rPr>
-          <w:rFonts w:ascii="Times New Roman" w:hAnsi="Times New Roman" w:cs="Times New Roman"/>
-        </w:rPr>
-      </w:pPr>
-    </w:p>
-    <w:p>
-      <w:pPr>
-        <w:spacing w:line="360" w:lineRule="auto"/>
-        <w:jc w:val="both"/>
-        <w:rPr>
-          <w:rFonts w:ascii="Times New Roman" w:hAnsi="Times New Roman" w:cs="Times New Roman"/>
-        </w:rPr>
-      </w:pPr>
-    </w:p>
-    <w:p>
-      <w:pPr>
-        <w:spacing w:line="360" w:lineRule="auto"/>
-        <w:jc w:val="both"/>
-        <w:rPr>
-          <w:rFonts w:ascii="Times New Roman" w:hAnsi="Times New Roman" w:cs="Times New Roman"/>
-        </w:rPr>
-      </w:pPr>
     </w:p>
     <w:p>
       <w:pPr>
@@ -31980,7 +32860,7 @@
           <w:rFonts w:ascii="Times New Roman" w:hAnsi="Times New Roman" w:cs="Times New Roman"/>
         </w:rPr>
       </w:pPr>
-      <w:bookmarkStart w:id="45" w:name="_Toc477840027"/>
+      <w:bookmarkStart w:id="44" w:name="_Toc477840027"/>
       <w:r>
         <w:t xml:space="preserve">Figure </w:t>
       </w:r>
@@ -32008,7 +32888,7 @@
       <w:r>
         <w:t xml:space="preserve"> - An example refresh loop of the index page</w:t>
       </w:r>
-      <w:bookmarkEnd w:id="45"/>
+      <w:bookmarkEnd w:id="44"/>
     </w:p>
     <w:p>
       <w:pPr>
@@ -32297,7 +33177,6 @@
           <w:noProof/>
           <w:lang w:eastAsia="ko-KR"/>
         </w:rPr>
-        <w:lastRenderedPageBreak/>
         <mc:AlternateContent>
           <mc:Choice Requires="wps">
             <w:drawing>
@@ -32343,7 +33222,7 @@
                                 <w:noProof/>
                               </w:rPr>
                             </w:pPr>
-                            <w:bookmarkStart w:id="46" w:name="_Toc477840028"/>
+                            <w:bookmarkStart w:id="45" w:name="_Toc477840028"/>
                             <w:r>
                               <w:t xml:space="preserve">Figure </w:t>
                             </w:r>
@@ -32371,7 +33250,7 @@
                             <w:r>
                               <w:t xml:space="preserve"> - Info button</w:t>
                             </w:r>
-                            <w:bookmarkEnd w:id="46"/>
+                            <w:bookmarkEnd w:id="45"/>
                           </w:p>
                         </w:txbxContent>
                       </wps:txbx>
@@ -32399,7 +33278,7 @@
                           <w:noProof/>
                         </w:rPr>
                       </w:pPr>
-                      <w:bookmarkStart w:id="47" w:name="_Toc477840028"/>
+                      <w:bookmarkStart w:id="46" w:name="_Toc477840028"/>
                       <w:r>
                         <w:t xml:space="preserve">Figure </w:t>
                       </w:r>
@@ -32427,7 +33306,7 @@
                       <w:r>
                         <w:t xml:space="preserve"> - Info button</w:t>
                       </w:r>
-                      <w:bookmarkEnd w:id="47"/>
+                      <w:bookmarkEnd w:id="46"/>
                     </w:p>
                   </w:txbxContent>
                 </v:textbox>
@@ -32556,7 +33435,7 @@
           <w:rFonts w:ascii="Times New Roman" w:hAnsi="Times New Roman" w:cs="Times New Roman"/>
         </w:rPr>
       </w:pPr>
-      <w:bookmarkStart w:id="48" w:name="_Toc477840029"/>
+      <w:bookmarkStart w:id="47" w:name="_Toc477840029"/>
       <w:r>
         <w:t xml:space="preserve">Figure </w:t>
       </w:r>
@@ -32584,7 +33463,7 @@
       <w:r>
         <w:t xml:space="preserve"> - Manual Page</w:t>
       </w:r>
-      <w:bookmarkEnd w:id="48"/>
+      <w:bookmarkEnd w:id="47"/>
     </w:p>
     <w:p>
       <w:pPr>
@@ -32612,7 +33491,6 @@
           <w:sz w:val="24"/>
           <w:szCs w:val="24"/>
         </w:rPr>
-        <w:lastRenderedPageBreak/>
         <w:t>In order to</w:t>
       </w:r>
       <w:proofErr w:type="gramEnd"/>
@@ -32701,7 +33579,7 @@
                                 <w:noProof/>
                               </w:rPr>
                             </w:pPr>
-                            <w:bookmarkStart w:id="49" w:name="_Toc477840030"/>
+                            <w:bookmarkStart w:id="48" w:name="_Toc477840030"/>
                             <w:r>
                               <w:t xml:space="preserve">Figure </w:t>
                             </w:r>
@@ -32729,7 +33607,7 @@
                             <w:r>
                               <w:t xml:space="preserve"> - Application Files Tree</w:t>
                             </w:r>
-                            <w:bookmarkEnd w:id="49"/>
+                            <w:bookmarkEnd w:id="48"/>
                           </w:p>
                         </w:txbxContent>
                       </wps:txbx>
@@ -32758,7 +33636,7 @@
                           <w:noProof/>
                         </w:rPr>
                       </w:pPr>
-                      <w:bookmarkStart w:id="50" w:name="_Toc477840030"/>
+                      <w:bookmarkStart w:id="49" w:name="_Toc477840030"/>
                       <w:r>
                         <w:t xml:space="preserve">Figure </w:t>
                       </w:r>
@@ -32786,7 +33664,7 @@
                       <w:r>
                         <w:t xml:space="preserve"> - Application Files Tree</w:t>
                       </w:r>
-                      <w:bookmarkEnd w:id="50"/>
+                      <w:bookmarkEnd w:id="49"/>
                     </w:p>
                   </w:txbxContent>
                 </v:textbox>
@@ -32878,6 +33756,7 @@
           <w:sz w:val="24"/>
           <w:szCs w:val="24"/>
         </w:rPr>
+        <w:lastRenderedPageBreak/>
         <w:t>Tools and Equipment</w:t>
       </w:r>
     </w:p>
@@ -33057,42 +33936,6 @@
     </w:p>
     <w:p>
       <w:pPr>
-        <w:spacing w:line="360" w:lineRule="auto"/>
-        <w:jc w:val="both"/>
-        <w:rPr>
-          <w:rFonts w:ascii="Times New Roman" w:hAnsi="Times New Roman" w:cs="Times New Roman"/>
-        </w:rPr>
-      </w:pPr>
-    </w:p>
-    <w:p>
-      <w:pPr>
-        <w:spacing w:line="360" w:lineRule="auto"/>
-        <w:jc w:val="both"/>
-        <w:rPr>
-          <w:rFonts w:ascii="Times New Roman" w:hAnsi="Times New Roman" w:cs="Times New Roman"/>
-        </w:rPr>
-      </w:pPr>
-    </w:p>
-    <w:p>
-      <w:pPr>
-        <w:spacing w:line="360" w:lineRule="auto"/>
-        <w:jc w:val="both"/>
-        <w:rPr>
-          <w:rFonts w:ascii="Times New Roman" w:hAnsi="Times New Roman" w:cs="Times New Roman"/>
-        </w:rPr>
-      </w:pPr>
-    </w:p>
-    <w:p>
-      <w:pPr>
-        <w:spacing w:line="360" w:lineRule="auto"/>
-        <w:jc w:val="both"/>
-        <w:rPr>
-          <w:rFonts w:ascii="Times New Roman" w:hAnsi="Times New Roman" w:cs="Times New Roman"/>
-        </w:rPr>
-      </w:pPr>
-    </w:p>
-    <w:p>
-      <w:pPr>
         <w:pStyle w:val="Heading1"/>
         <w:rPr>
           <w:rFonts w:cs="Times New Roman"/>
@@ -33100,7 +33943,7 @@
           <w:lang w:eastAsia="en-GB"/>
         </w:rPr>
       </w:pPr>
-      <w:bookmarkStart w:id="51" w:name="_Toc477900963"/>
+      <w:bookmarkStart w:id="50" w:name="_Toc477907903"/>
       <w:r>
         <w:rPr>
           <w:rFonts w:cs="Times New Roman"/>
@@ -33117,7 +33960,7 @@
         </w:rPr>
         <w:t>Testing</w:t>
       </w:r>
-      <w:bookmarkEnd w:id="51"/>
+      <w:bookmarkEnd w:id="50"/>
       <w:r>
         <w:rPr>
           <w:rFonts w:cs="Times New Roman"/>
@@ -33136,51 +33979,88 @@
           <w:lang w:eastAsia="en-GB"/>
         </w:rPr>
       </w:pPr>
-      <w:bookmarkStart w:id="52" w:name="_Toc477900964"/>
+      <w:bookmarkStart w:id="51" w:name="_Toc477907904"/>
       <w:r>
         <w:rPr>
           <w:rFonts w:cs="Times New Roman"/>
           <w:color w:val="000000" w:themeColor="text1"/>
           <w:lang w:eastAsia="en-GB"/>
         </w:rPr>
-        <w:lastRenderedPageBreak/>
-        <w:t>4.1. UDP Sender</w:t>
-      </w:r>
-      <w:bookmarkEnd w:id="52"/>
-    </w:p>
-    <w:p>
-      <w:pPr>
-        <w:rPr>
-          <w:lang w:eastAsia="en-GB"/>
-        </w:rPr>
-      </w:pPr>
-    </w:p>
-    <w:p>
-      <w:pPr>
-        <w:rPr>
-          <w:lang w:eastAsia="en-GB"/>
-        </w:rPr>
-      </w:pPr>
-    </w:p>
-    <w:p>
-      <w:pPr>
-        <w:pStyle w:val="Heading2"/>
+        <w:t xml:space="preserve">4.1. </w:t>
+      </w:r>
+      <w:r>
         <w:rPr>
           <w:rFonts w:cs="Times New Roman"/>
           <w:color w:val="000000" w:themeColor="text1"/>
           <w:lang w:eastAsia="en-GB"/>
         </w:rPr>
-      </w:pPr>
-      <w:bookmarkStart w:id="53" w:name="_Toc477900965"/>
-      <w:r>
+        <w:t>CPU and Memory</w:t>
+      </w:r>
+    </w:p>
+    <w:p>
+      <w:pPr>
+        <w:pStyle w:val="Heading2"/>
         <w:rPr>
           <w:rFonts w:cs="Times New Roman"/>
           <w:color w:val="000000" w:themeColor="text1"/>
           <w:lang w:eastAsia="en-GB"/>
         </w:rPr>
-        <w:t>4.1. UDP Listener</w:t>
-      </w:r>
-      <w:bookmarkEnd w:id="53"/>
+      </w:pPr>
+      <w:proofErr w:type="gramStart"/>
+      <w:r>
+        <w:rPr>
+          <w:rFonts w:cs="Times New Roman"/>
+          <w:color w:val="000000" w:themeColor="text1"/>
+          <w:lang w:eastAsia="en-GB"/>
+        </w:rPr>
+        <w:t xml:space="preserve">4.2  </w:t>
+      </w:r>
+      <w:r>
+        <w:rPr>
+          <w:rFonts w:cs="Times New Roman"/>
+          <w:color w:val="000000" w:themeColor="text1"/>
+          <w:lang w:eastAsia="en-GB"/>
+        </w:rPr>
+        <w:t>UDP</w:t>
+      </w:r>
+      <w:proofErr w:type="gramEnd"/>
+      <w:r>
+        <w:rPr>
+          <w:rFonts w:cs="Times New Roman"/>
+          <w:color w:val="000000" w:themeColor="text1"/>
+          <w:lang w:eastAsia="en-GB"/>
+        </w:rPr>
+        <w:t xml:space="preserve"> Sender</w:t>
+      </w:r>
+      <w:bookmarkEnd w:id="51"/>
+    </w:p>
+    <w:p>
+      <w:pPr>
+        <w:pStyle w:val="Heading2"/>
+        <w:rPr>
+          <w:rFonts w:cs="Times New Roman"/>
+          <w:color w:val="000000" w:themeColor="text1"/>
+          <w:lang w:eastAsia="en-GB"/>
+        </w:rPr>
+      </w:pPr>
+      <w:bookmarkStart w:id="52" w:name="_Toc477907905"/>
+      <w:r>
+        <w:rPr>
+          <w:rFonts w:cs="Times New Roman"/>
+          <w:color w:val="000000" w:themeColor="text1"/>
+          <w:lang w:eastAsia="en-GB"/>
+        </w:rPr>
+        <w:t>4.3</w:t>
+      </w:r>
+      <w:r>
+        <w:rPr>
+          <w:rFonts w:cs="Times New Roman"/>
+          <w:color w:val="000000" w:themeColor="text1"/>
+          <w:lang w:eastAsia="en-GB"/>
+        </w:rPr>
+        <w:t>. UDP Listener</w:t>
+      </w:r>
+      <w:bookmarkEnd w:id="52"/>
     </w:p>
     <w:p>
       <w:pPr>
@@ -34007,6 +34887,7 @@
                 <w:szCs w:val="24"/>
                 <w:lang w:eastAsia="en-GB"/>
               </w:rPr>
+              <w:lastRenderedPageBreak/>
               <w:t>Compatibility Testing</w:t>
             </w:r>
           </w:p>
@@ -34297,7 +35178,6 @@
           <w:szCs w:val="24"/>
           <w:lang w:eastAsia="en-GB"/>
         </w:rPr>
-        <w:lastRenderedPageBreak/>
         <w:t>New task has been raised to investigate the potential issue and added to the backlog. To be implemented in Sprint 2</w:t>
       </w:r>
     </w:p>
@@ -35048,6 +35928,7 @@
                 <w:szCs w:val="24"/>
                 <w:lang w:eastAsia="en-GB"/>
               </w:rPr>
+              <w:lastRenderedPageBreak/>
               <w:t>Compatibility Testing</w:t>
             </w:r>
           </w:p>
@@ -35399,7 +36280,6 @@
           <w:szCs w:val="24"/>
           <w:lang w:eastAsia="en-GB"/>
         </w:rPr>
-        <w:lastRenderedPageBreak/>
         <w:t>Change DataTransformer.py so that the program checks whether the libraries are installed in Sprint 3.</w:t>
       </w:r>
       <w:r>
@@ -36226,6 +37106,7 @@
                 <w:szCs w:val="24"/>
                 <w:lang w:eastAsia="en-GB"/>
               </w:rPr>
+              <w:lastRenderedPageBreak/>
               <w:t>Compatibility Testing</w:t>
             </w:r>
           </w:p>
@@ -36430,11 +37311,11 @@
       <w:pPr>
         <w:pStyle w:val="Heading2"/>
       </w:pPr>
-      <w:bookmarkStart w:id="54" w:name="_Toc477900966"/>
+      <w:bookmarkStart w:id="53" w:name="_Toc477907906"/>
       <w:r>
         <w:t>4.2. Web Application</w:t>
       </w:r>
-      <w:bookmarkEnd w:id="54"/>
+      <w:bookmarkEnd w:id="53"/>
     </w:p>
     <w:p/>
     <w:p>
@@ -36479,7 +37360,6 @@
           <w:szCs w:val="24"/>
           <w:lang w:eastAsia="en-GB"/>
         </w:rPr>
-        <w:lastRenderedPageBreak/>
         <w:t xml:space="preserve">Functional Testing: FR1 is mainly GUI part and some background daemon services that creates JSON files regularly. We constantly checked whether developed parts are working functionally as requested or not. For functional </w:t>
       </w:r>
       <w:proofErr w:type="gramStart"/>
@@ -36526,162 +37406,30 @@
           <w:szCs w:val="24"/>
           <w:lang w:eastAsia="en-GB"/>
         </w:rPr>
-        <w:t>Integration Testing: At the end of Sprint 1, we arranged a meeting to combine entire system to test whether integrated system works well or not. We did some tuning depending of customer needs e.g. refresh time of the system info.in Sprint 2 and Sprint 3. Furthermore, we run CPU testing by running some CPU consuming tasks on the Raspberry Pi nodes to see if system works as indicated in the SRS.</w:t>
-      </w:r>
-      <w:r>
-        <w:rPr>
-          <w:noProof/>
-          <w:sz w:val="24"/>
-          <w:szCs w:val="24"/>
-          <w:lang w:eastAsia="ko-KR"/>
-        </w:rPr>
-        <mc:AlternateContent>
-          <mc:Choice Requires="wps">
-            <w:drawing>
-              <wp:anchor distT="0" distB="0" distL="114300" distR="114300" simplePos="0" relativeHeight="251691008" behindDoc="1" locked="0" layoutInCell="1" allowOverlap="1" wp14:anchorId="285AF555" wp14:editId="44828343">
-                <wp:simplePos x="0" y="0"/>
-                <wp:positionH relativeFrom="column">
-                  <wp:posOffset>0</wp:posOffset>
-                </wp:positionH>
-                <wp:positionV relativeFrom="paragraph">
-                  <wp:posOffset>3529965</wp:posOffset>
-                </wp:positionV>
-                <wp:extent cx="5756910" cy="635"/>
-                <wp:effectExtent l="0" t="0" r="0" b="0"/>
-                <wp:wrapTight wrapText="bothSides">
-                  <wp:wrapPolygon edited="0">
-                    <wp:start x="0" y="0"/>
-                    <wp:lineTo x="0" y="21600"/>
-                    <wp:lineTo x="21600" y="21600"/>
-                    <wp:lineTo x="21600" y="0"/>
-                  </wp:wrapPolygon>
-                </wp:wrapTight>
-                <wp:docPr id="30" name="Text Box 30"/>
-                <wp:cNvGraphicFramePr/>
-                <a:graphic xmlns:a="http://schemas.openxmlformats.org/drawingml/2006/main">
-                  <a:graphicData uri="http://schemas.microsoft.com/office/word/2010/wordprocessingShape">
-                    <wps:wsp>
-                      <wps:cNvSpPr txBox="1"/>
-                      <wps:spPr>
-                        <a:xfrm>
-                          <a:off x="0" y="0"/>
-                          <a:ext cx="5756910" cy="635"/>
-                        </a:xfrm>
-                        <a:prstGeom prst="rect">
-                          <a:avLst/>
-                        </a:prstGeom>
-                        <a:solidFill>
-                          <a:prstClr val="white"/>
-                        </a:solidFill>
-                        <a:ln>
-                          <a:noFill/>
-                        </a:ln>
-                        <a:effectLst/>
-                      </wps:spPr>
-                      <wps:txbx>
-                        <w:txbxContent>
-                          <w:p>
-                            <w:pPr>
-                              <w:pStyle w:val="Caption"/>
-                              <w:rPr>
-                                <w:rFonts w:ascii="Times New Roman" w:eastAsia="Times New Roman" w:hAnsi="Times New Roman" w:cs="Times New Roman"/>
-                                <w:noProof/>
-                              </w:rPr>
-                            </w:pPr>
-                            <w:bookmarkStart w:id="55" w:name="_Toc477840031"/>
-                            <w:r>
-                              <w:t xml:space="preserve">Figure </w:t>
-                            </w:r>
-                            <w:r>
-                              <w:fldChar w:fldCharType="begin"/>
-                            </w:r>
-                            <w:r>
-                              <w:instrText xml:space="preserve"> SEQ Figure \* ARABIC </w:instrText>
-                            </w:r>
-                            <w:r>
-                              <w:fldChar w:fldCharType="separate"/>
-                            </w:r>
-                            <w:r>
-                              <w:rPr>
-                                <w:noProof/>
-                              </w:rPr>
-                              <w:t>18</w:t>
-                            </w:r>
-                            <w:r>
-                              <w:rPr>
-                                <w:noProof/>
-                              </w:rPr>
-                              <w:fldChar w:fldCharType="end"/>
-                            </w:r>
-                            <w:r>
-                              <w:t xml:space="preserve"> - Mock data generator</w:t>
-                            </w:r>
-                            <w:bookmarkEnd w:id="55"/>
-                          </w:p>
-                        </w:txbxContent>
-                      </wps:txbx>
-                      <wps:bodyPr rot="0" spcFirstLastPara="0" vertOverflow="overflow" horzOverflow="overflow" vert="horz" wrap="square" lIns="0" tIns="0" rIns="0" bIns="0" numCol="1" spcCol="0" rtlCol="0" fromWordArt="0" anchor="t" anchorCtr="0" forceAA="0" compatLnSpc="1">
-                        <a:prstTxWarp prst="textNoShape">
-                          <a:avLst/>
-                        </a:prstTxWarp>
-                        <a:spAutoFit/>
-                      </wps:bodyPr>
-                    </wps:wsp>
-                  </a:graphicData>
-                </a:graphic>
-              </wp:anchor>
-            </w:drawing>
-          </mc:Choice>
-          <mc:Fallback>
-            <w:pict>
-              <v:shape w14:anchorId="285AF555" id="Text Box 30" o:spid="_x0000_s1038" type="#_x0000_t202" style="position:absolute;left:0;text-align:left;margin-left:0;margin-top:277.95pt;width:453.3pt;height:.05pt;z-index:-251625472;visibility:visible;mso-wrap-style:square;mso-wrap-distance-left:9pt;mso-wrap-distance-top:0;mso-wrap-distance-right:9pt;mso-wrap-distance-bottom:0;mso-position-horizontal:absolute;mso-position-horizontal-relative:text;mso-position-vertical:absolute;mso-position-vertical-relative:text;v-text-anchor:top" o:gfxdata="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" stroked="f">
-                <v:textbox style="mso-fit-shape-to-text:t" inset="0,0,0,0">
-                  <w:txbxContent>
-                    <w:p>
-                      <w:pPr>
-                        <w:pStyle w:val="Caption"/>
-                        <w:rPr>
-                          <w:rFonts w:ascii="Times New Roman" w:eastAsia="Times New Roman" w:hAnsi="Times New Roman" w:cs="Times New Roman"/>
-                          <w:noProof/>
-                        </w:rPr>
-                      </w:pPr>
-                      <w:bookmarkStart w:id="56" w:name="_Toc477840031"/>
-                      <w:r>
-                        <w:t xml:space="preserve">Figure </w:t>
-                      </w:r>
-                      <w:r>
-                        <w:fldChar w:fldCharType="begin"/>
-                      </w:r>
-                      <w:r>
-                        <w:instrText xml:space="preserve"> SEQ Figure \* ARABIC </w:instrText>
-                      </w:r>
-                      <w:r>
-                        <w:fldChar w:fldCharType="separate"/>
-                      </w:r>
-                      <w:r>
-                        <w:rPr>
-                          <w:noProof/>
-                        </w:rPr>
-                        <w:t>18</w:t>
-                      </w:r>
-                      <w:r>
-                        <w:rPr>
-                          <w:noProof/>
-                        </w:rPr>
-                        <w:fldChar w:fldCharType="end"/>
-                      </w:r>
-                      <w:r>
-                        <w:t xml:space="preserve"> - Mock data generator</w:t>
-                      </w:r>
-                      <w:bookmarkEnd w:id="56"/>
-                    </w:p>
-                  </w:txbxContent>
-                </v:textbox>
-                <w10:wrap type="tight"/>
-              </v:shape>
-            </w:pict>
-          </mc:Fallback>
-        </mc:AlternateContent>
+        <w:t xml:space="preserve">Integration Testing: At the end of Sprint 1, we arranged a meeting to combine entire system to test whether integrated system works well or not. We did some tuning depending of customer needs e.g. refresh time of the system info.in Sprint 2 and Sprint 3. </w:t>
+      </w:r>
+    </w:p>
+    <w:p>
+      <w:pPr>
+        <w:pStyle w:val="ListParagraph"/>
+        <w:spacing w:after="0" w:line="360" w:lineRule="auto"/>
+        <w:jc w:val="both"/>
+        <w:rPr>
+          <w:rFonts w:ascii="Times New Roman" w:eastAsia="Times New Roman" w:hAnsi="Times New Roman" w:cs="Times New Roman"/>
+          <w:sz w:val="24"/>
+          <w:szCs w:val="24"/>
+          <w:lang w:eastAsia="en-GB"/>
+        </w:rPr>
+      </w:pPr>
+      <w:r>
+        <w:rPr>
+          <w:rFonts w:ascii="Times New Roman" w:eastAsia="Times New Roman" w:hAnsi="Times New Roman" w:cs="Times New Roman"/>
+          <w:sz w:val="24"/>
+          <w:szCs w:val="24"/>
+          <w:lang w:eastAsia="en-GB"/>
+        </w:rPr>
+        <w:lastRenderedPageBreak/>
+        <w:t xml:space="preserve">Furthermore, we run CPU testing by running some CPU consuming tasks on the </w:t>
       </w:r>
       <w:r>
         <w:rPr>
@@ -36694,10 +37442,10 @@
           <wp:anchor distT="0" distB="0" distL="114300" distR="114300" simplePos="0" relativeHeight="251672576" behindDoc="0" locked="0" layoutInCell="1" allowOverlap="1" wp14:anchorId="6F5F5182" wp14:editId="36C6DB64">
             <wp:simplePos x="0" y="0"/>
             <wp:positionH relativeFrom="column">
-              <wp:posOffset>0</wp:posOffset>
+              <wp:posOffset>19050</wp:posOffset>
             </wp:positionH>
             <wp:positionV relativeFrom="paragraph">
-              <wp:posOffset>3175</wp:posOffset>
+              <wp:posOffset>714375</wp:posOffset>
             </wp:positionV>
             <wp:extent cx="5756910" cy="3469640"/>
             <wp:effectExtent l="0" t="0" r="8890" b="10160"/>
@@ -36754,6 +37502,181 @@
           </wp:anchor>
         </w:drawing>
       </w:r>
+      <w:r>
+        <w:rPr>
+          <w:rFonts w:ascii="Times New Roman" w:eastAsia="Times New Roman" w:hAnsi="Times New Roman" w:cs="Times New Roman"/>
+          <w:sz w:val="24"/>
+          <w:szCs w:val="24"/>
+          <w:lang w:eastAsia="en-GB"/>
+        </w:rPr>
+        <w:t>Raspberry Pi nodes to see if system works as indicated in the SRS.</w:t>
+      </w:r>
+    </w:p>
+    <w:p>
+      <w:pPr>
+        <w:spacing w:after="0" w:line="360" w:lineRule="auto"/>
+        <w:ind w:left="360"/>
+        <w:jc w:val="both"/>
+        <w:rPr>
+          <w:rFonts w:ascii="Times New Roman" w:eastAsia="Times New Roman" w:hAnsi="Times New Roman" w:cs="Times New Roman"/>
+          <w:sz w:val="24"/>
+          <w:szCs w:val="24"/>
+          <w:lang w:eastAsia="en-GB"/>
+        </w:rPr>
+      </w:pPr>
+      <w:r>
+        <w:rPr>
+          <w:noProof/>
+          <w:lang w:eastAsia="ko-KR"/>
+        </w:rPr>
+        <mc:AlternateContent>
+          <mc:Choice Requires="wps">
+            <w:drawing>
+              <wp:anchor distT="0" distB="0" distL="114300" distR="114300" simplePos="0" relativeHeight="251691008" behindDoc="1" locked="0" layoutInCell="1" allowOverlap="1" wp14:anchorId="285AF555" wp14:editId="44828343">
+                <wp:simplePos x="0" y="0"/>
+                <wp:positionH relativeFrom="column">
+                  <wp:posOffset>0</wp:posOffset>
+                </wp:positionH>
+                <wp:positionV relativeFrom="paragraph">
+                  <wp:posOffset>3529965</wp:posOffset>
+                </wp:positionV>
+                <wp:extent cx="5756910" cy="635"/>
+                <wp:effectExtent l="0" t="0" r="0" b="0"/>
+                <wp:wrapTight wrapText="bothSides">
+                  <wp:wrapPolygon edited="0">
+                    <wp:start x="0" y="0"/>
+                    <wp:lineTo x="0" y="21600"/>
+                    <wp:lineTo x="21600" y="21600"/>
+                    <wp:lineTo x="21600" y="0"/>
+                  </wp:wrapPolygon>
+                </wp:wrapTight>
+                <wp:docPr id="30" name="Text Box 30"/>
+                <wp:cNvGraphicFramePr/>
+                <a:graphic xmlns:a="http://schemas.openxmlformats.org/drawingml/2006/main">
+                  <a:graphicData uri="http://schemas.microsoft.com/office/word/2010/wordprocessingShape">
+                    <wps:wsp>
+                      <wps:cNvSpPr txBox="1"/>
+                      <wps:spPr>
+                        <a:xfrm>
+                          <a:off x="0" y="0"/>
+                          <a:ext cx="5756910" cy="635"/>
+                        </a:xfrm>
+                        <a:prstGeom prst="rect">
+                          <a:avLst/>
+                        </a:prstGeom>
+                        <a:solidFill>
+                          <a:prstClr val="white"/>
+                        </a:solidFill>
+                        <a:ln>
+                          <a:noFill/>
+                        </a:ln>
+                        <a:effectLst/>
+                      </wps:spPr>
+                      <wps:txbx>
+                        <w:txbxContent>
+                          <w:p>
+                            <w:pPr>
+                              <w:pStyle w:val="Caption"/>
+                              <w:rPr>
+                                <w:rFonts w:ascii="Times New Roman" w:eastAsia="Times New Roman" w:hAnsi="Times New Roman" w:cs="Times New Roman"/>
+                                <w:noProof/>
+                              </w:rPr>
+                            </w:pPr>
+                            <w:bookmarkStart w:id="54" w:name="_Toc477840031"/>
+                            <w:r>
+                              <w:t xml:space="preserve">Figure </w:t>
+                            </w:r>
+                            <w:r>
+                              <w:fldChar w:fldCharType="begin"/>
+                            </w:r>
+                            <w:r>
+                              <w:instrText xml:space="preserve"> SEQ Figure \* ARABIC </w:instrText>
+                            </w:r>
+                            <w:r>
+                              <w:fldChar w:fldCharType="separate"/>
+                            </w:r>
+                            <w:r>
+                              <w:rPr>
+                                <w:noProof/>
+                              </w:rPr>
+                              <w:t>18</w:t>
+                            </w:r>
+                            <w:r>
+                              <w:rPr>
+                                <w:noProof/>
+                              </w:rPr>
+                              <w:fldChar w:fldCharType="end"/>
+                            </w:r>
+                            <w:r>
+                              <w:t xml:space="preserve"> - Mock data generator</w:t>
+                            </w:r>
+                            <w:bookmarkEnd w:id="54"/>
+                          </w:p>
+                        </w:txbxContent>
+                      </wps:txbx>
+                      <wps:bodyPr rot="0" spcFirstLastPara="0" vertOverflow="overflow" horzOverflow="overflow" vert="horz" wrap="square" lIns="0" tIns="0" rIns="0" bIns="0" numCol="1" spcCol="0" rtlCol="0" fromWordArt="0" anchor="t" anchorCtr="0" forceAA="0" compatLnSpc="1">
+                        <a:prstTxWarp prst="textNoShape">
+                          <a:avLst/>
+                        </a:prstTxWarp>
+                        <a:spAutoFit/>
+                      </wps:bodyPr>
+                    </wps:wsp>
+                  </a:graphicData>
+                </a:graphic>
+              </wp:anchor>
+            </w:drawing>
+          </mc:Choice>
+          <mc:Fallback>
+            <w:pict>
+              <v:shape w14:anchorId="285AF555" id="Text Box 30" o:spid="_x0000_s1038" type="#_x0000_t202" style="position:absolute;left:0;text-align:left;margin-left:0;margin-top:277.95pt;width:453.3pt;height:.05pt;z-index:-251625472;visibility:visible;mso-wrap-style:square;mso-wrap-distance-left:9pt;mso-wrap-distance-top:0;mso-wrap-distance-right:9pt;mso-wrap-distance-bottom:0;mso-position-horizontal:absolute;mso-position-horizontal-relative:text;mso-position-vertical:absolute;mso-position-vertical-relative:text;v-text-anchor:top" o:gfxdata="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" stroked="f">
+                <v:textbox style="mso-fit-shape-to-text:t" inset="0,0,0,0">
+                  <w:txbxContent>
+                    <w:p>
+                      <w:pPr>
+                        <w:pStyle w:val="Caption"/>
+                        <w:rPr>
+                          <w:rFonts w:ascii="Times New Roman" w:eastAsia="Times New Roman" w:hAnsi="Times New Roman" w:cs="Times New Roman"/>
+                          <w:noProof/>
+                        </w:rPr>
+                      </w:pPr>
+                      <w:bookmarkStart w:id="55" w:name="_Toc477840031"/>
+                      <w:r>
+                        <w:t xml:space="preserve">Figure </w:t>
+                      </w:r>
+                      <w:r>
+                        <w:fldChar w:fldCharType="begin"/>
+                      </w:r>
+                      <w:r>
+                        <w:instrText xml:space="preserve"> SEQ Figure \* ARABIC </w:instrText>
+                      </w:r>
+                      <w:r>
+                        <w:fldChar w:fldCharType="separate"/>
+                      </w:r>
+                      <w:r>
+                        <w:rPr>
+                          <w:noProof/>
+                        </w:rPr>
+                        <w:t>18</w:t>
+                      </w:r>
+                      <w:r>
+                        <w:rPr>
+                          <w:noProof/>
+                        </w:rPr>
+                        <w:fldChar w:fldCharType="end"/>
+                      </w:r>
+                      <w:r>
+                        <w:t xml:space="preserve"> - Mock data generator</w:t>
+                      </w:r>
+                      <w:bookmarkEnd w:id="55"/>
+                    </w:p>
+                  </w:txbxContent>
+                </v:textbox>
+                <w10:wrap type="tight"/>
+              </v:shape>
+            </w:pict>
+          </mc:Fallback>
+        </mc:AlternateContent>
+      </w:r>
     </w:p>
     <w:p>
       <w:pPr>
@@ -36822,6 +37745,7 @@
         <w:keepLines/>
         <w:spacing w:after="0"/>
       </w:pPr>
+      <w:bookmarkStart w:id="56" w:name="_Toc477907907"/>
       <w:r>
         <w:t xml:space="preserve">5. </w:t>
       </w:r>
@@ -36831,6 +37755,7 @@
         </w:rPr>
         <w:t>System Deployment and User Guide</w:t>
       </w:r>
+      <w:bookmarkEnd w:id="56"/>
       <w:r>
         <w:rPr>
           <w:rFonts w:cs="Times New Roman"/>
@@ -36863,15 +37788,39 @@
           <w:sz w:val="24"/>
           <w:szCs w:val="24"/>
         </w:rPr>
-        <w:t>Please note t</w:t>
-      </w:r>
-      <w:r>
-        <w:rPr>
-          <w:rFonts w:ascii="Times New Roman" w:hAnsi="Times New Roman" w:cs="Times New Roman"/>
-          <w:sz w:val="24"/>
-          <w:szCs w:val="24"/>
-        </w:rPr>
-        <w:t>he same information is also available via a link from the GUI.</w:t>
+        <w:t xml:space="preserve">Please </w:t>
+      </w:r>
+      <w:r>
+        <w:rPr>
+          <w:rFonts w:ascii="Times New Roman" w:hAnsi="Times New Roman" w:cs="Times New Roman"/>
+          <w:sz w:val="24"/>
+          <w:szCs w:val="24"/>
+        </w:rPr>
+        <w:t xml:space="preserve">note the </w:t>
+      </w:r>
+      <w:r>
+        <w:rPr>
+          <w:rFonts w:ascii="Times New Roman" w:hAnsi="Times New Roman" w:cs="Times New Roman"/>
+          <w:sz w:val="24"/>
+          <w:szCs w:val="24"/>
+        </w:rPr>
+        <w:t>information</w:t>
+      </w:r>
+      <w:r>
+        <w:rPr>
+          <w:rFonts w:ascii="Times New Roman" w:hAnsi="Times New Roman" w:cs="Times New Roman"/>
+          <w:sz w:val="24"/>
+          <w:szCs w:val="24"/>
+        </w:rPr>
+        <w:t xml:space="preserve"> regarding this section</w:t>
+      </w:r>
+      <w:r>
+        <w:rPr>
+          <w:rFonts w:ascii="Times New Roman" w:hAnsi="Times New Roman" w:cs="Times New Roman"/>
+          <w:sz w:val="24"/>
+          <w:szCs w:val="24"/>
+        </w:rPr>
+        <w:t xml:space="preserve"> is also available via a link from the GUI.</w:t>
       </w:r>
     </w:p>
     <w:p>
@@ -36906,6 +37855,7 @@
         </w:rPr>
         <w:t xml:space="preserve"> </w:t>
       </w:r>
+      <w:bookmarkStart w:id="57" w:name="_Toc477907908"/>
       <w:r>
         <w:rPr>
           <w:rFonts w:cs="Times New Roman"/>
@@ -36922,6 +37872,7 @@
         </w:rPr>
         <w:t>s</w:t>
       </w:r>
+      <w:bookmarkEnd w:id="57"/>
     </w:p>
     <w:p>
       <w:pPr>
@@ -36953,12 +37904,15 @@
           <w:rFonts w:cs="Times New Roman"/>
         </w:rPr>
       </w:pPr>
+      <w:bookmarkStart w:id="58" w:name="_Toc477907909"/>
       <w:r>
         <w:rPr>
           <w:rFonts w:cs="Times New Roman"/>
         </w:rPr>
+        <w:lastRenderedPageBreak/>
         <w:t>Deployment</w:t>
       </w:r>
+      <w:bookmarkEnd w:id="58"/>
     </w:p>
     <w:p>
       <w:pPr>
@@ -37200,7 +38154,16 @@
           <w:sz w:val="24"/>
           <w:szCs w:val="24"/>
         </w:rPr>
-        <w:t xml:space="preserve"> Agent program on </w:t>
+        <w:t xml:space="preserve"> </w:t>
+      </w:r>
+      <w:bookmarkStart w:id="59" w:name="_Toc477907910"/>
+      <w:r>
+        <w:rPr>
+          <w:rFonts w:cs="Times New Roman"/>
+          <w:sz w:val="24"/>
+          <w:szCs w:val="24"/>
+        </w:rPr>
+        <w:t xml:space="preserve">Agent program on </w:t>
       </w:r>
       <w:proofErr w:type="spellStart"/>
       <w:r>
@@ -37211,6 +38174,7 @@
         </w:rPr>
         <w:t>Pinodes</w:t>
       </w:r>
+      <w:bookmarkEnd w:id="59"/>
       <w:proofErr w:type="spellEnd"/>
     </w:p>
     <w:p>
@@ -37266,6 +38230,7 @@
         <w:pStyle w:val="Heading2"/>
         <w:spacing w:before="0" w:after="120" w:line="360" w:lineRule="auto"/>
       </w:pPr>
+      <w:bookmarkStart w:id="60" w:name="_Toc477907911"/>
       <w:r>
         <w:t>5.2.</w:t>
       </w:r>
@@ -37275,6 +38240,7 @@
       <w:r>
         <w:t xml:space="preserve">   Deployment</w:t>
       </w:r>
+      <w:bookmarkEnd w:id="60"/>
     </w:p>
     <w:p>
       <w:pPr>
@@ -37978,6 +38944,7 @@
     </w:p>
     <w:p>
       <w:pPr>
+        <w:spacing w:line="360" w:lineRule="auto"/>
         <w:rPr>
           <w:rFonts w:ascii="Times New Roman" w:hAnsi="Times New Roman" w:cs="Times New Roman"/>
           <w:sz w:val="24"/>
@@ -38051,11 +39018,14 @@
       <w:pPr>
         <w:pStyle w:val="Heading1"/>
       </w:pPr>
-      <w:bookmarkStart w:id="57" w:name="_Toc477900967"/>
-      <w:r>
-        <w:t>5. Conclusions</w:t>
-      </w:r>
-      <w:bookmarkEnd w:id="57"/>
+      <w:bookmarkStart w:id="61" w:name="_Toc477907912"/>
+      <w:r>
+        <w:t>6</w:t>
+      </w:r>
+      <w:r>
+        <w:t>. Conclusions</w:t>
+      </w:r>
+      <w:bookmarkEnd w:id="61"/>
     </w:p>
     <w:p/>
     <w:p>
@@ -38069,7 +39039,7 @@
           <w:szCs w:val="24"/>
         </w:rPr>
       </w:pPr>
-      <w:bookmarkStart w:id="58" w:name="_Toc477900968"/>
+      <w:bookmarkStart w:id="62" w:name="_Toc477907913"/>
       <w:r>
         <w:rPr>
           <w:rFonts w:cs="Times New Roman"/>
@@ -38077,9 +39047,18 @@
           <w:sz w:val="24"/>
           <w:szCs w:val="24"/>
         </w:rPr>
+        <w:t xml:space="preserve">6.1 </w:t>
+      </w:r>
+      <w:r>
+        <w:rPr>
+          <w:rFonts w:cs="Times New Roman"/>
+          <w:color w:val="000000" w:themeColor="text1"/>
+          <w:sz w:val="24"/>
+          <w:szCs w:val="24"/>
+        </w:rPr>
         <w:t>Methodology/Language/Tools</w:t>
       </w:r>
-      <w:bookmarkEnd w:id="58"/>
+      <w:bookmarkEnd w:id="62"/>
     </w:p>
     <w:p>
       <w:pPr>
@@ -38171,7 +39150,23 @@
           <w:sz w:val="24"/>
           <w:szCs w:val="24"/>
         </w:rPr>
-        <w:t xml:space="preserve">The aim of sprint 1 was to build a working version of the Lightweight Monitor. We managed to finish the tasks and implement a working version in the first sprint, however some integration tasks carried over to Sprint 2 as well. We were planning to use a complete server solution for serving the index page however it turns out that a simple python http server can be enough for our purpose. </w:t>
+        <w:t xml:space="preserve">The aim of sprint 1 was to build a working version of the Lightweight Monitor. We managed to </w:t>
+      </w:r>
+      <w:r>
+        <w:rPr>
+          <w:rFonts w:ascii="Times New Roman" w:hAnsi="Times New Roman" w:cs="Times New Roman"/>
+          <w:sz w:val="24"/>
+          <w:szCs w:val="24"/>
+        </w:rPr>
+        <w:t xml:space="preserve">complete each part </w:t>
+      </w:r>
+      <w:r>
+        <w:rPr>
+          <w:rFonts w:ascii="Times New Roman" w:hAnsi="Times New Roman" w:cs="Times New Roman"/>
+          <w:sz w:val="24"/>
+          <w:szCs w:val="24"/>
+        </w:rPr>
+        <w:t xml:space="preserve">and implement a working version in the first sprint, however some integration tasks carried over to Sprint 2 as well. We were planning to use a complete server solution for serving the index page however it turns out that a simple python http server can be enough for our purpose. </w:t>
       </w:r>
     </w:p>
     <w:p>
@@ -38211,8 +39206,7 @@
           <w:sz w:val="24"/>
           <w:szCs w:val="24"/>
         </w:rPr>
-        <w:lastRenderedPageBreak/>
-        <w:t>We aimed to do fine-tuning and incorporate any additional requests from customer during the second sprint. We dropped the number of colours we used in the first sprint to represent freshness of the data in the cell to three colours.</w:t>
+        <w:t xml:space="preserve">Some teething issues with the complete integration was resolved during this sprint. </w:t>
       </w:r>
     </w:p>
     <w:p>
@@ -38220,20 +39214,34 @@
         <w:spacing w:after="120" w:line="360" w:lineRule="auto"/>
         <w:jc w:val="both"/>
         <w:rPr>
-          <w:rStyle w:val="SubtleEmphasis"/>
-          <w:rFonts w:ascii="Times New Roman" w:hAnsi="Times New Roman" w:cs="Times New Roman"/>
-          <w:sz w:val="24"/>
-          <w:szCs w:val="24"/>
-        </w:rPr>
-      </w:pPr>
-      <w:r>
-        <w:rPr>
-          <w:rStyle w:val="SubtleEmphasis"/>
-          <w:rFonts w:ascii="Times New Roman" w:hAnsi="Times New Roman" w:cs="Times New Roman"/>
-          <w:sz w:val="24"/>
-          <w:szCs w:val="24"/>
-        </w:rPr>
-        <w:t xml:space="preserve">Sprint -3 </w:t>
+          <w:rFonts w:ascii="Times New Roman" w:hAnsi="Times New Roman" w:cs="Times New Roman"/>
+          <w:sz w:val="24"/>
+          <w:szCs w:val="24"/>
+        </w:rPr>
+      </w:pPr>
+      <w:r>
+        <w:rPr>
+          <w:rFonts w:ascii="Times New Roman" w:hAnsi="Times New Roman" w:cs="Times New Roman"/>
+          <w:sz w:val="24"/>
+          <w:szCs w:val="24"/>
+        </w:rPr>
+        <w:t xml:space="preserve">We </w:t>
+      </w:r>
+      <w:r>
+        <w:rPr>
+          <w:rFonts w:ascii="Times New Roman" w:hAnsi="Times New Roman" w:cs="Times New Roman"/>
+          <w:sz w:val="24"/>
+          <w:szCs w:val="24"/>
+        </w:rPr>
+        <w:t xml:space="preserve">also </w:t>
+      </w:r>
+      <w:r>
+        <w:rPr>
+          <w:rFonts w:ascii="Times New Roman" w:hAnsi="Times New Roman" w:cs="Times New Roman"/>
+          <w:sz w:val="24"/>
+          <w:szCs w:val="24"/>
+        </w:rPr>
+        <w:t>aimed to do fine-tuning and incorporate any additional requests from customer during the second sprint. We dropped the number of colours we used in the first sprint to represent freshness of the data in the cell to three colours.</w:t>
       </w:r>
     </w:p>
     <w:p>
@@ -38241,6 +39249,27 @@
         <w:spacing w:after="120" w:line="360" w:lineRule="auto"/>
         <w:jc w:val="both"/>
         <w:rPr>
+          <w:rStyle w:val="SubtleEmphasis"/>
+          <w:rFonts w:ascii="Times New Roman" w:hAnsi="Times New Roman" w:cs="Times New Roman"/>
+          <w:sz w:val="24"/>
+          <w:szCs w:val="24"/>
+        </w:rPr>
+      </w:pPr>
+      <w:r>
+        <w:rPr>
+          <w:rStyle w:val="SubtleEmphasis"/>
+          <w:rFonts w:ascii="Times New Roman" w:hAnsi="Times New Roman" w:cs="Times New Roman"/>
+          <w:sz w:val="24"/>
+          <w:szCs w:val="24"/>
+        </w:rPr>
+        <w:t xml:space="preserve">Sprint -3 </w:t>
+      </w:r>
+    </w:p>
+    <w:p>
+      <w:pPr>
+        <w:spacing w:after="120" w:line="360" w:lineRule="auto"/>
+        <w:jc w:val="both"/>
+        <w:rPr>
           <w:rFonts w:ascii="Times New Roman" w:hAnsi="Times New Roman" w:cs="Times New Roman"/>
           <w:sz w:val="24"/>
           <w:szCs w:val="24"/>
@@ -38267,34 +39296,137 @@
         <w:rPr>
           <w:rFonts w:ascii="Times New Roman" w:hAnsi="Times New Roman" w:cs="Times New Roman"/>
         </w:rPr>
-        <w:sym w:font="Wingdings" w:char="F0E0"/>
-      </w:r>
-      <w:r>
-        <w:rPr>
-          <w:rFonts w:ascii="Times New Roman" w:hAnsi="Times New Roman" w:cs="Times New Roman"/>
-        </w:rPr>
-        <w:t xml:space="preserve"> SOME info about other Parts!!!! </w:t>
-      </w:r>
-      <w:proofErr w:type="spellStart"/>
-      <w:r>
-        <w:rPr>
-          <w:rFonts w:ascii="Times New Roman" w:hAnsi="Times New Roman" w:cs="Times New Roman"/>
-        </w:rPr>
-        <w:t>Dunsin</w:t>
-      </w:r>
-      <w:proofErr w:type="spellEnd"/>
-      <w:r>
-        <w:rPr>
-          <w:rFonts w:ascii="Times New Roman" w:hAnsi="Times New Roman" w:cs="Times New Roman"/>
-        </w:rPr>
-        <w:t>, Matt, Kyung</w:t>
-      </w:r>
-    </w:p>
-    <w:p>
-      <w:pPr>
+        <w:t>As agreed with customer, CPU and Memory collection interval has been changed as following.</w:t>
+      </w:r>
+    </w:p>
+    <w:p>
+      <w:pPr>
+        <w:pStyle w:val="ListParagraph"/>
+        <w:numPr>
+          <w:ilvl w:val="0"/>
+          <w:numId w:val="17"/>
+        </w:numPr>
         <w:spacing w:line="360" w:lineRule="auto"/>
         <w:jc w:val="both"/>
         <w:rPr>
+          <w:rFonts w:ascii="Times New Roman" w:hAnsi="Times New Roman" w:cs="Times New Roman"/>
+        </w:rPr>
+      </w:pPr>
+      <w:r>
+        <w:rPr>
+          <w:rFonts w:ascii="Times New Roman" w:hAnsi="Times New Roman" w:cs="Times New Roman"/>
+        </w:rPr>
+        <w:lastRenderedPageBreak/>
+        <w:t>CPU &amp; Memory calculation interval changed from 1 sec to 0.1 sec</w:t>
+      </w:r>
+    </w:p>
+    <w:p>
+      <w:pPr>
+        <w:pStyle w:val="ListParagraph"/>
+        <w:numPr>
+          <w:ilvl w:val="0"/>
+          <w:numId w:val="17"/>
+        </w:numPr>
+        <w:spacing w:line="360" w:lineRule="auto"/>
+        <w:jc w:val="both"/>
+        <w:rPr>
+          <w:rFonts w:ascii="Times New Roman" w:hAnsi="Times New Roman" w:cs="Times New Roman"/>
+        </w:rPr>
+      </w:pPr>
+      <w:r>
+        <w:rPr>
+          <w:rFonts w:ascii="Times New Roman" w:hAnsi="Times New Roman" w:cs="Times New Roman"/>
+        </w:rPr>
+        <w:t xml:space="preserve">UDP Message sending interval changed from 10 </w:t>
+      </w:r>
+      <w:proofErr w:type="gramStart"/>
+      <w:r>
+        <w:rPr>
+          <w:rFonts w:ascii="Times New Roman" w:hAnsi="Times New Roman" w:cs="Times New Roman"/>
+        </w:rPr>
+        <w:t>sec</w:t>
+      </w:r>
+      <w:proofErr w:type="gramEnd"/>
+      <w:r>
+        <w:rPr>
+          <w:rFonts w:ascii="Times New Roman" w:hAnsi="Times New Roman" w:cs="Times New Roman"/>
+        </w:rPr>
+        <w:t xml:space="preserve"> to 1 sec</w:t>
+      </w:r>
+    </w:p>
+    <w:p>
+      <w:pPr>
+        <w:pStyle w:val="ListParagraph"/>
+        <w:numPr>
+          <w:ilvl w:val="0"/>
+          <w:numId w:val="17"/>
+        </w:numPr>
+        <w:spacing w:line="360" w:lineRule="auto"/>
+        <w:jc w:val="both"/>
+        <w:rPr>
+          <w:rFonts w:ascii="Times New Roman" w:hAnsi="Times New Roman" w:cs="Times New Roman"/>
+        </w:rPr>
+      </w:pPr>
+      <w:r>
+        <w:rPr>
+          <w:rFonts w:ascii="Times New Roman" w:hAnsi="Times New Roman" w:cs="Times New Roman"/>
+        </w:rPr>
+        <w:t xml:space="preserve">Data transformer service interval changed from 10 </w:t>
+      </w:r>
+      <w:proofErr w:type="gramStart"/>
+      <w:r>
+        <w:rPr>
+          <w:rFonts w:ascii="Times New Roman" w:hAnsi="Times New Roman" w:cs="Times New Roman"/>
+        </w:rPr>
+        <w:t>sec</w:t>
+      </w:r>
+      <w:proofErr w:type="gramEnd"/>
+      <w:r>
+        <w:rPr>
+          <w:rFonts w:ascii="Times New Roman" w:hAnsi="Times New Roman" w:cs="Times New Roman"/>
+        </w:rPr>
+        <w:t xml:space="preserve"> to 1 sec</w:t>
+      </w:r>
+    </w:p>
+    <w:p>
+      <w:pPr>
+        <w:pStyle w:val="ListParagraph"/>
+        <w:numPr>
+          <w:ilvl w:val="0"/>
+          <w:numId w:val="17"/>
+        </w:numPr>
+        <w:spacing w:line="360" w:lineRule="auto"/>
+        <w:jc w:val="both"/>
+        <w:rPr>
+          <w:rFonts w:ascii="Times New Roman" w:hAnsi="Times New Roman" w:cs="Times New Roman"/>
+        </w:rPr>
+      </w:pPr>
+      <w:r>
+        <w:rPr>
+          <w:rFonts w:ascii="Times New Roman" w:hAnsi="Times New Roman" w:cs="Times New Roman"/>
+        </w:rPr>
+        <w:t xml:space="preserve">Web Application GUI data refresh interval change from 10 </w:t>
+      </w:r>
+      <w:proofErr w:type="gramStart"/>
+      <w:r>
+        <w:rPr>
+          <w:rFonts w:ascii="Times New Roman" w:hAnsi="Times New Roman" w:cs="Times New Roman"/>
+        </w:rPr>
+        <w:t>sec</w:t>
+      </w:r>
+      <w:proofErr w:type="gramEnd"/>
+      <w:r>
+        <w:rPr>
+          <w:rFonts w:ascii="Times New Roman" w:hAnsi="Times New Roman" w:cs="Times New Roman"/>
+        </w:rPr>
+        <w:t xml:space="preserve"> to 1 sec</w:t>
+      </w:r>
+    </w:p>
+    <w:p>
+      <w:pPr>
+        <w:spacing w:line="360" w:lineRule="auto"/>
+        <w:jc w:val="both"/>
+        <w:rPr>
           <w:rStyle w:val="SubtleEmphasis"/>
           <w:rFonts w:ascii="Times New Roman" w:hAnsi="Times New Roman" w:cs="Times New Roman"/>
           <w:i w:val="0"/>
@@ -38310,19 +39442,27 @@
           <w:color w:val="000000" w:themeColor="text1"/>
         </w:rPr>
       </w:pPr>
-      <w:bookmarkStart w:id="59" w:name="_Toc477900969"/>
+      <w:bookmarkStart w:id="63" w:name="_Toc477907914"/>
       <w:r>
         <w:rPr>
           <w:rFonts w:cs="Times New Roman"/>
           <w:color w:val="000000" w:themeColor="text1"/>
         </w:rPr>
+        <w:t xml:space="preserve">6.2 </w:t>
+      </w:r>
+      <w:r>
+        <w:rPr>
+          <w:rFonts w:cs="Times New Roman"/>
+          <w:color w:val="000000" w:themeColor="text1"/>
+        </w:rPr>
         <w:t>Project Management</w:t>
       </w:r>
-      <w:bookmarkEnd w:id="59"/>
-    </w:p>
-    <w:p>
-      <w:pPr>
-        <w:spacing w:line="360" w:lineRule="auto"/>
+      <w:bookmarkEnd w:id="63"/>
+    </w:p>
+    <w:p/>
+    <w:p>
+      <w:pPr>
+        <w:spacing w:after="120" w:line="360" w:lineRule="auto"/>
         <w:jc w:val="both"/>
         <w:rPr>
           <w:rFonts w:ascii="Times New Roman" w:hAnsi="Times New Roman" w:cs="Times New Roman"/>
@@ -38373,27 +39513,20 @@
     </w:p>
     <w:p>
       <w:pPr>
-        <w:spacing w:line="360" w:lineRule="auto"/>
+        <w:spacing w:after="120" w:line="360" w:lineRule="auto"/>
         <w:jc w:val="both"/>
         <w:rPr>
           <w:rFonts w:ascii="Times New Roman" w:hAnsi="Times New Roman" w:cs="Times New Roman"/>
         </w:rPr>
       </w:pPr>
-    </w:p>
-    <w:p>
-      <w:pPr>
-        <w:spacing w:line="360" w:lineRule="auto"/>
-        <w:jc w:val="both"/>
-        <w:rPr>
-          <w:rFonts w:ascii="Times New Roman" w:hAnsi="Times New Roman" w:cs="Times New Roman"/>
-        </w:rPr>
-      </w:pPr>
       <w:r>
         <w:rPr>
           <w:rFonts w:ascii="Times New Roman" w:hAnsi="Times New Roman" w:cs="Times New Roman"/>
         </w:rPr>
         <w:t>For Sprint 1-2-3 the sprint board can be seen in the following screenshots.</w:t>
       </w:r>
+      <w:bookmarkStart w:id="64" w:name="_GoBack"/>
+      <w:bookmarkEnd w:id="64"/>
     </w:p>
     <w:p>
       <w:pPr>
@@ -38462,7 +39595,7 @@
                                 <w:noProof/>
                               </w:rPr>
                             </w:pPr>
-                            <w:bookmarkStart w:id="60" w:name="_Toc477840032"/>
+                            <w:bookmarkStart w:id="65" w:name="_Toc477840032"/>
                             <w:r>
                               <w:t xml:space="preserve">Figure </w:t>
                             </w:r>
@@ -38490,7 +39623,7 @@
                             <w:r>
                               <w:t xml:space="preserve"> - Sprint 1 Board and Tasks</w:t>
                             </w:r>
-                            <w:bookmarkEnd w:id="60"/>
+                            <w:bookmarkEnd w:id="65"/>
                           </w:p>
                         </w:txbxContent>
                       </wps:txbx>
@@ -38518,7 +39651,7 @@
                           <w:noProof/>
                         </w:rPr>
                       </w:pPr>
-                      <w:bookmarkStart w:id="61" w:name="_Toc477840032"/>
+                      <w:bookmarkStart w:id="66" w:name="_Toc477840032"/>
                       <w:r>
                         <w:t xml:space="preserve">Figure </w:t>
                       </w:r>
@@ -38546,7 +39679,7 @@
                       <w:r>
                         <w:t xml:space="preserve"> - Sprint 1 Board and Tasks</w:t>
                       </w:r>
-                      <w:bookmarkEnd w:id="61"/>
+                      <w:bookmarkEnd w:id="66"/>
                     </w:p>
                   </w:txbxContent>
                 </v:textbox>
@@ -38737,7 +39870,7 @@
                                 <w:noProof/>
                               </w:rPr>
                             </w:pPr>
-                            <w:bookmarkStart w:id="62" w:name="_Toc477840033"/>
+                            <w:bookmarkStart w:id="67" w:name="_Toc477840033"/>
                             <w:r>
                               <w:t xml:space="preserve">Figure </w:t>
                             </w:r>
@@ -38765,7 +39898,7 @@
                             <w:r>
                               <w:t xml:space="preserve"> - Sprint 2 board with completed tasks</w:t>
                             </w:r>
-                            <w:bookmarkEnd w:id="62"/>
+                            <w:bookmarkEnd w:id="67"/>
                           </w:p>
                         </w:txbxContent>
                       </wps:txbx>
@@ -38793,7 +39926,7 @@
                           <w:noProof/>
                         </w:rPr>
                       </w:pPr>
-                      <w:bookmarkStart w:id="63" w:name="_Toc477840033"/>
+                      <w:bookmarkStart w:id="68" w:name="_Toc477840033"/>
                       <w:r>
                         <w:t xml:space="preserve">Figure </w:t>
                       </w:r>
@@ -38821,7 +39954,7 @@
                       <w:r>
                         <w:t xml:space="preserve"> - Sprint 2 board with completed tasks</w:t>
                       </w:r>
-                      <w:bookmarkEnd w:id="63"/>
+                      <w:bookmarkEnd w:id="68"/>
                     </w:p>
                   </w:txbxContent>
                 </v:textbox>
@@ -38968,7 +40101,7 @@
                                 <w:noProof/>
                               </w:rPr>
                             </w:pPr>
-                            <w:bookmarkStart w:id="64" w:name="_Toc477840034"/>
+                            <w:bookmarkStart w:id="69" w:name="_Toc477840034"/>
                             <w:r>
                               <w:t xml:space="preserve">Figure </w:t>
                             </w:r>
@@ -38996,7 +40129,7 @@
                             <w:r>
                               <w:t xml:space="preserve"> - Sprint 3 board with completed and uncompleted tasks</w:t>
                             </w:r>
-                            <w:bookmarkEnd w:id="64"/>
+                            <w:bookmarkEnd w:id="69"/>
                           </w:p>
                         </w:txbxContent>
                       </wps:txbx>
@@ -39024,7 +40157,7 @@
                           <w:noProof/>
                         </w:rPr>
                       </w:pPr>
-                      <w:bookmarkStart w:id="65" w:name="_Toc477840034"/>
+                      <w:bookmarkStart w:id="70" w:name="_Toc477840034"/>
                       <w:r>
                         <w:t xml:space="preserve">Figure </w:t>
                       </w:r>
@@ -39052,7 +40185,7 @@
                       <w:r>
                         <w:t xml:space="preserve"> - Sprint 3 board with completed and uncompleted tasks</w:t>
                       </w:r>
-                      <w:bookmarkEnd w:id="65"/>
+                      <w:bookmarkEnd w:id="70"/>
                     </w:p>
                   </w:txbxContent>
                 </v:textbox>
@@ -39137,9 +40270,580 @@
         <w:jc w:val="both"/>
         <w:rPr>
           <w:rFonts w:ascii="Times New Roman" w:hAnsi="Times New Roman" w:cs="Times New Roman"/>
-        </w:rPr>
-      </w:pPr>
-    </w:p>
+          <w:sz w:val="24"/>
+          <w:szCs w:val="24"/>
+        </w:rPr>
+      </w:pPr>
+      <w:r>
+        <w:rPr>
+          <w:rFonts w:ascii="Times New Roman" w:hAnsi="Times New Roman" w:cs="Times New Roman"/>
+          <w:sz w:val="24"/>
+          <w:szCs w:val="24"/>
+        </w:rPr>
+        <w:t xml:space="preserve">6.2  </w:t>
+      </w:r>
+      <w:r>
+        <w:rPr>
+          <w:rFonts w:ascii="Times New Roman" w:hAnsi="Times New Roman" w:cs="Times New Roman"/>
+          <w:sz w:val="24"/>
+          <w:szCs w:val="24"/>
+        </w:rPr>
+        <w:t xml:space="preserve">  </w:t>
+      </w:r>
+      <w:r>
+        <w:rPr>
+          <w:rFonts w:ascii="Times New Roman" w:hAnsi="Times New Roman" w:cs="Times New Roman"/>
+          <w:sz w:val="24"/>
+          <w:szCs w:val="24"/>
+        </w:rPr>
+        <w:t>Group 1 weekly meetings and supervisor meeting</w:t>
+      </w:r>
+      <w:r>
+        <w:rPr>
+          <w:rFonts w:ascii="Times New Roman" w:hAnsi="Times New Roman" w:cs="Times New Roman"/>
+          <w:sz w:val="24"/>
+          <w:szCs w:val="24"/>
+        </w:rPr>
+        <w:t xml:space="preserve"> dates</w:t>
+      </w:r>
+      <w:r>
+        <w:rPr>
+          <w:rFonts w:ascii="Times New Roman" w:hAnsi="Times New Roman" w:cs="Times New Roman"/>
+          <w:sz w:val="24"/>
+          <w:szCs w:val="24"/>
+        </w:rPr>
+        <w:t xml:space="preserve"> </w:t>
+      </w:r>
+    </w:p>
+    <w:tbl>
+      <w:tblPr>
+        <w:tblStyle w:val="TableGrid"/>
+        <w:bidiVisual/>
+        <w:tblW w:w="0" w:type="auto"/>
+        <w:tblLook w:val="04A0" w:firstRow="1" w:lastRow="0" w:firstColumn="1" w:lastColumn="0" w:noHBand="0" w:noVBand="1"/>
+      </w:tblPr>
+      <w:tblGrid>
+        <w:gridCol w:w="4148"/>
+        <w:gridCol w:w="4148"/>
+      </w:tblGrid>
+      <w:tr>
+        <w:tc>
+          <w:tcPr>
+            <w:tcW w:w="4148" w:type="dxa"/>
+          </w:tcPr>
+          <w:p>
+            <w:pPr>
+              <w:jc w:val="center"/>
+              <w:rPr>
+                <w:rFonts w:ascii="Times New Roman" w:hAnsi="Times New Roman" w:cs="Times New Roman"/>
+                <w:b/>
+                <w:bCs/>
+                <w:sz w:val="24"/>
+                <w:szCs w:val="24"/>
+              </w:rPr>
+            </w:pPr>
+            <w:r>
+              <w:rPr>
+                <w:rFonts w:ascii="Times New Roman" w:hAnsi="Times New Roman" w:cs="Times New Roman"/>
+                <w:b/>
+                <w:bCs/>
+                <w:sz w:val="24"/>
+                <w:szCs w:val="24"/>
+              </w:rPr>
+              <w:t>Supervisor meetings</w:t>
+            </w:r>
+          </w:p>
+        </w:tc>
+        <w:tc>
+          <w:tcPr>
+            <w:tcW w:w="4148" w:type="dxa"/>
+          </w:tcPr>
+          <w:p>
+            <w:pPr>
+              <w:jc w:val="center"/>
+              <w:rPr>
+                <w:rFonts w:ascii="Times New Roman" w:hAnsi="Times New Roman" w:cs="Times New Roman"/>
+                <w:b/>
+                <w:bCs/>
+                <w:sz w:val="24"/>
+                <w:szCs w:val="24"/>
+              </w:rPr>
+            </w:pPr>
+            <w:r>
+              <w:rPr>
+                <w:rFonts w:ascii="Times New Roman" w:hAnsi="Times New Roman" w:cs="Times New Roman"/>
+                <w:b/>
+                <w:bCs/>
+                <w:sz w:val="24"/>
+                <w:szCs w:val="24"/>
+              </w:rPr>
+              <w:t>Group meetings</w:t>
+            </w:r>
+            <w:r>
+              <w:rPr>
+                <w:rFonts w:ascii="Times New Roman" w:hAnsi="Times New Roman" w:cs="Times New Roman"/>
+                <w:b/>
+                <w:bCs/>
+                <w:sz w:val="24"/>
+                <w:szCs w:val="24"/>
+              </w:rPr>
+              <w:t xml:space="preserve"> held</w:t>
+            </w:r>
+          </w:p>
+        </w:tc>
+      </w:tr>
+      <w:tr>
+        <w:tc>
+          <w:tcPr>
+            <w:tcW w:w="4148" w:type="dxa"/>
+          </w:tcPr>
+          <w:p>
+            <w:pPr>
+              <w:jc w:val="center"/>
+              <w:rPr>
+                <w:rFonts w:ascii="Times New Roman" w:hAnsi="Times New Roman" w:cs="Times New Roman"/>
+                <w:sz w:val="24"/>
+                <w:szCs w:val="24"/>
+              </w:rPr>
+            </w:pPr>
+            <w:r>
+              <w:rPr>
+                <w:rFonts w:ascii="Times New Roman" w:hAnsi="Times New Roman" w:cs="Times New Roman"/>
+                <w:sz w:val="24"/>
+                <w:szCs w:val="24"/>
+              </w:rPr>
+              <w:t>19-01-2017</w:t>
+            </w:r>
+          </w:p>
+        </w:tc>
+        <w:tc>
+          <w:tcPr>
+            <w:tcW w:w="4148" w:type="dxa"/>
+          </w:tcPr>
+          <w:p>
+            <w:pPr>
+              <w:jc w:val="center"/>
+              <w:rPr>
+                <w:rFonts w:ascii="Times New Roman" w:hAnsi="Times New Roman" w:cs="Times New Roman"/>
+                <w:sz w:val="24"/>
+                <w:szCs w:val="24"/>
+              </w:rPr>
+            </w:pPr>
+            <w:r>
+              <w:rPr>
+                <w:rFonts w:ascii="Times New Roman" w:hAnsi="Times New Roman" w:cs="Times New Roman"/>
+                <w:sz w:val="24"/>
+                <w:szCs w:val="24"/>
+              </w:rPr>
+              <w:t>19-01-2017</w:t>
+            </w:r>
+          </w:p>
+        </w:tc>
+      </w:tr>
+      <w:tr>
+        <w:tc>
+          <w:tcPr>
+            <w:tcW w:w="4148" w:type="dxa"/>
+          </w:tcPr>
+          <w:p>
+            <w:pPr>
+              <w:jc w:val="center"/>
+              <w:rPr>
+                <w:rFonts w:ascii="Times New Roman" w:hAnsi="Times New Roman" w:cs="Times New Roman"/>
+                <w:sz w:val="24"/>
+                <w:szCs w:val="24"/>
+              </w:rPr>
+            </w:pPr>
+            <w:r>
+              <w:rPr>
+                <w:rFonts w:ascii="Times New Roman" w:hAnsi="Times New Roman" w:cs="Times New Roman"/>
+                <w:sz w:val="24"/>
+                <w:szCs w:val="24"/>
+              </w:rPr>
+              <w:t>26-01-2017</w:t>
+            </w:r>
+          </w:p>
+        </w:tc>
+        <w:tc>
+          <w:tcPr>
+            <w:tcW w:w="4148" w:type="dxa"/>
+          </w:tcPr>
+          <w:p>
+            <w:pPr>
+              <w:jc w:val="center"/>
+              <w:rPr>
+                <w:rFonts w:ascii="Times New Roman" w:hAnsi="Times New Roman" w:cs="Times New Roman"/>
+                <w:sz w:val="24"/>
+                <w:szCs w:val="24"/>
+              </w:rPr>
+            </w:pPr>
+            <w:r>
+              <w:rPr>
+                <w:rFonts w:ascii="Times New Roman" w:hAnsi="Times New Roman" w:cs="Times New Roman"/>
+                <w:sz w:val="24"/>
+                <w:szCs w:val="24"/>
+              </w:rPr>
+              <w:t>24-01-2017</w:t>
+            </w:r>
+          </w:p>
+        </w:tc>
+      </w:tr>
+      <w:tr>
+        <w:tc>
+          <w:tcPr>
+            <w:tcW w:w="4148" w:type="dxa"/>
+          </w:tcPr>
+          <w:p>
+            <w:pPr>
+              <w:jc w:val="center"/>
+              <w:rPr>
+                <w:rFonts w:ascii="Times New Roman" w:hAnsi="Times New Roman" w:cs="Times New Roman"/>
+                <w:sz w:val="24"/>
+                <w:szCs w:val="24"/>
+              </w:rPr>
+            </w:pPr>
+            <w:r>
+              <w:rPr>
+                <w:rFonts w:ascii="Times New Roman" w:hAnsi="Times New Roman" w:cs="Times New Roman"/>
+                <w:sz w:val="24"/>
+                <w:szCs w:val="24"/>
+              </w:rPr>
+              <w:t>02-02-2017</w:t>
+            </w:r>
+          </w:p>
+        </w:tc>
+        <w:tc>
+          <w:tcPr>
+            <w:tcW w:w="4148" w:type="dxa"/>
+          </w:tcPr>
+          <w:p>
+            <w:pPr>
+              <w:jc w:val="center"/>
+              <w:rPr>
+                <w:rFonts w:ascii="Times New Roman" w:hAnsi="Times New Roman" w:cs="Times New Roman"/>
+                <w:sz w:val="24"/>
+                <w:szCs w:val="24"/>
+              </w:rPr>
+            </w:pPr>
+            <w:r>
+              <w:rPr>
+                <w:rFonts w:ascii="Times New Roman" w:hAnsi="Times New Roman" w:cs="Times New Roman"/>
+                <w:sz w:val="24"/>
+                <w:szCs w:val="24"/>
+              </w:rPr>
+              <w:t>31-01-2017</w:t>
+            </w:r>
+          </w:p>
+        </w:tc>
+      </w:tr>
+      <w:tr>
+        <w:tc>
+          <w:tcPr>
+            <w:tcW w:w="4148" w:type="dxa"/>
+          </w:tcPr>
+          <w:p>
+            <w:pPr>
+              <w:jc w:val="center"/>
+              <w:rPr>
+                <w:rFonts w:ascii="Times New Roman" w:hAnsi="Times New Roman" w:cs="Times New Roman"/>
+                <w:sz w:val="24"/>
+                <w:szCs w:val="24"/>
+                <w:rtl/>
+              </w:rPr>
+            </w:pPr>
+            <w:r>
+              <w:rPr>
+                <w:rFonts w:ascii="Times New Roman" w:hAnsi="Times New Roman" w:cs="Times New Roman"/>
+                <w:sz w:val="24"/>
+                <w:szCs w:val="24"/>
+              </w:rPr>
+              <w:lastRenderedPageBreak/>
+              <w:t>-</w:t>
+            </w:r>
+          </w:p>
+        </w:tc>
+        <w:tc>
+          <w:tcPr>
+            <w:tcW w:w="4148" w:type="dxa"/>
+          </w:tcPr>
+          <w:p>
+            <w:pPr>
+              <w:jc w:val="center"/>
+              <w:rPr>
+                <w:rFonts w:ascii="Times New Roman" w:hAnsi="Times New Roman" w:cs="Times New Roman"/>
+                <w:sz w:val="24"/>
+                <w:szCs w:val="24"/>
+                <w:rtl/>
+              </w:rPr>
+            </w:pPr>
+            <w:r>
+              <w:rPr>
+                <w:rFonts w:ascii="Times New Roman" w:hAnsi="Times New Roman" w:cs="Times New Roman"/>
+                <w:sz w:val="24"/>
+                <w:szCs w:val="24"/>
+              </w:rPr>
+              <w:t>07-02-201</w:t>
+            </w:r>
+            <w:r>
+              <w:rPr>
+                <w:rFonts w:ascii="Times New Roman" w:hAnsi="Times New Roman" w:cs="Times New Roman"/>
+                <w:sz w:val="24"/>
+                <w:szCs w:val="24"/>
+                <w:rtl/>
+              </w:rPr>
+              <w:t>7</w:t>
+            </w:r>
+          </w:p>
+        </w:tc>
+      </w:tr>
+      <w:tr>
+        <w:tc>
+          <w:tcPr>
+            <w:tcW w:w="4148" w:type="dxa"/>
+          </w:tcPr>
+          <w:p>
+            <w:pPr>
+              <w:jc w:val="center"/>
+              <w:rPr>
+                <w:rFonts w:ascii="Times New Roman" w:hAnsi="Times New Roman" w:cs="Times New Roman"/>
+                <w:sz w:val="24"/>
+                <w:szCs w:val="24"/>
+                <w:rtl/>
+              </w:rPr>
+            </w:pPr>
+            <w:r>
+              <w:rPr>
+                <w:rFonts w:ascii="Times New Roman" w:hAnsi="Times New Roman" w:cs="Times New Roman"/>
+                <w:sz w:val="24"/>
+                <w:szCs w:val="24"/>
+              </w:rPr>
+              <w:t>-</w:t>
+            </w:r>
+          </w:p>
+        </w:tc>
+        <w:tc>
+          <w:tcPr>
+            <w:tcW w:w="4148" w:type="dxa"/>
+          </w:tcPr>
+          <w:p>
+            <w:pPr>
+              <w:jc w:val="center"/>
+              <w:rPr>
+                <w:rFonts w:ascii="Times New Roman" w:hAnsi="Times New Roman" w:cs="Times New Roman"/>
+                <w:sz w:val="24"/>
+                <w:szCs w:val="24"/>
+              </w:rPr>
+            </w:pPr>
+            <w:r>
+              <w:rPr>
+                <w:rFonts w:ascii="Times New Roman" w:hAnsi="Times New Roman" w:cs="Times New Roman"/>
+                <w:sz w:val="24"/>
+                <w:szCs w:val="24"/>
+              </w:rPr>
+              <w:t>16-02-2017</w:t>
+            </w:r>
+          </w:p>
+        </w:tc>
+      </w:tr>
+      <w:tr>
+        <w:tc>
+          <w:tcPr>
+            <w:tcW w:w="4148" w:type="dxa"/>
+          </w:tcPr>
+          <w:p>
+            <w:pPr>
+              <w:jc w:val="center"/>
+              <w:rPr>
+                <w:rFonts w:ascii="Times New Roman" w:hAnsi="Times New Roman" w:cs="Times New Roman"/>
+                <w:sz w:val="24"/>
+                <w:szCs w:val="24"/>
+                <w:rtl/>
+              </w:rPr>
+            </w:pPr>
+            <w:r>
+              <w:rPr>
+                <w:rFonts w:ascii="Times New Roman" w:hAnsi="Times New Roman" w:cs="Times New Roman"/>
+                <w:sz w:val="24"/>
+                <w:szCs w:val="24"/>
+              </w:rPr>
+              <w:t>21-02-2017</w:t>
+            </w:r>
+          </w:p>
+        </w:tc>
+        <w:tc>
+          <w:tcPr>
+            <w:tcW w:w="4148" w:type="dxa"/>
+          </w:tcPr>
+          <w:p>
+            <w:pPr>
+              <w:jc w:val="center"/>
+              <w:rPr>
+                <w:rFonts w:ascii="Times New Roman" w:hAnsi="Times New Roman" w:cs="Times New Roman"/>
+                <w:sz w:val="24"/>
+                <w:szCs w:val="24"/>
+              </w:rPr>
+            </w:pPr>
+            <w:r>
+              <w:rPr>
+                <w:rFonts w:ascii="Times New Roman" w:hAnsi="Times New Roman" w:cs="Times New Roman"/>
+                <w:sz w:val="24"/>
+                <w:szCs w:val="24"/>
+              </w:rPr>
+              <w:t>23-02-2017</w:t>
+            </w:r>
+          </w:p>
+        </w:tc>
+      </w:tr>
+      <w:tr>
+        <w:tc>
+          <w:tcPr>
+            <w:tcW w:w="4148" w:type="dxa"/>
+          </w:tcPr>
+          <w:p>
+            <w:pPr>
+              <w:jc w:val="center"/>
+              <w:rPr>
+                <w:rFonts w:ascii="Times New Roman" w:hAnsi="Times New Roman" w:cs="Times New Roman"/>
+                <w:sz w:val="24"/>
+                <w:szCs w:val="24"/>
+                <w:rtl/>
+              </w:rPr>
+            </w:pPr>
+            <w:r>
+              <w:rPr>
+                <w:rFonts w:ascii="Times New Roman" w:hAnsi="Times New Roman" w:cs="Times New Roman"/>
+                <w:sz w:val="24"/>
+                <w:szCs w:val="24"/>
+              </w:rPr>
+              <w:t>30-02-2017</w:t>
+            </w:r>
+          </w:p>
+        </w:tc>
+        <w:tc>
+          <w:tcPr>
+            <w:tcW w:w="4148" w:type="dxa"/>
+          </w:tcPr>
+          <w:p>
+            <w:pPr>
+              <w:jc w:val="center"/>
+              <w:rPr>
+                <w:rFonts w:ascii="Times New Roman" w:hAnsi="Times New Roman" w:cs="Times New Roman"/>
+                <w:sz w:val="24"/>
+                <w:szCs w:val="24"/>
+              </w:rPr>
+            </w:pPr>
+            <w:r>
+              <w:rPr>
+                <w:rFonts w:ascii="Times New Roman" w:hAnsi="Times New Roman" w:cs="Times New Roman"/>
+                <w:sz w:val="24"/>
+                <w:szCs w:val="24"/>
+              </w:rPr>
+              <w:t>27-02-2017</w:t>
+            </w:r>
+          </w:p>
+        </w:tc>
+      </w:tr>
+      <w:tr>
+        <w:tc>
+          <w:tcPr>
+            <w:tcW w:w="4148" w:type="dxa"/>
+          </w:tcPr>
+          <w:p>
+            <w:pPr>
+              <w:jc w:val="center"/>
+              <w:rPr>
+                <w:rFonts w:ascii="Times New Roman" w:hAnsi="Times New Roman" w:cs="Times New Roman"/>
+                <w:sz w:val="24"/>
+                <w:szCs w:val="24"/>
+                <w:rtl/>
+              </w:rPr>
+            </w:pPr>
+            <w:r>
+              <w:rPr>
+                <w:rFonts w:ascii="Times New Roman" w:hAnsi="Times New Roman" w:cs="Times New Roman"/>
+                <w:sz w:val="24"/>
+                <w:szCs w:val="24"/>
+              </w:rPr>
+              <w:t>09-03-2017</w:t>
+            </w:r>
+          </w:p>
+        </w:tc>
+        <w:tc>
+          <w:tcPr>
+            <w:tcW w:w="4148" w:type="dxa"/>
+          </w:tcPr>
+          <w:p>
+            <w:pPr>
+              <w:jc w:val="center"/>
+              <w:rPr>
+                <w:rFonts w:ascii="Times New Roman" w:hAnsi="Times New Roman" w:cs="Times New Roman"/>
+                <w:sz w:val="24"/>
+                <w:szCs w:val="24"/>
+              </w:rPr>
+            </w:pPr>
+            <w:r>
+              <w:rPr>
+                <w:rFonts w:ascii="Times New Roman" w:hAnsi="Times New Roman" w:cs="Times New Roman"/>
+                <w:sz w:val="24"/>
+                <w:szCs w:val="24"/>
+              </w:rPr>
+              <w:t>06-03-2017</w:t>
+            </w:r>
+          </w:p>
+        </w:tc>
+      </w:tr>
+      <w:tr>
+        <w:trPr>
+          <w:trHeight w:val="47"/>
+        </w:trPr>
+        <w:tc>
+          <w:tcPr>
+            <w:tcW w:w="4148" w:type="dxa"/>
+          </w:tcPr>
+          <w:p>
+            <w:pPr>
+              <w:jc w:val="center"/>
+              <w:rPr>
+                <w:rFonts w:ascii="Times New Roman" w:hAnsi="Times New Roman" w:cs="Times New Roman"/>
+                <w:sz w:val="24"/>
+                <w:szCs w:val="24"/>
+              </w:rPr>
+            </w:pPr>
+            <w:r>
+              <w:rPr>
+                <w:rFonts w:ascii="Times New Roman" w:hAnsi="Times New Roman" w:cs="Times New Roman"/>
+                <w:sz w:val="24"/>
+                <w:szCs w:val="24"/>
+              </w:rPr>
+              <w:t>16-03-2017</w:t>
+            </w:r>
+          </w:p>
+        </w:tc>
+        <w:tc>
+          <w:tcPr>
+            <w:tcW w:w="4148" w:type="dxa"/>
+          </w:tcPr>
+          <w:p>
+            <w:pPr>
+              <w:jc w:val="center"/>
+              <w:rPr>
+                <w:rFonts w:ascii="Times New Roman" w:hAnsi="Times New Roman" w:cs="Times New Roman"/>
+                <w:sz w:val="24"/>
+                <w:szCs w:val="24"/>
+              </w:rPr>
+            </w:pPr>
+            <w:r>
+              <w:rPr>
+                <w:rFonts w:ascii="Times New Roman" w:hAnsi="Times New Roman" w:cs="Times New Roman"/>
+                <w:sz w:val="24"/>
+                <w:szCs w:val="24"/>
+              </w:rPr>
+              <w:t>16-03-2017</w:t>
+            </w:r>
+          </w:p>
+        </w:tc>
+      </w:tr>
+    </w:tbl>
     <w:p>
       <w:pPr>
         <w:rPr>
@@ -39156,44 +40860,8 @@
           <w:sz w:val="24"/>
           <w:szCs w:val="24"/>
         </w:rPr>
-        <w:lastRenderedPageBreak/>
         <w:br w:type="page"/>
       </w:r>
-    </w:p>
-    <w:p>
-      <w:pPr>
-        <w:rPr>
-          <w:rFonts w:ascii="Times New Roman" w:hAnsi="Times New Roman" w:cs="Times New Roman"/>
-          <w:b/>
-          <w:sz w:val="24"/>
-          <w:szCs w:val="24"/>
-        </w:rPr>
-      </w:pPr>
-    </w:p>
-    <w:p>
-      <w:pPr>
-        <w:rPr>
-          <w:rFonts w:ascii="Times New Roman" w:hAnsi="Times New Roman" w:cs="Times New Roman"/>
-          <w:b/>
-          <w:sz w:val="24"/>
-          <w:szCs w:val="24"/>
-        </w:rPr>
-      </w:pPr>
-    </w:p>
-    <w:p>
-      <w:pPr>
-        <w:pStyle w:val="Heading2"/>
-      </w:pPr>
-    </w:p>
-    <w:p>
-      <w:pPr>
-        <w:rPr>
-          <w:rFonts w:ascii="Times New Roman" w:hAnsi="Times New Roman" w:cs="Times New Roman"/>
-          <w:b/>
-          <w:sz w:val="24"/>
-          <w:szCs w:val="24"/>
-        </w:rPr>
-      </w:pPr>
     </w:p>
     <w:p>
       <w:pPr>
@@ -39203,13 +40871,14 @@
           <w:color w:val="000000" w:themeColor="text1"/>
         </w:rPr>
       </w:pPr>
-      <w:bookmarkStart w:id="66" w:name="_Toc477900970"/>
+      <w:bookmarkStart w:id="71" w:name="_Toc477907915"/>
       <w:r>
         <w:rPr>
           <w:rFonts w:cs="Times New Roman"/>
           <w:color w:val="000000" w:themeColor="text1"/>
         </w:rPr>
-        <w:t>6</w:t>
+        <w:lastRenderedPageBreak/>
+        <w:t>7</w:t>
       </w:r>
       <w:r>
         <w:rPr>
@@ -39225,7 +40894,7 @@
         </w:rPr>
         <w:t>References</w:t>
       </w:r>
-      <w:bookmarkEnd w:id="66"/>
+      <w:bookmarkEnd w:id="71"/>
     </w:p>
     <w:p>
       <w:pPr>
@@ -39397,8 +41066,6 @@
           <w:szCs w:val="24"/>
         </w:rPr>
       </w:pPr>
-      <w:bookmarkStart w:id="67" w:name="_GoBack"/>
-      <w:bookmarkEnd w:id="67"/>
     </w:p>
     <w:p>
       <w:pPr>
@@ -39478,7 +41145,7 @@
           <w:rPr>
             <w:noProof/>
           </w:rPr>
-          <w:t>36</w:t>
+          <w:t>35</w:t>
         </w:r>
         <w:r>
           <w:rPr>
@@ -41210,7 +42877,7 @@
   <w:abstractNum w:abstractNumId="15" w15:restartNumberingAfterBreak="0">
     <w:nsid w:val="740F3413"/>
     <w:multiLevelType w:val="hybridMultilevel"/>
-    <w:tmpl w:val="FA566AEC"/>
+    <w:tmpl w:val="690C6128"/>
     <w:lvl w:ilvl="0" w:tplc="08090001">
       <w:start w:val="1"/>
       <w:numFmt w:val="bullet"/>
@@ -42452,572 +44119,6 @@
 </w:styles>
 </file>
 
-<file path=word/glossary/document.xml><?xml version="1.0" encoding="utf-8"?>
-<w:glossaryDocument xmlns:wpc="http://schemas.microsoft.com/office/word/2010/wordprocessingCanvas" xmlns:cx="http://schemas.microsoft.com/office/drawing/2014/chartex" xmlns:cx1="http://schemas.microsoft.com/office/drawing/2015/9/8/chartex" xmlns:cx2="http://schemas.microsoft.com/office/drawing/2015/10/21/chartex" xmlns:cx3="http://schemas.microsoft.com/office/drawing/2016/5/9/chartex" xmlns:cx4="http://schemas.microsoft.com/office/drawing/2016/5/10/chartex" xmlns:cx5="http://schemas.microsoft.com/office/drawing/2016/5/11/chartex" xmlns:mc="http://schemas.openxmlformats.org/markup-compatibility/2006" xmlns:o="urn:schemas-microsoft-com:office:office" xmlns:r="http://schemas.openxmlformats.org/officeDocument/2006/relationships" xmlns:m="http://schemas.openxmlformats.org/officeDocument/2006/math" xmlns:v="urn:schemas-microsoft-com:vml" xmlns:wp14="http://schemas.microsoft.com/office/word/2010/wordprocessingDrawing" xmlns:wp="http://schemas.openxmlformats.org/drawingml/2006/wordprocessingDrawing" xmlns:w10="urn:schemas-microsoft-com:office:word" xmlns:w="http://schemas.openxmlformats.org/wordprocessingml/2006/main" xmlns:w14="http://schemas.microsoft.com/office/word/2010/wordml" xmlns:w15="http://schemas.microsoft.com/office/word/2012/wordml" xmlns:w16se="http://schemas.microsoft.com/office/word/2015/wordml/symex" xmlns:wpg="http://schemas.microsoft.com/office/word/2010/wordprocessingGroup" xmlns:wpi="http://schemas.microsoft.com/office/word/2010/wordprocessingInk" xmlns:wne="http://schemas.microsoft.com/office/word/2006/wordml" xmlns:wps="http://schemas.microsoft.com/office/word/2010/wordprocessingShape" mc:Ignorable="w14 w15 w16se wp14"/>
-</file>
-
-<file path=word/glossary/fontTable.xml><?xml version="1.0" encoding="utf-8"?>
-<w:fonts xmlns:mc="http://schemas.openxmlformats.org/markup-compatibility/2006" xmlns:r="http://schemas.openxmlformats.org/officeDocument/2006/relationships" xmlns:w="http://schemas.openxmlformats.org/wordprocessingml/2006/main" xmlns:w14="http://schemas.microsoft.com/office/word/2010/wordml" xmlns:w15="http://schemas.microsoft.com/office/word/2012/wordml" xmlns:w16se="http://schemas.microsoft.com/office/word/2015/wordml/symex" mc:Ignorable="w14 w15 w16se">
-  <w:font w:name="Symbol">
-    <w:panose1 w:val="05050102010706020507"/>
-    <w:charset w:val="02"/>
-    <w:family w:val="roman"/>
-    <w:pitch w:val="variable"/>
-    <w:sig w:usb0="00000000" w:usb1="10000000" w:usb2="00000000" w:usb3="00000000" w:csb0="80000000" w:csb1="00000000"/>
-  </w:font>
-  <w:font w:name="Times New Roman">
-    <w:panose1 w:val="02020603050405020304"/>
-    <w:charset w:val="00"/>
-    <w:family w:val="roman"/>
-    <w:pitch w:val="variable"/>
-    <w:sig w:usb0="E0002EFF" w:usb1="C000785B" w:usb2="00000009" w:usb3="00000000" w:csb0="000001FF" w:csb1="00000000"/>
-  </w:font>
-  <w:font w:name="Courier New">
-    <w:panose1 w:val="02070309020205020404"/>
-    <w:charset w:val="00"/>
-    <w:family w:val="modern"/>
-    <w:pitch w:val="fixed"/>
-    <w:sig w:usb0="E0002EFF" w:usb1="C0007843" w:usb2="00000009" w:usb3="00000000" w:csb0="000001FF" w:csb1="00000000"/>
-  </w:font>
-  <w:font w:name="Wingdings">
-    <w:panose1 w:val="05000000000000000000"/>
-    <w:charset w:val="02"/>
-    <w:family w:val="auto"/>
-    <w:pitch w:val="variable"/>
-    <w:sig w:usb0="00000000" w:usb1="10000000" w:usb2="00000000" w:usb3="00000000" w:csb0="80000000" w:csb1="00000000"/>
-  </w:font>
-  <w:font w:name="Calibri">
-    <w:panose1 w:val="020F0502020204030204"/>
-    <w:charset w:val="00"/>
-    <w:family w:val="swiss"/>
-    <w:pitch w:val="variable"/>
-    <w:sig w:usb0="E0002AFF" w:usb1="C000247B" w:usb2="00000009" w:usb3="00000000" w:csb0="000001FF" w:csb1="00000000"/>
-  </w:font>
-  <w:font w:name="Malgun Gothic">
-    <w:altName w:val="맑은 고딕"/>
-    <w:panose1 w:val="020B0503020000020004"/>
-    <w:charset w:val="81"/>
-    <w:family w:val="swiss"/>
-    <w:pitch w:val="variable"/>
-    <w:sig w:usb0="9000002F" w:usb1="29D77CFB" w:usb2="00000012" w:usb3="00000000" w:csb0="00080001" w:csb1="00000000"/>
-  </w:font>
-  <w:font w:name="Calibri Light">
-    <w:panose1 w:val="020F0302020204030204"/>
-    <w:charset w:val="00"/>
-    <w:family w:val="swiss"/>
-    <w:pitch w:val="variable"/>
-    <w:sig w:usb0="E0002AFF" w:usb1="C000247B" w:usb2="00000009" w:usb3="00000000" w:csb0="000001FF" w:csb1="00000000"/>
-  </w:font>
-  <w:font w:name="SimSun">
-    <w:altName w:val="宋体"/>
-    <w:panose1 w:val="02010600030101010101"/>
-    <w:charset w:val="86"/>
-    <w:family w:val="auto"/>
-    <w:pitch w:val="variable"/>
-    <w:sig w:usb0="00000003" w:usb1="288F0000" w:usb2="00000016" w:usb3="00000000" w:csb0="00040001" w:csb1="00000000"/>
-  </w:font>
-  <w:font w:name="Arial">
-    <w:panose1 w:val="020B0604020202020204"/>
-    <w:charset w:val="00"/>
-    <w:family w:val="swiss"/>
-    <w:pitch w:val="variable"/>
-    <w:sig w:usb0="E0002EFF" w:usb1="C0007843" w:usb2="00000009" w:usb3="00000000" w:csb0="000001FF" w:csb1="00000000"/>
-  </w:font>
-  <w:font w:name="Cambria Math">
-    <w:panose1 w:val="02040503050406030204"/>
-    <w:charset w:val="00"/>
-    <w:family w:val="roman"/>
-    <w:pitch w:val="variable"/>
-    <w:sig w:usb0="E00002FF" w:usb1="420024FF" w:usb2="00000000" w:usb3="00000000" w:csb0="0000019F" w:csb1="00000000"/>
-  </w:font>
-</w:fonts>
-</file>
-
-<file path=word/glossary/settings.xml><?xml version="1.0" encoding="utf-8"?>
-<w:settings xmlns:mc="http://schemas.openxmlformats.org/markup-compatibility/2006" xmlns:o="urn:schemas-microsoft-com:office:office" xmlns:r="http://schemas.openxmlformats.org/officeDocument/2006/relationships" xmlns:m="http://schemas.openxmlformats.org/officeDocument/2006/math" xmlns:v="urn:schemas-microsoft-com:vml" xmlns:w10="urn:schemas-microsoft-com:office:word" xmlns:w="http://schemas.openxmlformats.org/wordprocessingml/2006/main" xmlns:w14="http://schemas.microsoft.com/office/word/2010/wordml" xmlns:w15="http://schemas.microsoft.com/office/word/2012/wordml" xmlns:w16se="http://schemas.microsoft.com/office/word/2015/wordml/symex" xmlns:sl="http://schemas.openxmlformats.org/schemaLibrary/2006/main" mc:Ignorable="w14 w15 w16se">
-  <w:view w:val="normal"/>
-  <w:defaultTabStop w:val="720"/>
-  <w:characterSpacingControl w:val="doNotCompress"/>
-  <w:compat>
-    <w:useFELayout/>
-    <w:compatSetting w:name="compatibilityMode" w:uri="http://schemas.microsoft.com/office/word" w:val="15"/>
-    <w:compatSetting w:name="overrideTableStyleFontSizeAndJustification" w:uri="http://schemas.microsoft.com/office/word" w:val="1"/>
-    <w:compatSetting w:name="enableOpenTypeFeatures" w:uri="http://schemas.microsoft.com/office/word" w:val="1"/>
-    <w:compatSetting w:name="doNotFlipMirrorIndents" w:uri="http://schemas.microsoft.com/office/word" w:val="1"/>
-    <w:compatSetting w:name="differentiateMultirowTableHeaders" w:uri="http://schemas.microsoft.com/office/word" w:val="1"/>
-  </w:compat>
-  <w:rsids>
-    <w:rsidRoot w:val="001E2B6A"/>
-    <w:rsid w:val="001E2B6A"/>
-    <w:rsid w:val="005A128F"/>
-  </w:rsids>
-  <m:mathPr>
-    <m:mathFont m:val="Cambria Math"/>
-    <m:brkBin m:val="before"/>
-    <m:brkBinSub m:val="--"/>
-    <m:smallFrac m:val="0"/>
-    <m:dispDef/>
-    <m:lMargin m:val="0"/>
-    <m:rMargin m:val="0"/>
-    <m:defJc m:val="centerGroup"/>
-    <m:wrapIndent m:val="1440"/>
-    <m:intLim m:val="subSup"/>
-    <m:naryLim m:val="undOvr"/>
-  </m:mathPr>
-  <w:themeFontLang w:val="en-GB" w:eastAsia="ko-KR"/>
-  <w:clrSchemeMapping w:bg1="light1" w:t1="dark1" w:bg2="light2" w:t2="dark2" w:accent1="accent1" w:accent2="accent2" w:accent3="accent3" w:accent4="accent4" w:accent5="accent5" w:accent6="accent6" w:hyperlink="hyperlink" w:followedHyperlink="followedHyperlink"/>
-  <w:decimalSymbol w:val="."/>
-  <w:listSeparator w:val=","/>
-  <w15:chartTrackingRefBased/>
-</w:settings>
-</file>
-
-<file path=word/glossary/styles.xml><?xml version="1.0" encoding="utf-8"?>
-<w:styles xmlns:mc="http://schemas.openxmlformats.org/markup-compatibility/2006" xmlns:r="http://schemas.openxmlformats.org/officeDocument/2006/relationships" xmlns:w="http://schemas.openxmlformats.org/wordprocessingml/2006/main" xmlns:w14="http://schemas.microsoft.com/office/word/2010/wordml" xmlns:w15="http://schemas.microsoft.com/office/word/2012/wordml" xmlns:w16se="http://schemas.microsoft.com/office/word/2015/wordml/symex" mc:Ignorable="w14 w15 w16se">
-  <w:docDefaults>
-    <w:rPrDefault>
-      <w:rPr>
-        <w:rFonts w:asciiTheme="minorHAnsi" w:eastAsiaTheme="minorEastAsia" w:hAnsiTheme="minorHAnsi" w:cstheme="minorBidi"/>
-        <w:sz w:val="22"/>
-        <w:szCs w:val="22"/>
-        <w:lang w:val="en-GB" w:eastAsia="ko-KR" w:bidi="ar-SA"/>
-      </w:rPr>
-    </w:rPrDefault>
-    <w:pPrDefault>
-      <w:pPr>
-        <w:spacing w:after="160" w:line="259" w:lineRule="auto"/>
-      </w:pPr>
-    </w:pPrDefault>
-  </w:docDefaults>
-  <w:latentStyles w:defLockedState="0" w:defUIPriority="99" w:defSemiHidden="0" w:defUnhideWhenUsed="0" w:defQFormat="0" w:count="374">
-    <w:lsdException w:name="Normal" w:uiPriority="0" w:qFormat="1"/>
-    <w:lsdException w:name="heading 1" w:uiPriority="9" w:qFormat="1"/>
-    <w:lsdException w:name="heading 2" w:semiHidden="1" w:uiPriority="9" w:unhideWhenUsed="1" w:qFormat="1"/>
-    <w:lsdException w:name="heading 3" w:semiHidden="1" w:uiPriority="9" w:unhideWhenUsed="1" w:qFormat="1"/>
-    <w:lsdException w:name="heading 4" w:semiHidden="1" w:uiPriority="9" w:unhideWhenUsed="1" w:qFormat="1"/>
-    <w:lsdException w:name="heading 5" w:semiHidden="1" w:uiPriority="9" w:unhideWhenUsed="1" w:qFormat="1"/>
-    <w:lsdException w:name="heading 6" w:semiHidden="1" w:uiPriority="9" w:unhideWhenUsed="1" w:qFormat="1"/>
-    <w:lsdException w:name="heading 7" w:semiHidden="1" w:uiPriority="9" w:unhideWhenUsed="1" w:qFormat="1"/>
-    <w:lsdException w:name="heading 8" w:semiHidden="1" w:uiPriority="9" w:unhideWhenUsed="1" w:qFormat="1"/>
-    <w:lsdException w:name="heading 9" w:semiHidden="1" w:uiPriority="9" w:unhideWhenUsed="1" w:qFormat="1"/>
-    <w:lsdException w:name="index 1" w:semiHidden="1" w:unhideWhenUsed="1"/>
-    <w:lsdException w:name="index 2" w:semiHidden="1" w:unhideWhenUsed="1"/>
-    <w:lsdException w:name="index 3" w:semiHidden="1" w:unhideWhenUsed="1"/>
-    <w:lsdException w:name="index 4" w:semiHidden="1" w:unhideWhenUsed="1"/>
-    <w:lsdException w:name="index 5" w:semiHidden="1" w:unhideWhenUsed="1"/>
-    <w:lsdException w:name="index 6" w:semiHidden="1" w:unhideWhenUsed="1"/>
-    <w:lsdException w:name="index 7" w:semiHidden="1" w:unhideWhenUsed="1"/>
-    <w:lsdException w:name="index 8" w:semiHidden="1" w:unhideWhenUsed="1"/>
-    <w:lsdException w:name="index 9" w:semiHidden="1" w:unhideWhenUsed="1"/>
-    <w:lsdException w:name="toc 1" w:semiHidden="1" w:uiPriority="39" w:unhideWhenUsed="1"/>
-    <w:lsdException w:name="toc 2" w:semiHidden="1" w:uiPriority="39" w:unhideWhenUsed="1"/>
-    <w:lsdException w:name="toc 3" w:semiHidden="1" w:uiPriority="39" w:unhideWhenUsed="1"/>
-    <w:lsdException w:name="toc 4" w:semiHidden="1" w:uiPriority="39" w:unhideWhenUsed="1"/>
-    <w:lsdException w:name="toc 5" w:semiHidden="1" w:uiPriority="39" w:unhideWhenUsed="1"/>
-    <w:lsdException w:name="toc 6" w:semiHidden="1" w:uiPriority="39" w:unhideWhenUsed="1"/>
-    <w:lsdException w:name="toc 7" w:semiHidden="1" w:uiPriority="39" w:unhideWhenUsed="1"/>
-    <w:lsdException w:name="toc 8" w:semiHidden="1" w:uiPriority="39" w:unhideWhenUsed="1"/>
-    <w:lsdException w:name="toc 9" w:semiHidden="1" w:uiPriority="39" w:unhideWhenUsed="1"/>
-    <w:lsdException w:name="Normal Indent" w:semiHidden="1" w:unhideWhenUsed="1"/>
-    <w:lsdException w:name="footnote text" w:semiHidden="1" w:unhideWhenUsed="1"/>
-    <w:lsdException w:name="annotation text" w:semiHidden="1" w:unhideWhenUsed="1"/>
-    <w:lsdException w:name="header" w:semiHidden="1" w:unhideWhenUsed="1"/>
-    <w:lsdException w:name="footer" w:semiHidden="1" w:unhideWhenUsed="1"/>
-    <w:lsdException w:name="index heading" w:semiHidden="1" w:unhideWhenUsed="1"/>
-    <w:lsdException w:name="caption" w:semiHidden="1" w:uiPriority="35" w:unhideWhenUsed="1" w:qFormat="1"/>
-    <w:lsdException w:name="table of figures" w:semiHidden="1" w:unhideWhenUsed="1"/>
-    <w:lsdException w:name="envelope address" w:semiHidden="1" w:unhideWhenUsed="1"/>
-    <w:lsdException w:name="envelope return" w:semiHidden="1" w:unhideWhenUsed="1"/>
-    <w:lsdException w:name="footnote reference" w:semiHidden="1" w:unhideWhenUsed="1"/>
-    <w:lsdException w:name="annotation reference" w:semiHidden="1" w:unhideWhenUsed="1"/>
-    <w:lsdException w:name="line number" w:semiHidden="1" w:unhideWhenUsed="1"/>
-    <w:lsdException w:name="page number" w:semiHidden="1" w:unhideWhenUsed="1"/>
-    <w:lsdException w:name="endnote reference" w:semiHidden="1" w:unhideWhenUsed="1"/>
-    <w:lsdException w:name="endnote text" w:semiHidden="1" w:unhideWhenUsed="1"/>
-    <w:lsdException w:name="table of authorities" w:semiHidden="1" w:unhideWhenUsed="1"/>
-    <w:lsdException w:name="macro" w:semiHidden="1" w:unhideWhenUsed="1"/>
-    <w:lsdException w:name="toa heading" w:semiHidden="1" w:unhideWhenUsed="1"/>
-    <w:lsdException w:name="List" w:semiHidden="1" w:unhideWhenUsed="1"/>
-    <w:lsdException w:name="List Bullet" w:semiHidden="1" w:unhideWhenUsed="1"/>
-    <w:lsdException w:name="List Number" w:semiHidden="1" w:unhideWhenUsed="1"/>
-    <w:lsdException w:name="List 2" w:semiHidden="1" w:unhideWhenUsed="1"/>
-    <w:lsdException w:name="List 3" w:semiHidden="1" w:unhideWhenUsed="1"/>
-    <w:lsdException w:name="List 4" w:semiHidden="1" w:unhideWhenUsed="1"/>
-    <w:lsdException w:name="List 5" w:semiHidden="1" w:unhideWhenUsed="1"/>
-    <w:lsdException w:name="List Bullet 2" w:semiHidden="1" w:unhideWhenUsed="1"/>
-    <w:lsdException w:name="List Bullet 3" w:semiHidden="1" w:unhideWhenUsed="1"/>
-    <w:lsdException w:name="List Bullet 4" w:semiHidden="1" w:unhideWhenUsed="1"/>
-    <w:lsdException w:name="List Bullet 5" w:semiHidden="1" w:unhideWhenUsed="1"/>
-    <w:lsdException w:name="List Number 2" w:semiHidden="1" w:unhideWhenUsed="1"/>
-    <w:lsdException w:name="List Number 3" w:semiHidden="1" w:unhideWhenUsed="1"/>
-    <w:lsdException w:name="List Number 4" w:semiHidden="1" w:unhideWhenUsed="1"/>
-    <w:lsdException w:name="List Number 5" w:semiHidden="1" w:unhideWhenUsed="1"/>
-    <w:lsdException w:name="Title" w:uiPriority="10" w:qFormat="1"/>
-    <w:lsdException w:name="Closing" w:semiHidden="1" w:unhideWhenUsed="1"/>
-    <w:lsdException w:name="Signature" w:semiHidden="1" w:unhideWhenUsed="1"/>
-    <w:lsdException w:name="Default Paragraph Font" w:semiHidden="1" w:uiPriority="1" w:unhideWhenUsed="1"/>
-    <w:lsdException w:name="Body Text" w:semiHidden="1" w:unhideWhenUsed="1"/>
-    <w:lsdException w:name="Body Text Indent" w:semiHidden="1" w:unhideWhenUsed="1"/>
-    <w:lsdException w:name="List Continue" w:semiHidden="1" w:unhideWhenUsed="1"/>
-    <w:lsdException w:name="List Continue 2" w:semiHidden="1" w:unhideWhenUsed="1"/>
-    <w:lsdException w:name="List Continue 3" w:semiHidden="1" w:unhideWhenUsed="1"/>
-    <w:lsdException w:name="List Continue 4" w:semiHidden="1" w:unhideWhenUsed="1"/>
-    <w:lsdException w:name="List Continue 5" w:semiHidden="1" w:unhideWhenUsed="1"/>
-    <w:lsdException w:name="Message Header" w:semiHidden="1" w:unhideWhenUsed="1"/>
-    <w:lsdException w:name="Subtitle" w:uiPriority="11" w:qFormat="1"/>
-    <w:lsdException w:name="Salutation" w:semiHidden="1" w:unhideWhenUsed="1"/>
-    <w:lsdException w:name="Date" w:semiHidden="1" w:unhideWhenUsed="1"/>
-    <w:lsdException w:name="Body Text First Indent" w:semiHidden="1" w:unhideWhenUsed="1"/>
-    <w:lsdException w:name="Body Text First Indent 2" w:semiHidden="1" w:unhideWhenUsed="1"/>
-    <w:lsdException w:name="Note Heading" w:semiHidden="1" w:unhideWhenUsed="1"/>
-    <w:lsdException w:name="Body Text 2" w:semiHidden="1" w:unhideWhenUsed="1"/>
-    <w:lsdException w:name="Body Text 3" w:semiHidden="1" w:unhideWhenUsed="1"/>
-    <w:lsdException w:name="Body Text Indent 2" w:semiHidden="1" w:unhideWhenUsed="1"/>
-    <w:lsdException w:name="Body Text Indent 3" w:semiHidden="1" w:unhideWhenUsed="1"/>
-    <w:lsdException w:name="Block Text" w:semiHidden="1" w:unhideWhenUsed="1"/>
-    <w:lsdException w:name="Hyperlink" w:semiHidden="1" w:unhideWhenUsed="1"/>
-    <w:lsdException w:name="FollowedHyperlink" w:semiHidden="1" w:unhideWhenUsed="1"/>
-    <w:lsdException w:name="Strong" w:uiPriority="22" w:qFormat="1"/>
-    <w:lsdException w:name="Emphasis" w:uiPriority="20" w:qFormat="1"/>
-    <w:lsdException w:name="Document Map" w:semiHidden="1" w:unhideWhenUsed="1"/>
-    <w:lsdException w:name="Plain Text" w:semiHidden="1" w:unhideWhenUsed="1"/>
-    <w:lsdException w:name="E-mail Signature" w:semiHidden="1" w:unhideWhenUsed="1"/>
-    <w:lsdException w:name="HTML Top of Form" w:semiHidden="1" w:unhideWhenUsed="1"/>
-    <w:lsdException w:name="HTML Bottom of Form" w:semiHidden="1" w:unhideWhenUsed="1"/>
-    <w:lsdException w:name="Normal (Web)" w:semiHidden="1" w:unhideWhenUsed="1"/>
-    <w:lsdException w:name="HTML Acronym" w:semiHidden="1" w:unhideWhenUsed="1"/>
-    <w:lsdException w:name="HTML Address" w:semiHidden="1" w:unhideWhenUsed="1"/>
-    <w:lsdException w:name="HTML Cite" w:semiHidden="1" w:unhideWhenUsed="1"/>
-    <w:lsdException w:name="HTML Code" w:semiHidden="1" w:unhideWhenUsed="1"/>
-    <w:lsdException w:name="HTML Definition" w:semiHidden="1" w:unhideWhenUsed="1"/>
-    <w:lsdException w:name="HTML Keyboard" w:semiHidden="1" w:unhideWhenUsed="1"/>
-    <w:lsdException w:name="HTML Preformatted" w:semiHidden="1" w:unhideWhenUsed="1"/>
-    <w:lsdException w:name="HTML Sample" w:semiHidden="1" w:unhideWhenUsed="1"/>
-    <w:lsdException w:name="HTML Typewriter" w:semiHidden="1" w:unhideWhenUsed="1"/>
-    <w:lsdException w:name="HTML Variable" w:semiHidden="1" w:unhideWhenUsed="1"/>
-    <w:lsdException w:name="Normal Table" w:semiHidden="1" w:unhideWhenUsed="1"/>
-    <w:lsdException w:name="annotation subject" w:semiHidden="1" w:unhideWhenUsed="1"/>
-    <w:lsdException w:name="No List" w:semiHidden="1" w:unhideWhenUsed="1"/>
-    <w:lsdException w:name="Outline List 1" w:semiHidden="1" w:unhideWhenUsed="1"/>
-    <w:lsdException w:name="Outline List 2" w:semiHidden="1" w:unhideWhenUsed="1"/>
-    <w:lsdException w:name="Outline List 3" w:semiHidden="1" w:unhideWhenUsed="1"/>
-    <w:lsdException w:name="Table Simple 1" w:semiHidden="1" w:unhideWhenUsed="1"/>
-    <w:lsdException w:name="Table Simple 2" w:semiHidden="1" w:unhideWhenUsed="1"/>
-    <w:lsdException w:name="Table Simple 3" w:semiHidden="1" w:unhideWhenUsed="1"/>
-    <w:lsdException w:name="Table Classic 1" w:semiHidden="1" w:unhideWhenUsed="1"/>
-    <w:lsdException w:name="Table Classic 2" w:semiHidden="1" w:unhideWhenUsed="1"/>
-    <w:lsdException w:name="Table Classic 3" w:semiHidden="1" w:unhideWhenUsed="1"/>
-    <w:lsdException w:name="Table Classic 4" w:semiHidden="1" w:unhideWhenUsed="1"/>
-    <w:lsdException w:name="Table Colorful 1" w:semiHidden="1" w:unhideWhenUsed="1"/>
-    <w:lsdException w:name="Table Colorful 2" w:semiHidden="1" w:unhideWhenUsed="1"/>
-    <w:lsdException w:name="Table Colorful 3" w:semiHidden="1" w:unhideWhenUsed="1"/>
-    <w:lsdException w:name="Table Columns 1" w:semiHidden="1" w:unhideWhenUsed="1"/>
-    <w:lsdException w:name="Table Columns 2" w:semiHidden="1" w:unhideWhenUsed="1"/>
-    <w:lsdException w:name="Table Columns 3" w:semiHidden="1" w:unhideWhenUsed="1"/>
-    <w:lsdException w:name="Table Columns 4" w:semiHidden="1" w:unhideWhenUsed="1"/>
-    <w:lsdException w:name="Table Columns 5" w:semiHidden="1" w:unhideWhenUsed="1"/>
-    <w:lsdException w:name="Table Grid 1" w:semiHidden="1" w:unhideWhenUsed="1"/>
-    <w:lsdException w:name="Table Grid 2" w:semiHidden="1" w:unhideWhenUsed="1"/>
-    <w:lsdException w:name="Table Grid 3" w:semiHidden="1" w:unhideWhenUsed="1"/>
-    <w:lsdException w:name="Table Grid 4" w:semiHidden="1" w:unhideWhenUsed="1"/>
-    <w:lsdException w:name="Table Grid 5" w:semiHidden="1" w:unhideWhenUsed="1"/>
-    <w:lsdException w:name="Table Grid 6" w:semiHidden="1" w:unhideWhenUsed="1"/>
-    <w:lsdException w:name="Table Grid 7" w:semiHidden="1" w:unhideWhenUsed="1"/>
-    <w:lsdException w:name="Table Grid 8" w:semiHidden="1" w:unhideWhenUsed="1"/>
-    <w:lsdException w:name="Table List 1" w:semiHidden="1" w:unhideWhenUsed="1"/>
-    <w:lsdException w:name="Table List 2" w:semiHidden="1" w:unhideWhenUsed="1"/>
-    <w:lsdException w:name="Table List 3" w:semiHidden="1" w:unhideWhenUsed="1"/>
-    <w:lsdException w:name="Table List 4" w:semiHidden="1" w:unhideWhenUsed="1"/>
-    <w:lsdException w:name="Table List 5" w:semiHidden="1" w:unhideWhenUsed="1"/>
-    <w:lsdException w:name="Table List 6" w:semiHidden="1" w:unhideWhenUsed="1"/>
-    <w:lsdException w:name="Table List 7" w:semiHidden="1" w:unhideWhenUsed="1"/>
-    <w:lsdException w:name="Table List 8" w:semiHidden="1" w:unhideWhenUsed="1"/>
-    <w:lsdException w:name="Table 3D effects 1" w:semiHidden="1" w:unhideWhenUsed="1"/>
-    <w:lsdException w:name="Table 3D effects 2" w:semiHidden="1" w:unhideWhenUsed="1"/>
-    <w:lsdException w:name="Table 3D effects 3" w:semiHidden="1" w:unhideWhenUsed="1"/>
-    <w:lsdException w:name="Table Contemporary" w:semiHidden="1" w:unhideWhenUsed="1"/>
-    <w:lsdException w:name="Table Elegant" w:semiHidden="1" w:unhideWhenUsed="1"/>
-    <w:lsdException w:name="Table Professional" w:semiHidden="1" w:unhideWhenUsed="1"/>
-    <w:lsdException w:name="Table Subtle 1" w:semiHidden="1" w:unhideWhenUsed="1"/>
-    <w:lsdException w:name="Table Subtle 2" w:semiHidden="1" w:unhideWhenUsed="1"/>
-    <w:lsdException w:name="Table Web 1" w:semiHidden="1" w:unhideWhenUsed="1"/>
-    <w:lsdException w:name="Table Web 2" w:semiHidden="1" w:unhideWhenUsed="1"/>
-    <w:lsdException w:name="Table Web 3" w:semiHidden="1" w:unhideWhenUsed="1"/>
-    <w:lsdException w:name="Balloon Text" w:semiHidden="1" w:unhideWhenUsed="1"/>
-    <w:lsdException w:name="Table Grid" w:uiPriority="39"/>
-    <w:lsdException w:name="Table Theme" w:semiHidden="1" w:unhideWhenUsed="1"/>
-    <w:lsdException w:name="Placeholder Text" w:semiHidden="1"/>
-    <w:lsdException w:name="No Spacing" w:uiPriority="1" w:qFormat="1"/>
-    <w:lsdException w:name="Light Shading" w:uiPriority="60"/>
-    <w:lsdException w:name="Light List" w:uiPriority="61"/>
-    <w:lsdException w:name="Light Grid" w:uiPriority="62"/>
-    <w:lsdException w:name="Medium Shading 1" w:uiPriority="63"/>
-    <w:lsdException w:name="Medium Shading 2" w:uiPriority="64"/>
-    <w:lsdException w:name="Medium List 1" w:uiPriority="65"/>
-    <w:lsdException w:name="Medium List 2" w:uiPriority="66"/>
-    <w:lsdException w:name="Medium Grid 1" w:uiPriority="67"/>
-    <w:lsdException w:name="Medium Grid 2" w:uiPriority="68"/>
-    <w:lsdException w:name="Medium Grid 3" w:uiPriority="69"/>
-    <w:lsdException w:name="Dark List" w:uiPriority="70"/>
-    <w:lsdException w:name="Colorful Shading" w:uiPriority="71"/>
-    <w:lsdException w:name="Colorful List" w:uiPriority="72"/>
-    <w:lsdException w:name="Colorful Grid" w:uiPriority="73"/>
-    <w:lsdException w:name="Light Shading Accent 1" w:uiPriority="60"/>
-    <w:lsdException w:name="Light List Accent 1" w:uiPriority="61"/>
-    <w:lsdException w:name="Light Grid Accent 1" w:uiPriority="62"/>
-    <w:lsdException w:name="Medium Shading 1 Accent 1" w:uiPriority="63"/>
-    <w:lsdException w:name="Medium Shading 2 Accent 1" w:uiPriority="64"/>
-    <w:lsdException w:name="Medium List 1 Accent 1" w:uiPriority="65"/>
-    <w:lsdException w:name="Revision" w:semiHidden="1"/>
-    <w:lsdException w:name="List Paragraph" w:uiPriority="34" w:qFormat="1"/>
-    <w:lsdException w:name="Quote" w:uiPriority="29" w:qFormat="1"/>
-    <w:lsdException w:name="Intense Quote" w:uiPriority="30" w:qFormat="1"/>
-    <w:lsdException w:name="Medium List 2 Accent 1" w:uiPriority="66"/>
-    <w:lsdException w:name="Medium Grid 1 Accent 1" w:uiPriority="67"/>
-    <w:lsdException w:name="Medium Grid 2 Accent 1" w:uiPriority="68"/>
-    <w:lsdException w:name="Medium Grid 3 Accent 1" w:uiPriority="69"/>
-    <w:lsdException w:name="Dark List Accent 1" w:uiPriority="70"/>
-    <w:lsdException w:name="Colorful Shading Accent 1" w:uiPriority="71"/>
-    <w:lsdException w:name="Colorful List Accent 1" w:uiPriority="72"/>
-    <w:lsdException w:name="Colorful Grid Accent 1" w:uiPriority="73"/>
-    <w:lsdException w:name="Light Shading Accent 2" w:uiPriority="60"/>
-    <w:lsdException w:name="Light List Accent 2" w:uiPriority="61"/>
-    <w:lsdException w:name="Light Grid Accent 2" w:uiPriority="62"/>
-    <w:lsdException w:name="Medium Shading 1 Accent 2" w:uiPriority="63"/>
-    <w:lsdException w:name="Medium Shading 2 Accent 2" w:uiPriority="64"/>
-    <w:lsdException w:name="Medium List 1 Accent 2" w:uiPriority="65"/>
-    <w:lsdException w:name="Medium List 2 Accent 2" w:uiPriority="66"/>
-    <w:lsdException w:name="Medium Grid 1 Accent 2" w:uiPriority="67"/>
-    <w:lsdException w:name="Medium Grid 2 Accent 2" w:uiPriority="68"/>
-    <w:lsdException w:name="Medium Grid 3 Accent 2" w:uiPriority="69"/>
-    <w:lsdException w:name="Dark List Accent 2" w:uiPriority="70"/>
-    <w:lsdException w:name="Colorful Shading Accent 2" w:uiPriority="71"/>
-    <w:lsdException w:name="Colorful List Accent 2" w:uiPriority="72"/>
-    <w:lsdException w:name="Colorful Grid Accent 2" w:uiPriority="73"/>
-    <w:lsdException w:name="Light Shading Accent 3" w:uiPriority="60"/>
-    <w:lsdException w:name="Light List Accent 3" w:uiPriority="61"/>
-    <w:lsdException w:name="Light Grid Accent 3" w:uiPriority="62"/>
-    <w:lsdException w:name="Medium Shading 1 Accent 3" w:uiPriority="63"/>
-    <w:lsdException w:name="Medium Shading 2 Accent 3" w:uiPriority="64"/>
-    <w:lsdException w:name="Medium List 1 Accent 3" w:uiPriority="65"/>
-    <w:lsdException w:name="Medium List 2 Accent 3" w:uiPriority="66"/>
-    <w:lsdException w:name="Medium Grid 1 Accent 3" w:uiPriority="67"/>
-    <w:lsdException w:name="Medium Grid 2 Accent 3" w:uiPriority="68"/>
-    <w:lsdException w:name="Medium Grid 3 Accent 3" w:uiPriority="69"/>
-    <w:lsdException w:name="Dark List Accent 3" w:uiPriority="70"/>
-    <w:lsdException w:name="Colorful Shading Accent 3" w:uiPriority="71"/>
-    <w:lsdException w:name="Colorful List Accent 3" w:uiPriority="72"/>
-    <w:lsdException w:name="Colorful Grid Accent 3" w:uiPriority="73"/>
-    <w:lsdException w:name="Light Shading Accent 4" w:uiPriority="60"/>
-    <w:lsdException w:name="Light List Accent 4" w:uiPriority="61"/>
-    <w:lsdException w:name="Light Grid Accent 4" w:uiPriority="62"/>
-    <w:lsdException w:name="Medium Shading 1 Accent 4" w:uiPriority="63"/>
-    <w:lsdException w:name="Medium Shading 2 Accent 4" w:uiPriority="64"/>
-    <w:lsdException w:name="Medium List 1 Accent 4" w:uiPriority="65"/>
-    <w:lsdException w:name="Medium List 2 Accent 4" w:uiPriority="66"/>
-    <w:lsdException w:name="Medium Grid 1 Accent 4" w:uiPriority="67"/>
-    <w:lsdException w:name="Medium Grid 2 Accent 4" w:uiPriority="68"/>
-    <w:lsdException w:name="Medium Grid 3 Accent 4" w:uiPriority="69"/>
-    <w:lsdException w:name="Dark List Accent 4" w:uiPriority="70"/>
-    <w:lsdException w:name="Colorful Shading Accent 4" w:uiPriority="71"/>
-    <w:lsdException w:name="Colorful List Accent 4" w:uiPriority="72"/>
-    <w:lsdException w:name="Colorful Grid Accent 4" w:uiPriority="73"/>
-    <w:lsdException w:name="Light Shading Accent 5" w:uiPriority="60"/>
-    <w:lsdException w:name="Light List Accent 5" w:uiPriority="61"/>
-    <w:lsdException w:name="Light Grid Accent 5" w:uiPriority="62"/>
-    <w:lsdException w:name="Medium Shading 1 Accent 5" w:uiPriority="63"/>
-    <w:lsdException w:name="Medium Shading 2 Accent 5" w:uiPriority="64"/>
-    <w:lsdException w:name="Medium List 1 Accent 5" w:uiPriority="65"/>
-    <w:lsdException w:name="Medium List 2 Accent 5" w:uiPriority="66"/>
-    <w:lsdException w:name="Medium Grid 1 Accent 5" w:uiPriority="67"/>
-    <w:lsdException w:name="Medium Grid 2 Accent 5" w:uiPriority="68"/>
-    <w:lsdException w:name="Medium Grid 3 Accent 5" w:uiPriority="69"/>
-    <w:lsdException w:name="Dark List Accent 5" w:uiPriority="70"/>
-    <w:lsdException w:name="Colorful Shading Accent 5" w:uiPriority="71"/>
-    <w:lsdException w:name="Colorful List Accent 5" w:uiPriority="72"/>
-    <w:lsdException w:name="Colorful Grid Accent 5" w:uiPriority="73"/>
-    <w:lsdException w:name="Light Shading Accent 6" w:uiPriority="60"/>
-    <w:lsdException w:name="Light List Accent 6" w:uiPriority="61"/>
-    <w:lsdException w:name="Light Grid Accent 6" w:uiPriority="62"/>
-    <w:lsdException w:name="Medium Shading 1 Accent 6" w:uiPriority="63"/>
-    <w:lsdException w:name="Medium Shading 2 Accent 6" w:uiPriority="64"/>
-    <w:lsdException w:name="Medium List 1 Accent 6" w:uiPriority="65"/>
-    <w:lsdException w:name="Medium List 2 Accent 6" w:uiPriority="66"/>
-    <w:lsdException w:name="Medium Grid 1 Accent 6" w:uiPriority="67"/>
-    <w:lsdException w:name="Medium Grid 2 Accent 6" w:uiPriority="68"/>
-    <w:lsdException w:name="Medium Grid 3 Accent 6" w:uiPriority="69"/>
-    <w:lsdException w:name="Dark List Accent 6" w:uiPriority="70"/>
-    <w:lsdException w:name="Colorful Shading Accent 6" w:uiPriority="71"/>
-    <w:lsdException w:name="Colorful List Accent 6" w:uiPriority="72"/>
-    <w:lsdException w:name="Colorful Grid Accent 6" w:uiPriority="73"/>
-    <w:lsdException w:name="Subtle Emphasis" w:uiPriority="19" w:qFormat="1"/>
-    <w:lsdException w:name="Intense Emphasis" w:uiPriority="21" w:qFormat="1"/>
-    <w:lsdException w:name="Subtle Reference" w:uiPriority="31" w:qFormat="1"/>
-    <w:lsdException w:name="Intense Reference" w:uiPriority="32" w:qFormat="1"/>
-    <w:lsdException w:name="Book Title" w:uiPriority="33" w:qFormat="1"/>
-    <w:lsdException w:name="Bibliography" w:semiHidden="1" w:uiPriority="37" w:unhideWhenUsed="1"/>
-    <w:lsdException w:name="TOC Heading" w:semiHidden="1" w:uiPriority="39" w:unhideWhenUsed="1" w:qFormat="1"/>
-    <w:lsdException w:name="Plain Table 1" w:uiPriority="41"/>
-    <w:lsdException w:name="Plain Table 2" w:uiPriority="42"/>
-    <w:lsdException w:name="Plain Table 3" w:uiPriority="43"/>
-    <w:lsdException w:name="Plain Table 4" w:uiPriority="44"/>
-    <w:lsdException w:name="Plain Table 5" w:uiPriority="45"/>
-    <w:lsdException w:name="Grid Table Light" w:uiPriority="40"/>
-    <w:lsdException w:name="Grid Table 1 Light" w:uiPriority="46"/>
-    <w:lsdException w:name="Grid Table 2" w:uiPriority="47"/>
-    <w:lsdException w:name="Grid Table 3" w:uiPriority="48"/>
-    <w:lsdException w:name="Grid Table 4" w:uiPriority="49"/>
-    <w:lsdException w:name="Grid Table 5 Dark" w:uiPriority="50"/>
-    <w:lsdException w:name="Grid Table 6 Colorful" w:uiPriority="51"/>
-    <w:lsdException w:name="Grid Table 7 Colorful" w:uiPriority="52"/>
-    <w:lsdException w:name="Grid Table 1 Light Accent 1" w:uiPriority="46"/>
-    <w:lsdException w:name="Grid Table 2 Accent 1" w:uiPriority="47"/>
-    <w:lsdException w:name="Grid Table 3 Accent 1" w:uiPriority="48"/>
-    <w:lsdException w:name="Grid Table 4 Accent 1" w:uiPriority="49"/>
-    <w:lsdException w:name="Grid Table 5 Dark Accent 1" w:uiPriority="50"/>
-    <w:lsdException w:name="Grid Table 6 Colorful Accent 1" w:uiPriority="51"/>
-    <w:lsdException w:name="Grid Table 7 Colorful Accent 1" w:uiPriority="52"/>
-    <w:lsdException w:name="Grid Table 1 Light Accent 2" w:uiPriority="46"/>
-    <w:lsdException w:name="Grid Table 2 Accent 2" w:uiPriority="47"/>
-    <w:lsdException w:name="Grid Table 3 Accent 2" w:uiPriority="48"/>
-    <w:lsdException w:name="Grid Table 4 Accent 2" w:uiPriority="49"/>
-    <w:lsdException w:name="Grid Table 5 Dark Accent 2" w:uiPriority="50"/>
-    <w:lsdException w:name="Grid Table 6 Colorful Accent 2" w:uiPriority="51"/>
-    <w:lsdException w:name="Grid Table 7 Colorful Accent 2" w:uiPriority="52"/>
-    <w:lsdException w:name="Grid Table 1 Light Accent 3" w:uiPriority="46"/>
-    <w:lsdException w:name="Grid Table 2 Accent 3" w:uiPriority="47"/>
-    <w:lsdException w:name="Grid Table 3 Accent 3" w:uiPriority="48"/>
-    <w:lsdException w:name="Grid Table 4 Accent 3" w:uiPriority="49"/>
-    <w:lsdException w:name="Grid Table 5 Dark Accent 3" w:uiPriority="50"/>
-    <w:lsdException w:name="Grid Table 6 Colorful Accent 3" w:uiPriority="51"/>
-    <w:lsdException w:name="Grid Table 7 Colorful Accent 3" w:uiPriority="52"/>
-    <w:lsdException w:name="Grid Table 1 Light Accent 4" w:uiPriority="46"/>
-    <w:lsdException w:name="Grid Table 2 Accent 4" w:uiPriority="47"/>
-    <w:lsdException w:name="Grid Table 3 Accent 4" w:uiPriority="48"/>
-    <w:lsdException w:name="Grid Table 4 Accent 4" w:uiPriority="49"/>
-    <w:lsdException w:name="Grid Table 5 Dark Accent 4" w:uiPriority="50"/>
-    <w:lsdException w:name="Grid Table 6 Colorful Accent 4" w:uiPriority="51"/>
-    <w:lsdException w:name="Grid Table 7 Colorful Accent 4" w:uiPriority="52"/>
-    <w:lsdException w:name="Grid Table 1 Light Accent 5" w:uiPriority="46"/>
-    <w:lsdException w:name="Grid Table 2 Accent 5" w:uiPriority="47"/>
-    <w:lsdException w:name="Grid Table 3 Accent 5" w:uiPriority="48"/>
-    <w:lsdException w:name="Grid Table 4 Accent 5" w:uiPriority="49"/>
-    <w:lsdException w:name="Grid Table 5 Dark Accent 5" w:uiPriority="50"/>
-    <w:lsdException w:name="Grid Table 6 Colorful Accent 5" w:uiPriority="51"/>
-    <w:lsdException w:name="Grid Table 7 Colorful Accent 5" w:uiPriority="52"/>
-    <w:lsdException w:name="Grid Table 1 Light Accent 6" w:uiPriority="46"/>
-    <w:lsdException w:name="Grid Table 2 Accent 6" w:uiPriority="47"/>
-    <w:lsdException w:name="Grid Table 3 Accent 6" w:uiPriority="48"/>
-    <w:lsdException w:name="Grid Table 4 Accent 6" w:uiPriority="49"/>
-    <w:lsdException w:name="Grid Table 5 Dark Accent 6" w:uiPriority="50"/>
-    <w:lsdException w:name="Grid Table 6 Colorful Accent 6" w:uiPriority="51"/>
-    <w:lsdException w:name="Grid Table 7 Colorful Accent 6" w:uiPriority="52"/>
-    <w:lsdException w:name="List Table 1 Light" w:uiPriority="46"/>
-    <w:lsdException w:name="List Table 2" w:uiPriority="47"/>
-    <w:lsdException w:name="List Table 3" w:uiPriority="48"/>
-    <w:lsdException w:name="List Table 4" w:uiPriority="49"/>
-    <w:lsdException w:name="List Table 5 Dark" w:uiPriority="50"/>
-    <w:lsdException w:name="List Table 6 Colorful" w:uiPriority="51"/>
-    <w:lsdException w:name="List Table 7 Colorful" w:uiPriority="52"/>
-    <w:lsdException w:name="List Table 1 Light Accent 1" w:uiPriority="46"/>
-    <w:lsdException w:name="List Table 2 Accent 1" w:uiPriority="47"/>
-    <w:lsdException w:name="List Table 3 Accent 1" w:uiPriority="48"/>
-    <w:lsdException w:name="List Table 4 Accent 1" w:uiPriority="49"/>
-    <w:lsdException w:name="List Table 5 Dark Accent 1" w:uiPriority="50"/>
-    <w:lsdException w:name="List Table 6 Colorful Accent 1" w:uiPriority="51"/>
-    <w:lsdException w:name="List Table 7 Colorful Accent 1" w:uiPriority="52"/>
-    <w:lsdException w:name="List Table 1 Light Accent 2" w:uiPriority="46"/>
-    <w:lsdException w:name="List Table 2 Accent 2" w:uiPriority="47"/>
-    <w:lsdException w:name="List Table 3 Accent 2" w:uiPriority="48"/>
-    <w:lsdException w:name="List Table 4 Accent 2" w:uiPriority="49"/>
-    <w:lsdException w:name="List Table 5 Dark Accent 2" w:uiPriority="50"/>
-    <w:lsdException w:name="List Table 6 Colorful Accent 2" w:uiPriority="51"/>
-    <w:lsdException w:name="List Table 7 Colorful Accent 2" w:uiPriority="52"/>
-    <w:lsdException w:name="List Table 1 Light Accent 3" w:uiPriority="46"/>
-    <w:lsdException w:name="List Table 2 Accent 3" w:uiPriority="47"/>
-    <w:lsdException w:name="List Table 3 Accent 3" w:uiPriority="48"/>
-    <w:lsdException w:name="List Table 4 Accent 3" w:uiPriority="49"/>
-    <w:lsdException w:name="List Table 5 Dark Accent 3" w:uiPriority="50"/>
-    <w:lsdException w:name="List Table 6 Colorful Accent 3" w:uiPriority="51"/>
-    <w:lsdException w:name="List Table 7 Colorful Accent 3" w:uiPriority="52"/>
-    <w:lsdException w:name="List Table 1 Light Accent 4" w:uiPriority="46"/>
-    <w:lsdException w:name="List Table 2 Accent 4" w:uiPriority="47"/>
-    <w:lsdException w:name="List Table 3 Accent 4" w:uiPriority="48"/>
-    <w:lsdException w:name="List Table 4 Accent 4" w:uiPriority="49"/>
-    <w:lsdException w:name="List Table 5 Dark Accent 4" w:uiPriority="50"/>
-    <w:lsdException w:name="List Table 6 Colorful Accent 4" w:uiPriority="51"/>
-    <w:lsdException w:name="List Table 7 Colorful Accent 4" w:uiPriority="52"/>
-    <w:lsdException w:name="List Table 1 Light Accent 5" w:uiPriority="46"/>
-    <w:lsdException w:name="List Table 2 Accent 5" w:uiPriority="47"/>
-    <w:lsdException w:name="List Table 3 Accent 5" w:uiPriority="48"/>
-    <w:lsdException w:name="List Table 4 Accent 5" w:uiPriority="49"/>
-    <w:lsdException w:name="List Table 5 Dark Accent 5" w:uiPriority="50"/>
-    <w:lsdException w:name="List Table 6 Colorful Accent 5" w:uiPriority="51"/>
-    <w:lsdException w:name="List Table 7 Colorful Accent 5" w:uiPriority="52"/>
-    <w:lsdException w:name="List Table 1 Light Accent 6" w:uiPriority="46"/>
-    <w:lsdException w:name="List Table 2 Accent 6" w:uiPriority="47"/>
-    <w:lsdException w:name="List Table 3 Accent 6" w:uiPriority="48"/>
-    <w:lsdException w:name="List Table 4 Accent 6" w:uiPriority="49"/>
-    <w:lsdException w:name="List Table 5 Dark Accent 6" w:uiPriority="50"/>
-    <w:lsdException w:name="List Table 6 Colorful Accent 6" w:uiPriority="51"/>
-    <w:lsdException w:name="List Table 7 Colorful Accent 6" w:uiPriority="52"/>
-    <w:lsdException w:name="Mention" w:semiHidden="1" w:unhideWhenUsed="1"/>
-    <w:lsdException w:name="Smart Hyperlink" w:semiHidden="1" w:unhideWhenUsed="1"/>
-    <w:lsdException w:name="Hashtag" w:semiHidden="1" w:unhideWhenUsed="1"/>
-  </w:latentStyles>
-  <w:style w:type="paragraph" w:default="1" w:styleId="Normal">
-    <w:name w:val="Normal"/>
-    <w:qFormat/>
-  </w:style>
-  <w:style w:type="character" w:default="1" w:styleId="DefaultParagraphFont">
-    <w:name w:val="Default Paragraph Font"/>
-    <w:uiPriority w:val="1"/>
-    <w:semiHidden/>
-    <w:unhideWhenUsed/>
-  </w:style>
-  <w:style w:type="table" w:default="1" w:styleId="TableNormal">
-    <w:name w:val="Normal Table"/>
-    <w:uiPriority w:val="99"/>
-    <w:semiHidden/>
-    <w:unhideWhenUsed/>
-    <w:tblPr>
-      <w:tblInd w:w="0" w:type="dxa"/>
-      <w:tblCellMar>
-        <w:top w:w="0" w:type="dxa"/>
-        <w:left w:w="108" w:type="dxa"/>
-        <w:bottom w:w="0" w:type="dxa"/>
-        <w:right w:w="108" w:type="dxa"/>
-      </w:tblCellMar>
-    </w:tblPr>
-  </w:style>
-  <w:style w:type="numbering" w:default="1" w:styleId="NoList">
-    <w:name w:val="No List"/>
-    <w:uiPriority w:val="99"/>
-    <w:semiHidden/>
-    <w:unhideWhenUsed/>
-  </w:style>
-  <w:style w:type="paragraph" w:customStyle="1" w:styleId="AEFE779A1039455F9F8E534CF7C35CF9">
-    <w:name w:val="AEFE779A1039455F9F8E534CF7C35CF9"/>
-    <w:rsid w:val="001E2B6A"/>
-  </w:style>
-  <w:style w:type="paragraph" w:customStyle="1" w:styleId="AEC884D2D1024F4F9428B66E0C202616">
-    <w:name w:val="AEC884D2D1024F4F9428B66E0C202616"/>
-    <w:rsid w:val="001E2B6A"/>
-  </w:style>
-  <w:style w:type="paragraph" w:customStyle="1" w:styleId="C0C9DDFDE5D74048BB93948EE51F1BE4">
-    <w:name w:val="C0C9DDFDE5D74048BB93948EE51F1BE4"/>
-    <w:rsid w:val="001E2B6A"/>
-  </w:style>
-</w:styles>
-</file>
-
-<file path=word/glossary/webSettings.xml><?xml version="1.0" encoding="utf-8"?>
-<w:webSettings xmlns:mc="http://schemas.openxmlformats.org/markup-compatibility/2006" xmlns:r="http://schemas.openxmlformats.org/officeDocument/2006/relationships" xmlns:w="http://schemas.openxmlformats.org/wordprocessingml/2006/main" xmlns:w14="http://schemas.microsoft.com/office/word/2010/wordml" xmlns:w15="http://schemas.microsoft.com/office/word/2012/wordml" xmlns:w16se="http://schemas.microsoft.com/office/word/2015/wordml/symex" mc:Ignorable="w14 w15 w16se">
-  <w:optimizeForBrowser/>
-  <w:allowPNG/>
-</w:webSettings>
-</file>
-
 <file path=word/theme/theme1.xml><?xml version="1.0" encoding="utf-8"?>
 <a:theme xmlns:a="http://schemas.openxmlformats.org/drawingml/2006/main" name="Office Theme">
   <a:themeElements>
@@ -43322,7 +44423,7 @@
 </file>
 
 <file path=customXml/itemProps1.xml><?xml version="1.0" encoding="utf-8"?>
-<ds:datastoreItem xmlns:ds="http://schemas.openxmlformats.org/officeDocument/2006/customXml" ds:itemID="{419F6C48-8BE3-40A8-A89D-B7C827A53AD5}">
+<ds:datastoreItem xmlns:ds="http://schemas.openxmlformats.org/officeDocument/2006/customXml" ds:itemID="{A2C70B06-74B7-4BFB-A151-C86B97CB2DBC}">
   <ds:schemaRefs>
     <ds:schemaRef ds:uri="http://schemas.openxmlformats.org/officeDocument/2006/bibliography"/>
   </ds:schemaRefs>

--- a/Final Report.docx
+++ b/Final Report.docx
@@ -5021,27 +5021,14 @@
                             <w:r>
                               <w:t xml:space="preserve">Figure </w:t>
                             </w:r>
-                            <w:r>
-                              <w:fldChar w:fldCharType="begin"/>
-                            </w:r>
-                            <w:r>
-                              <w:instrText xml:space="preserve"> SEQ Figure \* ARABIC </w:instrText>
-                            </w:r>
-                            <w:r>
-                              <w:fldChar w:fldCharType="separate"/>
-                            </w:r>
-                            <w:r>
-                              <w:rPr>
-                                <w:noProof/>
-                              </w:rPr>
-                              <w:t>1</w:t>
-                            </w:r>
-                            <w:r>
-                              <w:rPr>
-                                <w:noProof/>
-                              </w:rPr>
-                              <w:fldChar w:fldCharType="end"/>
-                            </w:r>
+                            <w:fldSimple w:instr=" SEQ Figure \* ARABIC ">
+                              <w:r>
+                                <w:rPr>
+                                  <w:noProof/>
+                                </w:rPr>
+                                <w:t>1</w:t>
+                              </w:r>
+                            </w:fldSimple>
                             <w:r>
                               <w:t xml:space="preserve"> - Organisation of Brambles</w:t>
                             </w:r>
@@ -5078,27 +5065,14 @@
                       <w:r>
                         <w:t xml:space="preserve">Figure </w:t>
                       </w:r>
-                      <w:r>
-                        <w:fldChar w:fldCharType="begin"/>
-                      </w:r>
-                      <w:r>
-                        <w:instrText xml:space="preserve"> SEQ Figure \* ARABIC </w:instrText>
-                      </w:r>
-                      <w:r>
-                        <w:fldChar w:fldCharType="separate"/>
-                      </w:r>
-                      <w:r>
-                        <w:rPr>
-                          <w:noProof/>
-                        </w:rPr>
-                        <w:t>1</w:t>
-                      </w:r>
-                      <w:r>
-                        <w:rPr>
-                          <w:noProof/>
-                        </w:rPr>
-                        <w:fldChar w:fldCharType="end"/>
-                      </w:r>
+                      <w:fldSimple w:instr=" SEQ Figure \* ARABIC ">
+                        <w:r>
+                          <w:rPr>
+                            <w:noProof/>
+                          </w:rPr>
+                          <w:t>1</w:t>
+                        </w:r>
+                      </w:fldSimple>
                       <w:r>
                         <w:t xml:space="preserve"> - Organisation of Brambles</w:t>
                       </w:r>
@@ -6295,8 +6269,8 @@
           <w:b/>
         </w:rPr>
       </w:pPr>
-      <w:bookmarkStart w:id="11" w:name="_Toc477426721"/>
-      <w:bookmarkStart w:id="12" w:name="_Toc477907889"/>
+      <w:bookmarkStart w:id="11" w:name="_Toc477907889"/>
+      <w:bookmarkStart w:id="12" w:name="_Toc477426721"/>
       <w:r>
         <w:rPr>
           <w:rFonts w:cs="Times New Roman"/>
@@ -6304,7 +6278,7 @@
         </w:rPr>
         <w:t>1.4. Technologies</w:t>
       </w:r>
-      <w:bookmarkEnd w:id="12"/>
+      <w:bookmarkEnd w:id="11"/>
     </w:p>
     <w:p>
       <w:pPr>
@@ -6421,7 +6395,7 @@
         <w:t xml:space="preserve"> and JavaScript.</w:t>
       </w:r>
     </w:p>
-    <w:bookmarkEnd w:id="11"/>
+    <w:bookmarkEnd w:id="12"/>
     <w:p/>
     <w:p>
       <w:pPr>
@@ -6467,7 +6441,14 @@
           <w:rFonts w:cs="Times New Roman"/>
           <w:lang w:eastAsia="en-GB"/>
         </w:rPr>
-        <w:t>2.1 Summary of Requirements</w:t>
+        <w:t>2.1 Summary</w:t>
+      </w:r>
+      <w:r>
+        <w:rPr>
+          <w:rFonts w:cs="Times New Roman"/>
+          <w:lang w:eastAsia="en-GB"/>
+        </w:rPr>
+        <w:t xml:space="preserve"> of Requirements</w:t>
       </w:r>
       <w:bookmarkEnd w:id="14"/>
       <w:r>
@@ -9920,27 +9901,14 @@
         <w:lastRenderedPageBreak/>
         <w:t xml:space="preserve">Figure </w:t>
       </w:r>
-      <w:r>
-        <w:fldChar w:fldCharType="begin"/>
-      </w:r>
-      <w:r>
-        <w:instrText xml:space="preserve"> SEQ Figure \* ARABIC </w:instrText>
-      </w:r>
-      <w:r>
-        <w:fldChar w:fldCharType="separate"/>
-      </w:r>
-      <w:r>
-        <w:rPr>
-          <w:noProof/>
-        </w:rPr>
-        <w:t>2</w:t>
-      </w:r>
-      <w:r>
-        <w:rPr>
-          <w:noProof/>
-        </w:rPr>
-        <w:fldChar w:fldCharType="end"/>
-      </w:r>
+      <w:fldSimple w:instr=" SEQ Figure \* ARABIC ">
+        <w:r>
+          <w:rPr>
+            <w:noProof/>
+          </w:rPr>
+          <w:t>2</w:t>
+        </w:r>
+      </w:fldSimple>
       <w:r>
         <w:t xml:space="preserve"> - Use Case Diagram showing user interaction with system</w:t>
       </w:r>
@@ -10016,27 +9984,14 @@
       <w:r>
         <w:t xml:space="preserve">Figure </w:t>
       </w:r>
-      <w:r>
-        <w:fldChar w:fldCharType="begin"/>
-      </w:r>
-      <w:r>
-        <w:instrText xml:space="preserve"> SEQ Figure \* ARABIC </w:instrText>
-      </w:r>
-      <w:r>
-        <w:fldChar w:fldCharType="separate"/>
-      </w:r>
-      <w:r>
-        <w:rPr>
-          <w:noProof/>
-        </w:rPr>
-        <w:t>3</w:t>
-      </w:r>
-      <w:r>
-        <w:rPr>
-          <w:noProof/>
-        </w:rPr>
-        <w:fldChar w:fldCharType="end"/>
-      </w:r>
+      <w:fldSimple w:instr=" SEQ Figure \* ARABIC ">
+        <w:r>
+          <w:rPr>
+            <w:noProof/>
+          </w:rPr>
+          <w:t>3</w:t>
+        </w:r>
+      </w:fldSimple>
       <w:r>
         <w:t xml:space="preserve"> - Data Flow Diagram</w:t>
       </w:r>
@@ -10106,27 +10061,14 @@
       <w:r>
         <w:t xml:space="preserve">Figure </w:t>
       </w:r>
-      <w:r>
-        <w:fldChar w:fldCharType="begin"/>
-      </w:r>
-      <w:r>
-        <w:instrText xml:space="preserve"> SEQ Figure \* ARABIC </w:instrText>
-      </w:r>
-      <w:r>
-        <w:fldChar w:fldCharType="separate"/>
-      </w:r>
-      <w:r>
-        <w:rPr>
-          <w:noProof/>
-        </w:rPr>
-        <w:t>4</w:t>
-      </w:r>
-      <w:r>
-        <w:rPr>
-          <w:noProof/>
-        </w:rPr>
-        <w:fldChar w:fldCharType="end"/>
-      </w:r>
+      <w:fldSimple w:instr=" SEQ Figure \* ARABIC ">
+        <w:r>
+          <w:rPr>
+            <w:noProof/>
+          </w:rPr>
+          <w:t>4</w:t>
+        </w:r>
+      </w:fldSimple>
       <w:r>
         <w:t xml:space="preserve"> - Sequence Diagram</w:t>
       </w:r>
@@ -10449,27 +10391,14 @@
       <w:r>
         <w:t xml:space="preserve">Figure </w:t>
       </w:r>
-      <w:r>
-        <w:fldChar w:fldCharType="begin"/>
-      </w:r>
-      <w:r>
-        <w:instrText xml:space="preserve"> SEQ Figure \* ARABIC </w:instrText>
-      </w:r>
-      <w:r>
-        <w:fldChar w:fldCharType="separate"/>
-      </w:r>
-      <w:r>
-        <w:rPr>
-          <w:noProof/>
-        </w:rPr>
-        <w:t>5</w:t>
-      </w:r>
-      <w:r>
-        <w:rPr>
-          <w:noProof/>
-        </w:rPr>
-        <w:fldChar w:fldCharType="end"/>
-      </w:r>
+      <w:fldSimple w:instr=" SEQ Figure \* ARABIC ">
+        <w:r>
+          <w:rPr>
+            <w:noProof/>
+          </w:rPr>
+          <w:t>5</w:t>
+        </w:r>
+      </w:fldSimple>
       <w:r>
         <w:t xml:space="preserve"> - Linux /proc/stat file example</w:t>
       </w:r>
@@ -11152,6 +11081,135 @@
           <w:lang w:eastAsia="ko-KR"/>
         </w:rPr>
         <w:lastRenderedPageBreak/>
+        <mc:AlternateContent>
+          <mc:Choice Requires="wps">
+            <w:drawing>
+              <wp:anchor distT="0" distB="0" distL="114300" distR="114300" simplePos="0" relativeHeight="251674624" behindDoc="1" locked="0" layoutInCell="1" allowOverlap="1" wp14:anchorId="40D134E5" wp14:editId="34E7048B">
+                <wp:simplePos x="0" y="0"/>
+                <wp:positionH relativeFrom="margin">
+                  <wp:align>right</wp:align>
+                </wp:positionH>
+                <wp:positionV relativeFrom="paragraph">
+                  <wp:posOffset>5875655</wp:posOffset>
+                </wp:positionV>
+                <wp:extent cx="5867400" cy="635"/>
+                <wp:effectExtent l="0" t="0" r="0" b="0"/>
+                <wp:wrapTight wrapText="bothSides">
+                  <wp:wrapPolygon edited="0">
+                    <wp:start x="0" y="0"/>
+                    <wp:lineTo x="0" y="20057"/>
+                    <wp:lineTo x="21530" y="20057"/>
+                    <wp:lineTo x="21530" y="0"/>
+                    <wp:lineTo x="0" y="0"/>
+                  </wp:wrapPolygon>
+                </wp:wrapTight>
+                <wp:docPr id="21" name="Text Box 21"/>
+                <wp:cNvGraphicFramePr/>
+                <a:graphic xmlns:a="http://schemas.openxmlformats.org/drawingml/2006/main">
+                  <a:graphicData uri="http://schemas.microsoft.com/office/word/2010/wordprocessingShape">
+                    <wps:wsp>
+                      <wps:cNvSpPr txBox="1"/>
+                      <wps:spPr>
+                        <a:xfrm>
+                          <a:off x="0" y="0"/>
+                          <a:ext cx="5867400" cy="635"/>
+                        </a:xfrm>
+                        <a:prstGeom prst="rect">
+                          <a:avLst/>
+                        </a:prstGeom>
+                        <a:solidFill>
+                          <a:prstClr val="white"/>
+                        </a:solidFill>
+                        <a:ln>
+                          <a:noFill/>
+                        </a:ln>
+                        <a:effectLst/>
+                      </wps:spPr>
+                      <wps:txbx>
+                        <w:txbxContent>
+                          <w:p>
+                            <w:pPr>
+                              <w:pStyle w:val="Caption"/>
+                              <w:rPr>
+                                <w:noProof/>
+                              </w:rPr>
+                            </w:pPr>
+                            <w:bookmarkStart w:id="23" w:name="_Toc477840019"/>
+                            <w:r>
+                              <w:t xml:space="preserve">Figure </w:t>
+                            </w:r>
+                            <w:fldSimple w:instr=" SEQ Figure \* ARABIC ">
+                              <w:r>
+                                <w:rPr>
+                                  <w:noProof/>
+                                </w:rPr>
+                                <w:t>6</w:t>
+                              </w:r>
+                            </w:fldSimple>
+                            <w:r>
+                              <w:t xml:space="preserve"> - Calculating CPU usage</w:t>
+                            </w:r>
+                            <w:bookmarkEnd w:id="23"/>
+                          </w:p>
+                        </w:txbxContent>
+                      </wps:txbx>
+                      <wps:bodyPr rot="0" spcFirstLastPara="0" vertOverflow="overflow" horzOverflow="overflow" vert="horz" wrap="square" lIns="0" tIns="0" rIns="0" bIns="0" numCol="1" spcCol="0" rtlCol="0" fromWordArt="0" anchor="t" anchorCtr="0" forceAA="0" compatLnSpc="1">
+                        <a:prstTxWarp prst="textNoShape">
+                          <a:avLst/>
+                        </a:prstTxWarp>
+                        <a:spAutoFit/>
+                      </wps:bodyPr>
+                    </wps:wsp>
+                  </a:graphicData>
+                </a:graphic>
+              </wp:anchor>
+            </w:drawing>
+          </mc:Choice>
+          <mc:Fallback>
+            <w:pict>
+              <v:shape w14:anchorId="40D134E5" id="Text Box 21" o:spid="_x0000_s1029" type="#_x0000_t202" style="position:absolute;margin-left:410.8pt;margin-top:462.65pt;width:462pt;height:.05pt;z-index:-251641856;visibility:visible;mso-wrap-style:square;mso-wrap-distance-left:9pt;mso-wrap-distance-top:0;mso-wrap-distance-right:9pt;mso-wrap-distance-bottom:0;mso-position-horizontal:right;mso-position-horizontal-relative:margin;mso-position-vertical:absolute;mso-position-vertical-relative:text;v-text-anchor:top" o:gfxdata="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" stroked="f">
+                <v:textbox style="mso-fit-shape-to-text:t" inset="0,0,0,0">
+                  <w:txbxContent>
+                    <w:p>
+                      <w:pPr>
+                        <w:pStyle w:val="Caption"/>
+                        <w:rPr>
+                          <w:noProof/>
+                        </w:rPr>
+                      </w:pPr>
+                      <w:bookmarkStart w:id="24" w:name="_Toc477840019"/>
+                      <w:r>
+                        <w:t xml:space="preserve">Figure </w:t>
+                      </w:r>
+                      <w:fldSimple w:instr=" SEQ Figure \* ARABIC ">
+                        <w:r>
+                          <w:rPr>
+                            <w:noProof/>
+                          </w:rPr>
+                          <w:t>6</w:t>
+                        </w:r>
+                      </w:fldSimple>
+                      <w:r>
+                        <w:t xml:space="preserve"> - Calculating CPU usage</w:t>
+                      </w:r>
+                      <w:bookmarkEnd w:id="24"/>
+                    </w:p>
+                  </w:txbxContent>
+                </v:textbox>
+                <w10:wrap type="tight" anchorx="margin"/>
+              </v:shape>
+            </w:pict>
+          </mc:Fallback>
+        </mc:AlternateContent>
+      </w:r>
+      <w:r>
+        <w:rPr>
+          <w:rFonts w:ascii="Times New Roman" w:hAnsi="Times New Roman" w:cs="Times New Roman"/>
+          <w:noProof/>
+          <w:sz w:val="24"/>
+          <w:szCs w:val="24"/>
+          <w:lang w:eastAsia="ko-KR"/>
+        </w:rPr>
         <mc:AlternateContent>
           <mc:Choice Requires="wps">
             <w:drawing>
@@ -12541,7 +12599,7 @@
           </mc:Choice>
           <mc:Fallback>
             <w:pict>
-              <v:rect id="Rectangle 17" o:spid="_x0000_s1029" style="position:absolute;margin-left:-6.35pt;margin-top:37.75pt;width:462pt;height:410.2pt;z-index:-251645952;visibility:visible;mso-wrap-style:square;mso-width-percent:0;mso-height-percent:0;mso-wrap-distance-left:9pt;mso-wrap-distance-top:0;mso-wrap-distance-right:9pt;mso-wrap-distance-bottom:0;mso-position-horizontal:absolute;mso-position-horizontal-relative:margin;mso-position-vertical:absolute;mso-position-vertical-relative:text;mso-width-percent:0;mso-height-percent:0;mso-width-relative:margin;mso-height-relative:margin;v-text-anchor:middle" o:gfxdata="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" filled="f" strokecolor="black [3213]" strokeweight="1pt">
+              <v:rect id="Rectangle 17" o:spid="_x0000_s1030" style="position:absolute;margin-left:-6.35pt;margin-top:37.75pt;width:462pt;height:410.2pt;z-index:-251645952;visibility:visible;mso-wrap-style:square;mso-width-percent:0;mso-height-percent:0;mso-wrap-distance-left:9pt;mso-wrap-distance-top:0;mso-wrap-distance-right:9pt;mso-wrap-distance-bottom:0;mso-position-horizontal:absolute;mso-position-horizontal-relative:margin;mso-position-vertical:absolute;mso-position-vertical-relative:text;mso-width-percent:0;mso-height-percent:0;mso-width-relative:margin;mso-height-relative:margin;v-text-anchor:middle" o:gfxdata="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" filled="f" strokecolor="black [3213]" strokeweight="1pt">
                 <v:textbox>
                   <w:txbxContent>
                     <w:p>
@@ -13854,160 +13912,6 @@
                 </v:textbox>
                 <w10:wrap type="tight" anchorx="margin"/>
               </v:rect>
-            </w:pict>
-          </mc:Fallback>
-        </mc:AlternateContent>
-      </w:r>
-      <w:r>
-        <w:rPr>
-          <w:rFonts w:ascii="Times New Roman" w:hAnsi="Times New Roman" w:cs="Times New Roman"/>
-          <w:noProof/>
-          <w:sz w:val="24"/>
-          <w:szCs w:val="24"/>
-          <w:lang w:eastAsia="ko-KR"/>
-        </w:rPr>
-        <mc:AlternateContent>
-          <mc:Choice Requires="wps">
-            <w:drawing>
-              <wp:anchor distT="0" distB="0" distL="114300" distR="114300" simplePos="0" relativeHeight="251674624" behindDoc="1" locked="0" layoutInCell="1" allowOverlap="1" wp14:anchorId="40D134E5" wp14:editId="34E7048B">
-                <wp:simplePos x="0" y="0"/>
-                <wp:positionH relativeFrom="column">
-                  <wp:posOffset>-149225</wp:posOffset>
-                </wp:positionH>
-                <wp:positionV relativeFrom="paragraph">
-                  <wp:posOffset>5555615</wp:posOffset>
-                </wp:positionV>
-                <wp:extent cx="5867400" cy="635"/>
-                <wp:effectExtent l="0" t="0" r="0" b="0"/>
-                <wp:wrapTight wrapText="bothSides">
-                  <wp:wrapPolygon edited="0">
-                    <wp:start x="0" y="0"/>
-                    <wp:lineTo x="0" y="21600"/>
-                    <wp:lineTo x="21600" y="21600"/>
-                    <wp:lineTo x="21600" y="0"/>
-                  </wp:wrapPolygon>
-                </wp:wrapTight>
-                <wp:docPr id="21" name="Text Box 21"/>
-                <wp:cNvGraphicFramePr/>
-                <a:graphic xmlns:a="http://schemas.openxmlformats.org/drawingml/2006/main">
-                  <a:graphicData uri="http://schemas.microsoft.com/office/word/2010/wordprocessingShape">
-                    <wps:wsp>
-                      <wps:cNvSpPr txBox="1"/>
-                      <wps:spPr>
-                        <a:xfrm>
-                          <a:off x="0" y="0"/>
-                          <a:ext cx="5867400" cy="635"/>
-                        </a:xfrm>
-                        <a:prstGeom prst="rect">
-                          <a:avLst/>
-                        </a:prstGeom>
-                        <a:solidFill>
-                          <a:prstClr val="white"/>
-                        </a:solidFill>
-                        <a:ln>
-                          <a:noFill/>
-                        </a:ln>
-                        <a:effectLst/>
-                      </wps:spPr>
-                      <wps:txbx>
-                        <w:txbxContent>
-                          <w:p>
-                            <w:pPr>
-                              <w:pStyle w:val="Caption"/>
-                              <w:rPr>
-                                <w:noProof/>
-                              </w:rPr>
-                            </w:pPr>
-                            <w:bookmarkStart w:id="23" w:name="_Toc477840019"/>
-                            <w:r>
-                              <w:t xml:space="preserve">Figure </w:t>
-                            </w:r>
-                            <w:r>
-                              <w:fldChar w:fldCharType="begin"/>
-                            </w:r>
-                            <w:r>
-                              <w:instrText xml:space="preserve"> SEQ Figure \* ARABIC </w:instrText>
-                            </w:r>
-                            <w:r>
-                              <w:fldChar w:fldCharType="separate"/>
-                            </w:r>
-                            <w:r>
-                              <w:rPr>
-                                <w:noProof/>
-                              </w:rPr>
-                              <w:t>6</w:t>
-                            </w:r>
-                            <w:r>
-                              <w:rPr>
-                                <w:noProof/>
-                              </w:rPr>
-                              <w:fldChar w:fldCharType="end"/>
-                            </w:r>
-                            <w:r>
-                              <w:t xml:space="preserve"> - Calculating CPU usage</w:t>
-                            </w:r>
-                            <w:bookmarkEnd w:id="23"/>
-                          </w:p>
-                        </w:txbxContent>
-                      </wps:txbx>
-                      <wps:bodyPr rot="0" spcFirstLastPara="0" vertOverflow="overflow" horzOverflow="overflow" vert="horz" wrap="square" lIns="0" tIns="0" rIns="0" bIns="0" numCol="1" spcCol="0" rtlCol="0" fromWordArt="0" anchor="t" anchorCtr="0" forceAA="0" compatLnSpc="1">
-                        <a:prstTxWarp prst="textNoShape">
-                          <a:avLst/>
-                        </a:prstTxWarp>
-                        <a:spAutoFit/>
-                      </wps:bodyPr>
-                    </wps:wsp>
-                  </a:graphicData>
-                </a:graphic>
-              </wp:anchor>
-            </w:drawing>
-          </mc:Choice>
-          <mc:Fallback>
-            <w:pict>
-              <v:shape w14:anchorId="40D134E5" id="Text Box 21" o:spid="_x0000_s1030" type="#_x0000_t202" style="position:absolute;margin-left:-11.75pt;margin-top:437.45pt;width:462pt;height:.05pt;z-index:-251641856;visibility:visible;mso-wrap-style:square;mso-wrap-distance-left:9pt;mso-wrap-distance-top:0;mso-wrap-distance-right:9pt;mso-wrap-distance-bottom:0;mso-position-horizontal:absolute;mso-position-horizontal-relative:text;mso-position-vertical:absolute;mso-position-vertical-relative:text;v-text-anchor:top" o:gfxdata="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" stroked="f">
-                <v:textbox style="mso-fit-shape-to-text:t" inset="0,0,0,0">
-                  <w:txbxContent>
-                    <w:p>
-                      <w:pPr>
-                        <w:pStyle w:val="Caption"/>
-                        <w:rPr>
-                          <w:noProof/>
-                        </w:rPr>
-                      </w:pPr>
-                      <w:bookmarkStart w:id="24" w:name="_Toc477840019"/>
-                      <w:r>
-                        <w:t xml:space="preserve">Figure </w:t>
-                      </w:r>
-                      <w:r>
-                        <w:fldChar w:fldCharType="begin"/>
-                      </w:r>
-                      <w:r>
-                        <w:instrText xml:space="preserve"> SEQ Figure \* ARABIC </w:instrText>
-                      </w:r>
-                      <w:r>
-                        <w:fldChar w:fldCharType="separate"/>
-                      </w:r>
-                      <w:r>
-                        <w:rPr>
-                          <w:noProof/>
-                        </w:rPr>
-                        <w:t>6</w:t>
-                      </w:r>
-                      <w:r>
-                        <w:rPr>
-                          <w:noProof/>
-                        </w:rPr>
-                        <w:fldChar w:fldCharType="end"/>
-                      </w:r>
-                      <w:r>
-                        <w:t xml:space="preserve"> - Calculating CPU usage</w:t>
-                      </w:r>
-                      <w:bookmarkEnd w:id="24"/>
-                    </w:p>
-                  </w:txbxContent>
-                </v:textbox>
-                <w10:wrap type="tight"/>
-              </v:shape>
             </w:pict>
           </mc:Fallback>
         </mc:AlternateContent>
@@ -14181,27 +14085,14 @@
       <w:r>
         <w:t xml:space="preserve">Figure </w:t>
       </w:r>
-      <w:r>
-        <w:fldChar w:fldCharType="begin"/>
-      </w:r>
-      <w:r>
-        <w:instrText xml:space="preserve"> SEQ Figure \* ARABIC </w:instrText>
-      </w:r>
-      <w:r>
-        <w:fldChar w:fldCharType="separate"/>
-      </w:r>
-      <w:r>
-        <w:rPr>
-          <w:noProof/>
-        </w:rPr>
-        <w:t>7</w:t>
-      </w:r>
-      <w:r>
-        <w:rPr>
-          <w:noProof/>
-        </w:rPr>
-        <w:fldChar w:fldCharType="end"/>
-      </w:r>
+      <w:fldSimple w:instr=" SEQ Figure \* ARABIC ">
+        <w:r>
+          <w:rPr>
+            <w:noProof/>
+          </w:rPr>
+          <w:t>7</w:t>
+        </w:r>
+      </w:fldSimple>
       <w:r>
         <w:t xml:space="preserve"> - Linux /proc/</w:t>
       </w:r>
@@ -14443,27 +14334,14 @@
                             <w:r>
                               <w:t xml:space="preserve">Figure </w:t>
                             </w:r>
-                            <w:r>
-                              <w:fldChar w:fldCharType="begin"/>
-                            </w:r>
-                            <w:r>
-                              <w:instrText xml:space="preserve"> SEQ Figure \* ARABIC </w:instrText>
-                            </w:r>
-                            <w:r>
-                              <w:fldChar w:fldCharType="separate"/>
-                            </w:r>
-                            <w:r>
-                              <w:rPr>
-                                <w:noProof/>
-                              </w:rPr>
-                              <w:t>8</w:t>
-                            </w:r>
-                            <w:r>
-                              <w:rPr>
-                                <w:noProof/>
-                              </w:rPr>
-                              <w:fldChar w:fldCharType="end"/>
-                            </w:r>
+                            <w:fldSimple w:instr=" SEQ Figure \* ARABIC ">
+                              <w:r>
+                                <w:rPr>
+                                  <w:noProof/>
+                                </w:rPr>
+                                <w:t>8</w:t>
+                              </w:r>
+                            </w:fldSimple>
                             <w:r>
                               <w:t xml:space="preserve"> - Calculating Memory Usage</w:t>
                             </w:r>
@@ -14501,27 +14379,14 @@
                       <w:r>
                         <w:t xml:space="preserve">Figure </w:t>
                       </w:r>
-                      <w:r>
-                        <w:fldChar w:fldCharType="begin"/>
-                      </w:r>
-                      <w:r>
-                        <w:instrText xml:space="preserve"> SEQ Figure \* ARABIC </w:instrText>
-                      </w:r>
-                      <w:r>
-                        <w:fldChar w:fldCharType="separate"/>
-                      </w:r>
-                      <w:r>
-                        <w:rPr>
-                          <w:noProof/>
-                        </w:rPr>
-                        <w:t>8</w:t>
-                      </w:r>
-                      <w:r>
-                        <w:rPr>
-                          <w:noProof/>
-                        </w:rPr>
-                        <w:fldChar w:fldCharType="end"/>
-                      </w:r>
+                      <w:fldSimple w:instr=" SEQ Figure \* ARABIC ">
+                        <w:r>
+                          <w:rPr>
+                            <w:noProof/>
+                          </w:rPr>
+                          <w:t>8</w:t>
+                        </w:r>
+                      </w:fldSimple>
                       <w:r>
                         <w:t xml:space="preserve"> - Calculating Memory Usage</w:t>
                       </w:r>
@@ -19495,6 +19360,240 @@
     </w:p>
     <w:p>
       <w:pPr>
+        <w:shd w:val="clear" w:color="auto" w:fill="FFFFFF"/>
+        <w:tabs>
+          <w:tab w:val="left" w:pos="916"/>
+          <w:tab w:val="left" w:pos="1832"/>
+          <w:tab w:val="left" w:pos="2748"/>
+          <w:tab w:val="left" w:pos="3664"/>
+          <w:tab w:val="left" w:pos="4580"/>
+          <w:tab w:val="left" w:pos="5496"/>
+          <w:tab w:val="left" w:pos="6412"/>
+          <w:tab w:val="left" w:pos="7328"/>
+          <w:tab w:val="left" w:pos="8244"/>
+          <w:tab w:val="left" w:pos="9160"/>
+          <w:tab w:val="left" w:pos="10076"/>
+          <w:tab w:val="left" w:pos="10992"/>
+          <w:tab w:val="left" w:pos="11908"/>
+          <w:tab w:val="left" w:pos="12824"/>
+          <w:tab w:val="left" w:pos="13740"/>
+          <w:tab w:val="left" w:pos="14656"/>
+        </w:tabs>
+        <w:rPr>
+          <w:rFonts w:ascii="Courier New" w:hAnsi="Courier New" w:cs="Courier New"/>
+          <w:color w:val="000000"/>
+          <w:sz w:val="21"/>
+          <w:szCs w:val="21"/>
+          <w:lang w:eastAsia="en-GB"/>
+        </w:rPr>
+      </w:pPr>
+      <w:bookmarkStart w:id="28" w:name="_Toc477907895"/>
+    </w:p>
+    <w:p>
+      <w:pPr>
+        <w:shd w:val="clear" w:color="auto" w:fill="FFFFFF"/>
+        <w:tabs>
+          <w:tab w:val="left" w:pos="916"/>
+          <w:tab w:val="left" w:pos="1832"/>
+          <w:tab w:val="left" w:pos="2748"/>
+          <w:tab w:val="left" w:pos="3664"/>
+          <w:tab w:val="left" w:pos="4580"/>
+          <w:tab w:val="left" w:pos="5496"/>
+          <w:tab w:val="left" w:pos="6412"/>
+          <w:tab w:val="left" w:pos="7328"/>
+          <w:tab w:val="left" w:pos="8244"/>
+          <w:tab w:val="left" w:pos="9160"/>
+          <w:tab w:val="left" w:pos="10076"/>
+          <w:tab w:val="left" w:pos="10992"/>
+          <w:tab w:val="left" w:pos="11908"/>
+          <w:tab w:val="left" w:pos="12824"/>
+          <w:tab w:val="left" w:pos="13740"/>
+          <w:tab w:val="left" w:pos="14656"/>
+        </w:tabs>
+        <w:spacing w:after="120" w:line="360" w:lineRule="auto"/>
+        <w:rPr>
+          <w:rFonts w:ascii="Times New Roman" w:hAnsi="Times New Roman" w:cs="Times New Roman"/>
+          <w:b/>
+          <w:color w:val="000000"/>
+          <w:sz w:val="24"/>
+          <w:szCs w:val="24"/>
+          <w:lang w:eastAsia="en-GB"/>
+        </w:rPr>
+      </w:pPr>
+      <w:r>
+        <w:rPr>
+          <w:rFonts w:ascii="Times New Roman" w:hAnsi="Times New Roman" w:cs="Times New Roman"/>
+          <w:b/>
+          <w:color w:val="000000"/>
+          <w:sz w:val="24"/>
+          <w:szCs w:val="24"/>
+          <w:lang w:eastAsia="en-GB"/>
+        </w:rPr>
+        <w:t>3.1.1 Technical Issues</w:t>
+      </w:r>
+    </w:p>
+    <w:p>
+      <w:pPr>
+        <w:shd w:val="clear" w:color="auto" w:fill="FFFFFF"/>
+        <w:tabs>
+          <w:tab w:val="left" w:pos="916"/>
+          <w:tab w:val="left" w:pos="1832"/>
+          <w:tab w:val="left" w:pos="2748"/>
+          <w:tab w:val="left" w:pos="3664"/>
+          <w:tab w:val="left" w:pos="4580"/>
+          <w:tab w:val="left" w:pos="5496"/>
+          <w:tab w:val="left" w:pos="6412"/>
+          <w:tab w:val="left" w:pos="7328"/>
+          <w:tab w:val="left" w:pos="8244"/>
+          <w:tab w:val="left" w:pos="9160"/>
+          <w:tab w:val="left" w:pos="10076"/>
+          <w:tab w:val="left" w:pos="10992"/>
+          <w:tab w:val="left" w:pos="11908"/>
+          <w:tab w:val="left" w:pos="12824"/>
+          <w:tab w:val="left" w:pos="13740"/>
+          <w:tab w:val="left" w:pos="14656"/>
+        </w:tabs>
+        <w:spacing w:after="120" w:line="360" w:lineRule="auto"/>
+        <w:rPr>
+          <w:rFonts w:ascii="Times New Roman" w:hAnsi="Times New Roman" w:cs="Times New Roman"/>
+          <w:sz w:val="24"/>
+          <w:szCs w:val="24"/>
+        </w:rPr>
+      </w:pPr>
+      <w:r>
+        <w:rPr>
+          <w:rFonts w:ascii="Times New Roman" w:hAnsi="Times New Roman" w:cs="Times New Roman"/>
+          <w:sz w:val="24"/>
+          <w:szCs w:val="24"/>
+        </w:rPr>
+        <w:t>A significant of time was used in understanding and interpreting the content of the /proc/ virtual file of the Linux operating system. Retrieving the value and calculating the percentage of usage was not much of a challenge.</w:t>
+      </w:r>
+    </w:p>
+    <w:p>
+      <w:pPr>
+        <w:shd w:val="clear" w:color="auto" w:fill="FFFFFF"/>
+        <w:tabs>
+          <w:tab w:val="left" w:pos="916"/>
+          <w:tab w:val="left" w:pos="1832"/>
+          <w:tab w:val="left" w:pos="2748"/>
+          <w:tab w:val="left" w:pos="3664"/>
+          <w:tab w:val="left" w:pos="4580"/>
+          <w:tab w:val="left" w:pos="5496"/>
+          <w:tab w:val="left" w:pos="6412"/>
+          <w:tab w:val="left" w:pos="7328"/>
+          <w:tab w:val="left" w:pos="8244"/>
+          <w:tab w:val="left" w:pos="9160"/>
+          <w:tab w:val="left" w:pos="10076"/>
+          <w:tab w:val="left" w:pos="10992"/>
+          <w:tab w:val="left" w:pos="11908"/>
+          <w:tab w:val="left" w:pos="12824"/>
+          <w:tab w:val="left" w:pos="13740"/>
+          <w:tab w:val="left" w:pos="14656"/>
+        </w:tabs>
+        <w:spacing w:after="120" w:line="360" w:lineRule="auto"/>
+        <w:rPr>
+          <w:rFonts w:ascii="Times New Roman" w:hAnsi="Times New Roman" w:cs="Times New Roman"/>
+          <w:sz w:val="24"/>
+          <w:szCs w:val="24"/>
+        </w:rPr>
+      </w:pPr>
+    </w:p>
+    <w:p>
+      <w:pPr>
+        <w:shd w:val="clear" w:color="auto" w:fill="FFFFFF"/>
+        <w:tabs>
+          <w:tab w:val="left" w:pos="916"/>
+          <w:tab w:val="left" w:pos="1832"/>
+          <w:tab w:val="left" w:pos="2748"/>
+          <w:tab w:val="left" w:pos="3664"/>
+          <w:tab w:val="left" w:pos="4580"/>
+          <w:tab w:val="left" w:pos="5496"/>
+          <w:tab w:val="left" w:pos="6412"/>
+          <w:tab w:val="left" w:pos="7328"/>
+          <w:tab w:val="left" w:pos="8244"/>
+          <w:tab w:val="left" w:pos="9160"/>
+          <w:tab w:val="left" w:pos="10076"/>
+          <w:tab w:val="left" w:pos="10992"/>
+          <w:tab w:val="left" w:pos="11908"/>
+          <w:tab w:val="left" w:pos="12824"/>
+          <w:tab w:val="left" w:pos="13740"/>
+          <w:tab w:val="left" w:pos="14656"/>
+        </w:tabs>
+        <w:spacing w:after="120" w:line="360" w:lineRule="auto"/>
+        <w:rPr>
+          <w:rFonts w:ascii="Times New Roman" w:hAnsi="Times New Roman" w:cs="Times New Roman"/>
+          <w:b/>
+          <w:sz w:val="24"/>
+          <w:szCs w:val="24"/>
+        </w:rPr>
+      </w:pPr>
+      <w:r>
+        <w:rPr>
+          <w:rFonts w:ascii="Times New Roman" w:hAnsi="Times New Roman" w:cs="Times New Roman"/>
+          <w:b/>
+          <w:sz w:val="24"/>
+          <w:szCs w:val="24"/>
+        </w:rPr>
+        <w:t xml:space="preserve">3.1.2 Development Tools Used </w:t>
+      </w:r>
+    </w:p>
+    <w:p>
+      <w:pPr>
+        <w:shd w:val="clear" w:color="auto" w:fill="FFFFFF"/>
+        <w:tabs>
+          <w:tab w:val="left" w:pos="916"/>
+          <w:tab w:val="left" w:pos="1832"/>
+          <w:tab w:val="left" w:pos="2748"/>
+          <w:tab w:val="left" w:pos="3664"/>
+          <w:tab w:val="left" w:pos="4580"/>
+          <w:tab w:val="left" w:pos="5496"/>
+          <w:tab w:val="left" w:pos="6412"/>
+          <w:tab w:val="left" w:pos="7328"/>
+          <w:tab w:val="left" w:pos="8244"/>
+          <w:tab w:val="left" w:pos="9160"/>
+          <w:tab w:val="left" w:pos="10076"/>
+          <w:tab w:val="left" w:pos="10992"/>
+          <w:tab w:val="left" w:pos="11908"/>
+          <w:tab w:val="left" w:pos="12824"/>
+          <w:tab w:val="left" w:pos="13740"/>
+          <w:tab w:val="left" w:pos="14656"/>
+        </w:tabs>
+        <w:spacing w:after="120" w:line="360" w:lineRule="auto"/>
+        <w:rPr>
+          <w:rFonts w:ascii="Times New Roman" w:hAnsi="Times New Roman" w:cs="Times New Roman"/>
+          <w:sz w:val="24"/>
+          <w:szCs w:val="24"/>
+        </w:rPr>
+      </w:pPr>
+      <w:r>
+        <w:rPr>
+          <w:rFonts w:ascii="Times New Roman" w:hAnsi="Times New Roman" w:cs="Times New Roman"/>
+          <w:sz w:val="24"/>
+          <w:szCs w:val="24"/>
+        </w:rPr>
+        <w:t xml:space="preserve">There was no specific or unique IDE used for the development. The program function was written using C programming language. The </w:t>
+      </w:r>
+      <w:proofErr w:type="spellStart"/>
+      <w:r>
+        <w:rPr>
+          <w:rFonts w:ascii="Times New Roman" w:hAnsi="Times New Roman" w:cs="Times New Roman"/>
+          <w:sz w:val="24"/>
+          <w:szCs w:val="24"/>
+        </w:rPr>
+        <w:t>gedit</w:t>
+      </w:r>
+      <w:proofErr w:type="spellEnd"/>
+      <w:r>
+        <w:rPr>
+          <w:rFonts w:ascii="Times New Roman" w:hAnsi="Times New Roman" w:cs="Times New Roman"/>
+          <w:sz w:val="24"/>
+          <w:szCs w:val="24"/>
+        </w:rPr>
+        <w:t xml:space="preserve"> text editor was used for writing and tested on a Linux terminal</w:t>
+      </w:r>
+    </w:p>
+    <w:p>
+      <w:pPr>
         <w:pStyle w:val="Heading2"/>
         <w:spacing w:before="0" w:after="120" w:line="360" w:lineRule="auto"/>
         <w:rPr>
@@ -19503,14 +19602,23 @@
           <w:lang w:eastAsia="en-GB"/>
         </w:rPr>
       </w:pPr>
-      <w:bookmarkStart w:id="28" w:name="_Toc477907895"/>
-      <w:r>
+    </w:p>
+    <w:p>
+      <w:pPr>
+        <w:pStyle w:val="Heading2"/>
+        <w:spacing w:before="0" w:after="120" w:line="360" w:lineRule="auto"/>
         <w:rPr>
           <w:rFonts w:cs="Times New Roman"/>
           <w:color w:val="000000" w:themeColor="text1"/>
           <w:lang w:eastAsia="en-GB"/>
         </w:rPr>
-        <w:lastRenderedPageBreak/>
+      </w:pPr>
+      <w:r>
+        <w:rPr>
+          <w:rFonts w:cs="Times New Roman"/>
+          <w:color w:val="000000" w:themeColor="text1"/>
+          <w:lang w:eastAsia="en-GB"/>
+        </w:rPr>
         <w:t>3.2 UDP Sender program</w:t>
       </w:r>
       <w:bookmarkEnd w:id="28"/>
@@ -19765,6 +19873,7 @@
           <w:sz w:val="24"/>
           <w:szCs w:val="24"/>
         </w:rPr>
+        <w:lastRenderedPageBreak/>
         <w:t xml:space="preserve">As a </w:t>
       </w:r>
       <w:proofErr w:type="gramStart"/>
@@ -19922,7 +20031,6 @@
           <w:sz w:val="24"/>
           <w:szCs w:val="24"/>
         </w:rPr>
-        <w:lastRenderedPageBreak/>
         <w:t xml:space="preserve">The second stage is to </w:t>
       </w:r>
       <w:proofErr w:type="gramStart"/>
@@ -27523,27 +27631,14 @@
                             <w:r>
                               <w:t xml:space="preserve">Figure </w:t>
                             </w:r>
-                            <w:r>
-                              <w:fldChar w:fldCharType="begin"/>
-                            </w:r>
-                            <w:r>
-                              <w:instrText xml:space="preserve"> SEQ Figure \* ARABIC </w:instrText>
-                            </w:r>
-                            <w:r>
-                              <w:fldChar w:fldCharType="separate"/>
-                            </w:r>
-                            <w:r>
-                              <w:rPr>
-                                <w:noProof/>
-                              </w:rPr>
-                              <w:t>9</w:t>
-                            </w:r>
-                            <w:r>
-                              <w:rPr>
-                                <w:noProof/>
-                              </w:rPr>
-                              <w:fldChar w:fldCharType="end"/>
-                            </w:r>
+                            <w:fldSimple w:instr=" SEQ Figure \* ARABIC ">
+                              <w:r>
+                                <w:rPr>
+                                  <w:noProof/>
+                                </w:rPr>
+                                <w:t>9</w:t>
+                              </w:r>
+                            </w:fldSimple>
                             <w:r>
                               <w:t xml:space="preserve"> - Code showing the sending of a UDP message</w:t>
                             </w:r>
@@ -27581,27 +27676,14 @@
                       <w:r>
                         <w:t xml:space="preserve">Figure </w:t>
                       </w:r>
-                      <w:r>
-                        <w:fldChar w:fldCharType="begin"/>
-                      </w:r>
-                      <w:r>
-                        <w:instrText xml:space="preserve"> SEQ Figure \* ARABIC </w:instrText>
-                      </w:r>
-                      <w:r>
-                        <w:fldChar w:fldCharType="separate"/>
-                      </w:r>
-                      <w:r>
-                        <w:rPr>
-                          <w:noProof/>
-                        </w:rPr>
-                        <w:t>9</w:t>
-                      </w:r>
-                      <w:r>
-                        <w:rPr>
-                          <w:noProof/>
-                        </w:rPr>
-                        <w:fldChar w:fldCharType="end"/>
-                      </w:r>
+                      <w:fldSimple w:instr=" SEQ Figure \* ARABIC ">
+                        <w:r>
+                          <w:rPr>
+                            <w:noProof/>
+                          </w:rPr>
+                          <w:t>9</w:t>
+                        </w:r>
+                      </w:fldSimple>
                       <w:r>
                         <w:t xml:space="preserve"> - Code showing the sending of a UDP message</w:t>
                       </w:r>
@@ -28237,27 +28319,14 @@
       <w:r>
         <w:t xml:space="preserve">Figure </w:t>
       </w:r>
-      <w:r>
-        <w:fldChar w:fldCharType="begin"/>
-      </w:r>
-      <w:r>
-        <w:instrText xml:space="preserve"> SEQ Figure \* ARABIC </w:instrText>
-      </w:r>
-      <w:r>
-        <w:fldChar w:fldCharType="separate"/>
-      </w:r>
-      <w:r>
-        <w:rPr>
-          <w:noProof/>
-        </w:rPr>
-        <w:t>10</w:t>
-      </w:r>
-      <w:r>
-        <w:rPr>
-          <w:noProof/>
-        </w:rPr>
-        <w:fldChar w:fldCharType="end"/>
-      </w:r>
+      <w:fldSimple w:instr=" SEQ Figure \* ARABIC ">
+        <w:r>
+          <w:rPr>
+            <w:noProof/>
+          </w:rPr>
+          <w:t>10</w:t>
+        </w:r>
+      </w:fldSimple>
       <w:r>
         <w:t xml:space="preserve"> - Structure of '</w:t>
       </w:r>
@@ -31989,27 +32058,14 @@
       <w:r>
         <w:t xml:space="preserve">Figure </w:t>
       </w:r>
-      <w:r>
-        <w:fldChar w:fldCharType="begin"/>
-      </w:r>
-      <w:r>
-        <w:instrText xml:space="preserve"> SEQ Figure \* ARABIC </w:instrText>
-      </w:r>
-      <w:r>
-        <w:fldChar w:fldCharType="separate"/>
-      </w:r>
-      <w:r>
-        <w:rPr>
-          <w:noProof/>
-        </w:rPr>
-        <w:t>11</w:t>
-      </w:r>
-      <w:r>
-        <w:rPr>
-          <w:noProof/>
-        </w:rPr>
-        <w:fldChar w:fldCharType="end"/>
-      </w:r>
+      <w:fldSimple w:instr=" SEQ Figure \* ARABIC ">
+        <w:r>
+          <w:rPr>
+            <w:noProof/>
+          </w:rPr>
+          <w:t>11</w:t>
+        </w:r>
+      </w:fldSimple>
       <w:r>
         <w:t xml:space="preserve"> - Bootstrap Grid System Example</w:t>
       </w:r>
@@ -32317,27 +32373,14 @@
       <w:r>
         <w:t xml:space="preserve">Figure </w:t>
       </w:r>
-      <w:r>
-        <w:fldChar w:fldCharType="begin"/>
-      </w:r>
-      <w:r>
-        <w:instrText xml:space="preserve"> SEQ Figure \* ARABIC </w:instrText>
-      </w:r>
-      <w:r>
-        <w:fldChar w:fldCharType="separate"/>
-      </w:r>
-      <w:r>
-        <w:rPr>
-          <w:noProof/>
-        </w:rPr>
-        <w:t>12</w:t>
-      </w:r>
-      <w:r>
-        <w:rPr>
-          <w:noProof/>
-        </w:rPr>
-        <w:fldChar w:fldCharType="end"/>
-      </w:r>
+      <w:fldSimple w:instr=" SEQ Figure \* ARABIC ">
+        <w:r>
+          <w:rPr>
+            <w:noProof/>
+          </w:rPr>
+          <w:t>12</w:t>
+        </w:r>
+      </w:fldSimple>
       <w:r>
         <w:t xml:space="preserve"> - A screenshot from GUI screen</w:t>
       </w:r>
@@ -32415,27 +32458,14 @@
                             <w:r>
                               <w:t xml:space="preserve">Figure </w:t>
                             </w:r>
-                            <w:r>
-                              <w:fldChar w:fldCharType="begin"/>
-                            </w:r>
-                            <w:r>
-                              <w:instrText xml:space="preserve"> SEQ Figure \* ARABIC </w:instrText>
-                            </w:r>
-                            <w:r>
-                              <w:fldChar w:fldCharType="separate"/>
-                            </w:r>
-                            <w:r>
-                              <w:rPr>
-                                <w:noProof/>
-                              </w:rPr>
-                              <w:t>13</w:t>
-                            </w:r>
-                            <w:r>
-                              <w:rPr>
-                                <w:noProof/>
-                              </w:rPr>
-                              <w:fldChar w:fldCharType="end"/>
-                            </w:r>
+                            <w:fldSimple w:instr=" SEQ Figure \* ARABIC ">
+                              <w:r>
+                                <w:rPr>
+                                  <w:noProof/>
+                                </w:rPr>
+                                <w:t>13</w:t>
+                              </w:r>
+                            </w:fldSimple>
                             <w:r>
                               <w:t xml:space="preserve"> - Pop up containing update time</w:t>
                             </w:r>
@@ -32472,27 +32502,14 @@
                       <w:r>
                         <w:t xml:space="preserve">Figure </w:t>
                       </w:r>
-                      <w:r>
-                        <w:fldChar w:fldCharType="begin"/>
-                      </w:r>
-                      <w:r>
-                        <w:instrText xml:space="preserve"> SEQ Figure \* ARABIC </w:instrText>
-                      </w:r>
-                      <w:r>
-                        <w:fldChar w:fldCharType="separate"/>
-                      </w:r>
-                      <w:r>
-                        <w:rPr>
-                          <w:noProof/>
-                        </w:rPr>
-                        <w:t>13</w:t>
-                      </w:r>
-                      <w:r>
-                        <w:rPr>
-                          <w:noProof/>
-                        </w:rPr>
-                        <w:fldChar w:fldCharType="end"/>
-                      </w:r>
+                      <w:fldSimple w:instr=" SEQ Figure \* ARABIC ">
+                        <w:r>
+                          <w:rPr>
+                            <w:noProof/>
+                          </w:rPr>
+                          <w:t>13</w:t>
+                        </w:r>
+                      </w:fldSimple>
                       <w:r>
                         <w:t xml:space="preserve"> - Pop up containing update time</w:t>
                       </w:r>
@@ -32864,27 +32881,14 @@
       <w:r>
         <w:t xml:space="preserve">Figure </w:t>
       </w:r>
-      <w:r>
-        <w:fldChar w:fldCharType="begin"/>
-      </w:r>
-      <w:r>
-        <w:instrText xml:space="preserve"> SEQ Figure \* ARABIC </w:instrText>
-      </w:r>
-      <w:r>
-        <w:fldChar w:fldCharType="separate"/>
-      </w:r>
-      <w:r>
-        <w:rPr>
-          <w:noProof/>
-        </w:rPr>
-        <w:t>14</w:t>
-      </w:r>
-      <w:r>
-        <w:rPr>
-          <w:noProof/>
-        </w:rPr>
-        <w:fldChar w:fldCharType="end"/>
-      </w:r>
+      <w:fldSimple w:instr=" SEQ Figure \* ARABIC ">
+        <w:r>
+          <w:rPr>
+            <w:noProof/>
+          </w:rPr>
+          <w:t>14</w:t>
+        </w:r>
+      </w:fldSimple>
       <w:r>
         <w:t xml:space="preserve"> - An example refresh loop of the index page</w:t>
       </w:r>
@@ -33226,27 +33230,14 @@
                             <w:r>
                               <w:t xml:space="preserve">Figure </w:t>
                             </w:r>
-                            <w:r>
-                              <w:fldChar w:fldCharType="begin"/>
-                            </w:r>
-                            <w:r>
-                              <w:instrText xml:space="preserve"> SEQ Figure \* ARABIC </w:instrText>
-                            </w:r>
-                            <w:r>
-                              <w:fldChar w:fldCharType="separate"/>
-                            </w:r>
-                            <w:r>
-                              <w:rPr>
-                                <w:noProof/>
-                              </w:rPr>
-                              <w:t>15</w:t>
-                            </w:r>
-                            <w:r>
-                              <w:rPr>
-                                <w:noProof/>
-                              </w:rPr>
-                              <w:fldChar w:fldCharType="end"/>
-                            </w:r>
+                            <w:fldSimple w:instr=" SEQ Figure \* ARABIC ">
+                              <w:r>
+                                <w:rPr>
+                                  <w:noProof/>
+                                </w:rPr>
+                                <w:t>15</w:t>
+                              </w:r>
+                            </w:fldSimple>
                             <w:r>
                               <w:t xml:space="preserve"> - Info button</w:t>
                             </w:r>
@@ -33282,27 +33273,14 @@
                       <w:r>
                         <w:t xml:space="preserve">Figure </w:t>
                       </w:r>
-                      <w:r>
-                        <w:fldChar w:fldCharType="begin"/>
-                      </w:r>
-                      <w:r>
-                        <w:instrText xml:space="preserve"> SEQ Figure \* ARABIC </w:instrText>
-                      </w:r>
-                      <w:r>
-                        <w:fldChar w:fldCharType="separate"/>
-                      </w:r>
-                      <w:r>
-                        <w:rPr>
-                          <w:noProof/>
-                        </w:rPr>
-                        <w:t>15</w:t>
-                      </w:r>
-                      <w:r>
-                        <w:rPr>
-                          <w:noProof/>
-                        </w:rPr>
-                        <w:fldChar w:fldCharType="end"/>
-                      </w:r>
+                      <w:fldSimple w:instr=" SEQ Figure \* ARABIC ">
+                        <w:r>
+                          <w:rPr>
+                            <w:noProof/>
+                          </w:rPr>
+                          <w:t>15</w:t>
+                        </w:r>
+                      </w:fldSimple>
                       <w:r>
                         <w:t xml:space="preserve"> - Info button</w:t>
                       </w:r>
@@ -33439,27 +33417,14 @@
       <w:r>
         <w:t xml:space="preserve">Figure </w:t>
       </w:r>
-      <w:r>
-        <w:fldChar w:fldCharType="begin"/>
-      </w:r>
-      <w:r>
-        <w:instrText xml:space="preserve"> SEQ Figure \* ARABIC </w:instrText>
-      </w:r>
-      <w:r>
-        <w:fldChar w:fldCharType="separate"/>
-      </w:r>
-      <w:r>
-        <w:rPr>
-          <w:noProof/>
-        </w:rPr>
-        <w:t>16</w:t>
-      </w:r>
-      <w:r>
-        <w:rPr>
-          <w:noProof/>
-        </w:rPr>
-        <w:fldChar w:fldCharType="end"/>
-      </w:r>
+      <w:fldSimple w:instr=" SEQ Figure \* ARABIC ">
+        <w:r>
+          <w:rPr>
+            <w:noProof/>
+          </w:rPr>
+          <w:t>16</w:t>
+        </w:r>
+      </w:fldSimple>
       <w:r>
         <w:t xml:space="preserve"> - Manual Page</w:t>
       </w:r>
@@ -33583,27 +33548,14 @@
                             <w:r>
                               <w:t xml:space="preserve">Figure </w:t>
                             </w:r>
-                            <w:r>
-                              <w:fldChar w:fldCharType="begin"/>
-                            </w:r>
-                            <w:r>
-                              <w:instrText xml:space="preserve"> SEQ Figure \* ARABIC </w:instrText>
-                            </w:r>
-                            <w:r>
-                              <w:fldChar w:fldCharType="separate"/>
-                            </w:r>
-                            <w:r>
-                              <w:rPr>
-                                <w:noProof/>
-                              </w:rPr>
-                              <w:t>17</w:t>
-                            </w:r>
-                            <w:r>
-                              <w:rPr>
-                                <w:noProof/>
-                              </w:rPr>
-                              <w:fldChar w:fldCharType="end"/>
-                            </w:r>
+                            <w:fldSimple w:instr=" SEQ Figure \* ARABIC ">
+                              <w:r>
+                                <w:rPr>
+                                  <w:noProof/>
+                                </w:rPr>
+                                <w:t>17</w:t>
+                              </w:r>
+                            </w:fldSimple>
                             <w:r>
                               <w:t xml:space="preserve"> - Application Files Tree</w:t>
                             </w:r>
@@ -33640,27 +33592,14 @@
                       <w:r>
                         <w:t xml:space="preserve">Figure </w:t>
                       </w:r>
-                      <w:r>
-                        <w:fldChar w:fldCharType="begin"/>
-                      </w:r>
-                      <w:r>
-                        <w:instrText xml:space="preserve"> SEQ Figure \* ARABIC </w:instrText>
-                      </w:r>
-                      <w:r>
-                        <w:fldChar w:fldCharType="separate"/>
-                      </w:r>
-                      <w:r>
-                        <w:rPr>
-                          <w:noProof/>
-                        </w:rPr>
-                        <w:t>17</w:t>
-                      </w:r>
-                      <w:r>
-                        <w:rPr>
-                          <w:noProof/>
-                        </w:rPr>
-                        <w:fldChar w:fldCharType="end"/>
-                      </w:r>
+                      <w:fldSimple w:instr=" SEQ Figure \* ARABIC ">
+                        <w:r>
+                          <w:rPr>
+                            <w:noProof/>
+                          </w:rPr>
+                          <w:t>17</w:t>
+                        </w:r>
+                      </w:fldSimple>
                       <w:r>
                         <w:t xml:space="preserve"> - Application Files Tree</w:t>
                       </w:r>
@@ -33999,6 +33938,337 @@
     </w:p>
     <w:p>
       <w:pPr>
+        <w:rPr>
+          <w:rFonts w:ascii="Times New Roman" w:hAnsi="Times New Roman" w:cs="Times New Roman"/>
+          <w:b/>
+          <w:sz w:val="24"/>
+          <w:szCs w:val="24"/>
+        </w:rPr>
+      </w:pPr>
+    </w:p>
+    <w:p>
+      <w:pPr>
+        <w:rPr>
+          <w:rFonts w:ascii="Times New Roman" w:hAnsi="Times New Roman" w:cs="Times New Roman"/>
+          <w:b/>
+          <w:sz w:val="24"/>
+          <w:szCs w:val="24"/>
+        </w:rPr>
+      </w:pPr>
+      <w:r>
+        <w:rPr>
+          <w:rFonts w:ascii="Times New Roman" w:hAnsi="Times New Roman" w:cs="Times New Roman"/>
+          <w:b/>
+          <w:sz w:val="24"/>
+          <w:szCs w:val="24"/>
+        </w:rPr>
+        <w:t xml:space="preserve">Functional Testing </w:t>
+      </w:r>
+    </w:p>
+    <w:p>
+      <w:pPr>
+        <w:spacing w:line="360" w:lineRule="auto"/>
+        <w:rPr>
+          <w:rFonts w:ascii="Times New Roman" w:hAnsi="Times New Roman" w:cs="Times New Roman"/>
+          <w:sz w:val="24"/>
+          <w:szCs w:val="24"/>
+        </w:rPr>
+      </w:pPr>
+      <w:r>
+        <w:rPr>
+          <w:rFonts w:ascii="Times New Roman" w:hAnsi="Times New Roman" w:cs="Times New Roman"/>
+          <w:sz w:val="24"/>
+          <w:szCs w:val="24"/>
+        </w:rPr>
+        <w:t>Functional testing was carried during Sprint 1 out on the CPU and memory data collection program when completed. The C program was compiled on a raspberry pi node and it was successful.</w:t>
+      </w:r>
+    </w:p>
+    <w:p>
+      <w:pPr>
+        <w:spacing w:line="360" w:lineRule="auto"/>
+        <w:rPr>
+          <w:rFonts w:ascii="Times New Roman" w:hAnsi="Times New Roman" w:cs="Times New Roman"/>
+          <w:sz w:val="24"/>
+          <w:szCs w:val="24"/>
+        </w:rPr>
+      </w:pPr>
+      <w:r>
+        <w:rPr>
+          <w:rFonts w:ascii="Times New Roman" w:hAnsi="Times New Roman" w:cs="Times New Roman"/>
+          <w:sz w:val="24"/>
+          <w:szCs w:val="24"/>
+        </w:rPr>
+        <w:t>The result shows that the CPU usage and memory usage level in percentage (%) every 0.1</w:t>
+      </w:r>
+      <w:r>
+        <w:rPr>
+          <w:rFonts w:ascii="Times New Roman" w:hAnsi="Times New Roman" w:cs="Times New Roman"/>
+          <w:sz w:val="24"/>
+          <w:szCs w:val="24"/>
+        </w:rPr>
+        <w:t xml:space="preserve"> </w:t>
+      </w:r>
+      <w:r>
+        <w:rPr>
+          <w:rFonts w:ascii="Times New Roman" w:hAnsi="Times New Roman" w:cs="Times New Roman"/>
+          <w:sz w:val="24"/>
+          <w:szCs w:val="24"/>
+        </w:rPr>
+        <w:t>seconds and the average at every one seconds. A sample output is shown below.</w:t>
+      </w:r>
+    </w:p>
+    <w:p>
+      <w:pPr>
+        <w:rPr>
+          <w:lang w:eastAsia="en-GB"/>
+        </w:rPr>
+      </w:pPr>
+      <w:r>
+        <w:rPr>
+          <w:noProof/>
+          <w:lang w:eastAsia="ko-KR"/>
+        </w:rPr>
+        <w:drawing>
+          <wp:inline distT="0" distB="0" distL="0" distR="0">
+            <wp:extent cx="4701540" cy="3127830"/>
+            <wp:effectExtent l="0" t="0" r="3810" b="0"/>
+            <wp:docPr id="35" name="Picture 35"/>
+            <wp:cNvGraphicFramePr>
+              <a:graphicFrameLocks xmlns:a="http://schemas.openxmlformats.org/drawingml/2006/main" noChangeAspect="1"/>
+            </wp:cNvGraphicFramePr>
+            <a:graphic xmlns:a="http://schemas.openxmlformats.org/drawingml/2006/main">
+              <a:graphicData uri="http://schemas.openxmlformats.org/drawingml/2006/picture">
+                <pic:pic xmlns:pic="http://schemas.openxmlformats.org/drawingml/2006/picture">
+                  <pic:nvPicPr>
+                    <pic:cNvPr id="0" name="Picture 1"/>
+                    <pic:cNvPicPr>
+                      <a:picLocks noChangeAspect="1" noChangeArrowheads="1"/>
+                    </pic:cNvPicPr>
+                  </pic:nvPicPr>
+                  <pic:blipFill>
+                    <a:blip r:embed="rId41">
+                      <a:extLst>
+                        <a:ext uri="{28A0092B-C50C-407E-A947-70E740481C1C}">
+                          <a14:useLocalDpi xmlns:a14="http://schemas.microsoft.com/office/drawing/2010/main" val="0"/>
+                        </a:ext>
+                      </a:extLst>
+                    </a:blip>
+                    <a:srcRect/>
+                    <a:stretch>
+                      <a:fillRect/>
+                    </a:stretch>
+                  </pic:blipFill>
+                  <pic:spPr bwMode="auto">
+                    <a:xfrm>
+                      <a:off x="0" y="0"/>
+                      <a:ext cx="4709354" cy="3133029"/>
+                    </a:xfrm>
+                    <a:prstGeom prst="rect">
+                      <a:avLst/>
+                    </a:prstGeom>
+                    <a:noFill/>
+                    <a:ln>
+                      <a:noFill/>
+                    </a:ln>
+                  </pic:spPr>
+                </pic:pic>
+              </a:graphicData>
+            </a:graphic>
+          </wp:inline>
+        </w:drawing>
+      </w:r>
+    </w:p>
+    <w:p>
+      <w:pPr>
+        <w:spacing w:line="360" w:lineRule="auto"/>
+        <w:rPr>
+          <w:rFonts w:ascii="Times New Roman" w:hAnsi="Times New Roman" w:cs="Times New Roman"/>
+          <w:b/>
+          <w:sz w:val="24"/>
+          <w:szCs w:val="24"/>
+        </w:rPr>
+      </w:pPr>
+    </w:p>
+    <w:p>
+      <w:pPr>
+        <w:spacing w:line="360" w:lineRule="auto"/>
+        <w:rPr>
+          <w:rFonts w:ascii="Times New Roman" w:hAnsi="Times New Roman" w:cs="Times New Roman"/>
+          <w:b/>
+          <w:sz w:val="24"/>
+          <w:szCs w:val="24"/>
+        </w:rPr>
+      </w:pPr>
+      <w:r>
+        <w:rPr>
+          <w:rFonts w:ascii="Times New Roman" w:hAnsi="Times New Roman" w:cs="Times New Roman"/>
+          <w:b/>
+          <w:sz w:val="24"/>
+          <w:szCs w:val="24"/>
+        </w:rPr>
+        <w:lastRenderedPageBreak/>
+        <w:t>Integration Testing</w:t>
+      </w:r>
+    </w:p>
+    <w:p>
+      <w:pPr>
+        <w:spacing w:line="360" w:lineRule="auto"/>
+        <w:rPr>
+          <w:rFonts w:ascii="Times New Roman" w:hAnsi="Times New Roman" w:cs="Times New Roman"/>
+          <w:sz w:val="24"/>
+          <w:szCs w:val="24"/>
+        </w:rPr>
+      </w:pPr>
+      <w:r>
+        <w:rPr>
+          <w:rFonts w:ascii="Times New Roman" w:hAnsi="Times New Roman" w:cs="Times New Roman"/>
+          <w:sz w:val="24"/>
+          <w:szCs w:val="24"/>
+        </w:rPr>
+        <w:t>At the end of Sprint 1, the CPU and Memory data collection function was integrated with the Sender function also written in C programming language. It passed the test; the data captured could be sent by the Sender function to the UDP listener function.</w:t>
+      </w:r>
+    </w:p>
+    <w:p>
+      <w:pPr>
+        <w:spacing w:line="360" w:lineRule="auto"/>
+        <w:rPr>
+          <w:rFonts w:ascii="Times New Roman" w:hAnsi="Times New Roman" w:cs="Times New Roman"/>
+          <w:sz w:val="24"/>
+          <w:szCs w:val="24"/>
+        </w:rPr>
+      </w:pPr>
+    </w:p>
+    <w:p>
+      <w:pPr>
+        <w:spacing w:line="360" w:lineRule="auto"/>
+        <w:rPr>
+          <w:rFonts w:ascii="Times New Roman" w:hAnsi="Times New Roman" w:cs="Times New Roman"/>
+          <w:b/>
+          <w:sz w:val="24"/>
+          <w:szCs w:val="24"/>
+        </w:rPr>
+      </w:pPr>
+      <w:r>
+        <w:rPr>
+          <w:rFonts w:ascii="Times New Roman" w:hAnsi="Times New Roman" w:cs="Times New Roman"/>
+          <w:b/>
+          <w:sz w:val="24"/>
+          <w:szCs w:val="24"/>
+        </w:rPr>
+        <w:t>Compatibility Testing</w:t>
+      </w:r>
+    </w:p>
+    <w:p>
+      <w:pPr>
+        <w:spacing w:line="360" w:lineRule="auto"/>
+        <w:rPr>
+          <w:rFonts w:ascii="Times New Roman" w:hAnsi="Times New Roman" w:cs="Times New Roman"/>
+          <w:sz w:val="24"/>
+          <w:szCs w:val="24"/>
+        </w:rPr>
+      </w:pPr>
+      <w:r>
+        <w:rPr>
+          <w:rFonts w:ascii="Times New Roman" w:hAnsi="Times New Roman" w:cs="Times New Roman"/>
+          <w:sz w:val="24"/>
+          <w:szCs w:val="24"/>
+        </w:rPr>
+        <w:t xml:space="preserve">During development in Sprint 1 the program was tested mainly on the Ubuntu version of Linux running on the CSEE Lab machine. After the development, it was tested on the Raspberry pi node, running </w:t>
+      </w:r>
+      <w:proofErr w:type="spellStart"/>
+      <w:r>
+        <w:rPr>
+          <w:rFonts w:ascii="Times New Roman" w:hAnsi="Times New Roman" w:cs="Times New Roman"/>
+          <w:sz w:val="24"/>
+          <w:szCs w:val="24"/>
+        </w:rPr>
+        <w:t>Raspbian</w:t>
+      </w:r>
+      <w:proofErr w:type="spellEnd"/>
+      <w:r>
+        <w:rPr>
+          <w:rFonts w:ascii="Times New Roman" w:hAnsi="Times New Roman" w:cs="Times New Roman"/>
+          <w:sz w:val="24"/>
+          <w:szCs w:val="24"/>
+        </w:rPr>
+        <w:t xml:space="preserve"> (a version of Linux designed for Raspberry pi).</w:t>
+      </w:r>
+    </w:p>
+    <w:p>
+      <w:pPr>
+        <w:spacing w:line="360" w:lineRule="auto"/>
+        <w:rPr>
+          <w:rFonts w:ascii="Times New Roman" w:hAnsi="Times New Roman" w:cs="Times New Roman"/>
+          <w:sz w:val="24"/>
+          <w:szCs w:val="24"/>
+        </w:rPr>
+      </w:pPr>
+    </w:p>
+    <w:p>
+      <w:pPr>
+        <w:spacing w:line="360" w:lineRule="auto"/>
+        <w:rPr>
+          <w:rFonts w:ascii="Times New Roman" w:hAnsi="Times New Roman" w:cs="Times New Roman"/>
+          <w:b/>
+          <w:sz w:val="24"/>
+          <w:szCs w:val="24"/>
+        </w:rPr>
+      </w:pPr>
+      <w:r>
+        <w:rPr>
+          <w:rFonts w:ascii="Times New Roman" w:hAnsi="Times New Roman" w:cs="Times New Roman"/>
+          <w:b/>
+          <w:sz w:val="24"/>
+          <w:szCs w:val="24"/>
+        </w:rPr>
+        <w:t>Acceptance Testing</w:t>
+      </w:r>
+    </w:p>
+    <w:p>
+      <w:pPr>
+        <w:spacing w:line="360" w:lineRule="auto"/>
+        <w:rPr>
+          <w:rFonts w:ascii="Times New Roman" w:hAnsi="Times New Roman" w:cs="Times New Roman"/>
+          <w:sz w:val="24"/>
+          <w:szCs w:val="24"/>
+        </w:rPr>
+      </w:pPr>
+      <w:r>
+        <w:rPr>
+          <w:rFonts w:ascii="Times New Roman" w:hAnsi="Times New Roman" w:cs="Times New Roman"/>
+          <w:sz w:val="24"/>
+          <w:szCs w:val="24"/>
+        </w:rPr>
+        <w:t xml:space="preserve">During Sprint 3 which is presentation of product to the user for any changes, the </w:t>
+      </w:r>
+      <w:proofErr w:type="gramStart"/>
+      <w:r>
+        <w:rPr>
+          <w:rFonts w:ascii="Times New Roman" w:hAnsi="Times New Roman" w:cs="Times New Roman"/>
+          <w:sz w:val="24"/>
+          <w:szCs w:val="24"/>
+        </w:rPr>
+        <w:t>time period</w:t>
+      </w:r>
+      <w:proofErr w:type="gramEnd"/>
+      <w:r>
+        <w:rPr>
+          <w:rFonts w:ascii="Times New Roman" w:hAnsi="Times New Roman" w:cs="Times New Roman"/>
+          <w:sz w:val="24"/>
+          <w:szCs w:val="24"/>
+        </w:rPr>
+        <w:t xml:space="preserve"> for calculating and sending the average value was corrected from interval of 1 seconds with an average at every 10 seconds which was previously agreed on; to an interval of 0.1 seconds for every reading and an average at every 1 seconds. </w:t>
+      </w:r>
+    </w:p>
+    <w:p>
+      <w:pPr>
+        <w:rPr>
+          <w:lang w:eastAsia="en-GB"/>
+        </w:rPr>
+      </w:pPr>
+    </w:p>
+    <w:p>
+      <w:pPr>
         <w:pStyle w:val="Heading2"/>
         <w:rPr>
           <w:rFonts w:cs="Times New Roman"/>
@@ -34082,14 +34352,16 @@
           <w:rFonts w:ascii="Times New Roman" w:hAnsi="Times New Roman" w:cs="Times New Roman"/>
           <w:sz w:val="24"/>
           <w:szCs w:val="24"/>
-          <w:lang w:eastAsia="en-GB"/>
-        </w:rPr>
-      </w:pPr>
-      <w:r>
-        <w:rPr>
-          <w:rFonts w:ascii="Times New Roman" w:hAnsi="Times New Roman" w:cs="Times New Roman"/>
-          <w:sz w:val="24"/>
-          <w:szCs w:val="24"/>
+          <w:u w:val="single"/>
+          <w:lang w:eastAsia="en-GB"/>
+        </w:rPr>
+      </w:pPr>
+      <w:r>
+        <w:rPr>
+          <w:rFonts w:ascii="Times New Roman" w:hAnsi="Times New Roman" w:cs="Times New Roman"/>
+          <w:sz w:val="24"/>
+          <w:szCs w:val="24"/>
+          <w:u w:val="single"/>
           <w:lang w:eastAsia="en-GB"/>
         </w:rPr>
         <w:t>Sprint 1</w:t>
@@ -34176,7 +34448,7 @@
         </w:rPr>
         <w:t xml:space="preserve"> </w:t>
       </w:r>
-      <w:hyperlink r:id="rId41" w:history="1">
+      <w:hyperlink r:id="rId42" w:history="1">
         <w:r>
           <w:rPr>
             <w:rStyle w:val="Hyperlink"/>
@@ -34448,6 +34720,7 @@
                 <w:szCs w:val="24"/>
                 <w:lang w:eastAsia="en-GB"/>
               </w:rPr>
+              <w:lastRenderedPageBreak/>
               <w:t>Functional Testing</w:t>
             </w:r>
           </w:p>
@@ -34887,7 +35160,6 @@
                 <w:szCs w:val="24"/>
                 <w:lang w:eastAsia="en-GB"/>
               </w:rPr>
-              <w:lastRenderedPageBreak/>
               <w:t>Compatibility Testing</w:t>
             </w:r>
           </w:p>
@@ -35189,6 +35461,7 @@
           <w:rFonts w:ascii="Times New Roman" w:hAnsi="Times New Roman" w:cs="Times New Roman"/>
           <w:sz w:val="24"/>
           <w:szCs w:val="24"/>
+          <w:u w:val="single"/>
           <w:lang w:eastAsia="en-GB"/>
         </w:rPr>
       </w:pPr>
@@ -35201,14 +35474,16 @@
           <w:rFonts w:ascii="Times New Roman" w:hAnsi="Times New Roman" w:cs="Times New Roman"/>
           <w:sz w:val="24"/>
           <w:szCs w:val="24"/>
-          <w:lang w:eastAsia="en-GB"/>
-        </w:rPr>
-      </w:pPr>
-      <w:r>
-        <w:rPr>
-          <w:rFonts w:ascii="Times New Roman" w:hAnsi="Times New Roman" w:cs="Times New Roman"/>
-          <w:sz w:val="24"/>
-          <w:szCs w:val="24"/>
+          <w:u w:val="single"/>
+          <w:lang w:eastAsia="en-GB"/>
+        </w:rPr>
+      </w:pPr>
+      <w:r>
+        <w:rPr>
+          <w:rFonts w:ascii="Times New Roman" w:hAnsi="Times New Roman" w:cs="Times New Roman"/>
+          <w:sz w:val="24"/>
+          <w:szCs w:val="24"/>
+          <w:u w:val="single"/>
           <w:lang w:eastAsia="en-GB"/>
         </w:rPr>
         <w:t>Sprint 2</w:t>
@@ -35663,6 +35938,7 @@
                 <w:szCs w:val="24"/>
                 <w:lang w:eastAsia="en-GB"/>
               </w:rPr>
+              <w:lastRenderedPageBreak/>
               <w:t>DataTransformer.py program successfully loaded data from the output file created by UDPlistener.py.</w:t>
             </w:r>
           </w:p>
@@ -35711,6 +35987,7 @@
                 <w:szCs w:val="24"/>
                 <w:lang w:eastAsia="en-GB"/>
               </w:rPr>
+              <w:lastRenderedPageBreak/>
               <w:t>Regression Testing</w:t>
             </w:r>
           </w:p>
@@ -35928,7 +36205,6 @@
                 <w:szCs w:val="24"/>
                 <w:lang w:eastAsia="en-GB"/>
               </w:rPr>
-              <w:lastRenderedPageBreak/>
               <w:t>Compatibility Testing</w:t>
             </w:r>
           </w:p>
@@ -36344,14 +36620,16 @@
           <w:rFonts w:ascii="Times New Roman" w:hAnsi="Times New Roman" w:cs="Times New Roman"/>
           <w:sz w:val="24"/>
           <w:szCs w:val="24"/>
-          <w:lang w:eastAsia="en-GB"/>
-        </w:rPr>
-      </w:pPr>
-      <w:r>
-        <w:rPr>
-          <w:rFonts w:ascii="Times New Roman" w:hAnsi="Times New Roman" w:cs="Times New Roman"/>
-          <w:sz w:val="24"/>
-          <w:szCs w:val="24"/>
+          <w:u w:val="single"/>
+          <w:lang w:eastAsia="en-GB"/>
+        </w:rPr>
+      </w:pPr>
+      <w:r>
+        <w:rPr>
+          <w:rFonts w:ascii="Times New Roman" w:hAnsi="Times New Roman" w:cs="Times New Roman"/>
+          <w:sz w:val="24"/>
+          <w:szCs w:val="24"/>
+          <w:u w:val="single"/>
           <w:lang w:eastAsia="en-GB"/>
         </w:rPr>
         <w:t>Sprint 3</w:t>
@@ -36742,6 +37020,7 @@
                 <w:szCs w:val="24"/>
                 <w:lang w:eastAsia="en-GB"/>
               </w:rPr>
+              <w:lastRenderedPageBreak/>
               <w:t>Integration Testing</w:t>
             </w:r>
           </w:p>
@@ -37106,7 +37385,6 @@
                 <w:szCs w:val="24"/>
                 <w:lang w:eastAsia="en-GB"/>
               </w:rPr>
-              <w:lastRenderedPageBreak/>
               <w:t>Compatibility Testing</w:t>
             </w:r>
           </w:p>
@@ -37470,7 +37748,7 @@
                     <pic:cNvPicPr/>
                   </pic:nvPicPr>
                   <pic:blipFill>
-                    <a:blip r:embed="rId42" cstate="print">
+                    <a:blip r:embed="rId43" cstate="print">
                       <a:extLst>
                         <a:ext uri="{28A0092B-C50C-407E-A947-70E740481C1C}">
                           <a14:useLocalDpi xmlns:a14="http://schemas.microsoft.com/office/drawing/2010/main" val="0"/>
@@ -37586,27 +37864,14 @@
                             <w:r>
                               <w:t xml:space="preserve">Figure </w:t>
                             </w:r>
-                            <w:r>
-                              <w:fldChar w:fldCharType="begin"/>
-                            </w:r>
-                            <w:r>
-                              <w:instrText xml:space="preserve"> SEQ Figure \* ARABIC </w:instrText>
-                            </w:r>
-                            <w:r>
-                              <w:fldChar w:fldCharType="separate"/>
-                            </w:r>
-                            <w:r>
-                              <w:rPr>
-                                <w:noProof/>
-                              </w:rPr>
-                              <w:t>18</w:t>
-                            </w:r>
-                            <w:r>
-                              <w:rPr>
-                                <w:noProof/>
-                              </w:rPr>
-                              <w:fldChar w:fldCharType="end"/>
-                            </w:r>
+                            <w:fldSimple w:instr=" SEQ Figure \* ARABIC ">
+                              <w:r>
+                                <w:rPr>
+                                  <w:noProof/>
+                                </w:rPr>
+                                <w:t>18</w:t>
+                              </w:r>
+                            </w:fldSimple>
                             <w:r>
                               <w:t xml:space="preserve"> - Mock data generator</w:t>
                             </w:r>
@@ -37643,27 +37908,14 @@
                       <w:r>
                         <w:t xml:space="preserve">Figure </w:t>
                       </w:r>
-                      <w:r>
-                        <w:fldChar w:fldCharType="begin"/>
-                      </w:r>
-                      <w:r>
-                        <w:instrText xml:space="preserve"> SEQ Figure \* ARABIC </w:instrText>
-                      </w:r>
-                      <w:r>
-                        <w:fldChar w:fldCharType="separate"/>
-                      </w:r>
-                      <w:r>
-                        <w:rPr>
-                          <w:noProof/>
-                        </w:rPr>
-                        <w:t>18</w:t>
-                      </w:r>
-                      <w:r>
-                        <w:rPr>
-                          <w:noProof/>
-                        </w:rPr>
-                        <w:fldChar w:fldCharType="end"/>
-                      </w:r>
+                      <w:fldSimple w:instr=" SEQ Figure \* ARABIC ">
+                        <w:r>
+                          <w:rPr>
+                            <w:noProof/>
+                          </w:rPr>
+                          <w:t>18</w:t>
+                        </w:r>
+                      </w:fldSimple>
                       <w:r>
                         <w:t xml:space="preserve"> - Mock data generator</w:t>
                       </w:r>
@@ -38019,7 +38271,7 @@
         </w:rPr>
         <w:t xml:space="preserve">Open a web browser then enter </w:t>
       </w:r>
-      <w:hyperlink r:id="rId43" w:tgtFrame="_blank" w:history="1">
+      <w:hyperlink r:id="rId44" w:tgtFrame="_blank" w:history="1">
         <w:r>
           <w:rPr>
             <w:rStyle w:val="Hyperlink"/>
@@ -39031,6 +39283,581 @@
     <w:p>
       <w:pPr>
         <w:pStyle w:val="Heading2"/>
+      </w:pPr>
+      <w:r>
+        <w:t>6.1 System Integration</w:t>
+      </w:r>
+    </w:p>
+    <w:p>
+      <w:pPr>
+        <w:rPr>
+          <w:rFonts w:ascii="Times New Roman" w:hAnsi="Times New Roman" w:cs="Times New Roman"/>
+          <w:sz w:val="24"/>
+          <w:szCs w:val="24"/>
+        </w:rPr>
+      </w:pPr>
+      <w:bookmarkStart w:id="62" w:name="_GoBack"/>
+      <w:bookmarkEnd w:id="62"/>
+    </w:p>
+    <w:p>
+      <w:pPr>
+        <w:spacing w:after="120" w:line="360" w:lineRule="auto"/>
+        <w:rPr>
+          <w:rFonts w:ascii="Times New Roman" w:hAnsi="Times New Roman" w:cs="Times New Roman"/>
+          <w:b/>
+          <w:sz w:val="24"/>
+          <w:szCs w:val="24"/>
+        </w:rPr>
+      </w:pPr>
+      <w:r>
+        <w:rPr>
+          <w:rFonts w:ascii="Times New Roman" w:hAnsi="Times New Roman" w:cs="Times New Roman"/>
+          <w:b/>
+          <w:sz w:val="24"/>
+          <w:szCs w:val="24"/>
+        </w:rPr>
+        <w:t>All h</w:t>
+      </w:r>
+      <w:r>
+        <w:rPr>
+          <w:rFonts w:ascii="Times New Roman" w:hAnsi="Times New Roman" w:cs="Times New Roman"/>
+          <w:b/>
+          <w:sz w:val="24"/>
+          <w:szCs w:val="24"/>
+        </w:rPr>
+        <w:t xml:space="preserve">igh priority </w:t>
+      </w:r>
+      <w:proofErr w:type="gramStart"/>
+      <w:r>
+        <w:rPr>
+          <w:rFonts w:ascii="Times New Roman" w:hAnsi="Times New Roman" w:cs="Times New Roman"/>
+          <w:b/>
+          <w:sz w:val="24"/>
+          <w:szCs w:val="24"/>
+        </w:rPr>
+        <w:t>(</w:t>
+      </w:r>
+      <w:r>
+        <w:rPr>
+          <w:rFonts w:ascii="Times New Roman" w:hAnsi="Times New Roman" w:cs="Times New Roman"/>
+          <w:b/>
+          <w:sz w:val="24"/>
+          <w:szCs w:val="24"/>
+        </w:rPr>
+        <w:t xml:space="preserve"> </w:t>
+      </w:r>
+      <w:r>
+        <w:rPr>
+          <w:rFonts w:ascii="Times New Roman" w:hAnsi="Times New Roman" w:cs="Times New Roman"/>
+          <w:b/>
+          <w:sz w:val="24"/>
+          <w:szCs w:val="24"/>
+        </w:rPr>
+        <w:t>priority</w:t>
+      </w:r>
+      <w:proofErr w:type="gramEnd"/>
+      <w:r>
+        <w:rPr>
+          <w:rFonts w:ascii="Times New Roman" w:hAnsi="Times New Roman" w:cs="Times New Roman"/>
+          <w:b/>
+          <w:sz w:val="24"/>
+          <w:szCs w:val="24"/>
+        </w:rPr>
+        <w:t xml:space="preserve"> 1) requirements fulfilled</w:t>
+      </w:r>
+    </w:p>
+    <w:p>
+      <w:pPr>
+        <w:spacing w:after="120" w:line="360" w:lineRule="auto"/>
+        <w:rPr>
+          <w:rFonts w:ascii="Times New Roman" w:hAnsi="Times New Roman" w:cs="Times New Roman"/>
+          <w:sz w:val="24"/>
+          <w:szCs w:val="24"/>
+        </w:rPr>
+      </w:pPr>
+      <w:r>
+        <w:rPr>
+          <w:rFonts w:ascii="Times New Roman" w:hAnsi="Times New Roman" w:cs="Times New Roman"/>
+          <w:sz w:val="24"/>
+          <w:szCs w:val="24"/>
+        </w:rPr>
+        <w:t>After fixing some minor issues, a</w:t>
+      </w:r>
+      <w:r>
+        <w:rPr>
+          <w:rFonts w:ascii="Times New Roman" w:hAnsi="Times New Roman" w:cs="Times New Roman"/>
+          <w:sz w:val="24"/>
+          <w:szCs w:val="24"/>
+        </w:rPr>
+        <w:t>ll four main parts of the projects finally got integrated together.</w:t>
+      </w:r>
+    </w:p>
+    <w:p>
+      <w:pPr>
+        <w:spacing w:after="120" w:line="360" w:lineRule="auto"/>
+        <w:rPr>
+          <w:rFonts w:ascii="Times New Roman" w:hAnsi="Times New Roman" w:cs="Times New Roman"/>
+          <w:sz w:val="24"/>
+          <w:szCs w:val="24"/>
+        </w:rPr>
+      </w:pPr>
+      <w:r>
+        <w:rPr>
+          <w:rFonts w:ascii="Times New Roman" w:hAnsi="Times New Roman" w:cs="Times New Roman"/>
+          <w:sz w:val="24"/>
+          <w:szCs w:val="24"/>
+        </w:rPr>
+        <w:t>Initially d</w:t>
+      </w:r>
+      <w:r>
+        <w:rPr>
+          <w:rFonts w:ascii="Times New Roman" w:hAnsi="Times New Roman" w:cs="Times New Roman"/>
+          <w:sz w:val="24"/>
+          <w:szCs w:val="24"/>
+        </w:rPr>
+        <w:t xml:space="preserve">ata flowed </w:t>
+      </w:r>
+      <w:r>
+        <w:rPr>
+          <w:rFonts w:ascii="Times New Roman" w:hAnsi="Times New Roman" w:cs="Times New Roman"/>
+          <w:sz w:val="24"/>
+          <w:szCs w:val="24"/>
+        </w:rPr>
+        <w:t>e</w:t>
+      </w:r>
+      <w:r>
+        <w:rPr>
+          <w:rFonts w:ascii="Times New Roman" w:hAnsi="Times New Roman" w:cs="Times New Roman"/>
+          <w:sz w:val="24"/>
+          <w:szCs w:val="24"/>
+        </w:rPr>
+        <w:t xml:space="preserve">very </w:t>
+      </w:r>
+      <w:r>
+        <w:rPr>
+          <w:rFonts w:ascii="Times New Roman" w:hAnsi="Times New Roman" w:cs="Times New Roman"/>
+          <w:sz w:val="24"/>
+          <w:szCs w:val="24"/>
+        </w:rPr>
+        <w:t xml:space="preserve">10 </w:t>
+      </w:r>
+      <w:r>
+        <w:rPr>
+          <w:rFonts w:ascii="Times New Roman" w:hAnsi="Times New Roman" w:cs="Times New Roman"/>
+          <w:sz w:val="24"/>
+          <w:szCs w:val="24"/>
+        </w:rPr>
+        <w:t xml:space="preserve">second from all 94 </w:t>
+      </w:r>
+      <w:proofErr w:type="spellStart"/>
+      <w:r>
+        <w:rPr>
+          <w:rFonts w:ascii="Times New Roman" w:hAnsi="Times New Roman" w:cs="Times New Roman"/>
+          <w:sz w:val="24"/>
+          <w:szCs w:val="24"/>
+        </w:rPr>
+        <w:t>Pinodes</w:t>
+      </w:r>
+      <w:proofErr w:type="spellEnd"/>
+      <w:r>
+        <w:rPr>
+          <w:rFonts w:ascii="Times New Roman" w:hAnsi="Times New Roman" w:cs="Times New Roman"/>
+          <w:sz w:val="24"/>
+          <w:szCs w:val="24"/>
+        </w:rPr>
+        <w:t xml:space="preserve"> to the chosen gateway server, CSEEPIMAN2. Web based GUI displayed up to date data correctly and refreshed data every </w:t>
+      </w:r>
+      <w:r>
+        <w:rPr>
+          <w:rFonts w:ascii="Times New Roman" w:hAnsi="Times New Roman" w:cs="Times New Roman"/>
+          <w:sz w:val="24"/>
+          <w:szCs w:val="24"/>
+        </w:rPr>
+        <w:t xml:space="preserve">20 -30 </w:t>
+      </w:r>
+      <w:r>
+        <w:rPr>
+          <w:rFonts w:ascii="Times New Roman" w:hAnsi="Times New Roman" w:cs="Times New Roman"/>
+          <w:sz w:val="24"/>
+          <w:szCs w:val="24"/>
+        </w:rPr>
+        <w:t>second</w:t>
+      </w:r>
+      <w:r>
+        <w:rPr>
+          <w:rFonts w:ascii="Times New Roman" w:hAnsi="Times New Roman" w:cs="Times New Roman"/>
+          <w:sz w:val="24"/>
+          <w:szCs w:val="24"/>
+        </w:rPr>
+        <w:t>s. When we simulated some heavy load on some nodes, higher CPU or Memory values got reflected in GUI and CPU and Memory level went back down to normal when the load was cleared.</w:t>
+      </w:r>
+    </w:p>
+    <w:p>
+      <w:pPr>
+        <w:spacing w:after="120" w:line="360" w:lineRule="auto"/>
+        <w:rPr>
+          <w:rFonts w:ascii="Times New Roman" w:hAnsi="Times New Roman" w:cs="Times New Roman"/>
+          <w:sz w:val="24"/>
+          <w:szCs w:val="24"/>
+        </w:rPr>
+      </w:pPr>
+      <w:r>
+        <w:rPr>
+          <w:rFonts w:ascii="Times New Roman" w:hAnsi="Times New Roman" w:cs="Times New Roman"/>
+          <w:sz w:val="24"/>
+          <w:szCs w:val="24"/>
+        </w:rPr>
+        <w:t>After some careful review and discussion with the customer, data collection interval was changed to 1 second as well as Data transformation and GUI refresh intervals lowered to 1 second. Thanks to the decision to develop the system to be flexible with the interval settings at the design stage, the change was achieved seamlessly and the whole system ran smoothly.</w:t>
+      </w:r>
+    </w:p>
+    <w:p>
+      <w:pPr>
+        <w:spacing w:after="120" w:line="360" w:lineRule="auto"/>
+        <w:rPr>
+          <w:rFonts w:ascii="Times New Roman" w:hAnsi="Times New Roman" w:cs="Times New Roman"/>
+          <w:sz w:val="24"/>
+          <w:szCs w:val="24"/>
+        </w:rPr>
+      </w:pPr>
+    </w:p>
+    <w:p>
+      <w:pPr>
+        <w:spacing w:after="120" w:line="360" w:lineRule="auto"/>
+        <w:rPr>
+          <w:rFonts w:ascii="Times New Roman" w:hAnsi="Times New Roman" w:cs="Times New Roman"/>
+          <w:b/>
+          <w:sz w:val="24"/>
+          <w:szCs w:val="24"/>
+        </w:rPr>
+      </w:pPr>
+      <w:r>
+        <w:rPr>
+          <w:rFonts w:ascii="Times New Roman" w:hAnsi="Times New Roman" w:cs="Times New Roman"/>
+          <w:b/>
+          <w:sz w:val="24"/>
+          <w:szCs w:val="24"/>
+        </w:rPr>
+        <w:t>Shortcomings</w:t>
+      </w:r>
+      <w:r>
+        <w:rPr>
+          <w:rFonts w:ascii="Times New Roman" w:hAnsi="Times New Roman" w:cs="Times New Roman"/>
+          <w:b/>
+          <w:sz w:val="24"/>
+          <w:szCs w:val="24"/>
+        </w:rPr>
+        <w:t xml:space="preserve"> and </w:t>
+      </w:r>
+      <w:r>
+        <w:rPr>
+          <w:rFonts w:ascii="Times New Roman" w:hAnsi="Times New Roman" w:cs="Times New Roman"/>
+          <w:b/>
+          <w:sz w:val="24"/>
+          <w:szCs w:val="24"/>
+        </w:rPr>
+        <w:t>possible future extension</w:t>
+      </w:r>
+    </w:p>
+    <w:p>
+      <w:pPr>
+        <w:pStyle w:val="ListParagraph"/>
+        <w:numPr>
+          <w:ilvl w:val="0"/>
+          <w:numId w:val="17"/>
+        </w:numPr>
+        <w:spacing w:after="120" w:line="360" w:lineRule="auto"/>
+        <w:rPr>
+          <w:rFonts w:ascii="Times New Roman" w:hAnsi="Times New Roman" w:cs="Times New Roman"/>
+          <w:sz w:val="24"/>
+          <w:szCs w:val="24"/>
+        </w:rPr>
+      </w:pPr>
+      <w:r>
+        <w:rPr>
+          <w:rFonts w:ascii="Times New Roman" w:hAnsi="Times New Roman" w:cs="Times New Roman"/>
+          <w:sz w:val="24"/>
+          <w:szCs w:val="24"/>
+        </w:rPr>
+        <w:t>One point start and stop of all the node agent program (‘</w:t>
+      </w:r>
+      <w:proofErr w:type="spellStart"/>
+      <w:r>
+        <w:rPr>
+          <w:rFonts w:ascii="Times New Roman" w:hAnsi="Times New Roman" w:cs="Times New Roman"/>
+          <w:sz w:val="24"/>
+          <w:szCs w:val="24"/>
+        </w:rPr>
+        <w:t>CPUMemory_UDPSender</w:t>
+      </w:r>
+      <w:proofErr w:type="spellEnd"/>
+      <w:r>
+        <w:rPr>
+          <w:rFonts w:ascii="Times New Roman" w:hAnsi="Times New Roman" w:cs="Times New Roman"/>
+          <w:sz w:val="24"/>
+          <w:szCs w:val="24"/>
+        </w:rPr>
+        <w:t>’) as a fully independent background</w:t>
+      </w:r>
+      <w:r>
+        <w:rPr>
+          <w:rFonts w:ascii="Times New Roman" w:hAnsi="Times New Roman" w:cs="Times New Roman"/>
+          <w:sz w:val="24"/>
+          <w:szCs w:val="24"/>
+        </w:rPr>
+        <w:t xml:space="preserve"> (daemon)</w:t>
+      </w:r>
+      <w:r>
+        <w:rPr>
+          <w:rFonts w:ascii="Times New Roman" w:hAnsi="Times New Roman" w:cs="Times New Roman"/>
+          <w:sz w:val="24"/>
+          <w:szCs w:val="24"/>
+        </w:rPr>
+        <w:t xml:space="preserve"> </w:t>
+      </w:r>
+      <w:proofErr w:type="gramStart"/>
+      <w:r>
+        <w:rPr>
+          <w:rFonts w:ascii="Times New Roman" w:hAnsi="Times New Roman" w:cs="Times New Roman"/>
+          <w:sz w:val="24"/>
+          <w:szCs w:val="24"/>
+        </w:rPr>
+        <w:t xml:space="preserve">service </w:t>
+      </w:r>
+      <w:r>
+        <w:rPr>
+          <w:rFonts w:ascii="Times New Roman" w:hAnsi="Times New Roman" w:cs="Times New Roman"/>
+          <w:sz w:val="24"/>
+          <w:szCs w:val="24"/>
+        </w:rPr>
+        <w:t xml:space="preserve"> :</w:t>
+      </w:r>
+      <w:proofErr w:type="gramEnd"/>
+      <w:r>
+        <w:rPr>
+          <w:rFonts w:ascii="Times New Roman" w:hAnsi="Times New Roman" w:cs="Times New Roman"/>
+          <w:sz w:val="24"/>
+          <w:szCs w:val="24"/>
+        </w:rPr>
+        <w:t xml:space="preserve"> Agents on </w:t>
+      </w:r>
+      <w:proofErr w:type="spellStart"/>
+      <w:r>
+        <w:rPr>
+          <w:rFonts w:ascii="Times New Roman" w:hAnsi="Times New Roman" w:cs="Times New Roman"/>
+          <w:sz w:val="24"/>
+          <w:szCs w:val="24"/>
+        </w:rPr>
+        <w:t>Pinodes</w:t>
+      </w:r>
+      <w:proofErr w:type="spellEnd"/>
+      <w:r>
+        <w:rPr>
+          <w:rFonts w:ascii="Times New Roman" w:hAnsi="Times New Roman" w:cs="Times New Roman"/>
+          <w:sz w:val="24"/>
+          <w:szCs w:val="24"/>
+        </w:rPr>
+        <w:t xml:space="preserve"> currently run as daemon service however they needs to be started up individually. It would be highly beneficial to have a single command </w:t>
+      </w:r>
+      <w:proofErr w:type="gramStart"/>
+      <w:r>
+        <w:rPr>
+          <w:rFonts w:ascii="Times New Roman" w:hAnsi="Times New Roman" w:cs="Times New Roman"/>
+          <w:sz w:val="24"/>
+          <w:szCs w:val="24"/>
+        </w:rPr>
+        <w:t>of  starting</w:t>
+      </w:r>
+      <w:proofErr w:type="gramEnd"/>
+      <w:r>
+        <w:rPr>
+          <w:rFonts w:ascii="Times New Roman" w:hAnsi="Times New Roman" w:cs="Times New Roman"/>
+          <w:sz w:val="24"/>
+          <w:szCs w:val="24"/>
+        </w:rPr>
+        <w:t xml:space="preserve"> or stopping of all the agents at one go.  We wrote a </w:t>
+      </w:r>
+      <w:r>
+        <w:rPr>
+          <w:rFonts w:ascii="Times New Roman" w:hAnsi="Times New Roman" w:cs="Times New Roman"/>
+          <w:sz w:val="24"/>
+          <w:szCs w:val="24"/>
+        </w:rPr>
+        <w:t xml:space="preserve">single </w:t>
+      </w:r>
+      <w:r>
+        <w:rPr>
+          <w:rFonts w:ascii="Times New Roman" w:hAnsi="Times New Roman" w:cs="Times New Roman"/>
+          <w:sz w:val="24"/>
+          <w:szCs w:val="24"/>
+        </w:rPr>
+        <w:t>script to</w:t>
+      </w:r>
+      <w:r>
+        <w:rPr>
+          <w:rFonts w:ascii="Times New Roman" w:hAnsi="Times New Roman" w:cs="Times New Roman"/>
+          <w:sz w:val="24"/>
+          <w:szCs w:val="24"/>
+        </w:rPr>
+        <w:t xml:space="preserve"> start all of them via </w:t>
+      </w:r>
+      <w:proofErr w:type="spellStart"/>
+      <w:r>
+        <w:rPr>
+          <w:rFonts w:ascii="Times New Roman" w:hAnsi="Times New Roman" w:cs="Times New Roman"/>
+          <w:sz w:val="24"/>
+          <w:szCs w:val="24"/>
+        </w:rPr>
+        <w:t>ssh</w:t>
+      </w:r>
+      <w:proofErr w:type="spellEnd"/>
+      <w:r>
+        <w:rPr>
+          <w:rFonts w:ascii="Times New Roman" w:hAnsi="Times New Roman" w:cs="Times New Roman"/>
+          <w:sz w:val="24"/>
+          <w:szCs w:val="24"/>
+        </w:rPr>
+        <w:t xml:space="preserve"> command however the </w:t>
+      </w:r>
+      <w:r>
+        <w:rPr>
+          <w:rFonts w:ascii="Times New Roman" w:hAnsi="Times New Roman" w:cs="Times New Roman"/>
+          <w:sz w:val="24"/>
+          <w:szCs w:val="24"/>
+        </w:rPr>
+        <w:t xml:space="preserve">daemon services do not persist after user log-out. </w:t>
+      </w:r>
+    </w:p>
+    <w:p>
+      <w:pPr>
+        <w:spacing w:after="120" w:line="360" w:lineRule="auto"/>
+        <w:ind w:left="360"/>
+        <w:rPr>
+          <w:rFonts w:ascii="Times New Roman" w:hAnsi="Times New Roman" w:cs="Times New Roman"/>
+          <w:sz w:val="24"/>
+          <w:szCs w:val="24"/>
+        </w:rPr>
+      </w:pPr>
+    </w:p>
+    <w:p>
+      <w:pPr>
+        <w:pStyle w:val="ListParagraph"/>
+        <w:numPr>
+          <w:ilvl w:val="0"/>
+          <w:numId w:val="17"/>
+        </w:numPr>
+        <w:spacing w:after="120" w:line="360" w:lineRule="auto"/>
+        <w:rPr>
+          <w:rFonts w:ascii="Times New Roman" w:hAnsi="Times New Roman" w:cs="Times New Roman"/>
+          <w:sz w:val="24"/>
+          <w:szCs w:val="24"/>
+        </w:rPr>
+      </w:pPr>
+      <w:r>
+        <w:rPr>
+          <w:rFonts w:ascii="Times New Roman" w:hAnsi="Times New Roman" w:cs="Times New Roman"/>
+          <w:sz w:val="24"/>
+          <w:szCs w:val="24"/>
+        </w:rPr>
+        <w:t>Adding User ID information to UDP message and also displaying on GUI along with timestamp info</w:t>
+      </w:r>
+      <w:proofErr w:type="gramStart"/>
+      <w:r>
+        <w:rPr>
+          <w:rFonts w:ascii="Times New Roman" w:hAnsi="Times New Roman" w:cs="Times New Roman"/>
+          <w:sz w:val="24"/>
+          <w:szCs w:val="24"/>
+        </w:rPr>
+        <w:t>.</w:t>
+      </w:r>
+      <w:r>
+        <w:rPr>
+          <w:rFonts w:ascii="Times New Roman" w:hAnsi="Times New Roman" w:cs="Times New Roman"/>
+          <w:sz w:val="24"/>
+          <w:szCs w:val="24"/>
+        </w:rPr>
+        <w:t xml:space="preserve"> :</w:t>
+      </w:r>
+      <w:proofErr w:type="gramEnd"/>
+      <w:r>
+        <w:rPr>
+          <w:rFonts w:ascii="Times New Roman" w:hAnsi="Times New Roman" w:cs="Times New Roman"/>
+          <w:sz w:val="24"/>
+          <w:szCs w:val="24"/>
+        </w:rPr>
+        <w:t xml:space="preserve">  </w:t>
+      </w:r>
+      <w:r>
+        <w:rPr>
+          <w:rFonts w:ascii="Times New Roman" w:hAnsi="Times New Roman" w:cs="Times New Roman"/>
+          <w:sz w:val="24"/>
+          <w:szCs w:val="24"/>
+        </w:rPr>
+        <w:t>This functional requirement (</w:t>
+      </w:r>
+      <w:r>
+        <w:rPr>
+          <w:rFonts w:ascii="Times New Roman" w:hAnsi="Times New Roman" w:cs="Times New Roman"/>
+          <w:b/>
+          <w:sz w:val="24"/>
+          <w:szCs w:val="24"/>
+        </w:rPr>
+        <w:t xml:space="preserve">FR 2.5) </w:t>
+      </w:r>
+      <w:r>
+        <w:rPr>
+          <w:rFonts w:ascii="Times New Roman" w:hAnsi="Times New Roman" w:cs="Times New Roman"/>
+          <w:sz w:val="24"/>
+          <w:szCs w:val="24"/>
+        </w:rPr>
+        <w:t xml:space="preserve">was included as low priority requirement. Due to time constraint, it could not be implemented and tested. </w:t>
+      </w:r>
+      <w:proofErr w:type="gramStart"/>
+      <w:r>
+        <w:rPr>
+          <w:rFonts w:ascii="Times New Roman" w:hAnsi="Times New Roman" w:cs="Times New Roman"/>
+          <w:sz w:val="24"/>
+          <w:szCs w:val="24"/>
+        </w:rPr>
+        <w:t>However</w:t>
+      </w:r>
+      <w:proofErr w:type="gramEnd"/>
+      <w:r>
+        <w:rPr>
+          <w:rFonts w:ascii="Times New Roman" w:hAnsi="Times New Roman" w:cs="Times New Roman"/>
+          <w:sz w:val="24"/>
+          <w:szCs w:val="24"/>
+        </w:rPr>
+        <w:t xml:space="preserve"> it will be still a useful feature</w:t>
+      </w:r>
+      <w:r>
+        <w:rPr>
+          <w:rFonts w:ascii="Times New Roman" w:hAnsi="Times New Roman" w:cs="Times New Roman"/>
+          <w:sz w:val="24"/>
+          <w:szCs w:val="24"/>
+        </w:rPr>
+        <w:t xml:space="preserve"> as this will help to find out the user who is potentially generating heavy load causing high CPU or Memory. </w:t>
+      </w:r>
+      <w:r>
+        <w:rPr>
+          <w:rFonts w:ascii="Times New Roman" w:hAnsi="Times New Roman" w:cs="Times New Roman"/>
+          <w:sz w:val="24"/>
+          <w:szCs w:val="24"/>
+        </w:rPr>
+        <w:t xml:space="preserve"> </w:t>
+      </w:r>
+      <w:r>
+        <w:rPr>
+          <w:rFonts w:ascii="Times New Roman" w:hAnsi="Times New Roman" w:cs="Times New Roman"/>
+          <w:sz w:val="24"/>
+          <w:szCs w:val="24"/>
+        </w:rPr>
+        <w:t xml:space="preserve">  </w:t>
+      </w:r>
+    </w:p>
+    <w:p/>
+    <w:p>
+      <w:pPr>
+        <w:pStyle w:val="Heading2"/>
         <w:spacing w:before="0" w:after="120" w:line="360" w:lineRule="auto"/>
         <w:rPr>
           <w:rFonts w:cs="Times New Roman"/>
@@ -39039,7 +39866,7 @@
           <w:szCs w:val="24"/>
         </w:rPr>
       </w:pPr>
-      <w:bookmarkStart w:id="62" w:name="_Toc477907913"/>
+      <w:bookmarkStart w:id="63" w:name="_Toc477907913"/>
       <w:r>
         <w:rPr>
           <w:rFonts w:cs="Times New Roman"/>
@@ -39058,7 +39885,7 @@
         </w:rPr>
         <w:t>Methodology/Language/Tools</w:t>
       </w:r>
-      <w:bookmarkEnd w:id="62"/>
+      <w:bookmarkEnd w:id="63"/>
     </w:p>
     <w:p>
       <w:pPr>
@@ -39101,7 +39928,7 @@
         </w:rPr>
         <w:t xml:space="preserve">GitHub account can be seen here:  </w:t>
       </w:r>
-      <w:hyperlink r:id="rId44" w:history="1">
+      <w:hyperlink r:id="rId45" w:history="1">
         <w:r>
           <w:rPr>
             <w:rStyle w:val="Hyperlink"/>
@@ -39316,7 +40143,6 @@
         <w:rPr>
           <w:rFonts w:ascii="Times New Roman" w:hAnsi="Times New Roman" w:cs="Times New Roman"/>
         </w:rPr>
-        <w:lastRenderedPageBreak/>
         <w:t>CPU &amp; Memory calculation interval changed from 1 sec to 0.1 sec</w:t>
       </w:r>
     </w:p>
@@ -39371,6 +40197,7 @@
         <w:rPr>
           <w:rFonts w:ascii="Times New Roman" w:hAnsi="Times New Roman" w:cs="Times New Roman"/>
         </w:rPr>
+        <w:lastRenderedPageBreak/>
         <w:t xml:space="preserve">Data transformer service interval changed from 10 </w:t>
       </w:r>
       <w:proofErr w:type="gramStart"/>
@@ -39442,7 +40269,7 @@
           <w:color w:val="000000" w:themeColor="text1"/>
         </w:rPr>
       </w:pPr>
-      <w:bookmarkStart w:id="63" w:name="_Toc477907914"/>
+      <w:bookmarkStart w:id="64" w:name="_Toc477907914"/>
       <w:r>
         <w:rPr>
           <w:rFonts w:cs="Times New Roman"/>
@@ -39457,7 +40284,7 @@
         </w:rPr>
         <w:t>Project Management</w:t>
       </w:r>
-      <w:bookmarkEnd w:id="63"/>
+      <w:bookmarkEnd w:id="64"/>
     </w:p>
     <w:p/>
     <w:p>
@@ -39525,8 +40352,6 @@
         </w:rPr>
         <w:t>For Sprint 1-2-3 the sprint board can be seen in the following screenshots.</w:t>
       </w:r>
-      <w:bookmarkStart w:id="64" w:name="_GoBack"/>
-      <w:bookmarkEnd w:id="64"/>
     </w:p>
     <w:p>
       <w:pPr>
@@ -39599,27 +40424,14 @@
                             <w:r>
                               <w:t xml:space="preserve">Figure </w:t>
                             </w:r>
-                            <w:r>
-                              <w:fldChar w:fldCharType="begin"/>
-                            </w:r>
-                            <w:r>
-                              <w:instrText xml:space="preserve"> SEQ Figure \* ARABIC </w:instrText>
-                            </w:r>
-                            <w:r>
-                              <w:fldChar w:fldCharType="separate"/>
-                            </w:r>
-                            <w:r>
-                              <w:rPr>
-                                <w:noProof/>
-                              </w:rPr>
-                              <w:t>19</w:t>
-                            </w:r>
-                            <w:r>
-                              <w:rPr>
-                                <w:noProof/>
-                              </w:rPr>
-                              <w:fldChar w:fldCharType="end"/>
-                            </w:r>
+                            <w:fldSimple w:instr=" SEQ Figure \* ARABIC ">
+                              <w:r>
+                                <w:rPr>
+                                  <w:noProof/>
+                                </w:rPr>
+                                <w:t>19</w:t>
+                              </w:r>
+                            </w:fldSimple>
                             <w:r>
                               <w:t xml:space="preserve"> - Sprint 1 Board and Tasks</w:t>
                             </w:r>
@@ -39655,27 +40467,14 @@
                       <w:r>
                         <w:t xml:space="preserve">Figure </w:t>
                       </w:r>
-                      <w:r>
-                        <w:fldChar w:fldCharType="begin"/>
-                      </w:r>
-                      <w:r>
-                        <w:instrText xml:space="preserve"> SEQ Figure \* ARABIC </w:instrText>
-                      </w:r>
-                      <w:r>
-                        <w:fldChar w:fldCharType="separate"/>
-                      </w:r>
-                      <w:r>
-                        <w:rPr>
-                          <w:noProof/>
-                        </w:rPr>
-                        <w:t>19</w:t>
-                      </w:r>
-                      <w:r>
-                        <w:rPr>
-                          <w:noProof/>
-                        </w:rPr>
-                        <w:fldChar w:fldCharType="end"/>
-                      </w:r>
+                      <w:fldSimple w:instr=" SEQ Figure \* ARABIC ">
+                        <w:r>
+                          <w:rPr>
+                            <w:noProof/>
+                          </w:rPr>
+                          <w:t>19</w:t>
+                        </w:r>
+                      </w:fldSimple>
                       <w:r>
                         <w:t xml:space="preserve"> - Sprint 1 Board and Tasks</w:t>
                       </w:r>
@@ -39720,7 +40519,7 @@
                     </pic:cNvPicPr>
                   </pic:nvPicPr>
                   <pic:blipFill>
-                    <a:blip r:embed="rId45">
+                    <a:blip r:embed="rId46">
                       <a:extLst>
                         <a:ext uri="{28A0092B-C50C-407E-A947-70E740481C1C}">
                           <a14:useLocalDpi xmlns:a14="http://schemas.microsoft.com/office/drawing/2010/main" val="0"/>
@@ -39874,27 +40673,14 @@
                             <w:r>
                               <w:t xml:space="preserve">Figure </w:t>
                             </w:r>
-                            <w:r>
-                              <w:fldChar w:fldCharType="begin"/>
-                            </w:r>
-                            <w:r>
-                              <w:instrText xml:space="preserve"> SEQ Figure \* ARABIC </w:instrText>
-                            </w:r>
-                            <w:r>
-                              <w:fldChar w:fldCharType="separate"/>
-                            </w:r>
-                            <w:r>
-                              <w:rPr>
-                                <w:noProof/>
-                              </w:rPr>
-                              <w:t>20</w:t>
-                            </w:r>
-                            <w:r>
-                              <w:rPr>
-                                <w:noProof/>
-                              </w:rPr>
-                              <w:fldChar w:fldCharType="end"/>
-                            </w:r>
+                            <w:fldSimple w:instr=" SEQ Figure \* ARABIC ">
+                              <w:r>
+                                <w:rPr>
+                                  <w:noProof/>
+                                </w:rPr>
+                                <w:t>20</w:t>
+                              </w:r>
+                            </w:fldSimple>
                             <w:r>
                               <w:t xml:space="preserve"> - Sprint 2 board with completed tasks</w:t>
                             </w:r>
@@ -39930,27 +40716,14 @@
                       <w:r>
                         <w:t xml:space="preserve">Figure </w:t>
                       </w:r>
-                      <w:r>
-                        <w:fldChar w:fldCharType="begin"/>
-                      </w:r>
-                      <w:r>
-                        <w:instrText xml:space="preserve"> SEQ Figure \* ARABIC </w:instrText>
-                      </w:r>
-                      <w:r>
-                        <w:fldChar w:fldCharType="separate"/>
-                      </w:r>
-                      <w:r>
-                        <w:rPr>
-                          <w:noProof/>
-                        </w:rPr>
-                        <w:t>20</w:t>
-                      </w:r>
-                      <w:r>
-                        <w:rPr>
-                          <w:noProof/>
-                        </w:rPr>
-                        <w:fldChar w:fldCharType="end"/>
-                      </w:r>
+                      <w:fldSimple w:instr=" SEQ Figure \* ARABIC ">
+                        <w:r>
+                          <w:rPr>
+                            <w:noProof/>
+                          </w:rPr>
+                          <w:t>20</w:t>
+                        </w:r>
+                      </w:fldSimple>
                       <w:r>
                         <w:t xml:space="preserve"> - Sprint 2 board with completed tasks</w:t>
                       </w:r>
@@ -39996,7 +40769,7 @@
                     </pic:cNvPicPr>
                   </pic:nvPicPr>
                   <pic:blipFill>
-                    <a:blip r:embed="rId46" cstate="print">
+                    <a:blip r:embed="rId47" cstate="print">
                       <a:extLst>
                         <a:ext uri="{28A0092B-C50C-407E-A947-70E740481C1C}">
                           <a14:useLocalDpi xmlns:a14="http://schemas.microsoft.com/office/drawing/2010/main" val="0"/>
@@ -40105,27 +40878,14 @@
                             <w:r>
                               <w:t xml:space="preserve">Figure </w:t>
                             </w:r>
-                            <w:r>
-                              <w:fldChar w:fldCharType="begin"/>
-                            </w:r>
-                            <w:r>
-                              <w:instrText xml:space="preserve"> SEQ Figure \* ARABIC </w:instrText>
-                            </w:r>
-                            <w:r>
-                              <w:fldChar w:fldCharType="separate"/>
-                            </w:r>
-                            <w:r>
-                              <w:rPr>
-                                <w:noProof/>
-                              </w:rPr>
-                              <w:t>21</w:t>
-                            </w:r>
-                            <w:r>
-                              <w:rPr>
-                                <w:noProof/>
-                              </w:rPr>
-                              <w:fldChar w:fldCharType="end"/>
-                            </w:r>
+                            <w:fldSimple w:instr=" SEQ Figure \* ARABIC ">
+                              <w:r>
+                                <w:rPr>
+                                  <w:noProof/>
+                                </w:rPr>
+                                <w:t>21</w:t>
+                              </w:r>
+                            </w:fldSimple>
                             <w:r>
                               <w:t xml:space="preserve"> - Sprint 3 board with completed and uncompleted tasks</w:t>
                             </w:r>
@@ -40161,27 +40921,14 @@
                       <w:r>
                         <w:t xml:space="preserve">Figure </w:t>
                       </w:r>
-                      <w:r>
-                        <w:fldChar w:fldCharType="begin"/>
-                      </w:r>
-                      <w:r>
-                        <w:instrText xml:space="preserve"> SEQ Figure \* ARABIC </w:instrText>
-                      </w:r>
-                      <w:r>
-                        <w:fldChar w:fldCharType="separate"/>
-                      </w:r>
-                      <w:r>
-                        <w:rPr>
-                          <w:noProof/>
-                        </w:rPr>
-                        <w:t>21</w:t>
-                      </w:r>
-                      <w:r>
-                        <w:rPr>
-                          <w:noProof/>
-                        </w:rPr>
-                        <w:fldChar w:fldCharType="end"/>
-                      </w:r>
+                      <w:fldSimple w:instr=" SEQ Figure \* ARABIC ">
+                        <w:r>
+                          <w:rPr>
+                            <w:noProof/>
+                          </w:rPr>
+                          <w:t>21</w:t>
+                        </w:r>
+                      </w:fldSimple>
                       <w:r>
                         <w:t xml:space="preserve"> - Sprint 3 board with completed and uncompleted tasks</w:t>
                       </w:r>
@@ -40226,7 +40973,7 @@
                     </pic:cNvPicPr>
                   </pic:nvPicPr>
                   <pic:blipFill>
-                    <a:blip r:embed="rId47" cstate="print">
+                    <a:blip r:embed="rId48" cstate="print">
                       <a:extLst>
                         <a:ext uri="{28A0092B-C50C-407E-A947-70E740481C1C}">
                           <a14:useLocalDpi xmlns:a14="http://schemas.microsoft.com/office/drawing/2010/main" val="0"/>
@@ -40274,13 +41021,79 @@
           <w:szCs w:val="24"/>
         </w:rPr>
       </w:pPr>
-      <w:r>
-        <w:rPr>
-          <w:rFonts w:ascii="Times New Roman" w:hAnsi="Times New Roman" w:cs="Times New Roman"/>
-          <w:sz w:val="24"/>
-          <w:szCs w:val="24"/>
-        </w:rPr>
-        <w:t xml:space="preserve">6.2  </w:t>
+    </w:p>
+    <w:p>
+      <w:pPr>
+        <w:spacing w:line="360" w:lineRule="auto"/>
+        <w:jc w:val="both"/>
+        <w:rPr>
+          <w:rFonts w:ascii="Times New Roman" w:hAnsi="Times New Roman" w:cs="Times New Roman"/>
+          <w:sz w:val="24"/>
+          <w:szCs w:val="24"/>
+        </w:rPr>
+      </w:pPr>
+    </w:p>
+    <w:p>
+      <w:pPr>
+        <w:spacing w:line="360" w:lineRule="auto"/>
+        <w:jc w:val="both"/>
+        <w:rPr>
+          <w:rFonts w:ascii="Times New Roman" w:hAnsi="Times New Roman" w:cs="Times New Roman"/>
+          <w:sz w:val="24"/>
+          <w:szCs w:val="24"/>
+        </w:rPr>
+      </w:pPr>
+    </w:p>
+    <w:p>
+      <w:pPr>
+        <w:spacing w:line="360" w:lineRule="auto"/>
+        <w:jc w:val="both"/>
+        <w:rPr>
+          <w:rFonts w:ascii="Times New Roman" w:hAnsi="Times New Roman" w:cs="Times New Roman"/>
+          <w:sz w:val="24"/>
+          <w:szCs w:val="24"/>
+        </w:rPr>
+      </w:pPr>
+    </w:p>
+    <w:p>
+      <w:pPr>
+        <w:spacing w:line="360" w:lineRule="auto"/>
+        <w:jc w:val="both"/>
+        <w:rPr>
+          <w:rFonts w:ascii="Times New Roman" w:hAnsi="Times New Roman" w:cs="Times New Roman"/>
+          <w:sz w:val="24"/>
+          <w:szCs w:val="24"/>
+        </w:rPr>
+      </w:pPr>
+    </w:p>
+    <w:p>
+      <w:pPr>
+        <w:spacing w:line="360" w:lineRule="auto"/>
+        <w:jc w:val="both"/>
+        <w:rPr>
+          <w:rFonts w:ascii="Times New Roman" w:hAnsi="Times New Roman" w:cs="Times New Roman"/>
+          <w:sz w:val="24"/>
+          <w:szCs w:val="24"/>
+        </w:rPr>
+      </w:pPr>
+    </w:p>
+    <w:p>
+      <w:pPr>
+        <w:spacing w:line="360" w:lineRule="auto"/>
+        <w:jc w:val="both"/>
+        <w:rPr>
+          <w:rFonts w:ascii="Times New Roman" w:hAnsi="Times New Roman" w:cs="Times New Roman"/>
+          <w:sz w:val="24"/>
+          <w:szCs w:val="24"/>
+        </w:rPr>
+      </w:pPr>
+      <w:r>
+        <w:rPr>
+          <w:rFonts w:ascii="Times New Roman" w:hAnsi="Times New Roman" w:cs="Times New Roman"/>
+          <w:sz w:val="24"/>
+          <w:szCs w:val="24"/>
+        </w:rPr>
+        <w:t>6.4</w:t>
       </w:r>
       <w:r>
         <w:rPr>
@@ -40296,6 +41109,14 @@
           <w:sz w:val="24"/>
           <w:szCs w:val="24"/>
         </w:rPr>
+        <w:t xml:space="preserve">  </w:t>
+      </w:r>
+      <w:r>
+        <w:rPr>
+          <w:rFonts w:ascii="Times New Roman" w:hAnsi="Times New Roman" w:cs="Times New Roman"/>
+          <w:sz w:val="24"/>
+          <w:szCs w:val="24"/>
+        </w:rPr>
         <w:t>Group 1 weekly meetings and supervisor meeting</w:t>
       </w:r>
       <w:r>
@@ -40314,6 +41135,89 @@
         </w:rPr>
         <w:t xml:space="preserve"> </w:t>
       </w:r>
+    </w:p>
+    <w:p>
+      <w:pPr>
+        <w:spacing w:line="360" w:lineRule="auto"/>
+        <w:jc w:val="both"/>
+        <w:rPr>
+          <w:rFonts w:ascii="Times New Roman" w:hAnsi="Times New Roman" w:cs="Times New Roman"/>
+          <w:sz w:val="24"/>
+          <w:szCs w:val="24"/>
+        </w:rPr>
+      </w:pPr>
+      <w:r>
+        <w:rPr>
+          <w:rFonts w:ascii="Times New Roman" w:hAnsi="Times New Roman" w:cs="Times New Roman"/>
+          <w:sz w:val="24"/>
+          <w:szCs w:val="24"/>
+        </w:rPr>
+        <w:t>The following dates show when weekly meetings and supervisor meetings were held.</w:t>
+      </w:r>
+    </w:p>
+    <w:p>
+      <w:pPr>
+        <w:spacing w:line="360" w:lineRule="auto"/>
+        <w:jc w:val="both"/>
+        <w:rPr>
+          <w:rFonts w:ascii="Times New Roman" w:hAnsi="Times New Roman" w:cs="Times New Roman"/>
+          <w:sz w:val="24"/>
+          <w:szCs w:val="24"/>
+        </w:rPr>
+      </w:pPr>
+      <w:r>
+        <w:rPr>
+          <w:rFonts w:ascii="Times New Roman" w:hAnsi="Times New Roman" w:cs="Times New Roman"/>
+          <w:sz w:val="24"/>
+          <w:szCs w:val="24"/>
+        </w:rPr>
+        <w:t>Copies of meeting minutes are attached in a separate zip file</w:t>
+      </w:r>
+      <w:r>
+        <w:rPr>
+          <w:rFonts w:ascii="Times New Roman" w:hAnsi="Times New Roman" w:cs="Times New Roman"/>
+          <w:sz w:val="24"/>
+          <w:szCs w:val="24"/>
+        </w:rPr>
+        <w:t xml:space="preserve"> </w:t>
+      </w:r>
+      <w:proofErr w:type="gramStart"/>
+      <w:r>
+        <w:rPr>
+          <w:rFonts w:ascii="Times New Roman" w:hAnsi="Times New Roman" w:cs="Times New Roman"/>
+          <w:sz w:val="24"/>
+          <w:szCs w:val="24"/>
+        </w:rPr>
+        <w:t>( Group</w:t>
+      </w:r>
+      <w:proofErr w:type="gramEnd"/>
+      <w:r>
+        <w:rPr>
+          <w:rFonts w:ascii="Times New Roman" w:hAnsi="Times New Roman" w:cs="Times New Roman"/>
+          <w:sz w:val="24"/>
+          <w:szCs w:val="24"/>
+        </w:rPr>
+        <w:t xml:space="preserve"> 1 Meeting Minutes.zip)</w:t>
+      </w:r>
+      <w:r>
+        <w:rPr>
+          <w:rFonts w:ascii="Times New Roman" w:hAnsi="Times New Roman" w:cs="Times New Roman"/>
+          <w:sz w:val="24"/>
+          <w:szCs w:val="24"/>
+        </w:rPr>
+        <w:t xml:space="preserve"> as Appendix.</w:t>
+      </w:r>
+    </w:p>
+    <w:p>
+      <w:pPr>
+        <w:spacing w:line="360" w:lineRule="auto"/>
+        <w:jc w:val="both"/>
+        <w:rPr>
+          <w:rFonts w:ascii="Times New Roman" w:hAnsi="Times New Roman" w:cs="Times New Roman"/>
+          <w:sz w:val="24"/>
+          <w:szCs w:val="24"/>
+        </w:rPr>
+      </w:pPr>
     </w:p>
     <w:tbl>
       <w:tblPr>
@@ -40379,16 +41283,6 @@
               </w:rPr>
               <w:t>Group meetings</w:t>
             </w:r>
-            <w:r>
-              <w:rPr>
-                <w:rFonts w:ascii="Times New Roman" w:hAnsi="Times New Roman" w:cs="Times New Roman"/>
-                <w:b/>
-                <w:bCs/>
-                <w:sz w:val="24"/>
-                <w:szCs w:val="24"/>
-              </w:rPr>
-              <w:t xml:space="preserve"> held</w:t>
-            </w:r>
           </w:p>
         </w:tc>
       </w:tr>
@@ -40557,7 +41451,6 @@
                 <w:sz w:val="24"/>
                 <w:szCs w:val="24"/>
               </w:rPr>
-              <w:lastRenderedPageBreak/>
               <w:t>-</w:t>
             </w:r>
           </w:p>
@@ -41073,9 +41966,9 @@
       </w:pPr>
     </w:p>
     <w:sectPr>
-      <w:headerReference w:type="default" r:id="rId48"/>
-      <w:footerReference w:type="default" r:id="rId49"/>
-      <w:headerReference w:type="first" r:id="rId50"/>
+      <w:headerReference w:type="default" r:id="rId49"/>
+      <w:footerReference w:type="default" r:id="rId50"/>
+      <w:headerReference w:type="first" r:id="rId51"/>
       <w:pgSz w:w="11906" w:h="16838"/>
       <w:pgMar w:top="1440" w:right="1440" w:bottom="1440" w:left="1440" w:header="708" w:footer="708" w:gutter="0"/>
       <w:pgNumType w:start="0"/>
@@ -41145,7 +42038,7 @@
           <w:rPr>
             <w:noProof/>
           </w:rPr>
-          <w:t>35</w:t>
+          <w:t>39</w:t>
         </w:r>
         <w:r>
           <w:rPr>
@@ -42877,7 +43770,7 @@
   <w:abstractNum w:abstractNumId="15" w15:restartNumberingAfterBreak="0">
     <w:nsid w:val="740F3413"/>
     <w:multiLevelType w:val="hybridMultilevel"/>
-    <w:tmpl w:val="690C6128"/>
+    <w:tmpl w:val="644E84C6"/>
     <w:lvl w:ilvl="0" w:tplc="08090001">
       <w:start w:val="1"/>
       <w:numFmt w:val="bullet"/>
@@ -44423,7 +45316,7 @@
 </file>
 
 <file path=customXml/itemProps1.xml><?xml version="1.0" encoding="utf-8"?>
-<ds:datastoreItem xmlns:ds="http://schemas.openxmlformats.org/officeDocument/2006/customXml" ds:itemID="{A2C70B06-74B7-4BFB-A151-C86B97CB2DBC}">
+<ds:datastoreItem xmlns:ds="http://schemas.openxmlformats.org/officeDocument/2006/customXml" ds:itemID="{EA059D38-B826-406D-A2A2-28A449D1B71F}">
   <ds:schemaRefs>
     <ds:schemaRef ds:uri="http://schemas.openxmlformats.org/officeDocument/2006/bibliography"/>
   </ds:schemaRefs>
